--- a/container-labs.docx
+++ b/container-labs.docx
@@ -739,6 +739,24 @@
     </w:p>
     <w:p>
       <w:pPr>
+        <w:ind w:left="1800" w:hanging="360"/>
+        <w:rPr>
+          <w:rFonts w:ascii="Consolas" w:hAnsi="Consolas" w:cs="Consolas"/>
+          <w:b/>
+        </w:rPr>
+      </w:pPr>
+    </w:p>
+    <w:p>
+      <w:pPr>
+        <w:ind w:left="1800" w:hanging="360"/>
+        <w:rPr>
+          <w:rFonts w:ascii="Consolas" w:hAnsi="Consolas" w:cs="Consolas"/>
+          <w:b/>
+        </w:rPr>
+      </w:pPr>
+    </w:p>
+    <w:p>
+      <w:pPr>
         <w:pStyle w:val="ListParagraph"/>
         <w:numPr>
           <w:ilvl w:val="0"/>
@@ -753,6 +771,7 @@
         <w:rPr>
           <w:rFonts w:cstheme="minorHAnsi"/>
         </w:rPr>
+        <w:lastRenderedPageBreak/>
         <w:t>Next build the image for the web piece.   This command is similar except it takes a build argument that is the war file in the directory that contains our previously built webapp.</w:t>
       </w:r>
     </w:p>
@@ -771,7 +790,6 @@
           <w:sz w:val="22"/>
           <w:szCs w:val="22"/>
         </w:rPr>
-        <w:lastRenderedPageBreak/>
         <w:t>(Note the space and dot at the end again.)</w:t>
       </w:r>
     </w:p>
@@ -942,7 +960,7 @@
     </w:p>
     <w:p>
       <w:pPr>
-        <w:ind w:left="720" w:firstLine="720"/>
+        <w:ind w:left="720" w:firstLine="180"/>
         <w:rPr>
           <w:rFonts w:ascii="Consolas" w:hAnsi="Consolas" w:cs="Consolas"/>
           <w:b/>
@@ -967,12 +985,40 @@
           <w:rFonts w:ascii="Consolas" w:hAnsi="Consolas" w:cs="Consolas"/>
           <w:b/>
         </w:rPr>
-        <w:t>/roar-web:v1</w:t>
-      </w:r>
-    </w:p>
-    <w:p>
-      <w:pPr>
-        <w:ind w:left="720" w:firstLine="720"/>
+        <w:t>/roar</w:t>
+      </w:r>
+      <w:r>
+        <w:rPr>
+          <w:rFonts w:ascii="Consolas" w:hAnsi="Consolas" w:cs="Consolas"/>
+          <w:b/>
+        </w:rPr>
+        <w:t>-</w:t>
+      </w:r>
+      <w:r>
+        <w:rPr>
+          <w:rFonts w:ascii="Consolas" w:hAnsi="Consolas" w:cs="Consolas"/>
+          <w:b/>
+        </w:rPr>
+        <w:t>web:</w:t>
+      </w:r>
+      <w:r>
+        <w:rPr>
+          <w:rFonts w:ascii="Consolas" w:hAnsi="Consolas" w:cs="Consolas"/>
+          <w:b/>
+        </w:rPr>
+        <w:t>0.0.</w:t>
+      </w:r>
+      <w:r>
+        <w:rPr>
+          <w:rFonts w:ascii="Consolas" w:hAnsi="Consolas" w:cs="Consolas"/>
+          <w:b/>
+        </w:rPr>
+        <w:t>1</w:t>
+      </w:r>
+    </w:p>
+    <w:p>
+      <w:pPr>
+        <w:ind w:left="720" w:firstLine="180"/>
         <w:rPr>
           <w:rFonts w:ascii="Consolas" w:hAnsi="Consolas" w:cs="Consolas"/>
           <w:b/>
@@ -1013,7 +1059,21 @@
           <w:rFonts w:ascii="Consolas" w:hAnsi="Consolas" w:cs="Consolas"/>
           <w:b/>
         </w:rPr>
-        <w:t>/roar-db:v1</w:t>
+        <w:t>/roar-db:</w:t>
+      </w:r>
+      <w:r>
+        <w:rPr>
+          <w:rFonts w:ascii="Consolas" w:hAnsi="Consolas" w:cs="Consolas"/>
+          <w:b/>
+        </w:rPr>
+        <w:t>0.0.</w:t>
+      </w:r>
+      <w:r>
+        <w:rPr>
+          <w:rFonts w:ascii="Consolas" w:hAnsi="Consolas" w:cs="Consolas"/>
+          <w:b/>
+        </w:rPr>
+        <w:t>1</w:t>
       </w:r>
     </w:p>
     <w:p>
@@ -1034,16 +1094,12 @@
         </w:numPr>
         <w:ind w:left="720"/>
         <w:rPr>
-          <w:rFonts w:ascii="Arial" w:hAnsi="Arial" w:cs="Arial"/>
-          <w:sz w:val="24"/>
-          <w:szCs w:val="24"/>
-        </w:rPr>
-      </w:pPr>
-      <w:r>
-        <w:rPr>
-          <w:rFonts w:ascii="Arial" w:hAnsi="Arial" w:cs="Arial"/>
-          <w:sz w:val="24"/>
-          <w:szCs w:val="24"/>
+          <w:rFonts w:cstheme="minorHAnsi"/>
+        </w:rPr>
+      </w:pPr>
+      <w:r>
+        <w:rPr>
+          <w:rFonts w:cstheme="minorHAnsi"/>
         </w:rPr>
         <w:t>Do a docker images command to see the new images you’ve created.</w:t>
       </w:r>
@@ -1075,7 +1131,278 @@
     </w:p>
     <w:p>
       <w:pPr>
+        <w:pStyle w:val="ListParagraph"/>
+        <w:numPr>
+          <w:ilvl w:val="0"/>
+          <w:numId w:val="3"/>
+        </w:numPr>
+        <w:ind w:left="720"/>
+        <w:rPr>
+          <w:rFonts w:cstheme="minorHAnsi"/>
+          <w:b/>
+        </w:rPr>
+      </w:pPr>
+      <w:r>
+        <w:rPr>
+          <w:rFonts w:cstheme="minorHAnsi"/>
+        </w:rPr>
+        <w:t xml:space="preserve">Now let's </w:t>
+      </w:r>
+      <w:proofErr w:type="gramStart"/>
+      <w:r>
+        <w:rPr>
+          <w:rFonts w:cstheme="minorHAnsi"/>
+        </w:rPr>
+        <w:t>actually run</w:t>
+      </w:r>
+      <w:proofErr w:type="gramEnd"/>
+      <w:r>
+        <w:rPr>
+          <w:rFonts w:cstheme="minorHAnsi"/>
+        </w:rPr>
+        <w:t xml:space="preserve"> </w:t>
+      </w:r>
+      <w:r>
+        <w:rPr>
+          <w:rFonts w:cstheme="minorHAnsi"/>
+        </w:rPr>
+        <w:t>our web image as a container.  To do this we'll run the container and expose a port to view it on.</w:t>
+      </w:r>
+      <w:r>
+        <w:rPr>
+          <w:rFonts w:cstheme="minorHAnsi"/>
+        </w:rPr>
+        <w:t xml:space="preserve">  Execute the following command:</w:t>
+      </w:r>
+    </w:p>
+    <w:p>
+      <w:pPr>
+        <w:pStyle w:val="ListParagraph"/>
         <w:ind w:left="1440"/>
+        <w:rPr>
+          <w:rFonts w:ascii="Consolas" w:hAnsi="Consolas" w:cs="Consolas"/>
+          <w:b/>
+        </w:rPr>
+      </w:pPr>
+    </w:p>
+    <w:p>
+      <w:pPr>
+        <w:pStyle w:val="ListParagraph"/>
+        <w:ind w:left="1440"/>
+        <w:rPr>
+          <w:rFonts w:ascii="Consolas" w:hAnsi="Consolas" w:cs="Consolas"/>
+          <w:b/>
+        </w:rPr>
+      </w:pPr>
+      <w:r>
+        <w:rPr>
+          <w:rFonts w:ascii="Consolas" w:hAnsi="Consolas" w:cs="Consolas"/>
+          <w:b/>
+        </w:rPr>
+        <w:t xml:space="preserve">$ docker </w:t>
+      </w:r>
+      <w:r>
+        <w:rPr>
+          <w:rFonts w:ascii="Consolas" w:hAnsi="Consolas" w:cs="Consolas"/>
+          <w:b/>
+        </w:rPr>
+        <w:t>run -p 8088:8080 &lt;your registry username&gt;/roar-web:0.0.1</w:t>
+      </w:r>
+    </w:p>
+    <w:p>
+      <w:pPr>
+        <w:ind w:left="1440"/>
+        <w:rPr>
+          <w:rFonts w:ascii="Consolas" w:hAnsi="Consolas" w:cs="Consolas"/>
+          <w:b/>
+        </w:rPr>
+      </w:pPr>
+    </w:p>
+    <w:p>
+      <w:pPr>
+        <w:pStyle w:val="ListParagraph"/>
+        <w:numPr>
+          <w:ilvl w:val="0"/>
+          <w:numId w:val="3"/>
+        </w:numPr>
+        <w:ind w:left="720"/>
+        <w:rPr>
+          <w:rFonts w:cstheme="minorHAnsi"/>
+          <w:b/>
+        </w:rPr>
+      </w:pPr>
+      <w:r>
+        <w:rPr>
+          <w:rFonts w:cstheme="minorHAnsi"/>
+        </w:rPr>
+        <w:t xml:space="preserve">Now </w:t>
+      </w:r>
+      <w:r>
+        <w:rPr>
+          <w:rFonts w:cstheme="minorHAnsi"/>
+        </w:rPr>
+        <w:t xml:space="preserve">you can </w:t>
+      </w:r>
+      <w:proofErr w:type="gramStart"/>
+      <w:r>
+        <w:rPr>
+          <w:rFonts w:cstheme="minorHAnsi"/>
+        </w:rPr>
+        <w:t>open up</w:t>
+      </w:r>
+      <w:proofErr w:type="gramEnd"/>
+      <w:r>
+        <w:rPr>
+          <w:rFonts w:cstheme="minorHAnsi"/>
+        </w:rPr>
+        <w:t xml:space="preserve"> a browser session at the port we exposed and see the webapp running.  Open the URL below in a browser.  </w:t>
+      </w:r>
+    </w:p>
+    <w:p>
+      <w:pPr>
+        <w:pStyle w:val="ListParagraph"/>
+        <w:ind w:left="1440"/>
+        <w:rPr>
+          <w:rFonts w:ascii="Consolas" w:hAnsi="Consolas" w:cs="Consolas"/>
+          <w:b/>
+        </w:rPr>
+      </w:pPr>
+    </w:p>
+    <w:p>
+      <w:pPr>
+        <w:pStyle w:val="ListParagraph"/>
+        <w:ind w:left="1440"/>
+        <w:rPr>
+          <w:rFonts w:ascii="Consolas" w:hAnsi="Consolas" w:cs="Consolas"/>
+          <w:b/>
+        </w:rPr>
+      </w:pPr>
+      <w:r>
+        <w:rPr>
+          <w:rFonts w:ascii="Consolas" w:hAnsi="Consolas" w:cs="Consolas"/>
+          <w:b/>
+        </w:rPr>
+        <w:t>http://localhost:8088/roar</w:t>
+      </w:r>
+    </w:p>
+    <w:p>
+      <w:pPr>
+        <w:ind w:left="1440"/>
+        <w:rPr>
+          <w:rFonts w:ascii="Consolas" w:hAnsi="Consolas" w:cs="Consolas"/>
+          <w:b/>
+        </w:rPr>
+      </w:pPr>
+    </w:p>
+    <w:p>
+      <w:pPr>
+        <w:ind w:left="1440" w:hanging="1260"/>
+        <w:rPr>
+          <w:rFonts w:ascii="Consolas" w:hAnsi="Consolas" w:cs="Consolas"/>
+          <w:b/>
+        </w:rPr>
+      </w:pPr>
+      <w:r>
+        <w:rPr>
+          <w:rFonts w:ascii="Consolas" w:hAnsi="Consolas" w:cs="Consolas"/>
+          <w:b/>
+        </w:rPr>
+        <w:drawing>
+          <wp:inline distT="0" distB="0" distL="0" distR="0" wp14:anchorId="6ACFBE6D" wp14:editId="12FC6158">
+            <wp:extent cx="5943600" cy="1586865"/>
+            <wp:effectExtent l="0" t="0" r="0" b="635"/>
+            <wp:docPr id="4" name="Picture 4" descr="Graphical user interface, website&#10;&#10;Description automatically generated"/>
+            <wp:cNvGraphicFramePr>
+              <a:graphicFrameLocks xmlns:a="http://schemas.openxmlformats.org/drawingml/2006/main" noChangeAspect="1"/>
+            </wp:cNvGraphicFramePr>
+            <a:graphic xmlns:a="http://schemas.openxmlformats.org/drawingml/2006/main">
+              <a:graphicData uri="http://schemas.openxmlformats.org/drawingml/2006/picture">
+                <pic:pic xmlns:pic="http://schemas.openxmlformats.org/drawingml/2006/picture">
+                  <pic:nvPicPr>
+                    <pic:cNvPr id="4" name="Picture 4" descr="Graphical user interface, website&#10;&#10;Description automatically generated"/>
+                    <pic:cNvPicPr/>
+                  </pic:nvPicPr>
+                  <pic:blipFill>
+                    <a:blip r:embed="rId7"/>
+                    <a:stretch>
+                      <a:fillRect/>
+                    </a:stretch>
+                  </pic:blipFill>
+                  <pic:spPr>
+                    <a:xfrm>
+                      <a:off x="0" y="0"/>
+                      <a:ext cx="5943600" cy="1586865"/>
+                    </a:xfrm>
+                    <a:prstGeom prst="rect">
+                      <a:avLst/>
+                    </a:prstGeom>
+                  </pic:spPr>
+                </pic:pic>
+              </a:graphicData>
+            </a:graphic>
+          </wp:inline>
+        </w:drawing>
+      </w:r>
+    </w:p>
+    <w:p>
+      <w:pPr>
+        <w:ind w:left="1440"/>
+        <w:rPr>
+          <w:rFonts w:ascii="Consolas" w:hAnsi="Consolas" w:cs="Consolas"/>
+          <w:b/>
+        </w:rPr>
+      </w:pPr>
+    </w:p>
+    <w:p>
+      <w:pPr>
+        <w:pStyle w:val="ListParagraph"/>
+        <w:ind w:left="900" w:hanging="540"/>
+        <w:rPr>
+          <w:rFonts w:cstheme="minorHAnsi"/>
+          <w:b/>
+        </w:rPr>
+      </w:pPr>
+      <w:r>
+        <w:rPr>
+          <w:rFonts w:cstheme="minorHAnsi"/>
+        </w:rPr>
+        <w:t>11.  You'll notice that there is no data showing up in the table.  That's because our database container is not running and being accessed.  We'll see how to fix that in the next lab.</w:t>
+      </w:r>
+      <w:r>
+        <w:rPr>
+          <w:rFonts w:cstheme="minorHAnsi"/>
+        </w:rPr>
+        <w:t xml:space="preserve"> </w:t>
+      </w:r>
+      <w:r>
+        <w:rPr>
+          <w:rFonts w:cstheme="minorHAnsi"/>
+        </w:rPr>
+        <w:t xml:space="preserve"> In the meantime, you can stop the webapp container from running via Ctrl-C.</w:t>
+      </w:r>
+    </w:p>
+    <w:p>
+      <w:pPr>
+        <w:ind w:left="1440"/>
+        <w:rPr>
+          <w:rFonts w:ascii="Consolas" w:hAnsi="Consolas" w:cs="Consolas"/>
+          <w:b/>
+        </w:rPr>
+      </w:pPr>
+    </w:p>
+    <w:p>
+      <w:pPr>
+        <w:ind w:left="1440"/>
+        <w:rPr>
+          <w:rFonts w:ascii="Consolas" w:hAnsi="Consolas" w:cs="Consolas"/>
+          <w:b/>
+        </w:rPr>
+      </w:pPr>
+    </w:p>
+    <w:p>
+      <w:pPr>
+        <w:ind w:left="1440" w:hanging="1440"/>
+        <w:jc w:val="center"/>
         <w:rPr>
           <w:rFonts w:ascii="Arial" w:hAnsi="Arial" w:cs="Arial"/>
           <w:u w:val="single"/>
@@ -1100,7 +1427,6 @@
     </w:p>
     <w:p>
       <w:pPr>
-        <w:ind w:left="1440"/>
         <w:rPr>
           <w:rFonts w:ascii="Arial" w:hAnsi="Arial" w:cs="Arial"/>
           <w:u w:val="single"/>
@@ -1109,25 +1435,17 @@
     </w:p>
     <w:p>
       <w:pPr>
-        <w:ind w:left="1440"/>
-        <w:rPr>
-          <w:rFonts w:ascii="Arial" w:hAnsi="Arial" w:cs="Arial"/>
-          <w:u w:val="single"/>
-        </w:rPr>
-      </w:pPr>
-    </w:p>
-    <w:p>
-      <w:pPr>
-        <w:rPr>
-          <w:rFonts w:cstheme="minorHAnsi"/>
-          <w:b/>
-        </w:rPr>
-      </w:pPr>
-      <w:r>
-        <w:rPr>
-          <w:rFonts w:cstheme="minorHAnsi"/>
-          <w:b/>
-        </w:rPr>
+        <w:rPr>
+          <w:rFonts w:cstheme="minorHAnsi"/>
+          <w:b/>
+        </w:rPr>
+      </w:pPr>
+      <w:r>
+        <w:rPr>
+          <w:rFonts w:cstheme="minorHAnsi"/>
+          <w:b/>
+        </w:rPr>
+        <w:lastRenderedPageBreak/>
         <w:t xml:space="preserve">Lab 2 – </w:t>
       </w:r>
       <w:r>
@@ -1516,14 +1834,7 @@
         <w:rPr>
           <w:rFonts w:cstheme="minorHAnsi"/>
         </w:rPr>
-        <w:t xml:space="preserve"> terminal </w:t>
-      </w:r>
-      <w:r>
-        <w:rPr>
-          <w:rFonts w:cstheme="minorHAnsi"/>
-        </w:rPr>
-        <w:lastRenderedPageBreak/>
-        <w:t xml:space="preserve">session, substituting in the characters from the container id from the step above for “&lt;container id&gt;” - the one for </w:t>
+        <w:t xml:space="preserve"> terminal session, substituting in the characters from the container id from the step above for “&lt;container id&gt;” - the one for </w:t>
       </w:r>
       <w:r>
         <w:rPr>
@@ -1815,6 +2126,7 @@
         <w:rPr>
           <w:rFonts w:cstheme="minorHAnsi"/>
         </w:rPr>
+        <w:lastRenderedPageBreak/>
         <w:t>Open a web</w:t>
       </w:r>
       <w:r>
@@ -1908,7 +2220,7 @@
         <w:rPr>
           <w:rFonts w:ascii="Consolas" w:hAnsi="Consolas" w:cs="Consolas"/>
           <w:b/>
-          <w:color w:val="000000" w:themeColor="text1"/>
+          <w:color w:val="0070C0"/>
           <w:sz w:val="24"/>
           <w:szCs w:val="24"/>
           <w:u w:val="single"/>
@@ -1944,26 +2256,41 @@
           <w:szCs w:val="24"/>
           <w:u w:val="single"/>
         </w:rPr>
-        <w:t xml:space="preserve"> address&gt;:8080/roar/</w:t>
+        <w:t xml:space="preserve"> address&gt;:808</w:t>
+      </w:r>
+      <w:r>
+        <w:rPr>
+          <w:rFonts w:ascii="Consolas" w:hAnsi="Consolas" w:cs="Consolas"/>
+          <w:b/>
+          <w:color w:val="0070C0"/>
+          <w:sz w:val="24"/>
+          <w:szCs w:val="24"/>
+          <w:u w:val="single"/>
+        </w:rPr>
+        <w:t>9</w:t>
+      </w:r>
+      <w:r>
+        <w:rPr>
+          <w:rFonts w:ascii="Consolas" w:hAnsi="Consolas" w:cs="Consolas"/>
+          <w:b/>
+          <w:color w:val="0070C0"/>
+          <w:sz w:val="24"/>
+          <w:szCs w:val="24"/>
+          <w:u w:val="single"/>
+        </w:rPr>
+        <w:t>/roar/</w:t>
       </w:r>
     </w:p>
     <w:p>
       <w:pPr>
         <w:pStyle w:val="ListParagraph"/>
         <w:rPr>
-          <w:rFonts w:ascii="Arial" w:hAnsi="Arial" w:cs="Arial"/>
-          <w:sz w:val="24"/>
-          <w:szCs w:val="24"/>
-        </w:rPr>
-      </w:pPr>
-    </w:p>
-    <w:p>
-      <w:pPr>
-        <w:pStyle w:val="ListParagraph"/>
-        <w:rPr>
-          <w:rFonts w:cstheme="minorHAnsi"/>
-          <w:sz w:val="24"/>
-          <w:szCs w:val="24"/>
+          <w:rFonts w:ascii="Consolas" w:hAnsi="Consolas" w:cs="Consolas"/>
+          <w:b/>
+          <w:color w:val="000000" w:themeColor="text1"/>
+          <w:sz w:val="24"/>
+          <w:szCs w:val="24"/>
+          <w:u w:val="single"/>
         </w:rPr>
       </w:pPr>
     </w:p>
@@ -2028,7 +2355,7 @@
                     <pic:cNvPicPr/>
                   </pic:nvPicPr>
                   <pic:blipFill>
-                    <a:blip r:embed="rId7"/>
+                    <a:blip r:embed="rId8"/>
                     <a:stretch>
                       <a:fillRect/>
                     </a:stretch>
@@ -2060,28 +2387,393 @@
     </w:p>
     <w:p>
       <w:pPr>
-        <w:jc w:val="center"/>
+        <w:ind w:left="720" w:hanging="360"/>
+        <w:rPr>
+          <w:rFonts w:cstheme="minorHAnsi"/>
+        </w:rPr>
+      </w:pPr>
+      <w:r>
+        <w:rPr>
+          <w:rFonts w:cstheme="minorHAnsi"/>
+        </w:rPr>
+        <w:t xml:space="preserve">8. </w:t>
+      </w:r>
+      <w:r>
+        <w:rPr>
+          <w:rFonts w:cstheme="minorHAnsi"/>
+        </w:rPr>
+        <w:t xml:space="preserve">  </w:t>
+      </w:r>
+      <w:r>
+        <w:rPr>
+          <w:rFonts w:cstheme="minorHAnsi"/>
+        </w:rPr>
+        <w:t>Now let's find out some more details about th</w:t>
+      </w:r>
+      <w:r>
+        <w:rPr>
+          <w:rFonts w:cstheme="minorHAnsi"/>
+        </w:rPr>
+        <w:t>ese</w:t>
+      </w:r>
+      <w:r>
+        <w:rPr>
+          <w:rFonts w:cstheme="minorHAnsi"/>
+        </w:rPr>
+        <w:t xml:space="preserve"> container</w:t>
+      </w:r>
+      <w:r>
+        <w:rPr>
+          <w:rFonts w:cstheme="minorHAnsi"/>
+        </w:rPr>
+        <w:t>s</w:t>
+      </w:r>
+      <w:r>
+        <w:rPr>
+          <w:rFonts w:cstheme="minorHAnsi"/>
+        </w:rPr>
+        <w:t xml:space="preserve">.  For these commands, </w:t>
+      </w:r>
+      <w:r>
+        <w:rPr>
+          <w:rFonts w:cstheme="minorHAnsi"/>
+        </w:rPr>
+        <w:t>you can use the partial ids of either of the two containers</w:t>
+      </w:r>
+      <w:r>
+        <w:rPr>
+          <w:rFonts w:cstheme="minorHAnsi"/>
+        </w:rPr>
+        <w:t xml:space="preserve">. First, look at the </w:t>
+      </w:r>
+      <w:r>
+        <w:rPr>
+          <w:rFonts w:cstheme="minorHAnsi"/>
+        </w:rPr>
+        <w:t xml:space="preserve">top processes in this container. Then, look at the stats and note how much </w:t>
+      </w:r>
+      <w:r>
+        <w:rPr>
+          <w:rFonts w:cstheme="minorHAnsi"/>
+        </w:rPr>
+        <w:t>CPU</w:t>
+      </w:r>
+      <w:r>
+        <w:rPr>
+          <w:rFonts w:cstheme="minorHAnsi"/>
+        </w:rPr>
+        <w:t xml:space="preserve"> the container is using. Ctrl-C  out of that when you're done.</w:t>
+      </w:r>
+    </w:p>
+    <w:p>
+      <w:pPr>
+        <w:rPr>
+          <w:rFonts w:cstheme="minorHAnsi"/>
+        </w:rPr>
+      </w:pPr>
+    </w:p>
+    <w:p>
+      <w:pPr>
+        <w:ind w:left="1440"/>
+        <w:rPr>
+          <w:rFonts w:ascii="Consolas" w:hAnsi="Consolas" w:cs="Consolas"/>
+          <w:b/>
+        </w:rPr>
+      </w:pPr>
+      <w:r>
+        <w:rPr>
+          <w:rFonts w:ascii="Consolas" w:hAnsi="Consolas" w:cs="Consolas"/>
+          <w:b/>
+        </w:rPr>
+        <w:t>$ docker</w:t>
+      </w:r>
+      <w:r>
+        <w:rPr>
+          <w:rFonts w:ascii="Consolas" w:hAnsi="Consolas" w:cs="Consolas"/>
+          <w:b/>
+        </w:rPr>
+        <w:t xml:space="preserve"> top &lt;container id&gt;</w:t>
+      </w:r>
+    </w:p>
+    <w:p>
+      <w:pPr>
+        <w:ind w:left="1440"/>
+        <w:rPr>
+          <w:rFonts w:ascii="Consolas" w:hAnsi="Consolas" w:cs="Consolas"/>
+          <w:b/>
+        </w:rPr>
+      </w:pPr>
+      <w:r>
+        <w:rPr>
+          <w:rFonts w:ascii="Consolas" w:hAnsi="Consolas" w:cs="Consolas"/>
+          <w:b/>
+        </w:rPr>
+        <w:t>$ docker stats &lt;container id&gt;</w:t>
+      </w:r>
+    </w:p>
+    <w:p>
+      <w:pPr>
         <w:rPr>
           <w:rFonts w:ascii="Arial" w:hAnsi="Arial" w:cs="Arial"/>
           <w:u w:val="single"/>
         </w:rPr>
       </w:pPr>
-      <w:r>
+    </w:p>
+    <w:p>
+      <w:pPr>
+        <w:ind w:left="720" w:hanging="360"/>
+        <w:rPr>
+          <w:rFonts w:cstheme="minorHAnsi"/>
+        </w:rPr>
+      </w:pPr>
+      <w:r>
+        <w:rPr>
+          <w:rFonts w:cstheme="minorHAnsi"/>
+        </w:rPr>
+        <w:t>9</w:t>
+      </w:r>
+      <w:r>
+        <w:rPr>
+          <w:rFonts w:cstheme="minorHAnsi"/>
+        </w:rPr>
+        <w:t xml:space="preserve">. </w:t>
+      </w:r>
+      <w:r>
+        <w:rPr>
+          <w:rFonts w:cstheme="minorHAnsi"/>
+        </w:rPr>
+        <w:t xml:space="preserve">  </w:t>
+      </w:r>
+      <w:r>
+        <w:rPr>
+          <w:rFonts w:cstheme="minorHAnsi"/>
+        </w:rPr>
+        <w:t xml:space="preserve">Now </w:t>
+      </w:r>
+      <w:r>
+        <w:rPr>
+          <w:rFonts w:cstheme="minorHAnsi"/>
+        </w:rPr>
+        <w:t xml:space="preserve">pause the </w:t>
+      </w:r>
+      <w:r>
+        <w:rPr>
+          <w:rFonts w:cstheme="minorHAnsi"/>
+        </w:rPr>
+        <w:t xml:space="preserve">same container's processes and look at the stats again to see the CPU usage drop off.  You can also refresh the browser to see what happens when we have the container paused.  </w:t>
+      </w:r>
+      <w:proofErr w:type="gramStart"/>
+      <w:r>
+        <w:rPr>
+          <w:rFonts w:cstheme="minorHAnsi"/>
+        </w:rPr>
+        <w:t>Again</w:t>
+      </w:r>
+      <w:proofErr w:type="gramEnd"/>
+      <w:r>
+        <w:rPr>
+          <w:rFonts w:cstheme="minorHAnsi"/>
+        </w:rPr>
+        <w:t xml:space="preserve"> you can Ctrl-C when done.</w:t>
+      </w:r>
+    </w:p>
+    <w:p>
+      <w:pPr>
+        <w:ind w:left="720" w:hanging="360"/>
+        <w:rPr>
+          <w:rFonts w:cstheme="minorHAnsi"/>
+        </w:rPr>
+      </w:pPr>
+    </w:p>
+    <w:p>
+      <w:pPr>
+        <w:ind w:left="1440"/>
+        <w:rPr>
+          <w:rFonts w:ascii="Consolas" w:hAnsi="Consolas" w:cs="Consolas"/>
+          <w:b/>
+        </w:rPr>
+      </w:pPr>
+      <w:r>
+        <w:rPr>
+          <w:rFonts w:ascii="Consolas" w:hAnsi="Consolas" w:cs="Consolas"/>
+          <w:b/>
+        </w:rPr>
+        <w:t>$ docker</w:t>
+      </w:r>
+      <w:r>
+        <w:rPr>
+          <w:rFonts w:ascii="Consolas" w:hAnsi="Consolas" w:cs="Consolas"/>
+          <w:b/>
+        </w:rPr>
+        <w:t xml:space="preserve"> </w:t>
+      </w:r>
+      <w:r>
+        <w:rPr>
+          <w:rFonts w:ascii="Consolas" w:hAnsi="Consolas" w:cs="Consolas"/>
+          <w:b/>
+        </w:rPr>
+        <w:t>pause</w:t>
+      </w:r>
+      <w:r>
+        <w:rPr>
+          <w:rFonts w:ascii="Consolas" w:hAnsi="Consolas" w:cs="Consolas"/>
+          <w:b/>
+        </w:rPr>
+        <w:t xml:space="preserve"> &lt;container id&gt;</w:t>
+      </w:r>
+    </w:p>
+    <w:p>
+      <w:pPr>
+        <w:ind w:left="1440"/>
+        <w:rPr>
+          <w:rFonts w:ascii="Consolas" w:hAnsi="Consolas" w:cs="Consolas"/>
+          <w:b/>
+        </w:rPr>
+      </w:pPr>
+      <w:r>
+        <w:rPr>
+          <w:rFonts w:ascii="Consolas" w:hAnsi="Consolas" w:cs="Consolas"/>
+          <w:b/>
+        </w:rPr>
+        <w:t>$ docker stats &lt;container id&gt;</w:t>
+      </w:r>
+    </w:p>
+    <w:p>
+      <w:pPr>
+        <w:ind w:left="720" w:hanging="360"/>
+        <w:rPr>
+          <w:rFonts w:cstheme="minorHAnsi"/>
+        </w:rPr>
+      </w:pPr>
+    </w:p>
+    <w:p>
+      <w:pPr>
+        <w:ind w:left="720" w:hanging="360"/>
+        <w:rPr>
+          <w:rFonts w:cstheme="minorHAnsi"/>
+        </w:rPr>
+      </w:pPr>
+      <w:r>
+        <w:rPr>
+          <w:rFonts w:cstheme="minorHAnsi"/>
+        </w:rPr>
+        <w:t xml:space="preserve">10. When done, you can Ctrl-C again to stop the stats process and then </w:t>
+      </w:r>
+      <w:proofErr w:type="spellStart"/>
+      <w:r>
+        <w:rPr>
+          <w:rFonts w:cstheme="minorHAnsi"/>
+        </w:rPr>
+        <w:t>unpause</w:t>
+      </w:r>
+      <w:proofErr w:type="spellEnd"/>
+      <w:r>
+        <w:rPr>
+          <w:rFonts w:cstheme="minorHAnsi"/>
+        </w:rPr>
+        <w:t xml:space="preserve"> the container. If you want, you can view stats again to see the CPU use go back to normal.</w:t>
+      </w:r>
+    </w:p>
+    <w:p>
+      <w:pPr>
+        <w:rPr>
+          <w:rFonts w:cstheme="minorHAnsi"/>
+        </w:rPr>
+      </w:pPr>
+    </w:p>
+    <w:p>
+      <w:pPr>
+        <w:ind w:left="1440"/>
+        <w:rPr>
+          <w:rFonts w:ascii="Consolas" w:hAnsi="Consolas" w:cs="Consolas"/>
+          <w:b/>
+        </w:rPr>
+      </w:pPr>
+      <w:r>
+        <w:rPr>
+          <w:rFonts w:ascii="Consolas" w:hAnsi="Consolas" w:cs="Consolas"/>
+          <w:b/>
+        </w:rPr>
+        <w:t>$ docker</w:t>
+      </w:r>
+      <w:r>
+        <w:rPr>
+          <w:rFonts w:ascii="Consolas" w:hAnsi="Consolas" w:cs="Consolas"/>
+          <w:b/>
+        </w:rPr>
+        <w:t xml:space="preserve"> </w:t>
+      </w:r>
+      <w:proofErr w:type="spellStart"/>
+      <w:r>
+        <w:rPr>
+          <w:rFonts w:ascii="Consolas" w:hAnsi="Consolas" w:cs="Consolas"/>
+          <w:b/>
+        </w:rPr>
+        <w:t>unpause</w:t>
+      </w:r>
+      <w:proofErr w:type="spellEnd"/>
+      <w:r>
+        <w:rPr>
+          <w:rFonts w:ascii="Consolas" w:hAnsi="Consolas" w:cs="Consolas"/>
+          <w:b/>
+        </w:rPr>
+        <w:t xml:space="preserve"> &lt;container id&gt;</w:t>
+      </w:r>
+    </w:p>
+    <w:p>
+      <w:pPr>
+        <w:ind w:left="1440"/>
+        <w:rPr>
+          <w:rFonts w:ascii="Consolas" w:hAnsi="Consolas" w:cs="Consolas"/>
+          <w:b/>
+        </w:rPr>
+      </w:pPr>
+      <w:r>
+        <w:rPr>
+          <w:rFonts w:ascii="Consolas" w:hAnsi="Consolas" w:cs="Consolas"/>
+          <w:bCs/>
+        </w:rPr>
+        <w:t>(optional)</w:t>
+      </w:r>
+      <w:r>
+        <w:rPr>
+          <w:rFonts w:ascii="Consolas" w:hAnsi="Consolas" w:cs="Consolas"/>
+          <w:b/>
+        </w:rPr>
+        <w:t xml:space="preserve"> </w:t>
+      </w:r>
+      <w:r>
+        <w:rPr>
+          <w:rFonts w:ascii="Consolas" w:hAnsi="Consolas" w:cs="Consolas"/>
+          <w:b/>
+        </w:rPr>
+        <w:t>$ docker stats &lt;container id&gt;</w:t>
+      </w:r>
+    </w:p>
+    <w:p>
+      <w:pPr>
+        <w:jc w:val="center"/>
         <w:rPr>
           <w:rFonts w:ascii="Arial" w:hAnsi="Arial" w:cs="Arial"/>
           <w:u w:val="single"/>
         </w:rPr>
-        <w:t>END OF LAB</w:t>
-      </w:r>
-    </w:p>
-    <w:p>
-      <w:pPr>
-        <w:ind w:left="1440"/>
+      </w:pPr>
+    </w:p>
+    <w:p>
+      <w:pPr>
+        <w:jc w:val="center"/>
         <w:rPr>
           <w:rFonts w:ascii="Arial" w:hAnsi="Arial" w:cs="Arial"/>
           <w:u w:val="single"/>
         </w:rPr>
       </w:pPr>
+      <w:r>
+        <w:rPr>
+          <w:rFonts w:ascii="Arial" w:hAnsi="Arial" w:cs="Arial"/>
+          <w:u w:val="single"/>
+        </w:rPr>
+        <w:t>END OF LAB</w:t>
+      </w:r>
     </w:p>
     <w:p>
       <w:pPr>
@@ -2089,23 +2781,15 @@
         <w:ind w:left="0"/>
         <w:rPr>
           <w:rFonts w:cstheme="minorHAnsi"/>
-        </w:rPr>
-      </w:pPr>
-    </w:p>
-    <w:p>
-      <w:pPr>
-        <w:pStyle w:val="ListParagraph"/>
-        <w:ind w:left="0"/>
-        <w:rPr>
-          <w:rFonts w:cstheme="minorHAnsi"/>
-          <w:b/>
-        </w:rPr>
-      </w:pPr>
-      <w:r>
-        <w:rPr>
-          <w:rFonts w:cstheme="minorHAnsi"/>
-          <w:b/>
-        </w:rPr>
+          <w:b/>
+        </w:rPr>
+      </w:pPr>
+      <w:r>
+        <w:rPr>
+          <w:rFonts w:cstheme="minorHAnsi"/>
+          <w:b/>
+        </w:rPr>
+        <w:lastRenderedPageBreak/>
         <w:t>Lab 3 – Debugging Docker Containers</w:t>
       </w:r>
     </w:p>
@@ -3438,10 +4122,8 @@
     <w:p>
       <w:pPr>
         <w:pStyle w:val="ListParagraph"/>
-        <w:ind w:firstLine="720"/>
         <w:rPr>
           <w:rFonts w:ascii="Arial" w:hAnsi="Arial" w:cs="Arial"/>
-          <w:b/>
           <w:sz w:val="24"/>
           <w:szCs w:val="24"/>
         </w:rPr>
@@ -3459,64 +4141,56 @@
         <w:rPr>
           <w:rFonts w:cstheme="minorHAnsi"/>
         </w:rPr>
-        <w:t>10. Let’s go ahead and push our images over to our local registry so they’ll be ready for Kubernetes to use.</w:t>
-      </w:r>
-    </w:p>
-    <w:p>
-      <w:pPr>
-        <w:ind w:left="720" w:firstLine="720"/>
-        <w:rPr>
-          <w:rFonts w:ascii="Consolas" w:hAnsi="Consolas" w:cs="Consolas"/>
-          <w:b/>
-        </w:rPr>
-      </w:pPr>
-      <w:r>
-        <w:rPr>
-          <w:rFonts w:ascii="Consolas" w:hAnsi="Consolas" w:cs="Consolas"/>
-          <w:b/>
-        </w:rPr>
-        <w:t>$ docker</w:t>
-      </w:r>
-      <w:r>
-        <w:rPr>
-          <w:rFonts w:ascii="Consolas" w:hAnsi="Consolas" w:cs="Consolas"/>
-          <w:b/>
-        </w:rPr>
-        <w:t xml:space="preserve"> </w:t>
-      </w:r>
-      <w:r>
-        <w:rPr>
-          <w:rFonts w:ascii="Consolas" w:hAnsi="Consolas" w:cs="Consolas"/>
-          <w:b/>
-        </w:rPr>
-        <w:t>push localhost:5000/roar-web:v1</w:t>
-      </w:r>
-    </w:p>
-    <w:p>
-      <w:pPr>
-        <w:ind w:left="720" w:firstLine="720"/>
-        <w:rPr>
-          <w:rFonts w:ascii="Consolas" w:hAnsi="Consolas" w:cs="Consolas"/>
-          <w:b/>
-        </w:rPr>
-      </w:pPr>
-      <w:r>
-        <w:rPr>
-          <w:rFonts w:ascii="Consolas" w:hAnsi="Consolas" w:cs="Consolas"/>
-          <w:b/>
-        </w:rPr>
-        <w:t>$ docker push localhost:5000/roar-db:v1</w:t>
+        <w:t>1</w:t>
+      </w:r>
+      <w:r>
+        <w:rPr>
+          <w:rFonts w:cstheme="minorHAnsi"/>
+        </w:rPr>
+        <w:t>0</w:t>
+      </w:r>
+      <w:r>
+        <w:rPr>
+          <w:rFonts w:cstheme="minorHAnsi"/>
+        </w:rPr>
+        <w:t>. Since we no longer need our docker containers running or the original images around, let’s go ahead and get rid of them with the commands below.</w:t>
       </w:r>
     </w:p>
     <w:p>
       <w:pPr>
         <w:pStyle w:val="ListParagraph"/>
         <w:rPr>
-          <w:rFonts w:ascii="Arial" w:hAnsi="Arial" w:cs="Arial"/>
-          <w:sz w:val="24"/>
-          <w:szCs w:val="24"/>
-        </w:rPr>
-      </w:pPr>
+          <w:rFonts w:cstheme="minorHAnsi"/>
+        </w:rPr>
+      </w:pPr>
+    </w:p>
+    <w:p>
+      <w:pPr>
+        <w:pStyle w:val="ListParagraph"/>
+        <w:rPr>
+          <w:rFonts w:cstheme="minorHAnsi"/>
+        </w:rPr>
+      </w:pPr>
+      <w:r>
+        <w:rPr>
+          <w:rFonts w:cstheme="minorHAnsi"/>
+        </w:rPr>
+        <w:t xml:space="preserve">(Hint:  docker </w:t>
+      </w:r>
+      <w:proofErr w:type="spellStart"/>
+      <w:r>
+        <w:rPr>
+          <w:rFonts w:cstheme="minorHAnsi"/>
+        </w:rPr>
+        <w:t>ps</w:t>
+      </w:r>
+      <w:proofErr w:type="spellEnd"/>
+      <w:r>
+        <w:rPr>
+          <w:rFonts w:cstheme="minorHAnsi"/>
+        </w:rPr>
+        <w:t xml:space="preserve"> | grep roar  will let you find the ids more easily)</w:t>
+      </w:r>
     </w:p>
     <w:p>
       <w:pPr>
@@ -3526,48 +4200,6 @@
           <w:rFonts w:cstheme="minorHAnsi"/>
         </w:rPr>
       </w:pPr>
-      <w:r>
-        <w:rPr>
-          <w:rFonts w:cstheme="minorHAnsi"/>
-        </w:rPr>
-        <w:t>11. Since we no longer need our docker containers running or the original images around, let’s go ahead and get rid of them with the commands below.</w:t>
-      </w:r>
-    </w:p>
-    <w:p>
-      <w:pPr>
-        <w:pStyle w:val="ListParagraph"/>
-        <w:rPr>
-          <w:rFonts w:cstheme="minorHAnsi"/>
-        </w:rPr>
-      </w:pPr>
-    </w:p>
-    <w:p>
-      <w:pPr>
-        <w:pStyle w:val="ListParagraph"/>
-        <w:rPr>
-          <w:rFonts w:cstheme="minorHAnsi"/>
-        </w:rPr>
-      </w:pPr>
-      <w:r>
-        <w:rPr>
-          <w:rFonts w:cstheme="minorHAnsi"/>
-        </w:rPr>
-        <w:t xml:space="preserve">(Hint:  docker </w:t>
-      </w:r>
-      <w:proofErr w:type="spellStart"/>
-      <w:r>
-        <w:rPr>
-          <w:rFonts w:cstheme="minorHAnsi"/>
-        </w:rPr>
-        <w:t>ps</w:t>
-      </w:r>
-      <w:proofErr w:type="spellEnd"/>
-      <w:r>
-        <w:rPr>
-          <w:rFonts w:cstheme="minorHAnsi"/>
-        </w:rPr>
-        <w:t xml:space="preserve"> | grep roar  will let you find the ids more easily)</w:t>
-      </w:r>
     </w:p>
     <w:p>
       <w:pPr>
@@ -3577,15 +4209,6 @@
           <w:rFonts w:cstheme="minorHAnsi"/>
         </w:rPr>
       </w:pPr>
-    </w:p>
-    <w:p>
-      <w:pPr>
-        <w:pStyle w:val="ListParagraph"/>
-        <w:ind w:hanging="360"/>
-        <w:rPr>
-          <w:rFonts w:cstheme="minorHAnsi"/>
-        </w:rPr>
-      </w:pPr>
       <w:r>
         <w:rPr>
           <w:rFonts w:cstheme="minorHAnsi"/>
@@ -3875,179 +4498,6 @@
           <w:szCs w:val="24"/>
         </w:rPr>
       </w:pPr>
-    </w:p>
-    <w:p>
-      <w:pPr>
-        <w:pStyle w:val="ListParagraph"/>
-        <w:rPr>
-          <w:rFonts w:cstheme="minorHAnsi"/>
-        </w:rPr>
-      </w:pPr>
-      <w:r>
-        <w:rPr>
-          <w:rFonts w:cstheme="minorHAnsi"/>
-          <w:b/>
-        </w:rPr>
-        <w:tab/>
-      </w:r>
-      <w:r>
-        <w:rPr>
-          <w:rFonts w:cstheme="minorHAnsi"/>
-        </w:rPr>
-        <w:t>Remove the images</w:t>
-      </w:r>
-    </w:p>
-    <w:p>
-      <w:pPr>
-        <w:pStyle w:val="ListParagraph"/>
-        <w:rPr>
-          <w:rFonts w:ascii="Arial" w:hAnsi="Arial" w:cs="Arial"/>
-          <w:sz w:val="24"/>
-          <w:szCs w:val="24"/>
-        </w:rPr>
-      </w:pPr>
-    </w:p>
-    <w:p>
-      <w:pPr>
-        <w:pStyle w:val="ListParagraph"/>
-        <w:rPr>
-          <w:rFonts w:ascii="Consolas" w:hAnsi="Consolas" w:cs="Consolas"/>
-          <w:b/>
-          <w:sz w:val="24"/>
-          <w:szCs w:val="24"/>
-        </w:rPr>
-      </w:pPr>
-      <w:r>
-        <w:rPr>
-          <w:rFonts w:ascii="Arial" w:hAnsi="Arial" w:cs="Arial"/>
-          <w:sz w:val="24"/>
-          <w:szCs w:val="24"/>
-        </w:rPr>
-        <w:tab/>
-      </w:r>
-      <w:r>
-        <w:rPr>
-          <w:rFonts w:ascii="Consolas" w:hAnsi="Consolas" w:cs="Consolas"/>
-          <w:sz w:val="24"/>
-          <w:szCs w:val="24"/>
-        </w:rPr>
-        <w:tab/>
-      </w:r>
-      <w:r>
-        <w:rPr>
-          <w:rFonts w:ascii="Consolas" w:hAnsi="Consolas" w:cs="Consolas"/>
-          <w:sz w:val="24"/>
-          <w:szCs w:val="24"/>
-        </w:rPr>
-        <w:t xml:space="preserve">$ </w:t>
-      </w:r>
-      <w:r>
-        <w:rPr>
-          <w:rFonts w:ascii="Consolas" w:hAnsi="Consolas" w:cs="Consolas"/>
-          <w:b/>
-          <w:sz w:val="24"/>
-          <w:szCs w:val="24"/>
-        </w:rPr>
-        <w:t xml:space="preserve">docker </w:t>
-      </w:r>
-      <w:proofErr w:type="spellStart"/>
-      <w:r>
-        <w:rPr>
-          <w:rFonts w:ascii="Consolas" w:hAnsi="Consolas" w:cs="Consolas"/>
-          <w:b/>
-          <w:sz w:val="24"/>
-          <w:szCs w:val="24"/>
-        </w:rPr>
-        <w:t>rmi</w:t>
-      </w:r>
-      <w:proofErr w:type="spellEnd"/>
-      <w:r>
-        <w:rPr>
-          <w:rFonts w:ascii="Consolas" w:hAnsi="Consolas" w:cs="Consolas"/>
-          <w:b/>
-          <w:sz w:val="24"/>
-          <w:szCs w:val="24"/>
-        </w:rPr>
-        <w:t xml:space="preserve"> -f roar-web</w:t>
-      </w:r>
-    </w:p>
-    <w:p>
-      <w:pPr>
-        <w:pStyle w:val="ListParagraph"/>
-        <w:rPr>
-          <w:rFonts w:ascii="Consolas" w:hAnsi="Consolas" w:cs="Consolas"/>
-          <w:b/>
-          <w:sz w:val="24"/>
-          <w:szCs w:val="24"/>
-        </w:rPr>
-      </w:pPr>
-      <w:r>
-        <w:rPr>
-          <w:rFonts w:ascii="Consolas" w:hAnsi="Consolas" w:cs="Consolas"/>
-          <w:b/>
-          <w:sz w:val="24"/>
-          <w:szCs w:val="24"/>
-        </w:rPr>
-        <w:tab/>
-      </w:r>
-      <w:r>
-        <w:rPr>
-          <w:rFonts w:ascii="Consolas" w:hAnsi="Consolas" w:cs="Consolas"/>
-          <w:b/>
-          <w:sz w:val="24"/>
-          <w:szCs w:val="24"/>
-        </w:rPr>
-        <w:tab/>
-      </w:r>
-      <w:r>
-        <w:rPr>
-          <w:rFonts w:ascii="Consolas" w:hAnsi="Consolas" w:cs="Consolas"/>
-          <w:b/>
-          <w:sz w:val="24"/>
-          <w:szCs w:val="24"/>
-        </w:rPr>
-        <w:t xml:space="preserve">$ </w:t>
-      </w:r>
-      <w:r>
-        <w:rPr>
-          <w:rFonts w:ascii="Consolas" w:hAnsi="Consolas" w:cs="Consolas"/>
-          <w:b/>
-          <w:sz w:val="24"/>
-          <w:szCs w:val="24"/>
-        </w:rPr>
-        <w:t xml:space="preserve">docker </w:t>
-      </w:r>
-      <w:proofErr w:type="spellStart"/>
-      <w:r>
-        <w:rPr>
-          <w:rFonts w:ascii="Consolas" w:hAnsi="Consolas" w:cs="Consolas"/>
-          <w:b/>
-          <w:sz w:val="24"/>
-          <w:szCs w:val="24"/>
-        </w:rPr>
-        <w:t>rmi</w:t>
-      </w:r>
-      <w:proofErr w:type="spellEnd"/>
-      <w:r>
-        <w:rPr>
-          <w:rFonts w:ascii="Consolas" w:hAnsi="Consolas" w:cs="Consolas"/>
-          <w:b/>
-          <w:sz w:val="24"/>
-          <w:szCs w:val="24"/>
-        </w:rPr>
-        <w:t xml:space="preserve"> -f roar-</w:t>
-      </w:r>
-      <w:proofErr w:type="spellStart"/>
-      <w:r>
-        <w:rPr>
-          <w:rFonts w:ascii="Consolas" w:hAnsi="Consolas" w:cs="Consolas"/>
-          <w:b/>
-          <w:sz w:val="24"/>
-          <w:szCs w:val="24"/>
-        </w:rPr>
-        <w:t>db</w:t>
-      </w:r>
-      <w:proofErr w:type="spellEnd"/>
     </w:p>
     <w:p>
       <w:pPr>
@@ -4120,6 +4570,7 @@
           <w:b/>
           <w:bCs/>
         </w:rPr>
+        <w:lastRenderedPageBreak/>
         <w:t xml:space="preserve">Lab </w:t>
       </w:r>
       <w:r>
@@ -4169,554 +4620,34 @@
         <w:t xml:space="preserve"> and stored in the filesystem.</w:t>
       </w:r>
     </w:p>
-    <w:p/>
-    <w:p>
-      <w:pPr>
-        <w:rPr>
-          <w:sz w:val="22"/>
-          <w:szCs w:val="22"/>
-        </w:rPr>
-      </w:pPr>
-      <w:r>
-        <w:rPr>
-          <w:sz w:val="22"/>
-          <w:szCs w:val="22"/>
-        </w:rPr>
-        <w:t>1.  First, we need to access the underlying storage area for Docker.  If you are running Docker on a Linux machine, you can open a terminal session to "/var/lib/docker".</w:t>
-      </w:r>
-    </w:p>
-    <w:p/>
-    <w:p>
-      <w:pPr>
-        <w:rPr>
-          <w:sz w:val="22"/>
-          <w:szCs w:val="22"/>
-        </w:rPr>
-      </w:pPr>
-      <w:r>
-        <w:rPr>
-          <w:sz w:val="22"/>
-          <w:szCs w:val="22"/>
-        </w:rPr>
-        <w:t>If you are on a Windows or Mac system and have Docker Desktop installed, run the following command in a terminal.</w:t>
-      </w:r>
-    </w:p>
-    <w:p/>
-    <w:p>
-      <w:pPr>
-        <w:ind w:hanging="90"/>
-        <w:rPr>
-          <w:rFonts w:ascii="Consolas" w:hAnsi="Consolas" w:cs="Consolas"/>
-          <w:b/>
-          <w:bCs/>
-          <w:sz w:val="22"/>
-          <w:szCs w:val="22"/>
-        </w:rPr>
-      </w:pPr>
-      <w:r>
-        <w:rPr>
-          <w:rFonts w:ascii="Consolas" w:hAnsi="Consolas" w:cs="Consolas"/>
-          <w:b/>
-          <w:bCs/>
-          <w:sz w:val="22"/>
-          <w:szCs w:val="22"/>
-        </w:rPr>
-        <w:t xml:space="preserve">$ </w:t>
-      </w:r>
-      <w:r>
-        <w:rPr>
-          <w:rFonts w:ascii="Consolas" w:hAnsi="Consolas" w:cs="Consolas"/>
-          <w:b/>
-          <w:bCs/>
-          <w:color w:val="232629"/>
-          <w:sz w:val="22"/>
-          <w:szCs w:val="22"/>
-          <w:shd w:val="clear" w:color="auto" w:fill="FFFFFF"/>
-        </w:rPr>
-        <w:t>docker run -it --privileged --</w:t>
-      </w:r>
-      <w:proofErr w:type="spellStart"/>
-      <w:r>
-        <w:rPr>
-          <w:rFonts w:ascii="Consolas" w:hAnsi="Consolas" w:cs="Consolas"/>
-          <w:b/>
-          <w:bCs/>
-          <w:color w:val="232629"/>
-          <w:sz w:val="22"/>
-          <w:szCs w:val="22"/>
-          <w:shd w:val="clear" w:color="auto" w:fill="FFFFFF"/>
-        </w:rPr>
-        <w:t>pid</w:t>
-      </w:r>
-      <w:proofErr w:type="spellEnd"/>
-      <w:r>
-        <w:rPr>
-          <w:rFonts w:ascii="Consolas" w:hAnsi="Consolas" w:cs="Consolas"/>
-          <w:b/>
-          <w:bCs/>
-          <w:color w:val="232629"/>
-          <w:sz w:val="22"/>
-          <w:szCs w:val="22"/>
-          <w:shd w:val="clear" w:color="auto" w:fill="FFFFFF"/>
-        </w:rPr>
-        <w:t xml:space="preserve">=host </w:t>
-      </w:r>
-      <w:proofErr w:type="spellStart"/>
-      <w:r>
-        <w:rPr>
-          <w:rFonts w:ascii="Consolas" w:hAnsi="Consolas" w:cs="Consolas"/>
-          <w:b/>
-          <w:bCs/>
-          <w:color w:val="232629"/>
-          <w:sz w:val="22"/>
-          <w:szCs w:val="22"/>
-          <w:shd w:val="clear" w:color="auto" w:fill="FFFFFF"/>
-        </w:rPr>
-        <w:t>debian</w:t>
-      </w:r>
-      <w:proofErr w:type="spellEnd"/>
-      <w:r>
-        <w:rPr>
-          <w:rFonts w:ascii="Consolas" w:hAnsi="Consolas" w:cs="Consolas"/>
-          <w:b/>
-          <w:bCs/>
-          <w:color w:val="232629"/>
-          <w:sz w:val="22"/>
-          <w:szCs w:val="22"/>
-          <w:shd w:val="clear" w:color="auto" w:fill="FFFFFF"/>
-        </w:rPr>
-        <w:t xml:space="preserve"> </w:t>
-      </w:r>
-      <w:proofErr w:type="spellStart"/>
-      <w:r>
-        <w:rPr>
-          <w:rFonts w:ascii="Consolas" w:hAnsi="Consolas" w:cs="Consolas"/>
-          <w:b/>
-          <w:bCs/>
-          <w:color w:val="232629"/>
-          <w:sz w:val="22"/>
-          <w:szCs w:val="22"/>
-          <w:shd w:val="clear" w:color="auto" w:fill="FFFFFF"/>
-        </w:rPr>
-        <w:t>nsenter</w:t>
-      </w:r>
-      <w:proofErr w:type="spellEnd"/>
-      <w:r>
-        <w:rPr>
-          <w:rFonts w:ascii="Consolas" w:hAnsi="Consolas" w:cs="Consolas"/>
-          <w:b/>
-          <w:bCs/>
-          <w:color w:val="232629"/>
-          <w:sz w:val="22"/>
-          <w:szCs w:val="22"/>
-          <w:shd w:val="clear" w:color="auto" w:fill="FFFFFF"/>
-        </w:rPr>
-        <w:t xml:space="preserve"> -t 1 -m -u -n -</w:t>
-      </w:r>
-      <w:proofErr w:type="spellStart"/>
-      <w:r>
-        <w:rPr>
-          <w:rFonts w:ascii="Consolas" w:hAnsi="Consolas" w:cs="Consolas"/>
-          <w:b/>
-          <w:bCs/>
-          <w:color w:val="232629"/>
-          <w:sz w:val="22"/>
-          <w:szCs w:val="22"/>
-          <w:shd w:val="clear" w:color="auto" w:fill="FFFFFF"/>
-        </w:rPr>
-        <w:t>i</w:t>
-      </w:r>
-      <w:proofErr w:type="spellEnd"/>
-      <w:r>
-        <w:rPr>
-          <w:rFonts w:ascii="Consolas" w:hAnsi="Consolas" w:cs="Consolas"/>
-          <w:b/>
-          <w:bCs/>
-          <w:color w:val="232629"/>
-          <w:sz w:val="22"/>
-          <w:szCs w:val="22"/>
-          <w:shd w:val="clear" w:color="auto" w:fill="FFFFFF"/>
-        </w:rPr>
-        <w:t xml:space="preserve"> </w:t>
-      </w:r>
-      <w:proofErr w:type="spellStart"/>
-      <w:r>
-        <w:rPr>
-          <w:rFonts w:ascii="Consolas" w:hAnsi="Consolas" w:cs="Consolas"/>
-          <w:b/>
-          <w:bCs/>
-          <w:color w:val="232629"/>
-          <w:sz w:val="22"/>
-          <w:szCs w:val="22"/>
-          <w:shd w:val="clear" w:color="auto" w:fill="FFFFFF"/>
-        </w:rPr>
-        <w:t>sh</w:t>
-      </w:r>
-      <w:proofErr w:type="spellEnd"/>
-    </w:p>
-    <w:p>
-      <w:pPr>
-        <w:rPr>
-          <w:sz w:val="22"/>
-          <w:szCs w:val="22"/>
-        </w:rPr>
-      </w:pPr>
-      <w:r>
-        <w:rPr>
-          <w:sz w:val="22"/>
-          <w:szCs w:val="22"/>
-        </w:rPr>
-        <w:t xml:space="preserve"> </w:t>
-      </w:r>
-    </w:p>
-    <w:p>
-      <w:pPr>
-        <w:rPr>
-          <w:sz w:val="22"/>
-          <w:szCs w:val="22"/>
-        </w:rPr>
-      </w:pPr>
-      <w:r>
-        <w:rPr>
-          <w:sz w:val="22"/>
-          <w:szCs w:val="22"/>
-        </w:rPr>
-        <w:t>Now you should be able to change to the /var/lib/docker directory and see the files in that structure.</w:t>
-      </w:r>
-    </w:p>
-    <w:p>
-      <w:pPr>
-        <w:rPr>
-          <w:sz w:val="22"/>
-          <w:szCs w:val="22"/>
-        </w:rPr>
-      </w:pPr>
-    </w:p>
-    <w:p>
-      <w:pPr>
-        <w:rPr>
-          <w:sz w:val="22"/>
-          <w:szCs w:val="22"/>
-        </w:rPr>
-      </w:pPr>
-      <w:r>
-        <w:rPr>
-          <w:sz w:val="22"/>
-          <w:szCs w:val="22"/>
-        </w:rPr>
-        <w:t xml:space="preserve">2.  In another terminal session, let's run an interactive </w:t>
-      </w:r>
-      <w:r>
-        <w:rPr>
-          <w:sz w:val="22"/>
-          <w:szCs w:val="22"/>
-        </w:rPr>
-        <w:t xml:space="preserve">container based </w:t>
-      </w:r>
-      <w:proofErr w:type="gramStart"/>
-      <w:r>
-        <w:rPr>
-          <w:sz w:val="22"/>
-          <w:szCs w:val="22"/>
-        </w:rPr>
-        <w:t>off of</w:t>
-      </w:r>
-      <w:proofErr w:type="gramEnd"/>
-      <w:r>
-        <w:rPr>
-          <w:sz w:val="22"/>
-          <w:szCs w:val="22"/>
-        </w:rPr>
-        <w:t xml:space="preserve"> Ubuntu.</w:t>
-      </w:r>
-    </w:p>
-    <w:p>
-      <w:pPr>
-        <w:rPr>
-          <w:b/>
-          <w:bCs/>
-        </w:rPr>
-      </w:pPr>
-    </w:p>
-    <w:p>
-      <w:pPr>
-        <w:ind w:left="720"/>
-        <w:rPr>
-          <w:rFonts w:ascii="Consolas" w:hAnsi="Consolas" w:cs="Consolas"/>
-          <w:b/>
-          <w:bCs/>
-          <w:color w:val="000000"/>
-        </w:rPr>
-      </w:pPr>
-      <w:r>
-        <w:rPr>
-          <w:rFonts w:ascii="Consolas" w:hAnsi="Consolas" w:cs="Consolas"/>
-          <w:b/>
-          <w:bCs/>
-        </w:rPr>
-        <w:t xml:space="preserve">$ </w:t>
-      </w:r>
-      <w:r>
-        <w:rPr>
-          <w:rFonts w:ascii="Consolas" w:hAnsi="Consolas" w:cs="Consolas"/>
-          <w:b/>
-          <w:bCs/>
-          <w:color w:val="000000"/>
-        </w:rPr>
-        <w:t xml:space="preserve">docker </w:t>
-      </w:r>
-      <w:proofErr w:type="gramStart"/>
-      <w:r>
-        <w:rPr>
-          <w:rFonts w:ascii="Consolas" w:hAnsi="Consolas" w:cs="Consolas"/>
-          <w:b/>
-          <w:bCs/>
-          <w:color w:val="000000"/>
-        </w:rPr>
-        <w:t>run -</w:t>
-      </w:r>
-      <w:proofErr w:type="spellStart"/>
-      <w:r>
-        <w:rPr>
-          <w:rFonts w:ascii="Consolas" w:hAnsi="Consolas" w:cs="Consolas"/>
-          <w:b/>
-          <w:bCs/>
-          <w:color w:val="000000"/>
-        </w:rPr>
-        <w:t>ti</w:t>
-      </w:r>
-      <w:proofErr w:type="spellEnd"/>
-      <w:proofErr w:type="gramEnd"/>
-      <w:r>
-        <w:rPr>
-          <w:rFonts w:ascii="Consolas" w:hAnsi="Consolas" w:cs="Consolas"/>
-          <w:b/>
-          <w:bCs/>
-          <w:color w:val="000000"/>
-        </w:rPr>
-        <w:t xml:space="preserve"> ubuntu:18.04 bash</w:t>
-      </w:r>
-    </w:p>
-    <w:p>
-      <w:pPr>
-        <w:rPr>
-          <w:rFonts w:ascii="Consolas" w:hAnsi="Consolas" w:cs="Consolas"/>
-          <w:color w:val="000000"/>
-          <w:sz w:val="22"/>
-          <w:szCs w:val="22"/>
-        </w:rPr>
-      </w:pPr>
-    </w:p>
-    <w:p>
-      <w:pPr>
-        <w:rPr>
-          <w:rFonts w:cstheme="minorHAnsi"/>
-          <w:color w:val="000000"/>
-          <w:sz w:val="22"/>
-          <w:szCs w:val="22"/>
-        </w:rPr>
-      </w:pPr>
-      <w:r>
-        <w:rPr>
-          <w:rFonts w:cstheme="minorHAnsi"/>
-          <w:color w:val="000000"/>
-          <w:sz w:val="22"/>
-          <w:szCs w:val="22"/>
-        </w:rPr>
-        <w:t>3.  After pulling down an instance of the image, it will be started running for you and you'll be inside the image.  Let's make some simple changes so we can see how these are represented and stored in the underlying file system.  We'll delete one file, create a second one and then exit the container.</w:t>
-      </w:r>
-    </w:p>
-    <w:p>
-      <w:pPr>
-        <w:rPr>
-          <w:rFonts w:cstheme="minorHAnsi"/>
-          <w:color w:val="000000"/>
-        </w:rPr>
-      </w:pPr>
-    </w:p>
-    <w:p>
-      <w:pPr>
-        <w:ind w:left="720"/>
-        <w:rPr>
-          <w:rFonts w:ascii="Consolas" w:hAnsi="Consolas" w:cs="Consolas"/>
-          <w:b/>
-          <w:bCs/>
-          <w:color w:val="000000"/>
-        </w:rPr>
-      </w:pPr>
-      <w:r>
-        <w:rPr>
-          <w:rFonts w:ascii="Consolas" w:hAnsi="Consolas" w:cs="Consolas"/>
-          <w:b/>
-          <w:bCs/>
-          <w:color w:val="000000"/>
-        </w:rPr>
-        <w:t># rm /</w:t>
-      </w:r>
-      <w:proofErr w:type="spellStart"/>
-      <w:r>
-        <w:rPr>
-          <w:rFonts w:ascii="Consolas" w:hAnsi="Consolas" w:cs="Consolas"/>
-          <w:b/>
-          <w:bCs/>
-          <w:color w:val="000000"/>
-        </w:rPr>
-        <w:t>etc</w:t>
-      </w:r>
-      <w:proofErr w:type="spellEnd"/>
-      <w:r>
-        <w:rPr>
-          <w:rFonts w:ascii="Consolas" w:hAnsi="Consolas" w:cs="Consolas"/>
-          <w:b/>
-          <w:bCs/>
-          <w:color w:val="000000"/>
-        </w:rPr>
-        <w:t>/environment</w:t>
-      </w:r>
-    </w:p>
-    <w:p>
-      <w:pPr>
-        <w:ind w:left="720"/>
-        <w:rPr>
-          <w:rFonts w:ascii="Consolas" w:hAnsi="Consolas" w:cs="Consolas"/>
-          <w:b/>
-          <w:bCs/>
-          <w:color w:val="000000"/>
-        </w:rPr>
-      </w:pPr>
-      <w:r>
-        <w:rPr>
-          <w:rFonts w:ascii="Consolas" w:hAnsi="Consolas" w:cs="Consolas"/>
-          <w:b/>
-          <w:bCs/>
-          <w:color w:val="000000"/>
-        </w:rPr>
-        <w:t># echo  new &gt; /root/newfile.txt</w:t>
-      </w:r>
-    </w:p>
-    <w:p>
-      <w:pPr>
-        <w:ind w:left="720"/>
-        <w:rPr>
-          <w:rFonts w:ascii="Consolas" w:hAnsi="Consolas" w:cs="Consolas"/>
-          <w:b/>
-          <w:bCs/>
-          <w:color w:val="000000"/>
-        </w:rPr>
-      </w:pPr>
-      <w:r>
-        <w:rPr>
-          <w:rFonts w:ascii="Consolas" w:hAnsi="Consolas" w:cs="Consolas"/>
-          <w:b/>
-          <w:bCs/>
-          <w:color w:val="000000"/>
-        </w:rPr>
-        <w:t xml:space="preserve"># </w:t>
-      </w:r>
-      <w:proofErr w:type="gramStart"/>
-      <w:r>
-        <w:rPr>
-          <w:rFonts w:ascii="Consolas" w:hAnsi="Consolas" w:cs="Consolas"/>
-          <w:b/>
-          <w:bCs/>
-          <w:color w:val="000000"/>
-        </w:rPr>
-        <w:t>exit</w:t>
-      </w:r>
-      <w:proofErr w:type="gramEnd"/>
-    </w:p>
-    <w:p/>
-    <w:p>
-      <w:pPr>
-        <w:rPr>
-          <w:sz w:val="22"/>
-          <w:szCs w:val="22"/>
-        </w:rPr>
-      </w:pPr>
-      <w:r>
-        <w:rPr>
-          <w:sz w:val="22"/>
-          <w:szCs w:val="22"/>
-        </w:rPr>
-        <w:t>4</w:t>
-      </w:r>
-      <w:r>
-        <w:rPr>
-          <w:sz w:val="22"/>
-          <w:szCs w:val="22"/>
-        </w:rPr>
-        <w:t xml:space="preserve">. </w:t>
-      </w:r>
-      <w:r>
-        <w:rPr>
-          <w:sz w:val="22"/>
-          <w:szCs w:val="22"/>
-        </w:rPr>
-        <w:t>Find the first 4 characters of the ubuntu container you were working with.  You can either get it from the previous steps or you can use a command like the one below to find it.</w:t>
-      </w:r>
-    </w:p>
-    <w:p/>
-    <w:p>
-      <w:pPr>
-        <w:ind w:left="720"/>
-        <w:rPr>
-          <w:rFonts w:ascii="Consolas" w:hAnsi="Consolas" w:cs="Consolas"/>
-          <w:b/>
-          <w:bCs/>
-        </w:rPr>
-      </w:pPr>
-      <w:r>
-        <w:rPr>
-          <w:rFonts w:ascii="Consolas" w:hAnsi="Consolas" w:cs="Consolas"/>
-          <w:b/>
-          <w:bCs/>
-        </w:rPr>
-        <w:t xml:space="preserve">$ docker </w:t>
-      </w:r>
-      <w:proofErr w:type="spellStart"/>
-      <w:r>
-        <w:rPr>
-          <w:rFonts w:ascii="Consolas" w:hAnsi="Consolas" w:cs="Consolas"/>
-          <w:b/>
-          <w:bCs/>
-        </w:rPr>
-        <w:t>ps</w:t>
-      </w:r>
-      <w:proofErr w:type="spellEnd"/>
-      <w:r>
-        <w:rPr>
-          <w:rFonts w:ascii="Consolas" w:hAnsi="Consolas" w:cs="Consolas"/>
-          <w:b/>
-          <w:bCs/>
-        </w:rPr>
-        <w:t xml:space="preserve"> -a | grep ubuntu</w:t>
-      </w:r>
-    </w:p>
-    <w:p>
-      <w:pPr>
-        <w:ind w:left="720"/>
-        <w:rPr>
-          <w:rFonts w:ascii="Consolas" w:hAnsi="Consolas" w:cs="Consolas"/>
-          <w:b/>
-          <w:bCs/>
-          <w:sz w:val="22"/>
-          <w:szCs w:val="22"/>
-        </w:rPr>
-      </w:pPr>
-    </w:p>
-    <w:p>
-      <w:pPr>
-        <w:rPr>
-          <w:sz w:val="22"/>
-          <w:szCs w:val="22"/>
-        </w:rPr>
-      </w:pPr>
-      <w:r>
-        <w:rPr>
-          <w:sz w:val="22"/>
-          <w:szCs w:val="22"/>
-        </w:rPr>
-        <w:t>5. Install the "</w:t>
+    <w:p>
+      <w:pPr>
+        <w:rPr>
+          <w:b/>
+          <w:bCs/>
+        </w:rPr>
+      </w:pPr>
+    </w:p>
+    <w:p>
+      <w:pPr>
+        <w:rPr>
+          <w:b/>
+          <w:bCs/>
+        </w:rPr>
+      </w:pPr>
+      <w:r>
+        <w:rPr>
+          <w:b/>
+          <w:bCs/>
+        </w:rPr>
+        <w:t xml:space="preserve">Suggested setup: </w:t>
+      </w:r>
+      <w:r>
+        <w:rPr>
+          <w:sz w:val="22"/>
+          <w:szCs w:val="22"/>
+        </w:rPr>
+        <w:t>Install the "</w:t>
       </w:r>
       <w:proofErr w:type="spellStart"/>
       <w:r>
@@ -4734,7 +4665,7 @@
         </w:rPr>
         <w:t xml:space="preserve">" tool if you don't have it from </w:t>
       </w:r>
-      <w:hyperlink r:id="rId8" w:history="1">
+      <w:hyperlink r:id="rId9" w:history="1">
         <w:r>
           <w:rPr>
             <w:rStyle w:val="Hyperlink"/>
@@ -4745,6 +4676,622 @@
         </w:r>
       </w:hyperlink>
     </w:p>
+    <w:p/>
+    <w:p>
+      <w:pPr>
+        <w:rPr>
+          <w:sz w:val="22"/>
+          <w:szCs w:val="22"/>
+        </w:rPr>
+      </w:pPr>
+      <w:r>
+        <w:rPr>
+          <w:sz w:val="22"/>
+          <w:szCs w:val="22"/>
+        </w:rPr>
+        <w:t xml:space="preserve">1.  First, we need to access the underlying storage area for Docker.  </w:t>
+      </w:r>
+      <w:r>
+        <w:rPr>
+          <w:sz w:val="22"/>
+          <w:szCs w:val="22"/>
+          <w:u w:val="single"/>
+        </w:rPr>
+        <w:t>If you are running Docker on a Linux machine, you can open a terminal session to "/var/lib/docker".</w:t>
+      </w:r>
+    </w:p>
+    <w:p/>
+    <w:p>
+      <w:pPr>
+        <w:rPr>
+          <w:sz w:val="22"/>
+          <w:szCs w:val="22"/>
+          <w:u w:val="single"/>
+        </w:rPr>
+      </w:pPr>
+      <w:r>
+        <w:rPr>
+          <w:sz w:val="22"/>
+          <w:szCs w:val="22"/>
+          <w:u w:val="single"/>
+        </w:rPr>
+        <w:t>If you are on a Windows or Mac system and have Docker Desktop installed, run the following command in a terminal.</w:t>
+      </w:r>
+    </w:p>
+    <w:p/>
+    <w:p>
+      <w:pPr>
+        <w:ind w:hanging="90"/>
+        <w:rPr>
+          <w:rFonts w:ascii="Consolas" w:hAnsi="Consolas" w:cs="Consolas"/>
+          <w:b/>
+          <w:bCs/>
+          <w:sz w:val="22"/>
+          <w:szCs w:val="22"/>
+        </w:rPr>
+      </w:pPr>
+      <w:r>
+        <w:rPr>
+          <w:rFonts w:ascii="Consolas" w:hAnsi="Consolas" w:cs="Consolas"/>
+          <w:b/>
+          <w:bCs/>
+          <w:sz w:val="22"/>
+          <w:szCs w:val="22"/>
+        </w:rPr>
+        <w:t xml:space="preserve">$ </w:t>
+      </w:r>
+      <w:r>
+        <w:rPr>
+          <w:rFonts w:ascii="Consolas" w:hAnsi="Consolas" w:cs="Consolas"/>
+          <w:b/>
+          <w:bCs/>
+          <w:color w:val="232629"/>
+          <w:sz w:val="22"/>
+          <w:szCs w:val="22"/>
+          <w:shd w:val="clear" w:color="auto" w:fill="FFFFFF"/>
+        </w:rPr>
+        <w:t>docker run -it --privileged --</w:t>
+      </w:r>
+      <w:proofErr w:type="spellStart"/>
+      <w:r>
+        <w:rPr>
+          <w:rFonts w:ascii="Consolas" w:hAnsi="Consolas" w:cs="Consolas"/>
+          <w:b/>
+          <w:bCs/>
+          <w:color w:val="232629"/>
+          <w:sz w:val="22"/>
+          <w:szCs w:val="22"/>
+          <w:shd w:val="clear" w:color="auto" w:fill="FFFFFF"/>
+        </w:rPr>
+        <w:t>pid</w:t>
+      </w:r>
+      <w:proofErr w:type="spellEnd"/>
+      <w:r>
+        <w:rPr>
+          <w:rFonts w:ascii="Consolas" w:hAnsi="Consolas" w:cs="Consolas"/>
+          <w:b/>
+          <w:bCs/>
+          <w:color w:val="232629"/>
+          <w:sz w:val="22"/>
+          <w:szCs w:val="22"/>
+          <w:shd w:val="clear" w:color="auto" w:fill="FFFFFF"/>
+        </w:rPr>
+        <w:t xml:space="preserve">=host </w:t>
+      </w:r>
+      <w:proofErr w:type="spellStart"/>
+      <w:r>
+        <w:rPr>
+          <w:rFonts w:ascii="Consolas" w:hAnsi="Consolas" w:cs="Consolas"/>
+          <w:b/>
+          <w:bCs/>
+          <w:color w:val="232629"/>
+          <w:sz w:val="22"/>
+          <w:szCs w:val="22"/>
+          <w:shd w:val="clear" w:color="auto" w:fill="FFFFFF"/>
+        </w:rPr>
+        <w:t>debian</w:t>
+      </w:r>
+      <w:proofErr w:type="spellEnd"/>
+      <w:r>
+        <w:rPr>
+          <w:rFonts w:ascii="Consolas" w:hAnsi="Consolas" w:cs="Consolas"/>
+          <w:b/>
+          <w:bCs/>
+          <w:color w:val="232629"/>
+          <w:sz w:val="22"/>
+          <w:szCs w:val="22"/>
+          <w:shd w:val="clear" w:color="auto" w:fill="FFFFFF"/>
+        </w:rPr>
+        <w:t xml:space="preserve"> </w:t>
+      </w:r>
+      <w:proofErr w:type="spellStart"/>
+      <w:r>
+        <w:rPr>
+          <w:rFonts w:ascii="Consolas" w:hAnsi="Consolas" w:cs="Consolas"/>
+          <w:b/>
+          <w:bCs/>
+          <w:color w:val="232629"/>
+          <w:sz w:val="22"/>
+          <w:szCs w:val="22"/>
+          <w:shd w:val="clear" w:color="auto" w:fill="FFFFFF"/>
+        </w:rPr>
+        <w:t>nsenter</w:t>
+      </w:r>
+      <w:proofErr w:type="spellEnd"/>
+      <w:r>
+        <w:rPr>
+          <w:rFonts w:ascii="Consolas" w:hAnsi="Consolas" w:cs="Consolas"/>
+          <w:b/>
+          <w:bCs/>
+          <w:color w:val="232629"/>
+          <w:sz w:val="22"/>
+          <w:szCs w:val="22"/>
+          <w:shd w:val="clear" w:color="auto" w:fill="FFFFFF"/>
+        </w:rPr>
+        <w:t xml:space="preserve"> -t 1 -m -u -n -</w:t>
+      </w:r>
+      <w:proofErr w:type="spellStart"/>
+      <w:r>
+        <w:rPr>
+          <w:rFonts w:ascii="Consolas" w:hAnsi="Consolas" w:cs="Consolas"/>
+          <w:b/>
+          <w:bCs/>
+          <w:color w:val="232629"/>
+          <w:sz w:val="22"/>
+          <w:szCs w:val="22"/>
+          <w:shd w:val="clear" w:color="auto" w:fill="FFFFFF"/>
+        </w:rPr>
+        <w:t>i</w:t>
+      </w:r>
+      <w:proofErr w:type="spellEnd"/>
+      <w:r>
+        <w:rPr>
+          <w:rFonts w:ascii="Consolas" w:hAnsi="Consolas" w:cs="Consolas"/>
+          <w:b/>
+          <w:bCs/>
+          <w:color w:val="232629"/>
+          <w:sz w:val="22"/>
+          <w:szCs w:val="22"/>
+          <w:shd w:val="clear" w:color="auto" w:fill="FFFFFF"/>
+        </w:rPr>
+        <w:t xml:space="preserve"> </w:t>
+      </w:r>
+      <w:proofErr w:type="spellStart"/>
+      <w:r>
+        <w:rPr>
+          <w:rFonts w:ascii="Consolas" w:hAnsi="Consolas" w:cs="Consolas"/>
+          <w:b/>
+          <w:bCs/>
+          <w:color w:val="232629"/>
+          <w:sz w:val="22"/>
+          <w:szCs w:val="22"/>
+          <w:shd w:val="clear" w:color="auto" w:fill="FFFFFF"/>
+        </w:rPr>
+        <w:t>sh</w:t>
+      </w:r>
+      <w:proofErr w:type="spellEnd"/>
+    </w:p>
+    <w:p>
+      <w:pPr>
+        <w:rPr>
+          <w:sz w:val="22"/>
+          <w:szCs w:val="22"/>
+        </w:rPr>
+      </w:pPr>
+      <w:r>
+        <w:rPr>
+          <w:sz w:val="22"/>
+          <w:szCs w:val="22"/>
+        </w:rPr>
+        <w:t xml:space="preserve"> </w:t>
+      </w:r>
+    </w:p>
+    <w:p>
+      <w:pPr>
+        <w:rPr>
+          <w:sz w:val="22"/>
+          <w:szCs w:val="22"/>
+        </w:rPr>
+      </w:pPr>
+      <w:r>
+        <w:rPr>
+          <w:sz w:val="22"/>
+          <w:szCs w:val="22"/>
+        </w:rPr>
+        <w:t>Now you should be able to change to the /var/lib/docker directory and see the files in that structure.</w:t>
+      </w:r>
+    </w:p>
+    <w:p>
+      <w:pPr>
+        <w:rPr>
+          <w:sz w:val="22"/>
+          <w:szCs w:val="22"/>
+        </w:rPr>
+      </w:pPr>
+    </w:p>
+    <w:p>
+      <w:pPr>
+        <w:rPr>
+          <w:sz w:val="22"/>
+          <w:szCs w:val="22"/>
+        </w:rPr>
+      </w:pPr>
+      <w:r>
+        <w:rPr>
+          <w:sz w:val="22"/>
+          <w:szCs w:val="22"/>
+        </w:rPr>
+        <w:t xml:space="preserve">2.  In another terminal session, let's run an interactive </w:t>
+      </w:r>
+      <w:r>
+        <w:rPr>
+          <w:sz w:val="22"/>
+          <w:szCs w:val="22"/>
+        </w:rPr>
+        <w:t xml:space="preserve">container based </w:t>
+      </w:r>
+      <w:proofErr w:type="gramStart"/>
+      <w:r>
+        <w:rPr>
+          <w:sz w:val="22"/>
+          <w:szCs w:val="22"/>
+        </w:rPr>
+        <w:t>off of</w:t>
+      </w:r>
+      <w:proofErr w:type="gramEnd"/>
+      <w:r>
+        <w:rPr>
+          <w:sz w:val="22"/>
+          <w:szCs w:val="22"/>
+        </w:rPr>
+        <w:t xml:space="preserve"> Ubuntu.</w:t>
+      </w:r>
+    </w:p>
+    <w:p>
+      <w:pPr>
+        <w:rPr>
+          <w:b/>
+          <w:bCs/>
+        </w:rPr>
+      </w:pPr>
+    </w:p>
+    <w:p>
+      <w:pPr>
+        <w:ind w:left="720"/>
+        <w:rPr>
+          <w:rFonts w:ascii="Consolas" w:hAnsi="Consolas" w:cs="Consolas"/>
+          <w:b/>
+          <w:bCs/>
+          <w:color w:val="000000"/>
+        </w:rPr>
+      </w:pPr>
+      <w:r>
+        <w:rPr>
+          <w:rFonts w:ascii="Consolas" w:hAnsi="Consolas" w:cs="Consolas"/>
+          <w:b/>
+          <w:bCs/>
+        </w:rPr>
+        <w:t xml:space="preserve">$ </w:t>
+      </w:r>
+      <w:r>
+        <w:rPr>
+          <w:rFonts w:ascii="Consolas" w:hAnsi="Consolas" w:cs="Consolas"/>
+          <w:b/>
+          <w:bCs/>
+          <w:color w:val="000000"/>
+        </w:rPr>
+        <w:t xml:space="preserve">docker </w:t>
+      </w:r>
+      <w:proofErr w:type="gramStart"/>
+      <w:r>
+        <w:rPr>
+          <w:rFonts w:ascii="Consolas" w:hAnsi="Consolas" w:cs="Consolas"/>
+          <w:b/>
+          <w:bCs/>
+          <w:color w:val="000000"/>
+        </w:rPr>
+        <w:t>run -</w:t>
+      </w:r>
+      <w:proofErr w:type="spellStart"/>
+      <w:r>
+        <w:rPr>
+          <w:rFonts w:ascii="Consolas" w:hAnsi="Consolas" w:cs="Consolas"/>
+          <w:b/>
+          <w:bCs/>
+          <w:color w:val="000000"/>
+        </w:rPr>
+        <w:t>ti</w:t>
+      </w:r>
+      <w:proofErr w:type="spellEnd"/>
+      <w:proofErr w:type="gramEnd"/>
+      <w:r>
+        <w:rPr>
+          <w:rFonts w:ascii="Consolas" w:hAnsi="Consolas" w:cs="Consolas"/>
+          <w:b/>
+          <w:bCs/>
+          <w:color w:val="000000"/>
+        </w:rPr>
+        <w:t xml:space="preserve"> ubuntu:18.04 bash</w:t>
+      </w:r>
+    </w:p>
+    <w:p>
+      <w:pPr>
+        <w:rPr>
+          <w:rFonts w:ascii="Consolas" w:hAnsi="Consolas" w:cs="Consolas"/>
+          <w:color w:val="000000"/>
+          <w:sz w:val="22"/>
+          <w:szCs w:val="22"/>
+        </w:rPr>
+      </w:pPr>
+    </w:p>
+    <w:p>
+      <w:pPr>
+        <w:rPr>
+          <w:rFonts w:cstheme="minorHAnsi"/>
+          <w:color w:val="000000"/>
+          <w:sz w:val="22"/>
+          <w:szCs w:val="22"/>
+        </w:rPr>
+      </w:pPr>
+      <w:r>
+        <w:rPr>
+          <w:rFonts w:cstheme="minorHAnsi"/>
+          <w:color w:val="000000"/>
+          <w:sz w:val="22"/>
+          <w:szCs w:val="22"/>
+        </w:rPr>
+        <w:t>3.  After pulling down an instance of the image, it will be started running for you and you'll be inside the image.  Let's make some simple changes so we can see how these are represented and stored in the underlying file system.  We'll delete one file, create a second one and then exit the container.</w:t>
+      </w:r>
+    </w:p>
+    <w:p>
+      <w:pPr>
+        <w:rPr>
+          <w:rFonts w:cstheme="minorHAnsi"/>
+          <w:color w:val="000000"/>
+        </w:rPr>
+      </w:pPr>
+    </w:p>
+    <w:p>
+      <w:pPr>
+        <w:ind w:left="720"/>
+        <w:rPr>
+          <w:rFonts w:ascii="Consolas" w:hAnsi="Consolas" w:cs="Consolas"/>
+          <w:b/>
+          <w:bCs/>
+          <w:color w:val="000000"/>
+        </w:rPr>
+      </w:pPr>
+      <w:r>
+        <w:rPr>
+          <w:rFonts w:ascii="Consolas" w:hAnsi="Consolas" w:cs="Consolas"/>
+          <w:b/>
+          <w:bCs/>
+          <w:color w:val="000000"/>
+        </w:rPr>
+        <w:t># rm /</w:t>
+      </w:r>
+      <w:proofErr w:type="spellStart"/>
+      <w:r>
+        <w:rPr>
+          <w:rFonts w:ascii="Consolas" w:hAnsi="Consolas" w:cs="Consolas"/>
+          <w:b/>
+          <w:bCs/>
+          <w:color w:val="000000"/>
+        </w:rPr>
+        <w:t>etc</w:t>
+      </w:r>
+      <w:proofErr w:type="spellEnd"/>
+      <w:r>
+        <w:rPr>
+          <w:rFonts w:ascii="Consolas" w:hAnsi="Consolas" w:cs="Consolas"/>
+          <w:b/>
+          <w:bCs/>
+          <w:color w:val="000000"/>
+        </w:rPr>
+        <w:t>/environment</w:t>
+      </w:r>
+    </w:p>
+    <w:p>
+      <w:pPr>
+        <w:ind w:left="720"/>
+        <w:rPr>
+          <w:rFonts w:ascii="Consolas" w:hAnsi="Consolas" w:cs="Consolas"/>
+          <w:b/>
+          <w:bCs/>
+          <w:color w:val="000000"/>
+        </w:rPr>
+      </w:pPr>
+      <w:r>
+        <w:rPr>
+          <w:rFonts w:ascii="Consolas" w:hAnsi="Consolas" w:cs="Consolas"/>
+          <w:b/>
+          <w:bCs/>
+          <w:color w:val="000000"/>
+        </w:rPr>
+        <w:t># echo  new &gt; /root/newfile.txt</w:t>
+      </w:r>
+    </w:p>
+    <w:p>
+      <w:pPr>
+        <w:ind w:left="720"/>
+        <w:rPr>
+          <w:rFonts w:ascii="Consolas" w:hAnsi="Consolas" w:cs="Consolas"/>
+          <w:b/>
+          <w:bCs/>
+          <w:color w:val="000000"/>
+        </w:rPr>
+      </w:pPr>
+      <w:r>
+        <w:rPr>
+          <w:rFonts w:ascii="Consolas" w:hAnsi="Consolas" w:cs="Consolas"/>
+          <w:b/>
+          <w:bCs/>
+          <w:color w:val="000000"/>
+        </w:rPr>
+        <w:t xml:space="preserve"># </w:t>
+      </w:r>
+      <w:proofErr w:type="gramStart"/>
+      <w:r>
+        <w:rPr>
+          <w:rFonts w:ascii="Consolas" w:hAnsi="Consolas" w:cs="Consolas"/>
+          <w:b/>
+          <w:bCs/>
+          <w:color w:val="000000"/>
+        </w:rPr>
+        <w:t>exit</w:t>
+      </w:r>
+      <w:proofErr w:type="gramEnd"/>
+    </w:p>
+    <w:p/>
+    <w:p>
+      <w:pPr>
+        <w:rPr>
+          <w:sz w:val="22"/>
+          <w:szCs w:val="22"/>
+        </w:rPr>
+      </w:pPr>
+      <w:r>
+        <w:rPr>
+          <w:sz w:val="22"/>
+          <w:szCs w:val="22"/>
+        </w:rPr>
+        <w:t>4</w:t>
+      </w:r>
+      <w:r>
+        <w:rPr>
+          <w:sz w:val="22"/>
+          <w:szCs w:val="22"/>
+        </w:rPr>
+        <w:t xml:space="preserve">. </w:t>
+      </w:r>
+      <w:r>
+        <w:rPr>
+          <w:sz w:val="22"/>
+          <w:szCs w:val="22"/>
+        </w:rPr>
+        <w:t>Find the first 4 characters of the ubuntu container you were working with.  You can either get it from the previous steps or you can use a command like the one below to find it.</w:t>
+      </w:r>
+    </w:p>
+    <w:p/>
+    <w:p>
+      <w:pPr>
+        <w:ind w:left="720"/>
+        <w:rPr>
+          <w:rFonts w:ascii="Consolas" w:hAnsi="Consolas" w:cs="Consolas"/>
+          <w:b/>
+          <w:bCs/>
+        </w:rPr>
+      </w:pPr>
+      <w:r>
+        <w:rPr>
+          <w:rFonts w:ascii="Consolas" w:hAnsi="Consolas" w:cs="Consolas"/>
+          <w:b/>
+          <w:bCs/>
+        </w:rPr>
+        <w:t xml:space="preserve">$ docker </w:t>
+      </w:r>
+      <w:proofErr w:type="spellStart"/>
+      <w:r>
+        <w:rPr>
+          <w:rFonts w:ascii="Consolas" w:hAnsi="Consolas" w:cs="Consolas"/>
+          <w:b/>
+          <w:bCs/>
+        </w:rPr>
+        <w:t>ps</w:t>
+      </w:r>
+      <w:proofErr w:type="spellEnd"/>
+      <w:r>
+        <w:rPr>
+          <w:rFonts w:ascii="Consolas" w:hAnsi="Consolas" w:cs="Consolas"/>
+          <w:b/>
+          <w:bCs/>
+        </w:rPr>
+        <w:t xml:space="preserve"> -a | grep ubuntu</w:t>
+      </w:r>
+    </w:p>
+    <w:p>
+      <w:pPr>
+        <w:ind w:left="720"/>
+        <w:rPr>
+          <w:rFonts w:ascii="Consolas" w:hAnsi="Consolas" w:cs="Consolas"/>
+          <w:b/>
+          <w:bCs/>
+          <w:sz w:val="22"/>
+          <w:szCs w:val="22"/>
+        </w:rPr>
+      </w:pPr>
+    </w:p>
+    <w:p>
+      <w:pPr>
+        <w:rPr>
+          <w:sz w:val="22"/>
+          <w:szCs w:val="22"/>
+        </w:rPr>
+      </w:pPr>
+      <w:r>
+        <w:rPr>
+          <w:sz w:val="22"/>
+          <w:szCs w:val="22"/>
+        </w:rPr>
+        <w:t xml:space="preserve">5. </w:t>
+      </w:r>
+      <w:r>
+        <w:rPr>
+          <w:sz w:val="22"/>
+          <w:szCs w:val="22"/>
+        </w:rPr>
+        <w:t>Now do a docker diff command to summarize the differences.  After this step, we'll track those changes back through to the file system.</w:t>
+      </w:r>
+    </w:p>
+    <w:p>
+      <w:pPr>
+        <w:rPr>
+          <w:sz w:val="22"/>
+          <w:szCs w:val="22"/>
+        </w:rPr>
+      </w:pPr>
+    </w:p>
+    <w:p>
+      <w:pPr>
+        <w:ind w:left="720"/>
+        <w:rPr>
+          <w:rFonts w:ascii="Consolas" w:hAnsi="Consolas" w:cs="Consolas"/>
+          <w:b/>
+          <w:bCs/>
+        </w:rPr>
+      </w:pPr>
+      <w:r>
+        <w:rPr>
+          <w:rFonts w:ascii="Consolas" w:hAnsi="Consolas" w:cs="Consolas"/>
+          <w:b/>
+          <w:bCs/>
+        </w:rPr>
+        <w:t xml:space="preserve">$ docker </w:t>
+      </w:r>
+      <w:r>
+        <w:rPr>
+          <w:rFonts w:ascii="Consolas" w:hAnsi="Consolas" w:cs="Consolas"/>
+          <w:b/>
+          <w:bCs/>
+        </w:rPr>
+        <w:t>diff &lt;first 4 characters of container id&gt;</w:t>
+      </w:r>
+    </w:p>
+    <w:p>
+      <w:pPr>
+        <w:rPr>
+          <w:sz w:val="22"/>
+          <w:szCs w:val="22"/>
+        </w:rPr>
+      </w:pPr>
+      <w:r>
+        <w:rPr>
+          <w:sz w:val="22"/>
+          <w:szCs w:val="22"/>
+        </w:rPr>
+        <w:tab/>
+      </w:r>
+    </w:p>
     <w:p>
       <w:pPr>
         <w:rPr>
@@ -4899,6 +5446,7 @@
           <w:sz w:val="22"/>
           <w:szCs w:val="22"/>
         </w:rPr>
+        <w:lastRenderedPageBreak/>
         <w:t>7. You should see output like the following.  Take note of the value for "</w:t>
       </w:r>
       <w:proofErr w:type="spellStart"/>
@@ -4918,7 +5466,14 @@
         <w:t>".  Select that and copy it.</w:t>
       </w:r>
     </w:p>
-    <w:p/>
+    <w:p>
+      <w:pPr>
+        <w:rPr>
+          <w:sz w:val="20"/>
+          <w:szCs w:val="20"/>
+        </w:rPr>
+      </w:pPr>
+    </w:p>
     <w:p>
       <w:pPr>
         <w:tabs>
@@ -4941,18 +5496,18 @@
         <w:rPr>
           <w:rFonts w:ascii="Menlo" w:hAnsi="Menlo" w:cs="Menlo"/>
           <w:color w:val="000000"/>
-          <w:sz w:val="22"/>
-          <w:szCs w:val="22"/>
-        </w:rPr>
-      </w:pPr>
-      <w:r>
-        <w:rPr>
-          <w:rFonts w:ascii="Menlo" w:hAnsi="Menlo" w:cs="Menlo"/>
-          <w:b/>
-          <w:bCs/>
-          <w:color w:val="000000"/>
-          <w:sz w:val="22"/>
-          <w:szCs w:val="22"/>
+          <w:sz w:val="20"/>
+          <w:szCs w:val="20"/>
+        </w:rPr>
+      </w:pPr>
+      <w:r>
+        <w:rPr>
+          <w:rFonts w:ascii="Menlo" w:hAnsi="Menlo" w:cs="Menlo"/>
+          <w:b/>
+          <w:bCs/>
+          <w:color w:val="000000"/>
+          <w:sz w:val="20"/>
+          <w:szCs w:val="20"/>
         </w:rPr>
         <w:t>{</w:t>
       </w:r>
@@ -4979,18 +5534,18 @@
         <w:rPr>
           <w:rFonts w:ascii="Menlo" w:hAnsi="Menlo" w:cs="Menlo"/>
           <w:color w:val="000000"/>
-          <w:sz w:val="22"/>
-          <w:szCs w:val="22"/>
-        </w:rPr>
-      </w:pPr>
-      <w:r>
-        <w:rPr>
-          <w:rFonts w:ascii="Menlo" w:hAnsi="Menlo" w:cs="Menlo"/>
-          <w:b/>
-          <w:bCs/>
-          <w:color w:val="000000"/>
-          <w:sz w:val="22"/>
-          <w:szCs w:val="22"/>
+          <w:sz w:val="20"/>
+          <w:szCs w:val="20"/>
+        </w:rPr>
+      </w:pPr>
+      <w:r>
+        <w:rPr>
+          <w:rFonts w:ascii="Menlo" w:hAnsi="Menlo" w:cs="Menlo"/>
+          <w:b/>
+          <w:bCs/>
+          <w:color w:val="000000"/>
+          <w:sz w:val="20"/>
+          <w:szCs w:val="20"/>
         </w:rPr>
         <w:t xml:space="preserve">  </w:t>
       </w:r>
@@ -5000,8 +5555,8 @@
           <w:b/>
           <w:bCs/>
           <w:color w:val="400BD9"/>
-          <w:sz w:val="22"/>
-          <w:szCs w:val="22"/>
+          <w:sz w:val="20"/>
+          <w:szCs w:val="20"/>
         </w:rPr>
         <w:t>"</w:t>
       </w:r>
@@ -5012,8 +5567,8 @@
           <w:b/>
           <w:bCs/>
           <w:color w:val="400BD9"/>
-          <w:sz w:val="22"/>
-          <w:szCs w:val="22"/>
+          <w:sz w:val="20"/>
+          <w:szCs w:val="20"/>
         </w:rPr>
         <w:t>LowerDir</w:t>
       </w:r>
@@ -5024,8 +5579,8 @@
           <w:b/>
           <w:bCs/>
           <w:color w:val="400BD9"/>
-          <w:sz w:val="22"/>
-          <w:szCs w:val="22"/>
+          <w:sz w:val="20"/>
+          <w:szCs w:val="20"/>
         </w:rPr>
         <w:t>"</w:t>
       </w:r>
@@ -5035,8 +5590,8 @@
           <w:b/>
           <w:bCs/>
           <w:color w:val="000000"/>
-          <w:sz w:val="22"/>
-          <w:szCs w:val="22"/>
+          <w:sz w:val="20"/>
+          <w:szCs w:val="20"/>
         </w:rPr>
         <w:t xml:space="preserve">: </w:t>
       </w:r>
@@ -5044,8 +5599,8 @@
         <w:rPr>
           <w:rFonts w:ascii="Menlo" w:hAnsi="Menlo" w:cs="Menlo"/>
           <w:color w:val="2FB41D"/>
-          <w:sz w:val="22"/>
-          <w:szCs w:val="22"/>
+          <w:sz w:val="20"/>
+          <w:szCs w:val="20"/>
         </w:rPr>
         <w:t>"/var/lib/docker/overlay2/c19f1aa7797551da6701cfe5bb716665189d7191e4bc27ba503e6eb1d3a864cc-init/diff:/var/lib/docker/overlay2/4d037a0e2bb0f50d031382246c8374382fdd126b57960ff99d4b4c9be04cffd2/diff"</w:t>
       </w:r>
@@ -5055,8 +5610,8 @@
           <w:b/>
           <w:bCs/>
           <w:color w:val="000000"/>
-          <w:sz w:val="22"/>
-          <w:szCs w:val="22"/>
+          <w:sz w:val="20"/>
+          <w:szCs w:val="20"/>
         </w:rPr>
         <w:t>,</w:t>
       </w:r>
@@ -5083,18 +5638,18 @@
         <w:rPr>
           <w:rFonts w:ascii="Menlo" w:hAnsi="Menlo" w:cs="Menlo"/>
           <w:color w:val="000000"/>
-          <w:sz w:val="22"/>
-          <w:szCs w:val="22"/>
-        </w:rPr>
-      </w:pPr>
-      <w:r>
-        <w:rPr>
-          <w:rFonts w:ascii="Menlo" w:hAnsi="Menlo" w:cs="Menlo"/>
-          <w:b/>
-          <w:bCs/>
-          <w:color w:val="000000"/>
-          <w:sz w:val="22"/>
-          <w:szCs w:val="22"/>
+          <w:sz w:val="20"/>
+          <w:szCs w:val="20"/>
+        </w:rPr>
+      </w:pPr>
+      <w:r>
+        <w:rPr>
+          <w:rFonts w:ascii="Menlo" w:hAnsi="Menlo" w:cs="Menlo"/>
+          <w:b/>
+          <w:bCs/>
+          <w:color w:val="000000"/>
+          <w:sz w:val="20"/>
+          <w:szCs w:val="20"/>
         </w:rPr>
         <w:t xml:space="preserve">  </w:t>
       </w:r>
@@ -5104,8 +5659,8 @@
           <w:b/>
           <w:bCs/>
           <w:color w:val="400BD9"/>
-          <w:sz w:val="22"/>
-          <w:szCs w:val="22"/>
+          <w:sz w:val="20"/>
+          <w:szCs w:val="20"/>
         </w:rPr>
         <w:t>"</w:t>
       </w:r>
@@ -5116,8 +5671,8 @@
           <w:b/>
           <w:bCs/>
           <w:color w:val="400BD9"/>
-          <w:sz w:val="22"/>
-          <w:szCs w:val="22"/>
+          <w:sz w:val="20"/>
+          <w:szCs w:val="20"/>
         </w:rPr>
         <w:t>MergedDir</w:t>
       </w:r>
@@ -5128,8 +5683,8 @@
           <w:b/>
           <w:bCs/>
           <w:color w:val="400BD9"/>
-          <w:sz w:val="22"/>
-          <w:szCs w:val="22"/>
+          <w:sz w:val="20"/>
+          <w:szCs w:val="20"/>
         </w:rPr>
         <w:t>"</w:t>
       </w:r>
@@ -5139,8 +5694,8 @@
           <w:b/>
           <w:bCs/>
           <w:color w:val="000000"/>
-          <w:sz w:val="22"/>
-          <w:szCs w:val="22"/>
+          <w:sz w:val="20"/>
+          <w:szCs w:val="20"/>
         </w:rPr>
         <w:t xml:space="preserve">: </w:t>
       </w:r>
@@ -5148,8 +5703,8 @@
         <w:rPr>
           <w:rFonts w:ascii="Menlo" w:hAnsi="Menlo" w:cs="Menlo"/>
           <w:color w:val="2FB41D"/>
-          <w:sz w:val="22"/>
-          <w:szCs w:val="22"/>
+          <w:sz w:val="20"/>
+          <w:szCs w:val="20"/>
         </w:rPr>
         <w:t>"/var/lib/docker/overlay2/c19f1aa7797551da6701cfe5bb716665189d7191e4bc27ba503e6eb1d3a864cc/merged"</w:t>
       </w:r>
@@ -5159,8 +5714,8 @@
           <w:b/>
           <w:bCs/>
           <w:color w:val="000000"/>
-          <w:sz w:val="22"/>
-          <w:szCs w:val="22"/>
+          <w:sz w:val="20"/>
+          <w:szCs w:val="20"/>
         </w:rPr>
         <w:t>,</w:t>
       </w:r>
@@ -5187,8 +5742,8 @@
         <w:rPr>
           <w:rFonts w:ascii="Menlo" w:hAnsi="Menlo" w:cs="Menlo"/>
           <w:color w:val="000000"/>
-          <w:sz w:val="22"/>
-          <w:szCs w:val="22"/>
+          <w:sz w:val="20"/>
+          <w:szCs w:val="20"/>
         </w:rPr>
       </w:pPr>
       <w:r>
@@ -5198,22 +5753,22 @@
           <w:bCs/>
           <w:noProof/>
           <w:color w:val="000000"/>
-          <w:sz w:val="22"/>
-          <w:szCs w:val="22"/>
+          <w:sz w:val="20"/>
+          <w:szCs w:val="20"/>
         </w:rPr>
         <mc:AlternateContent>
           <mc:Choice Requires="wps">
             <w:drawing>
-              <wp:anchor distT="0" distB="0" distL="114300" distR="114300" simplePos="0" relativeHeight="251659264" behindDoc="0" locked="0" layoutInCell="1" allowOverlap="1" wp14:anchorId="0D08F680" wp14:editId="0B936E16">
+              <wp:anchor distT="0" distB="0" distL="114300" distR="114300" simplePos="0" relativeHeight="251659264" behindDoc="0" locked="0" layoutInCell="1" allowOverlap="1" wp14:anchorId="0D08F680" wp14:editId="137A3F9F">
                 <wp:simplePos x="0" y="0"/>
                 <wp:positionH relativeFrom="column">
-                  <wp:posOffset>-28135</wp:posOffset>
+                  <wp:posOffset>-29503</wp:posOffset>
                 </wp:positionH>
                 <wp:positionV relativeFrom="paragraph">
-                  <wp:posOffset>13433</wp:posOffset>
+                  <wp:posOffset>14606</wp:posOffset>
                 </wp:positionV>
-                <wp:extent cx="5936566" cy="492369"/>
-                <wp:effectExtent l="12700" t="12700" r="7620" b="15875"/>
+                <wp:extent cx="5936566" cy="430432"/>
+                <wp:effectExtent l="12700" t="12700" r="7620" b="14605"/>
                 <wp:wrapNone/>
                 <wp:docPr id="1" name="Rectangle 1"/>
                 <wp:cNvGraphicFramePr/>
@@ -5224,7 +5779,7 @@
                       <wps:spPr>
                         <a:xfrm>
                           <a:off x="0" y="0"/>
-                          <a:ext cx="5936566" cy="492369"/>
+                          <a:ext cx="5936566" cy="430432"/>
                         </a:xfrm>
                         <a:prstGeom prst="rect">
                           <a:avLst/>
@@ -5261,12 +5816,15 @@
                     </wps:wsp>
                   </a:graphicData>
                 </a:graphic>
+                <wp14:sizeRelV relativeFrom="margin">
+                  <wp14:pctHeight>0</wp14:pctHeight>
+                </wp14:sizeRelV>
               </wp:anchor>
             </w:drawing>
           </mc:Choice>
           <mc:Fallback>
             <w:pict>
-              <v:rect w14:anchorId="14227A76" id="Rectangle 1" o:spid="_x0000_s1026" style="position:absolute;margin-left:-2.2pt;margin-top:1.05pt;width:467.45pt;height:38.75pt;z-index:251659264;visibility:visible;mso-wrap-style:square;mso-wrap-distance-left:9pt;mso-wrap-distance-top:0;mso-wrap-distance-right:9pt;mso-wrap-distance-bottom:0;mso-position-horizontal:absolute;mso-position-horizontal-relative:text;mso-position-vertical:absolute;mso-position-vertical-relative:text;v-text-anchor:middle" o:gfxdata="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" filled="f" strokecolor="red" strokeweight="2pt"/>
+              <v:rect w14:anchorId="733AEEDF" id="Rectangle 1" o:spid="_x0000_s1026" style="position:absolute;margin-left:-2.3pt;margin-top:1.15pt;width:467.45pt;height:33.9pt;z-index:251659264;visibility:visible;mso-wrap-style:square;mso-height-percent:0;mso-wrap-distance-left:9pt;mso-wrap-distance-top:0;mso-wrap-distance-right:9pt;mso-wrap-distance-bottom:0;mso-position-horizontal:absolute;mso-position-horizontal-relative:text;mso-position-vertical:absolute;mso-position-vertical-relative:text;mso-height-percent:0;mso-height-relative:margin;v-text-anchor:middle" o:gfxdata="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" filled="f" strokecolor="red" strokeweight="2pt"/>
             </w:pict>
           </mc:Fallback>
         </mc:AlternateContent>
@@ -5277,8 +5835,8 @@
           <w:b/>
           <w:bCs/>
           <w:color w:val="000000"/>
-          <w:sz w:val="22"/>
-          <w:szCs w:val="22"/>
+          <w:sz w:val="20"/>
+          <w:szCs w:val="20"/>
         </w:rPr>
         <w:t xml:space="preserve">  </w:t>
       </w:r>
@@ -5288,8 +5846,8 @@
           <w:b/>
           <w:bCs/>
           <w:color w:val="400BD9"/>
-          <w:sz w:val="22"/>
-          <w:szCs w:val="22"/>
+          <w:sz w:val="20"/>
+          <w:szCs w:val="20"/>
         </w:rPr>
         <w:t>"</w:t>
       </w:r>
@@ -5300,8 +5858,8 @@
           <w:b/>
           <w:bCs/>
           <w:color w:val="400BD9"/>
-          <w:sz w:val="22"/>
-          <w:szCs w:val="22"/>
+          <w:sz w:val="20"/>
+          <w:szCs w:val="20"/>
         </w:rPr>
         <w:t>UpperDir</w:t>
       </w:r>
@@ -5312,8 +5870,8 @@
           <w:b/>
           <w:bCs/>
           <w:color w:val="400BD9"/>
-          <w:sz w:val="22"/>
-          <w:szCs w:val="22"/>
+          <w:sz w:val="20"/>
+          <w:szCs w:val="20"/>
         </w:rPr>
         <w:t>"</w:t>
       </w:r>
@@ -5323,8 +5881,8 @@
           <w:b/>
           <w:bCs/>
           <w:color w:val="000000"/>
-          <w:sz w:val="22"/>
-          <w:szCs w:val="22"/>
+          <w:sz w:val="20"/>
+          <w:szCs w:val="20"/>
         </w:rPr>
         <w:t xml:space="preserve">: </w:t>
       </w:r>
@@ -5332,8 +5890,8 @@
         <w:rPr>
           <w:rFonts w:ascii="Menlo" w:hAnsi="Menlo" w:cs="Menlo"/>
           <w:color w:val="2FB41D"/>
-          <w:sz w:val="22"/>
-          <w:szCs w:val="22"/>
+          <w:sz w:val="20"/>
+          <w:szCs w:val="20"/>
         </w:rPr>
         <w:t>"/var/lib/docker/overlay2/c19f1aa7797551da6701cfe5bb716665189d7191e4bc27ba503e6eb1d3a864cc/diff"</w:t>
       </w:r>
@@ -5343,8 +5901,8 @@
           <w:b/>
           <w:bCs/>
           <w:color w:val="000000"/>
-          <w:sz w:val="22"/>
-          <w:szCs w:val="22"/>
+          <w:sz w:val="20"/>
+          <w:szCs w:val="20"/>
         </w:rPr>
         <w:t>,</w:t>
       </w:r>
@@ -5371,18 +5929,18 @@
         <w:rPr>
           <w:rFonts w:ascii="Menlo" w:hAnsi="Menlo" w:cs="Menlo"/>
           <w:color w:val="000000"/>
-          <w:sz w:val="22"/>
-          <w:szCs w:val="22"/>
-        </w:rPr>
-      </w:pPr>
-      <w:r>
-        <w:rPr>
-          <w:rFonts w:ascii="Menlo" w:hAnsi="Menlo" w:cs="Menlo"/>
-          <w:b/>
-          <w:bCs/>
-          <w:color w:val="000000"/>
-          <w:sz w:val="22"/>
-          <w:szCs w:val="22"/>
+          <w:sz w:val="20"/>
+          <w:szCs w:val="20"/>
+        </w:rPr>
+      </w:pPr>
+      <w:r>
+        <w:rPr>
+          <w:rFonts w:ascii="Menlo" w:hAnsi="Menlo" w:cs="Menlo"/>
+          <w:b/>
+          <w:bCs/>
+          <w:color w:val="000000"/>
+          <w:sz w:val="20"/>
+          <w:szCs w:val="20"/>
         </w:rPr>
         <w:t xml:space="preserve">  </w:t>
       </w:r>
@@ -5392,8 +5950,8 @@
           <w:b/>
           <w:bCs/>
           <w:color w:val="400BD9"/>
-          <w:sz w:val="22"/>
-          <w:szCs w:val="22"/>
+          <w:sz w:val="20"/>
+          <w:szCs w:val="20"/>
         </w:rPr>
         <w:t>"</w:t>
       </w:r>
@@ -5404,8 +5962,8 @@
           <w:b/>
           <w:bCs/>
           <w:color w:val="400BD9"/>
-          <w:sz w:val="22"/>
-          <w:szCs w:val="22"/>
+          <w:sz w:val="20"/>
+          <w:szCs w:val="20"/>
         </w:rPr>
         <w:t>WorkDir</w:t>
       </w:r>
@@ -5416,8 +5974,8 @@
           <w:b/>
           <w:bCs/>
           <w:color w:val="400BD9"/>
-          <w:sz w:val="22"/>
-          <w:szCs w:val="22"/>
+          <w:sz w:val="20"/>
+          <w:szCs w:val="20"/>
         </w:rPr>
         <w:t>"</w:t>
       </w:r>
@@ -5427,8 +5985,8 @@
           <w:b/>
           <w:bCs/>
           <w:color w:val="000000"/>
-          <w:sz w:val="22"/>
-          <w:szCs w:val="22"/>
+          <w:sz w:val="20"/>
+          <w:szCs w:val="20"/>
         </w:rPr>
         <w:t xml:space="preserve">: </w:t>
       </w:r>
@@ -5436,8 +5994,8 @@
         <w:rPr>
           <w:rFonts w:ascii="Menlo" w:hAnsi="Menlo" w:cs="Menlo"/>
           <w:color w:val="2FB41D"/>
-          <w:sz w:val="22"/>
-          <w:szCs w:val="22"/>
+          <w:sz w:val="20"/>
+          <w:szCs w:val="20"/>
         </w:rPr>
         <w:t>"/var/lib/docker/overlay2/c19f1aa7797551da6701cfe5bb716665189d7191e4bc27ba503e6eb1d3a864cc/work"</w:t>
       </w:r>
@@ -5464,74 +6022,113 @@
         <w:rPr>
           <w:rFonts w:ascii="Menlo" w:hAnsi="Menlo" w:cs="Menlo"/>
           <w:color w:val="000000"/>
-          <w:sz w:val="22"/>
-          <w:szCs w:val="22"/>
-        </w:rPr>
-      </w:pPr>
-      <w:r>
-        <w:rPr>
-          <w:rFonts w:ascii="Menlo" w:hAnsi="Menlo" w:cs="Menlo"/>
-          <w:b/>
-          <w:bCs/>
-          <w:color w:val="000000"/>
-          <w:sz w:val="22"/>
-          <w:szCs w:val="22"/>
+          <w:sz w:val="20"/>
+          <w:szCs w:val="20"/>
+        </w:rPr>
+      </w:pPr>
+      <w:r>
+        <w:rPr>
+          <w:rFonts w:ascii="Menlo" w:hAnsi="Menlo" w:cs="Menlo"/>
+          <w:b/>
+          <w:bCs/>
+          <w:color w:val="000000"/>
+          <w:sz w:val="20"/>
+          <w:szCs w:val="20"/>
         </w:rPr>
         <w:t>}</w:t>
       </w:r>
     </w:p>
     <w:p>
       <w:pPr>
+        <w:rPr>
+          <w:sz w:val="22"/>
+          <w:szCs w:val="22"/>
+        </w:rPr>
+      </w:pPr>
+    </w:p>
+    <w:p>
+      <w:pPr>
+        <w:rPr>
+          <w:sz w:val="22"/>
+          <w:szCs w:val="22"/>
+        </w:rPr>
+      </w:pPr>
+      <w:r>
+        <w:rPr>
+          <w:sz w:val="22"/>
+          <w:szCs w:val="22"/>
+        </w:rPr>
+        <w:t xml:space="preserve">8. </w:t>
+      </w:r>
+      <w:r>
+        <w:rPr>
+          <w:sz w:val="22"/>
+          <w:szCs w:val="22"/>
+          <w:u w:val="single"/>
+        </w:rPr>
+        <w:t>In the other terminal window, where you are in the /var/lib/docker directory</w:t>
+      </w:r>
+      <w:r>
+        <w:rPr>
+          <w:sz w:val="22"/>
+          <w:szCs w:val="22"/>
+        </w:rPr>
+        <w:t xml:space="preserve">, do </w:t>
+      </w:r>
+      <w:proofErr w:type="gramStart"/>
+      <w:r>
+        <w:rPr>
+          <w:sz w:val="22"/>
+          <w:szCs w:val="22"/>
+        </w:rPr>
+        <w:t>an</w:t>
+      </w:r>
+      <w:proofErr w:type="gramEnd"/>
+      <w:r>
+        <w:rPr>
+          <w:sz w:val="22"/>
+          <w:szCs w:val="22"/>
+        </w:rPr>
+        <w:t xml:space="preserve"> "ls" of that directory to see what's in the Docker filesystem location.</w:t>
+      </w:r>
+    </w:p>
+    <w:p/>
+    <w:p>
+      <w:pPr>
         <w:ind w:left="720"/>
         <w:rPr>
           <w:rFonts w:ascii="Consolas" w:hAnsi="Consolas" w:cs="Consolas"/>
           <w:b/>
           <w:bCs/>
-          <w:sz w:val="22"/>
-          <w:szCs w:val="22"/>
-        </w:rPr>
-      </w:pPr>
-    </w:p>
-    <w:p>
-      <w:pPr>
-        <w:rPr>
-          <w:sz w:val="22"/>
-          <w:szCs w:val="22"/>
-        </w:rPr>
-      </w:pPr>
-    </w:p>
-    <w:p>
-      <w:pPr>
-        <w:rPr>
-          <w:sz w:val="22"/>
-          <w:szCs w:val="22"/>
-        </w:rPr>
-      </w:pPr>
-      <w:r>
-        <w:rPr>
-          <w:sz w:val="22"/>
-          <w:szCs w:val="22"/>
-        </w:rPr>
-        <w:t xml:space="preserve">8. In the other terminal window, where you are in the /var/lib/docker directory, do </w:t>
-      </w:r>
-      <w:proofErr w:type="gramStart"/>
-      <w:r>
-        <w:rPr>
-          <w:sz w:val="22"/>
-          <w:szCs w:val="22"/>
-        </w:rPr>
-        <w:t>an</w:t>
-      </w:r>
-      <w:proofErr w:type="gramEnd"/>
-      <w:r>
-        <w:rPr>
-          <w:sz w:val="22"/>
-          <w:szCs w:val="22"/>
-        </w:rPr>
-        <w:t xml:space="preserve"> "ls" of that directory to see what's in the Docker filesystem location.</w:t>
-      </w:r>
-    </w:p>
-    <w:p/>
+        </w:rPr>
+      </w:pPr>
+      <w:r>
+        <w:rPr>
+          <w:rFonts w:ascii="Consolas" w:hAnsi="Consolas" w:cs="Consolas"/>
+          <w:b/>
+          <w:bCs/>
+        </w:rPr>
+        <w:t>$ ls &lt;</w:t>
+      </w:r>
+      <w:proofErr w:type="spellStart"/>
+      <w:r>
+        <w:rPr>
+          <w:rFonts w:ascii="Consolas" w:hAnsi="Consolas" w:cs="Consolas"/>
+          <w:b/>
+          <w:bCs/>
+        </w:rPr>
+        <w:t>UpperDir</w:t>
+      </w:r>
+      <w:proofErr w:type="spellEnd"/>
+      <w:r>
+        <w:rPr>
+          <w:rFonts w:ascii="Consolas" w:hAnsi="Consolas" w:cs="Consolas"/>
+          <w:b/>
+          <w:bCs/>
+        </w:rPr>
+        <w:t xml:space="preserve"> path value copied from previous step&gt;</w:t>
+      </w:r>
+    </w:p>
     <w:p>
       <w:pPr>
         <w:ind w:left="720"/>
@@ -5541,31 +6138,20 @@
           <w:bCs/>
         </w:rPr>
       </w:pPr>
-      <w:r>
-        <w:rPr>
-          <w:rFonts w:ascii="Consolas" w:hAnsi="Consolas" w:cs="Consolas"/>
-          <w:b/>
-          <w:bCs/>
-        </w:rPr>
-        <w:t>$ ls &lt;</w:t>
-      </w:r>
-      <w:proofErr w:type="spellStart"/>
-      <w:r>
-        <w:rPr>
-          <w:rFonts w:ascii="Consolas" w:hAnsi="Consolas" w:cs="Consolas"/>
-          <w:b/>
-          <w:bCs/>
-        </w:rPr>
-        <w:t>UpperDir</w:t>
-      </w:r>
-      <w:proofErr w:type="spellEnd"/>
-      <w:r>
-        <w:rPr>
-          <w:rFonts w:ascii="Consolas" w:hAnsi="Consolas" w:cs="Consolas"/>
-          <w:b/>
-          <w:bCs/>
-        </w:rPr>
-        <w:t xml:space="preserve"> path value copied from previous step&gt;</w:t>
+    </w:p>
+    <w:p>
+      <w:pPr>
+        <w:rPr>
+          <w:sz w:val="22"/>
+          <w:szCs w:val="22"/>
+        </w:rPr>
+      </w:pPr>
+      <w:r>
+        <w:rPr>
+          <w:sz w:val="22"/>
+          <w:szCs w:val="22"/>
+        </w:rPr>
+        <w:t>The results should look something like this - showing the two top directories.</w:t>
       </w:r>
     </w:p>
     <w:p>
@@ -5575,33 +6161,8 @@
           <w:rFonts w:ascii="Consolas" w:hAnsi="Consolas" w:cs="Consolas"/>
           <w:b/>
           <w:bCs/>
-        </w:rPr>
-      </w:pPr>
-    </w:p>
-    <w:p>
-      <w:pPr>
-        <w:rPr>
-          <w:sz w:val="22"/>
-          <w:szCs w:val="22"/>
-        </w:rPr>
-      </w:pPr>
-      <w:r>
-        <w:rPr>
-          <w:sz w:val="22"/>
-          <w:szCs w:val="22"/>
-        </w:rPr>
-        <w:t>The results should look something like this - showing the two top directories.</w:t>
-      </w:r>
-    </w:p>
-    <w:p>
-      <w:pPr>
-        <w:ind w:left="720"/>
-        <w:rPr>
-          <w:rFonts w:ascii="Consolas" w:hAnsi="Consolas" w:cs="Consolas"/>
-          <w:b/>
-          <w:bCs/>
-          <w:sz w:val="22"/>
-          <w:szCs w:val="22"/>
+          <w:sz w:val="20"/>
+          <w:szCs w:val="20"/>
         </w:rPr>
       </w:pPr>
     </w:p>
@@ -5627,18 +6188,36 @@
         <w:rPr>
           <w:rFonts w:ascii="Menlo" w:hAnsi="Menlo" w:cs="Menlo"/>
           <w:color w:val="000000"/>
-          <w:sz w:val="22"/>
-          <w:szCs w:val="22"/>
-        </w:rPr>
-      </w:pPr>
-      <w:r>
-        <w:rPr>
-          <w:rFonts w:ascii="Menlo" w:hAnsi="Menlo" w:cs="Menlo"/>
-          <w:color w:val="000000"/>
-          <w:sz w:val="22"/>
-          <w:szCs w:val="22"/>
-        </w:rPr>
-        <w:t>/ # ls /var/lib/docker/overlay2/c19f1aa7797551da6701cfe5bb716665189d7191e4bc27ba503e6eb1d3a864cc/diff</w:t>
+          <w:sz w:val="20"/>
+          <w:szCs w:val="20"/>
+        </w:rPr>
+      </w:pPr>
+      <w:r>
+        <w:rPr>
+          <w:rFonts w:ascii="Menlo" w:hAnsi="Menlo" w:cs="Menlo"/>
+          <w:color w:val="000000"/>
+          <w:sz w:val="20"/>
+          <w:szCs w:val="20"/>
+        </w:rPr>
+        <w:t xml:space="preserve">/ # ls </w:t>
+      </w:r>
+      <w:r>
+        <w:rPr>
+          <w:rFonts w:ascii="Menlo" w:hAnsi="Menlo" w:cs="Menlo"/>
+          <w:color w:val="000000"/>
+          <w:sz w:val="20"/>
+          <w:szCs w:val="20"/>
+        </w:rPr>
+        <w:t xml:space="preserve">-la </w:t>
+      </w:r>
+      <w:r>
+        <w:rPr>
+          <w:rFonts w:ascii="Menlo" w:hAnsi="Menlo" w:cs="Menlo"/>
+          <w:color w:val="000000"/>
+          <w:sz w:val="20"/>
+          <w:szCs w:val="20"/>
+        </w:rPr>
+        <w:t>/var/lib/docker/overlay2/c19f1aa7797551da6701cfe5bb716665189d7191e4bc27ba503e6eb1d3a864cc/diff</w:t>
       </w:r>
     </w:p>
     <w:p>
@@ -5649,207 +6228,11 @@
           <w:b/>
           <w:bCs/>
           <w:color w:val="400BD9"/>
-          <w:sz w:val="22"/>
-          <w:szCs w:val="22"/>
-        </w:rPr>
-      </w:pPr>
-      <w:proofErr w:type="spellStart"/>
-      <w:r>
-        <w:rPr>
-          <w:rFonts w:ascii="Menlo" w:hAnsi="Menlo" w:cs="Menlo"/>
-          <w:b/>
-          <w:bCs/>
-          <w:color w:val="400BD9"/>
-          <w:sz w:val="22"/>
-          <w:szCs w:val="22"/>
-        </w:rPr>
-        <w:t>etc</w:t>
-      </w:r>
-      <w:proofErr w:type="spellEnd"/>
-      <w:r>
-        <w:rPr>
-          <w:rFonts w:ascii="Menlo" w:hAnsi="Menlo" w:cs="Menlo"/>
-          <w:color w:val="000000"/>
-          <w:sz w:val="22"/>
-          <w:szCs w:val="22"/>
-        </w:rPr>
-        <w:t xml:space="preserve">   </w:t>
-      </w:r>
-      <w:r>
-        <w:rPr>
-          <w:rFonts w:ascii="Menlo" w:hAnsi="Menlo" w:cs="Menlo"/>
-          <w:b/>
-          <w:bCs/>
-          <w:color w:val="400BD9"/>
-          <w:sz w:val="22"/>
-          <w:szCs w:val="22"/>
-        </w:rPr>
-        <w:t>root</w:t>
-      </w:r>
-    </w:p>
-    <w:p>
-      <w:pPr>
-        <w:ind w:left="720"/>
-        <w:rPr>
-          <w:rFonts w:ascii="Menlo" w:hAnsi="Menlo" w:cs="Menlo"/>
-          <w:b/>
-          <w:bCs/>
-          <w:color w:val="400BD9"/>
-          <w:sz w:val="22"/>
-          <w:szCs w:val="22"/>
-        </w:rPr>
-      </w:pPr>
-    </w:p>
-    <w:p>
-      <w:pPr>
-        <w:ind w:left="720"/>
-        <w:rPr>
-          <w:rFonts w:ascii="Menlo" w:hAnsi="Menlo" w:cs="Menlo"/>
-          <w:b/>
-          <w:bCs/>
-          <w:color w:val="400BD9"/>
-          <w:sz w:val="22"/>
-          <w:szCs w:val="22"/>
-        </w:rPr>
-      </w:pPr>
-    </w:p>
-    <w:p>
-      <w:pPr>
-        <w:rPr>
-          <w:sz w:val="22"/>
-          <w:szCs w:val="22"/>
-        </w:rPr>
-      </w:pPr>
-      <w:r>
-        <w:rPr>
-          <w:sz w:val="22"/>
-          <w:szCs w:val="22"/>
-        </w:rPr>
-        <w:t xml:space="preserve">9.  Now, </w:t>
-      </w:r>
-      <w:proofErr w:type="gramStart"/>
-      <w:r>
-        <w:rPr>
-          <w:sz w:val="22"/>
-          <w:szCs w:val="22"/>
-        </w:rPr>
-        <w:t>take a look</w:t>
-      </w:r>
-      <w:proofErr w:type="gramEnd"/>
-      <w:r>
-        <w:rPr>
-          <w:sz w:val="22"/>
-          <w:szCs w:val="22"/>
-        </w:rPr>
-        <w:t xml:space="preserve"> at the "</w:t>
-      </w:r>
-      <w:proofErr w:type="spellStart"/>
-      <w:r>
-        <w:rPr>
-          <w:sz w:val="22"/>
-          <w:szCs w:val="22"/>
-        </w:rPr>
-        <w:t>etc</w:t>
-      </w:r>
-      <w:proofErr w:type="spellEnd"/>
-      <w:r>
-        <w:rPr>
-          <w:sz w:val="22"/>
-          <w:szCs w:val="22"/>
-        </w:rPr>
-        <w:t xml:space="preserve">" directory and you should see the file that was removed. </w:t>
-      </w:r>
-    </w:p>
-    <w:p/>
-    <w:p>
-      <w:pPr>
-        <w:ind w:left="720"/>
-        <w:rPr>
-          <w:rFonts w:ascii="Consolas" w:hAnsi="Consolas" w:cs="Consolas"/>
-          <w:b/>
-          <w:bCs/>
-        </w:rPr>
-      </w:pPr>
-      <w:r>
-        <w:rPr>
-          <w:rFonts w:ascii="Consolas" w:hAnsi="Consolas" w:cs="Consolas"/>
-          <w:b/>
-          <w:bCs/>
-        </w:rPr>
-        <w:t xml:space="preserve">$ ls </w:t>
-      </w:r>
-      <w:r>
-        <w:rPr>
-          <w:rFonts w:ascii="Consolas" w:hAnsi="Consolas" w:cs="Consolas"/>
-          <w:b/>
-          <w:bCs/>
-        </w:rPr>
-        <w:t xml:space="preserve">-la </w:t>
-      </w:r>
-      <w:r>
-        <w:rPr>
-          <w:rFonts w:ascii="Consolas" w:hAnsi="Consolas" w:cs="Consolas"/>
-          <w:b/>
-          <w:bCs/>
-        </w:rPr>
-        <w:t>&lt;</w:t>
-      </w:r>
-      <w:proofErr w:type="spellStart"/>
-      <w:r>
-        <w:rPr>
-          <w:rFonts w:ascii="Consolas" w:hAnsi="Consolas" w:cs="Consolas"/>
-          <w:b/>
-          <w:bCs/>
-        </w:rPr>
-        <w:t>UpperDir</w:t>
-      </w:r>
-      <w:proofErr w:type="spellEnd"/>
-      <w:r>
-        <w:rPr>
-          <w:rFonts w:ascii="Consolas" w:hAnsi="Consolas" w:cs="Consolas"/>
-          <w:b/>
-          <w:bCs/>
-        </w:rPr>
-        <w:t xml:space="preserve"> path value copied from previous step&gt;</w:t>
-      </w:r>
-      <w:r>
-        <w:rPr>
-          <w:rFonts w:ascii="Consolas" w:hAnsi="Consolas" w:cs="Consolas"/>
-          <w:b/>
-          <w:bCs/>
-        </w:rPr>
-        <w:t>/</w:t>
-      </w:r>
-      <w:proofErr w:type="spellStart"/>
-      <w:r>
-        <w:rPr>
-          <w:rFonts w:ascii="Consolas" w:hAnsi="Consolas" w:cs="Consolas"/>
-          <w:b/>
-          <w:bCs/>
-        </w:rPr>
-        <w:t>etc</w:t>
-      </w:r>
-      <w:proofErr w:type="spellEnd"/>
-    </w:p>
-    <w:p>
-      <w:pPr>
-        <w:ind w:left="720"/>
-        <w:rPr>
-          <w:rFonts w:ascii="Consolas" w:hAnsi="Consolas" w:cs="Consolas"/>
-          <w:b/>
-          <w:bCs/>
-        </w:rPr>
-      </w:pPr>
-    </w:p>
-    <w:p>
-      <w:r>
-        <w:t>The results should look something like this showing the removed file</w:t>
-      </w:r>
-      <w:r>
-        <w:t xml:space="preserve"> (as seen on windows).  Note the "c" attribute marking this as a removed/masking file.</w:t>
-      </w:r>
-    </w:p>
-    <w:p/>
+          <w:sz w:val="20"/>
+          <w:szCs w:val="20"/>
+        </w:rPr>
+      </w:pPr>
+    </w:p>
     <w:p>
       <w:pPr>
         <w:tabs>
@@ -5872,406 +6255,20 @@
         <w:rPr>
           <w:rFonts w:ascii="Menlo" w:hAnsi="Menlo" w:cs="Menlo"/>
           <w:color w:val="000000"/>
-          <w:sz w:val="22"/>
-          <w:szCs w:val="22"/>
-        </w:rPr>
-      </w:pPr>
-      <w:r>
-        <w:rPr>
-          <w:rFonts w:ascii="Menlo" w:hAnsi="Menlo" w:cs="Menlo"/>
-          <w:color w:val="000000"/>
-          <w:sz w:val="22"/>
-          <w:szCs w:val="22"/>
-        </w:rPr>
-        <w:t xml:space="preserve">/ # ls </w:t>
-      </w:r>
-      <w:r>
-        <w:rPr>
-          <w:rFonts w:ascii="Menlo" w:hAnsi="Menlo" w:cs="Menlo"/>
-          <w:color w:val="000000"/>
-          <w:sz w:val="22"/>
-          <w:szCs w:val="22"/>
-        </w:rPr>
-        <w:t xml:space="preserve">-la </w:t>
-      </w:r>
-      <w:r>
-        <w:rPr>
-          <w:rFonts w:ascii="Menlo" w:hAnsi="Menlo" w:cs="Menlo"/>
-          <w:color w:val="000000"/>
-          <w:sz w:val="22"/>
-          <w:szCs w:val="22"/>
-        </w:rPr>
-        <w:t>/var/lib/docker/overlay2/c19f1aa7797551da6701cfe5bb716665189d7191e4bc27ba503e6eb1d3a864cc/diff/etc</w:t>
-      </w:r>
-    </w:p>
-    <w:p>
-      <w:pPr>
-        <w:rPr>
-          <w:rFonts w:ascii="Menlo" w:hAnsi="Menlo" w:cs="Menlo"/>
-          <w:b/>
-          <w:bCs/>
-          <w:color w:val="C814C9"/>
-          <w:sz w:val="22"/>
-          <w:szCs w:val="22"/>
-        </w:rPr>
-      </w:pPr>
-      <w:r>
-        <w:rPr>
-          <w:rFonts w:ascii="Menlo" w:hAnsi="Menlo" w:cs="Menlo"/>
-          <w:b/>
-          <w:bCs/>
-          <w:color w:val="C814C9"/>
-          <w:sz w:val="22"/>
-          <w:szCs w:val="22"/>
-        </w:rPr>
-        <w:lastRenderedPageBreak/>
-        <w:t>total 8</w:t>
-      </w:r>
-    </w:p>
-    <w:p>
-      <w:pPr>
-        <w:rPr>
-          <w:rFonts w:ascii="Menlo" w:hAnsi="Menlo" w:cs="Menlo"/>
-          <w:b/>
-          <w:bCs/>
-          <w:color w:val="C814C9"/>
-          <w:sz w:val="22"/>
-          <w:szCs w:val="22"/>
-        </w:rPr>
-      </w:pPr>
-      <w:proofErr w:type="spellStart"/>
-      <w:r>
-        <w:rPr>
-          <w:rFonts w:ascii="Menlo" w:hAnsi="Menlo" w:cs="Menlo"/>
-          <w:b/>
-          <w:bCs/>
-          <w:color w:val="C814C9"/>
-          <w:sz w:val="22"/>
-          <w:szCs w:val="22"/>
-        </w:rPr>
-        <w:t>drwxr</w:t>
-      </w:r>
-      <w:proofErr w:type="spellEnd"/>
-      <w:r>
-        <w:rPr>
-          <w:rFonts w:ascii="Menlo" w:hAnsi="Menlo" w:cs="Menlo"/>
-          <w:b/>
-          <w:bCs/>
-          <w:color w:val="C814C9"/>
-          <w:sz w:val="22"/>
-          <w:szCs w:val="22"/>
-        </w:rPr>
-        <w:t>-</w:t>
-      </w:r>
-      <w:proofErr w:type="spellStart"/>
-      <w:r>
-        <w:rPr>
-          <w:rFonts w:ascii="Menlo" w:hAnsi="Menlo" w:cs="Menlo"/>
-          <w:b/>
-          <w:bCs/>
-          <w:color w:val="C814C9"/>
-          <w:sz w:val="22"/>
-          <w:szCs w:val="22"/>
-        </w:rPr>
-        <w:t>xr</w:t>
-      </w:r>
-      <w:proofErr w:type="spellEnd"/>
-      <w:r>
-        <w:rPr>
-          <w:rFonts w:ascii="Menlo" w:hAnsi="Menlo" w:cs="Menlo"/>
-          <w:b/>
-          <w:bCs/>
-          <w:color w:val="C814C9"/>
-          <w:sz w:val="22"/>
-          <w:szCs w:val="22"/>
-        </w:rPr>
-        <w:t xml:space="preserve">-x    2 root     </w:t>
-      </w:r>
-      <w:proofErr w:type="spellStart"/>
-      <w:r>
-        <w:rPr>
-          <w:rFonts w:ascii="Menlo" w:hAnsi="Menlo" w:cs="Menlo"/>
-          <w:b/>
-          <w:bCs/>
-          <w:color w:val="C814C9"/>
-          <w:sz w:val="22"/>
-          <w:szCs w:val="22"/>
-        </w:rPr>
-        <w:t>root</w:t>
-      </w:r>
-      <w:proofErr w:type="spellEnd"/>
-      <w:r>
-        <w:rPr>
-          <w:rFonts w:ascii="Menlo" w:hAnsi="Menlo" w:cs="Menlo"/>
-          <w:b/>
-          <w:bCs/>
-          <w:color w:val="C814C9"/>
-          <w:sz w:val="22"/>
-          <w:szCs w:val="22"/>
-        </w:rPr>
-        <w:t xml:space="preserve">          4096 Nov 21 20:12 .</w:t>
-      </w:r>
-    </w:p>
-    <w:p>
-      <w:pPr>
-        <w:rPr>
-          <w:rFonts w:ascii="Menlo" w:hAnsi="Menlo" w:cs="Menlo"/>
-          <w:b/>
-          <w:bCs/>
-          <w:color w:val="C814C9"/>
-          <w:sz w:val="22"/>
-          <w:szCs w:val="22"/>
-        </w:rPr>
-      </w:pPr>
-      <w:proofErr w:type="spellStart"/>
-      <w:r>
-        <w:rPr>
-          <w:rFonts w:ascii="Menlo" w:hAnsi="Menlo" w:cs="Menlo"/>
-          <w:b/>
-          <w:bCs/>
-          <w:color w:val="C814C9"/>
-          <w:sz w:val="22"/>
-          <w:szCs w:val="22"/>
-        </w:rPr>
-        <w:t>drwxr</w:t>
-      </w:r>
-      <w:proofErr w:type="spellEnd"/>
-      <w:r>
-        <w:rPr>
-          <w:rFonts w:ascii="Menlo" w:hAnsi="Menlo" w:cs="Menlo"/>
-          <w:b/>
-          <w:bCs/>
-          <w:color w:val="C814C9"/>
-          <w:sz w:val="22"/>
-          <w:szCs w:val="22"/>
-        </w:rPr>
-        <w:t>-</w:t>
-      </w:r>
-      <w:proofErr w:type="spellStart"/>
-      <w:r>
-        <w:rPr>
-          <w:rFonts w:ascii="Menlo" w:hAnsi="Menlo" w:cs="Menlo"/>
-          <w:b/>
-          <w:bCs/>
-          <w:color w:val="C814C9"/>
-          <w:sz w:val="22"/>
-          <w:szCs w:val="22"/>
-        </w:rPr>
-        <w:t>xr</w:t>
-      </w:r>
-      <w:proofErr w:type="spellEnd"/>
-      <w:r>
-        <w:rPr>
-          <w:rFonts w:ascii="Menlo" w:hAnsi="Menlo" w:cs="Menlo"/>
-          <w:b/>
-          <w:bCs/>
-          <w:color w:val="C814C9"/>
-          <w:sz w:val="22"/>
-          <w:szCs w:val="22"/>
-        </w:rPr>
-        <w:t xml:space="preserve">-x    4 root     </w:t>
-      </w:r>
-      <w:proofErr w:type="spellStart"/>
-      <w:r>
-        <w:rPr>
-          <w:rFonts w:ascii="Menlo" w:hAnsi="Menlo" w:cs="Menlo"/>
-          <w:b/>
-          <w:bCs/>
-          <w:color w:val="C814C9"/>
-          <w:sz w:val="22"/>
-          <w:szCs w:val="22"/>
-        </w:rPr>
-        <w:t>root</w:t>
-      </w:r>
-      <w:proofErr w:type="spellEnd"/>
-      <w:r>
-        <w:rPr>
-          <w:rFonts w:ascii="Menlo" w:hAnsi="Menlo" w:cs="Menlo"/>
-          <w:b/>
-          <w:bCs/>
-          <w:color w:val="C814C9"/>
-          <w:sz w:val="22"/>
-          <w:szCs w:val="22"/>
-        </w:rPr>
-        <w:t xml:space="preserve">          4096 Nov 21 20:12</w:t>
-      </w:r>
-      <w:proofErr w:type="gramStart"/>
-      <w:r>
-        <w:rPr>
-          <w:rFonts w:ascii="Menlo" w:hAnsi="Menlo" w:cs="Menlo"/>
-          <w:b/>
-          <w:bCs/>
-          <w:color w:val="C814C9"/>
-          <w:sz w:val="22"/>
-          <w:szCs w:val="22"/>
-        </w:rPr>
-        <w:t xml:space="preserve"> ..</w:t>
-      </w:r>
-      <w:proofErr w:type="gramEnd"/>
-    </w:p>
-    <w:p>
-      <w:pPr>
-        <w:rPr>
-          <w:rFonts w:ascii="Menlo" w:hAnsi="Menlo" w:cs="Menlo"/>
-          <w:b/>
-          <w:bCs/>
-          <w:color w:val="C814C9"/>
-          <w:sz w:val="22"/>
-          <w:szCs w:val="22"/>
-        </w:rPr>
-      </w:pPr>
-      <w:r>
-        <w:rPr>
-          <w:rFonts w:ascii="Menlo" w:hAnsi="Menlo" w:cs="Menlo"/>
-          <w:b/>
-          <w:bCs/>
-          <w:color w:val="C814C9"/>
-          <w:sz w:val="22"/>
-          <w:szCs w:val="22"/>
-        </w:rPr>
-        <w:t xml:space="preserve">c---------    1 root     </w:t>
-      </w:r>
-      <w:proofErr w:type="spellStart"/>
-      <w:r>
-        <w:rPr>
-          <w:rFonts w:ascii="Menlo" w:hAnsi="Menlo" w:cs="Menlo"/>
-          <w:b/>
-          <w:bCs/>
-          <w:color w:val="C814C9"/>
-          <w:sz w:val="22"/>
-          <w:szCs w:val="22"/>
-        </w:rPr>
-        <w:t>root</w:t>
-      </w:r>
-      <w:proofErr w:type="spellEnd"/>
-      <w:r>
-        <w:rPr>
-          <w:rFonts w:ascii="Menlo" w:hAnsi="Menlo" w:cs="Menlo"/>
-          <w:b/>
-          <w:bCs/>
-          <w:color w:val="C814C9"/>
-          <w:sz w:val="22"/>
-          <w:szCs w:val="22"/>
-        </w:rPr>
-        <w:t xml:space="preserve">        0,   0 Nov 21 20:12 environment</w:t>
-      </w:r>
-    </w:p>
-    <w:p>
-      <w:pPr>
-        <w:rPr>
-          <w:rFonts w:ascii="Menlo" w:hAnsi="Menlo" w:cs="Menlo"/>
-          <w:b/>
-          <w:bCs/>
-          <w:color w:val="C814C9"/>
-          <w:sz w:val="22"/>
-          <w:szCs w:val="22"/>
-        </w:rPr>
-      </w:pPr>
-    </w:p>
-    <w:p>
-      <w:pPr>
-        <w:rPr>
-          <w:sz w:val="22"/>
-          <w:szCs w:val="22"/>
-        </w:rPr>
-      </w:pPr>
-      <w:r>
-        <w:rPr>
-          <w:sz w:val="22"/>
-          <w:szCs w:val="22"/>
-        </w:rPr>
-        <w:t xml:space="preserve">10.  Next, look at the "root" directory and you should see the file that was created. </w:t>
-      </w:r>
-    </w:p>
-    <w:p/>
-    <w:p>
-      <w:pPr>
-        <w:ind w:left="720"/>
-        <w:rPr>
-          <w:rFonts w:ascii="Consolas" w:hAnsi="Consolas" w:cs="Consolas"/>
-          <w:b/>
-          <w:bCs/>
-        </w:rPr>
-      </w:pPr>
-      <w:r>
-        <w:rPr>
-          <w:rFonts w:ascii="Consolas" w:hAnsi="Consolas" w:cs="Consolas"/>
-          <w:b/>
-          <w:bCs/>
-        </w:rPr>
-        <w:t>$ ls</w:t>
-      </w:r>
-      <w:r>
-        <w:rPr>
-          <w:rFonts w:ascii="Consolas" w:hAnsi="Consolas" w:cs="Consolas"/>
-          <w:b/>
-          <w:bCs/>
-        </w:rPr>
-        <w:t xml:space="preserve"> -la</w:t>
-      </w:r>
-      <w:r>
-        <w:rPr>
-          <w:rFonts w:ascii="Consolas" w:hAnsi="Consolas" w:cs="Consolas"/>
-          <w:b/>
-          <w:bCs/>
-        </w:rPr>
-        <w:t xml:space="preserve"> &lt;</w:t>
-      </w:r>
-      <w:proofErr w:type="spellStart"/>
-      <w:r>
-        <w:rPr>
-          <w:rFonts w:ascii="Consolas" w:hAnsi="Consolas" w:cs="Consolas"/>
-          <w:b/>
-          <w:bCs/>
-        </w:rPr>
-        <w:t>UpperDir</w:t>
-      </w:r>
-      <w:proofErr w:type="spellEnd"/>
-      <w:r>
-        <w:rPr>
-          <w:rFonts w:ascii="Consolas" w:hAnsi="Consolas" w:cs="Consolas"/>
-          <w:b/>
-          <w:bCs/>
-        </w:rPr>
-        <w:t xml:space="preserve"> path value copied from previous step&gt;</w:t>
-      </w:r>
-      <w:r>
-        <w:rPr>
-          <w:rFonts w:ascii="Consolas" w:hAnsi="Consolas" w:cs="Consolas"/>
-          <w:b/>
-          <w:bCs/>
-        </w:rPr>
-        <w:t>/root</w:t>
-      </w:r>
-    </w:p>
-    <w:p>
-      <w:pPr>
-        <w:ind w:left="720"/>
-        <w:rPr>
-          <w:rFonts w:ascii="Consolas" w:hAnsi="Consolas" w:cs="Consolas"/>
-          <w:b/>
-          <w:bCs/>
-          <w:sz w:val="22"/>
-          <w:szCs w:val="22"/>
-        </w:rPr>
-      </w:pPr>
-    </w:p>
-    <w:p>
-      <w:pPr>
-        <w:rPr>
-          <w:sz w:val="22"/>
-          <w:szCs w:val="22"/>
-        </w:rPr>
-      </w:pPr>
-      <w:r>
-        <w:rPr>
-          <w:sz w:val="22"/>
-          <w:szCs w:val="22"/>
-        </w:rPr>
-        <w:t>The results should look something like this showing the added file.</w:t>
-      </w:r>
-    </w:p>
-    <w:p/>
+          <w:sz w:val="20"/>
+          <w:szCs w:val="20"/>
+        </w:rPr>
+      </w:pPr>
+      <w:r>
+        <w:rPr>
+          <w:rFonts w:ascii="Menlo" w:hAnsi="Menlo" w:cs="Menlo"/>
+          <w:color w:val="000000"/>
+          <w:sz w:val="20"/>
+          <w:szCs w:val="20"/>
+        </w:rPr>
+        <w:t>total 16</w:t>
+      </w:r>
+    </w:p>
     <w:p>
       <w:pPr>
         <w:tabs>
@@ -6294,115 +6291,82 @@
         <w:rPr>
           <w:rFonts w:ascii="Menlo" w:hAnsi="Menlo" w:cs="Menlo"/>
           <w:color w:val="000000"/>
-          <w:sz w:val="22"/>
-          <w:szCs w:val="22"/>
-        </w:rPr>
-      </w:pPr>
-      <w:r>
-        <w:rPr>
-          <w:rFonts w:ascii="Menlo" w:hAnsi="Menlo" w:cs="Menlo"/>
-          <w:color w:val="000000"/>
-          <w:sz w:val="22"/>
-          <w:szCs w:val="22"/>
-        </w:rPr>
-        <w:t>/ # ls /var/lib/docker/overlay2/c19f1aa7797551da6701cfe5bb716665189d7191e4bc27ba503e6eb1d3a864cc/diff/</w:t>
-      </w:r>
-      <w:r>
-        <w:rPr>
-          <w:rFonts w:ascii="Menlo" w:hAnsi="Menlo" w:cs="Menlo"/>
-          <w:color w:val="000000"/>
-          <w:sz w:val="22"/>
-          <w:szCs w:val="22"/>
+          <w:sz w:val="20"/>
+          <w:szCs w:val="20"/>
+        </w:rPr>
+      </w:pPr>
+      <w:proofErr w:type="spellStart"/>
+      <w:r>
+        <w:rPr>
+          <w:rFonts w:ascii="Menlo" w:hAnsi="Menlo" w:cs="Menlo"/>
+          <w:color w:val="000000"/>
+          <w:sz w:val="20"/>
+          <w:szCs w:val="20"/>
+        </w:rPr>
+        <w:t>drwxr</w:t>
+      </w:r>
+      <w:proofErr w:type="spellEnd"/>
+      <w:r>
+        <w:rPr>
+          <w:rFonts w:ascii="Menlo" w:hAnsi="Menlo" w:cs="Menlo"/>
+          <w:color w:val="000000"/>
+          <w:sz w:val="20"/>
+          <w:szCs w:val="20"/>
+        </w:rPr>
+        <w:t>-</w:t>
+      </w:r>
+      <w:proofErr w:type="spellStart"/>
+      <w:r>
+        <w:rPr>
+          <w:rFonts w:ascii="Menlo" w:hAnsi="Menlo" w:cs="Menlo"/>
+          <w:color w:val="000000"/>
+          <w:sz w:val="20"/>
+          <w:szCs w:val="20"/>
+        </w:rPr>
+        <w:t>xr</w:t>
+      </w:r>
+      <w:proofErr w:type="spellEnd"/>
+      <w:r>
+        <w:rPr>
+          <w:rFonts w:ascii="Menlo" w:hAnsi="Menlo" w:cs="Menlo"/>
+          <w:color w:val="000000"/>
+          <w:sz w:val="20"/>
+          <w:szCs w:val="20"/>
+        </w:rPr>
+        <w:t xml:space="preserve">-x    4 root     </w:t>
+      </w:r>
+      <w:proofErr w:type="spellStart"/>
+      <w:r>
+        <w:rPr>
+          <w:rFonts w:ascii="Menlo" w:hAnsi="Menlo" w:cs="Menlo"/>
+          <w:color w:val="000000"/>
+          <w:sz w:val="20"/>
+          <w:szCs w:val="20"/>
         </w:rPr>
         <w:t>root</w:t>
       </w:r>
-    </w:p>
-    <w:p>
-      <w:pPr>
-        <w:rPr>
-          <w:sz w:val="22"/>
-          <w:szCs w:val="22"/>
-        </w:rPr>
-      </w:pPr>
-      <w:r>
-        <w:rPr>
-          <w:rFonts w:ascii="Menlo" w:hAnsi="Menlo" w:cs="Menlo"/>
-          <w:b/>
-          <w:bCs/>
-          <w:color w:val="C814C9"/>
-          <w:sz w:val="22"/>
-          <w:szCs w:val="22"/>
-        </w:rPr>
-        <w:t>newfile.txt</w:t>
-      </w:r>
-    </w:p>
-    <w:p>
-      <w:pPr>
-        <w:rPr>
-          <w:sz w:val="22"/>
-          <w:szCs w:val="22"/>
-        </w:rPr>
-      </w:pPr>
-    </w:p>
-    <w:p>
-      <w:pPr>
-        <w:rPr>
-          <w:rFonts w:ascii="Consolas" w:hAnsi="Consolas" w:cs="Consolas"/>
-          <w:b/>
-          <w:bCs/>
-          <w:sz w:val="22"/>
-          <w:szCs w:val="22"/>
-        </w:rPr>
-      </w:pPr>
-    </w:p>
-    <w:p>
-      <w:pPr>
-        <w:rPr>
-          <w:sz w:val="22"/>
-          <w:szCs w:val="22"/>
-        </w:rPr>
-      </w:pPr>
-      <w:r>
-        <w:rPr>
-          <w:sz w:val="22"/>
-          <w:szCs w:val="22"/>
-        </w:rPr>
-        <w:t>11. If you want to see where the original image is stored, grab the second path under the "</w:t>
-      </w:r>
-      <w:proofErr w:type="spellStart"/>
-      <w:r>
-        <w:rPr>
-          <w:sz w:val="22"/>
-          <w:szCs w:val="22"/>
-        </w:rPr>
-        <w:t>LowerDir</w:t>
-      </w:r>
-      <w:proofErr w:type="spellEnd"/>
-      <w:r>
-        <w:rPr>
-          <w:sz w:val="22"/>
-          <w:szCs w:val="22"/>
-        </w:rPr>
-        <w:t>" section (after the "</w:t>
-      </w:r>
-      <w:proofErr w:type="spellStart"/>
-      <w:r>
-        <w:rPr>
-          <w:sz w:val="22"/>
-          <w:szCs w:val="22"/>
-        </w:rPr>
-        <w:t>init</w:t>
-      </w:r>
-      <w:proofErr w:type="spellEnd"/>
-      <w:r>
-        <w:rPr>
-          <w:sz w:val="22"/>
-          <w:szCs w:val="22"/>
-        </w:rPr>
-        <w:t>/diff:" piece).  It is highlighted below.</w:t>
-      </w:r>
-    </w:p>
-    <w:p/>
+      <w:proofErr w:type="spellEnd"/>
+      <w:r>
+        <w:rPr>
+          <w:rFonts w:ascii="Menlo" w:hAnsi="Menlo" w:cs="Menlo"/>
+          <w:color w:val="000000"/>
+          <w:sz w:val="20"/>
+          <w:szCs w:val="20"/>
+        </w:rPr>
+        <w:t xml:space="preserve">          4096 Nov 23 21:28 </w:t>
+      </w:r>
+      <w:r>
+        <w:rPr>
+          <w:rFonts w:ascii="Menlo" w:hAnsi="Menlo" w:cs="Menlo"/>
+          <w:b/>
+          <w:bCs/>
+          <w:color w:val="400BD9"/>
+          <w:sz w:val="20"/>
+          <w:szCs w:val="20"/>
+        </w:rPr>
+        <w:t>.</w:t>
+      </w:r>
+    </w:p>
     <w:p>
       <w:pPr>
         <w:tabs>
@@ -6425,21 +6389,72 @@
         <w:rPr>
           <w:rFonts w:ascii="Menlo" w:hAnsi="Menlo" w:cs="Menlo"/>
           <w:color w:val="000000"/>
-          <w:sz w:val="22"/>
-          <w:szCs w:val="22"/>
-        </w:rPr>
-      </w:pPr>
-      <w:r>
-        <w:rPr>
-          <w:rFonts w:ascii="Menlo" w:hAnsi="Menlo" w:cs="Menlo"/>
-          <w:b/>
-          <w:bCs/>
-          <w:color w:val="000000"/>
-          <w:sz w:val="22"/>
-          <w:szCs w:val="22"/>
-        </w:rPr>
-        <w:t>{</w:t>
-      </w:r>
+          <w:sz w:val="20"/>
+          <w:szCs w:val="20"/>
+        </w:rPr>
+      </w:pPr>
+      <w:proofErr w:type="spellStart"/>
+      <w:r>
+        <w:rPr>
+          <w:rFonts w:ascii="Menlo" w:hAnsi="Menlo" w:cs="Menlo"/>
+          <w:color w:val="000000"/>
+          <w:sz w:val="20"/>
+          <w:szCs w:val="20"/>
+        </w:rPr>
+        <w:t>drwx</w:t>
+      </w:r>
+      <w:proofErr w:type="spellEnd"/>
+      <w:r>
+        <w:rPr>
+          <w:rFonts w:ascii="Menlo" w:hAnsi="Menlo" w:cs="Menlo"/>
+          <w:color w:val="000000"/>
+          <w:sz w:val="20"/>
+          <w:szCs w:val="20"/>
+        </w:rPr>
+        <w:t xml:space="preserve">--x---    4 root     </w:t>
+      </w:r>
+      <w:proofErr w:type="spellStart"/>
+      <w:r>
+        <w:rPr>
+          <w:rFonts w:ascii="Menlo" w:hAnsi="Menlo" w:cs="Menlo"/>
+          <w:color w:val="000000"/>
+          <w:sz w:val="20"/>
+          <w:szCs w:val="20"/>
+        </w:rPr>
+        <w:t>root</w:t>
+      </w:r>
+      <w:proofErr w:type="spellEnd"/>
+      <w:r>
+        <w:rPr>
+          <w:rFonts w:ascii="Menlo" w:hAnsi="Menlo" w:cs="Menlo"/>
+          <w:color w:val="000000"/>
+          <w:sz w:val="20"/>
+          <w:szCs w:val="20"/>
+        </w:rPr>
+        <w:t xml:space="preserve">          4096 Nov 23 21:38</w:t>
+      </w:r>
+      <w:proofErr w:type="gramStart"/>
+      <w:r>
+        <w:rPr>
+          <w:rFonts w:ascii="Menlo" w:hAnsi="Menlo" w:cs="Menlo"/>
+          <w:color w:val="000000"/>
+          <w:sz w:val="20"/>
+          <w:szCs w:val="20"/>
+        </w:rPr>
+        <w:t xml:space="preserve"> </w:t>
+      </w:r>
+      <w:r>
+        <w:rPr>
+          <w:rFonts w:ascii="Menlo" w:hAnsi="Menlo" w:cs="Menlo"/>
+          <w:b/>
+          <w:bCs/>
+          <w:color w:val="400BD9"/>
+          <w:sz w:val="20"/>
+          <w:szCs w:val="20"/>
+        </w:rPr>
+        <w:t>..</w:t>
+      </w:r>
+      <w:proofErr w:type="gramEnd"/>
     </w:p>
     <w:p>
       <w:pPr>
@@ -6463,116 +6478,310 @@
         <w:rPr>
           <w:rFonts w:ascii="Menlo" w:hAnsi="Menlo" w:cs="Menlo"/>
           <w:color w:val="000000"/>
-          <w:sz w:val="22"/>
-          <w:szCs w:val="22"/>
-        </w:rPr>
-      </w:pPr>
-      <w:r>
-        <w:rPr>
-          <w:rFonts w:ascii="Menlo" w:hAnsi="Menlo" w:cs="Menlo"/>
-          <w:b/>
-          <w:bCs/>
-          <w:color w:val="000000"/>
-          <w:sz w:val="22"/>
-          <w:szCs w:val="22"/>
-        </w:rPr>
-        <w:t xml:space="preserve">  </w:t>
-      </w:r>
+          <w:sz w:val="20"/>
+          <w:szCs w:val="20"/>
+        </w:rPr>
+      </w:pPr>
+      <w:proofErr w:type="spellStart"/>
+      <w:r>
+        <w:rPr>
+          <w:rFonts w:ascii="Menlo" w:hAnsi="Menlo" w:cs="Menlo"/>
+          <w:color w:val="000000"/>
+          <w:sz w:val="20"/>
+          <w:szCs w:val="20"/>
+        </w:rPr>
+        <w:t>drwxr</w:t>
+      </w:r>
+      <w:proofErr w:type="spellEnd"/>
+      <w:r>
+        <w:rPr>
+          <w:rFonts w:ascii="Menlo" w:hAnsi="Menlo" w:cs="Menlo"/>
+          <w:color w:val="000000"/>
+          <w:sz w:val="20"/>
+          <w:szCs w:val="20"/>
+        </w:rPr>
+        <w:t>-</w:t>
+      </w:r>
+      <w:proofErr w:type="spellStart"/>
+      <w:r>
+        <w:rPr>
+          <w:rFonts w:ascii="Menlo" w:hAnsi="Menlo" w:cs="Menlo"/>
+          <w:color w:val="000000"/>
+          <w:sz w:val="20"/>
+          <w:szCs w:val="20"/>
+        </w:rPr>
+        <w:t>xr</w:t>
+      </w:r>
+      <w:proofErr w:type="spellEnd"/>
+      <w:r>
+        <w:rPr>
+          <w:rFonts w:ascii="Menlo" w:hAnsi="Menlo" w:cs="Menlo"/>
+          <w:color w:val="000000"/>
+          <w:sz w:val="20"/>
+          <w:szCs w:val="20"/>
+        </w:rPr>
+        <w:t xml:space="preserve">-x    2 root     </w:t>
+      </w:r>
+      <w:proofErr w:type="spellStart"/>
+      <w:r>
+        <w:rPr>
+          <w:rFonts w:ascii="Menlo" w:hAnsi="Menlo" w:cs="Menlo"/>
+          <w:color w:val="000000"/>
+          <w:sz w:val="20"/>
+          <w:szCs w:val="20"/>
+        </w:rPr>
+        <w:t>root</w:t>
+      </w:r>
+      <w:proofErr w:type="spellEnd"/>
+      <w:r>
+        <w:rPr>
+          <w:rFonts w:ascii="Menlo" w:hAnsi="Menlo" w:cs="Menlo"/>
+          <w:color w:val="000000"/>
+          <w:sz w:val="20"/>
+          <w:szCs w:val="20"/>
+        </w:rPr>
+        <w:t xml:space="preserve">          4096 Nov 23 21:30 </w:t>
+      </w:r>
+      <w:proofErr w:type="spellStart"/>
       <w:r>
         <w:rPr>
           <w:rFonts w:ascii="Menlo" w:hAnsi="Menlo" w:cs="Menlo"/>
           <w:b/>
           <w:bCs/>
           <w:color w:val="400BD9"/>
-          <w:sz w:val="22"/>
-          <w:szCs w:val="22"/>
-        </w:rPr>
-        <w:t>"</w:t>
-      </w:r>
-      <w:proofErr w:type="spellStart"/>
-      <w:r>
+          <w:sz w:val="20"/>
+          <w:szCs w:val="20"/>
+        </w:rPr>
+        <w:t>etc</w:t>
+      </w:r>
+      <w:proofErr w:type="spellEnd"/>
+    </w:p>
+    <w:p>
+      <w:pPr>
         <w:rPr>
           <w:rFonts w:ascii="Menlo" w:hAnsi="Menlo" w:cs="Menlo"/>
           <w:b/>
           <w:bCs/>
           <w:color w:val="400BD9"/>
-          <w:sz w:val="22"/>
-          <w:szCs w:val="22"/>
-        </w:rPr>
-        <w:t>LowerDir</w:t>
-      </w:r>
-      <w:proofErr w:type="spellEnd"/>
+          <w:sz w:val="20"/>
+          <w:szCs w:val="20"/>
+        </w:rPr>
+      </w:pPr>
+      <w:proofErr w:type="spellStart"/>
+      <w:r>
+        <w:rPr>
+          <w:rFonts w:ascii="Menlo" w:hAnsi="Menlo" w:cs="Menlo"/>
+          <w:color w:val="000000"/>
+          <w:sz w:val="20"/>
+          <w:szCs w:val="20"/>
+        </w:rPr>
+        <w:t>drwx</w:t>
+      </w:r>
+      <w:proofErr w:type="spellEnd"/>
+      <w:r>
+        <w:rPr>
+          <w:rFonts w:ascii="Menlo" w:hAnsi="Menlo" w:cs="Menlo"/>
+          <w:color w:val="000000"/>
+          <w:sz w:val="20"/>
+          <w:szCs w:val="20"/>
+        </w:rPr>
+        <w:t xml:space="preserve">------    2 root     </w:t>
+      </w:r>
+      <w:proofErr w:type="spellStart"/>
+      <w:r>
+        <w:rPr>
+          <w:rFonts w:ascii="Menlo" w:hAnsi="Menlo" w:cs="Menlo"/>
+          <w:color w:val="000000"/>
+          <w:sz w:val="20"/>
+          <w:szCs w:val="20"/>
+        </w:rPr>
+        <w:t>root</w:t>
+      </w:r>
+      <w:proofErr w:type="spellEnd"/>
+      <w:r>
+        <w:rPr>
+          <w:rFonts w:ascii="Menlo" w:hAnsi="Menlo" w:cs="Menlo"/>
+          <w:color w:val="000000"/>
+          <w:sz w:val="20"/>
+          <w:szCs w:val="20"/>
+        </w:rPr>
+        <w:t xml:space="preserve">          4096 Nov 23 21:30 </w:t>
+      </w:r>
       <w:r>
         <w:rPr>
           <w:rFonts w:ascii="Menlo" w:hAnsi="Menlo" w:cs="Menlo"/>
           <w:b/>
           <w:bCs/>
           <w:color w:val="400BD9"/>
-          <w:sz w:val="22"/>
-          <w:szCs w:val="22"/>
-        </w:rPr>
-        <w:t>"</w:t>
-      </w:r>
-      <w:r>
-        <w:rPr>
-          <w:rFonts w:ascii="Menlo" w:hAnsi="Menlo" w:cs="Menlo"/>
-          <w:b/>
-          <w:bCs/>
-          <w:color w:val="000000"/>
-          <w:sz w:val="22"/>
-          <w:szCs w:val="22"/>
-        </w:rPr>
-        <w:t xml:space="preserve">: </w:t>
-      </w:r>
-      <w:r>
-        <w:rPr>
-          <w:rFonts w:ascii="Menlo" w:hAnsi="Menlo" w:cs="Menlo"/>
-          <w:color w:val="2FB41D"/>
-          <w:sz w:val="22"/>
-          <w:szCs w:val="22"/>
-        </w:rPr>
-        <w:t>"/var/lib/docker/overlay2/c19f1aa7797551da6701cfe5bb716665189d7191e4bc27ba503e6eb1d3a864cc-init/diff</w:t>
-      </w:r>
-      <w:r>
-        <w:rPr>
-          <w:rFonts w:ascii="Menlo" w:hAnsi="Menlo" w:cs="Menlo"/>
-          <w:color w:val="2FB41D"/>
-          <w:sz w:val="22"/>
-          <w:szCs w:val="22"/>
-        </w:rPr>
-        <w:t>:</w:t>
-      </w:r>
-      <w:r>
-        <w:rPr>
-          <w:rFonts w:ascii="Menlo" w:hAnsi="Menlo" w:cs="Menlo"/>
-          <w:color w:val="2FB41D"/>
-          <w:sz w:val="22"/>
-          <w:szCs w:val="22"/>
-          <w:highlight w:val="yellow"/>
-        </w:rPr>
-        <w:t>/var/lib/docker/overlay2/4d037a0e2bb0f50d031382246c8374382fdd126b57960ff99d4b4c9be04cffd2/diff</w:t>
-      </w:r>
-      <w:r>
-        <w:rPr>
-          <w:rFonts w:ascii="Menlo" w:hAnsi="Menlo" w:cs="Menlo"/>
-          <w:color w:val="2FB41D"/>
-          <w:sz w:val="22"/>
-          <w:szCs w:val="22"/>
-        </w:rPr>
-        <w:t>"</w:t>
-      </w:r>
-      <w:r>
-        <w:rPr>
-          <w:rFonts w:ascii="Menlo" w:hAnsi="Menlo" w:cs="Menlo"/>
-          <w:b/>
-          <w:bCs/>
-          <w:color w:val="000000"/>
-          <w:sz w:val="22"/>
-          <w:szCs w:val="22"/>
-        </w:rPr>
-        <w:t>,</w:t>
-      </w:r>
-    </w:p>
+          <w:sz w:val="20"/>
+          <w:szCs w:val="20"/>
+        </w:rPr>
+        <w:t>root</w:t>
+      </w:r>
+    </w:p>
+    <w:p>
+      <w:pPr>
+        <w:ind w:left="720"/>
+        <w:rPr>
+          <w:rFonts w:ascii="Menlo" w:hAnsi="Menlo" w:cs="Menlo"/>
+          <w:b/>
+          <w:bCs/>
+          <w:color w:val="400BD9"/>
+          <w:sz w:val="22"/>
+          <w:szCs w:val="22"/>
+        </w:rPr>
+      </w:pPr>
+    </w:p>
+    <w:p>
+      <w:pPr>
+        <w:ind w:left="720"/>
+        <w:rPr>
+          <w:rFonts w:ascii="Menlo" w:hAnsi="Menlo" w:cs="Menlo"/>
+          <w:b/>
+          <w:bCs/>
+          <w:color w:val="400BD9"/>
+          <w:sz w:val="22"/>
+          <w:szCs w:val="22"/>
+        </w:rPr>
+      </w:pPr>
+    </w:p>
+    <w:p>
+      <w:pPr>
+        <w:rPr>
+          <w:sz w:val="22"/>
+          <w:szCs w:val="22"/>
+        </w:rPr>
+      </w:pPr>
+      <w:r>
+        <w:rPr>
+          <w:sz w:val="22"/>
+          <w:szCs w:val="22"/>
+        </w:rPr>
+        <w:t xml:space="preserve">9.  Now, </w:t>
+      </w:r>
+      <w:proofErr w:type="gramStart"/>
+      <w:r>
+        <w:rPr>
+          <w:sz w:val="22"/>
+          <w:szCs w:val="22"/>
+        </w:rPr>
+        <w:t>take a look</w:t>
+      </w:r>
+      <w:proofErr w:type="gramEnd"/>
+      <w:r>
+        <w:rPr>
+          <w:sz w:val="22"/>
+          <w:szCs w:val="22"/>
+        </w:rPr>
+        <w:t xml:space="preserve"> at the "</w:t>
+      </w:r>
+      <w:proofErr w:type="spellStart"/>
+      <w:r>
+        <w:rPr>
+          <w:sz w:val="22"/>
+          <w:szCs w:val="22"/>
+        </w:rPr>
+        <w:t>etc</w:t>
+      </w:r>
+      <w:proofErr w:type="spellEnd"/>
+      <w:r>
+        <w:rPr>
+          <w:sz w:val="22"/>
+          <w:szCs w:val="22"/>
+        </w:rPr>
+        <w:t xml:space="preserve">" directory and you should see the file that was removed. </w:t>
+      </w:r>
+    </w:p>
+    <w:p/>
+    <w:p>
+      <w:pPr>
+        <w:ind w:left="720"/>
+        <w:rPr>
+          <w:rFonts w:ascii="Consolas" w:hAnsi="Consolas" w:cs="Consolas"/>
+          <w:b/>
+          <w:bCs/>
+        </w:rPr>
+      </w:pPr>
+      <w:r>
+        <w:rPr>
+          <w:rFonts w:ascii="Consolas" w:hAnsi="Consolas" w:cs="Consolas"/>
+          <w:b/>
+          <w:bCs/>
+        </w:rPr>
+        <w:t xml:space="preserve">$ ls </w:t>
+      </w:r>
+      <w:r>
+        <w:rPr>
+          <w:rFonts w:ascii="Consolas" w:hAnsi="Consolas" w:cs="Consolas"/>
+          <w:b/>
+          <w:bCs/>
+        </w:rPr>
+        <w:t xml:space="preserve">-la </w:t>
+      </w:r>
+      <w:r>
+        <w:rPr>
+          <w:rFonts w:ascii="Consolas" w:hAnsi="Consolas" w:cs="Consolas"/>
+          <w:b/>
+          <w:bCs/>
+        </w:rPr>
+        <w:t>&lt;</w:t>
+      </w:r>
+      <w:proofErr w:type="spellStart"/>
+      <w:r>
+        <w:rPr>
+          <w:rFonts w:ascii="Consolas" w:hAnsi="Consolas" w:cs="Consolas"/>
+          <w:b/>
+          <w:bCs/>
+        </w:rPr>
+        <w:t>UpperDir</w:t>
+      </w:r>
+      <w:proofErr w:type="spellEnd"/>
+      <w:r>
+        <w:rPr>
+          <w:rFonts w:ascii="Consolas" w:hAnsi="Consolas" w:cs="Consolas"/>
+          <w:b/>
+          <w:bCs/>
+        </w:rPr>
+        <w:t xml:space="preserve"> path value copied from previous step&gt;</w:t>
+      </w:r>
+      <w:r>
+        <w:rPr>
+          <w:rFonts w:ascii="Consolas" w:hAnsi="Consolas" w:cs="Consolas"/>
+          <w:b/>
+          <w:bCs/>
+        </w:rPr>
+        <w:t>/</w:t>
+      </w:r>
+      <w:proofErr w:type="spellStart"/>
+      <w:r>
+        <w:rPr>
+          <w:rFonts w:ascii="Consolas" w:hAnsi="Consolas" w:cs="Consolas"/>
+          <w:b/>
+          <w:bCs/>
+        </w:rPr>
+        <w:t>etc</w:t>
+      </w:r>
+      <w:proofErr w:type="spellEnd"/>
+    </w:p>
+    <w:p>
+      <w:pPr>
+        <w:ind w:left="720"/>
+        <w:rPr>
+          <w:rFonts w:ascii="Consolas" w:hAnsi="Consolas" w:cs="Consolas"/>
+          <w:b/>
+          <w:bCs/>
+        </w:rPr>
+      </w:pPr>
+    </w:p>
+    <w:p>
+      <w:r>
+        <w:t>The results should look something like this showing the removed file</w:t>
+      </w:r>
+      <w:r>
+        <w:t xml:space="preserve"> (as seen on windows).  Note the "c" attribute marking this as a removed/masking file.</w:t>
+      </w:r>
+    </w:p>
+    <w:p/>
     <w:p>
       <w:pPr>
         <w:tabs>
@@ -6595,86 +6804,36 @@
         <w:rPr>
           <w:rFonts w:ascii="Menlo" w:hAnsi="Menlo" w:cs="Menlo"/>
           <w:color w:val="000000"/>
-          <w:sz w:val="22"/>
-          <w:szCs w:val="22"/>
-        </w:rPr>
-      </w:pPr>
-      <w:r>
-        <w:rPr>
-          <w:rFonts w:ascii="Menlo" w:hAnsi="Menlo" w:cs="Menlo"/>
-          <w:b/>
-          <w:bCs/>
-          <w:color w:val="000000"/>
-          <w:sz w:val="22"/>
-          <w:szCs w:val="22"/>
-        </w:rPr>
-        <w:t xml:space="preserve">  </w:t>
-      </w:r>
-      <w:r>
-        <w:rPr>
-          <w:rFonts w:ascii="Menlo" w:hAnsi="Menlo" w:cs="Menlo"/>
-          <w:b/>
-          <w:bCs/>
-          <w:color w:val="400BD9"/>
-          <w:sz w:val="22"/>
-          <w:szCs w:val="22"/>
-        </w:rPr>
-        <w:t>"</w:t>
-      </w:r>
-      <w:proofErr w:type="spellStart"/>
-      <w:r>
-        <w:rPr>
-          <w:rFonts w:ascii="Menlo" w:hAnsi="Menlo" w:cs="Menlo"/>
-          <w:b/>
-          <w:bCs/>
-          <w:color w:val="400BD9"/>
-          <w:sz w:val="22"/>
-          <w:szCs w:val="22"/>
-        </w:rPr>
-        <w:t>MergedDir</w:t>
-      </w:r>
-      <w:proofErr w:type="spellEnd"/>
-      <w:r>
-        <w:rPr>
-          <w:rFonts w:ascii="Menlo" w:hAnsi="Menlo" w:cs="Menlo"/>
-          <w:b/>
-          <w:bCs/>
-          <w:color w:val="400BD9"/>
-          <w:sz w:val="22"/>
-          <w:szCs w:val="22"/>
-        </w:rPr>
-        <w:t>"</w:t>
-      </w:r>
-      <w:r>
-        <w:rPr>
-          <w:rFonts w:ascii="Menlo" w:hAnsi="Menlo" w:cs="Menlo"/>
-          <w:b/>
-          <w:bCs/>
-          <w:color w:val="000000"/>
-          <w:sz w:val="22"/>
-          <w:szCs w:val="22"/>
-        </w:rPr>
-        <w:t xml:space="preserve">: </w:t>
-      </w:r>
-      <w:r>
-        <w:rPr>
-          <w:rFonts w:ascii="Menlo" w:hAnsi="Menlo" w:cs="Menlo"/>
-          <w:color w:val="2FB41D"/>
-          <w:sz w:val="22"/>
-          <w:szCs w:val="22"/>
-        </w:rPr>
-        <w:t>"/var/lib/docker/overlay2/c19f1aa7797551da6701cfe5bb716665189d7191e4bc27ba503e6eb1d3a864cc/merged"</w:t>
-      </w:r>
-      <w:r>
-        <w:rPr>
-          <w:rFonts w:ascii="Menlo" w:hAnsi="Menlo" w:cs="Menlo"/>
-          <w:b/>
-          <w:bCs/>
-          <w:color w:val="000000"/>
-          <w:sz w:val="22"/>
-          <w:szCs w:val="22"/>
-        </w:rPr>
-        <w:t>,</w:t>
+          <w:sz w:val="20"/>
+          <w:szCs w:val="20"/>
+        </w:rPr>
+      </w:pPr>
+      <w:r>
+        <w:rPr>
+          <w:rFonts w:ascii="Menlo" w:hAnsi="Menlo" w:cs="Menlo"/>
+          <w:color w:val="000000"/>
+          <w:sz w:val="20"/>
+          <w:szCs w:val="20"/>
+        </w:rPr>
+        <w:t xml:space="preserve">/ # ls </w:t>
+      </w:r>
+      <w:r>
+        <w:rPr>
+          <w:rFonts w:ascii="Menlo" w:hAnsi="Menlo" w:cs="Menlo"/>
+          <w:color w:val="000000"/>
+          <w:sz w:val="20"/>
+          <w:szCs w:val="20"/>
+        </w:rPr>
+        <w:t xml:space="preserve">-la </w:t>
+      </w:r>
+      <w:r>
+        <w:rPr>
+          <w:rFonts w:ascii="Menlo" w:hAnsi="Menlo" w:cs="Menlo"/>
+          <w:color w:val="000000"/>
+          <w:sz w:val="20"/>
+          <w:szCs w:val="20"/>
+        </w:rPr>
+        <w:t>/var/lib/docker/overlay2/c19f1aa7797551da6701cfe5bb716665189d7191e4bc27ba503e6eb1d3a864cc/diff/etc</w:t>
       </w:r>
     </w:p>
     <w:p>
@@ -6699,86 +6858,18 @@
         <w:rPr>
           <w:rFonts w:ascii="Menlo" w:hAnsi="Menlo" w:cs="Menlo"/>
           <w:color w:val="000000"/>
-          <w:sz w:val="22"/>
-          <w:szCs w:val="22"/>
-        </w:rPr>
-      </w:pPr>
-      <w:r>
-        <w:rPr>
-          <w:rFonts w:ascii="Menlo" w:hAnsi="Menlo" w:cs="Menlo"/>
-          <w:b/>
-          <w:bCs/>
-          <w:color w:val="000000"/>
-          <w:sz w:val="22"/>
-          <w:szCs w:val="22"/>
-        </w:rPr>
-        <w:t xml:space="preserve">  </w:t>
-      </w:r>
-      <w:r>
-        <w:rPr>
-          <w:rFonts w:ascii="Menlo" w:hAnsi="Menlo" w:cs="Menlo"/>
-          <w:b/>
-          <w:bCs/>
-          <w:color w:val="400BD9"/>
-          <w:sz w:val="22"/>
-          <w:szCs w:val="22"/>
-        </w:rPr>
-        <w:t>"</w:t>
-      </w:r>
-      <w:proofErr w:type="spellStart"/>
-      <w:r>
-        <w:rPr>
-          <w:rFonts w:ascii="Menlo" w:hAnsi="Menlo" w:cs="Menlo"/>
-          <w:b/>
-          <w:bCs/>
-          <w:color w:val="400BD9"/>
-          <w:sz w:val="22"/>
-          <w:szCs w:val="22"/>
-        </w:rPr>
-        <w:t>UpperDir</w:t>
-      </w:r>
-      <w:proofErr w:type="spellEnd"/>
-      <w:r>
-        <w:rPr>
-          <w:rFonts w:ascii="Menlo" w:hAnsi="Menlo" w:cs="Menlo"/>
-          <w:b/>
-          <w:bCs/>
-          <w:color w:val="400BD9"/>
-          <w:sz w:val="22"/>
-          <w:szCs w:val="22"/>
-        </w:rPr>
-        <w:t>"</w:t>
-      </w:r>
-      <w:r>
-        <w:rPr>
-          <w:rFonts w:ascii="Menlo" w:hAnsi="Menlo" w:cs="Menlo"/>
-          <w:b/>
-          <w:bCs/>
-          <w:color w:val="000000"/>
-          <w:sz w:val="22"/>
-          <w:szCs w:val="22"/>
-        </w:rPr>
-        <w:t xml:space="preserve">: </w:t>
-      </w:r>
-      <w:r>
-        <w:rPr>
-          <w:rFonts w:ascii="Menlo" w:hAnsi="Menlo" w:cs="Menlo"/>
-          <w:color w:val="2FB41D"/>
-          <w:sz w:val="22"/>
-          <w:szCs w:val="22"/>
-        </w:rPr>
-        <w:t>"/var/lib/docker/overlay2/c19f1aa7797551da6701cfe5bb716665189d7191e4bc27ba503e6eb1d3a864cc/diff"</w:t>
-      </w:r>
-      <w:r>
-        <w:rPr>
-          <w:rFonts w:ascii="Menlo" w:hAnsi="Menlo" w:cs="Menlo"/>
-          <w:b/>
-          <w:bCs/>
-          <w:color w:val="000000"/>
-          <w:sz w:val="22"/>
-          <w:szCs w:val="22"/>
-        </w:rPr>
-        <w:t>,</w:t>
+          <w:sz w:val="20"/>
+          <w:szCs w:val="20"/>
+        </w:rPr>
+      </w:pPr>
+      <w:r>
+        <w:rPr>
+          <w:rFonts w:ascii="Menlo" w:hAnsi="Menlo" w:cs="Menlo"/>
+          <w:color w:val="000000"/>
+          <w:sz w:val="20"/>
+          <w:szCs w:val="20"/>
+        </w:rPr>
+        <w:t>total 8</w:t>
       </w:r>
     </w:p>
     <w:p>
@@ -6803,20 +6894,69 @@
         <w:rPr>
           <w:rFonts w:ascii="Menlo" w:hAnsi="Menlo" w:cs="Menlo"/>
           <w:color w:val="000000"/>
-          <w:sz w:val="22"/>
-          <w:szCs w:val="22"/>
-        </w:rPr>
-      </w:pPr>
-      <w:r>
-        <w:rPr>
-          <w:rFonts w:ascii="Menlo" w:hAnsi="Menlo" w:cs="Menlo"/>
-          <w:b/>
-          <w:bCs/>
-          <w:color w:val="000000"/>
-          <w:sz w:val="22"/>
-          <w:szCs w:val="22"/>
-        </w:rPr>
-        <w:t xml:space="preserve">  </w:t>
+          <w:sz w:val="20"/>
+          <w:szCs w:val="20"/>
+        </w:rPr>
+      </w:pPr>
+      <w:proofErr w:type="spellStart"/>
+      <w:r>
+        <w:rPr>
+          <w:rFonts w:ascii="Menlo" w:hAnsi="Menlo" w:cs="Menlo"/>
+          <w:color w:val="000000"/>
+          <w:sz w:val="20"/>
+          <w:szCs w:val="20"/>
+        </w:rPr>
+        <w:t>drwxr</w:t>
+      </w:r>
+      <w:proofErr w:type="spellEnd"/>
+      <w:r>
+        <w:rPr>
+          <w:rFonts w:ascii="Menlo" w:hAnsi="Menlo" w:cs="Menlo"/>
+          <w:color w:val="000000"/>
+          <w:sz w:val="20"/>
+          <w:szCs w:val="20"/>
+        </w:rPr>
+        <w:t>-</w:t>
+      </w:r>
+      <w:proofErr w:type="spellStart"/>
+      <w:r>
+        <w:rPr>
+          <w:rFonts w:ascii="Menlo" w:hAnsi="Menlo" w:cs="Menlo"/>
+          <w:color w:val="000000"/>
+          <w:sz w:val="20"/>
+          <w:szCs w:val="20"/>
+        </w:rPr>
+        <w:t>xr</w:t>
+      </w:r>
+      <w:proofErr w:type="spellEnd"/>
+      <w:r>
+        <w:rPr>
+          <w:rFonts w:ascii="Menlo" w:hAnsi="Menlo" w:cs="Menlo"/>
+          <w:color w:val="000000"/>
+          <w:sz w:val="20"/>
+          <w:szCs w:val="20"/>
+        </w:rPr>
+        <w:t xml:space="preserve">-x    2 root     </w:t>
+      </w:r>
+      <w:proofErr w:type="spellStart"/>
+      <w:r>
+        <w:rPr>
+          <w:rFonts w:ascii="Menlo" w:hAnsi="Menlo" w:cs="Menlo"/>
+          <w:color w:val="000000"/>
+          <w:sz w:val="20"/>
+          <w:szCs w:val="20"/>
+        </w:rPr>
+        <w:t>root</w:t>
+      </w:r>
+      <w:proofErr w:type="spellEnd"/>
+      <w:r>
+        <w:rPr>
+          <w:rFonts w:ascii="Menlo" w:hAnsi="Menlo" w:cs="Menlo"/>
+          <w:color w:val="000000"/>
+          <w:sz w:val="20"/>
+          <w:szCs w:val="20"/>
+        </w:rPr>
+        <w:t xml:space="preserve">          4096 Nov 23 21:30 </w:t>
       </w:r>
       <w:r>
         <w:rPr>
@@ -6824,54 +6964,10 @@
           <w:b/>
           <w:bCs/>
           <w:color w:val="400BD9"/>
-          <w:sz w:val="22"/>
-          <w:szCs w:val="22"/>
-        </w:rPr>
-        <w:t>"</w:t>
-      </w:r>
-      <w:proofErr w:type="spellStart"/>
-      <w:r>
-        <w:rPr>
-          <w:rFonts w:ascii="Menlo" w:hAnsi="Menlo" w:cs="Menlo"/>
-          <w:b/>
-          <w:bCs/>
-          <w:color w:val="400BD9"/>
-          <w:sz w:val="22"/>
-          <w:szCs w:val="22"/>
-        </w:rPr>
-        <w:t>WorkDir</w:t>
-      </w:r>
-      <w:proofErr w:type="spellEnd"/>
-      <w:r>
-        <w:rPr>
-          <w:rFonts w:ascii="Menlo" w:hAnsi="Menlo" w:cs="Menlo"/>
-          <w:b/>
-          <w:bCs/>
-          <w:color w:val="400BD9"/>
-          <w:sz w:val="22"/>
-          <w:szCs w:val="22"/>
-        </w:rPr>
-        <w:t>"</w:t>
-      </w:r>
-      <w:r>
-        <w:rPr>
-          <w:rFonts w:ascii="Menlo" w:hAnsi="Menlo" w:cs="Menlo"/>
-          <w:b/>
-          <w:bCs/>
-          <w:color w:val="000000"/>
-          <w:sz w:val="22"/>
-          <w:szCs w:val="22"/>
-        </w:rPr>
-        <w:t xml:space="preserve">: </w:t>
-      </w:r>
-      <w:r>
-        <w:rPr>
-          <w:rFonts w:ascii="Menlo" w:hAnsi="Menlo" w:cs="Menlo"/>
-          <w:color w:val="2FB41D"/>
-          <w:sz w:val="22"/>
-          <w:szCs w:val="22"/>
-        </w:rPr>
-        <w:t>"/var/lib/docker/overlay2/c19f1aa7797551da6701cfe5bb716665189d7191e4bc27ba503e6eb1d3a864cc/work"</w:t>
+          <w:sz w:val="20"/>
+          <w:szCs w:val="20"/>
+        </w:rPr>
+        <w:t>.</w:t>
       </w:r>
     </w:p>
     <w:p>
@@ -6896,22 +6992,162 @@
         <w:rPr>
           <w:rFonts w:ascii="Menlo" w:hAnsi="Menlo" w:cs="Menlo"/>
           <w:color w:val="000000"/>
-          <w:sz w:val="22"/>
-          <w:szCs w:val="22"/>
-        </w:rPr>
-      </w:pPr>
-      <w:r>
-        <w:rPr>
-          <w:rFonts w:ascii="Menlo" w:hAnsi="Menlo" w:cs="Menlo"/>
-          <w:b/>
-          <w:bCs/>
-          <w:color w:val="000000"/>
-          <w:sz w:val="22"/>
-          <w:szCs w:val="22"/>
-        </w:rPr>
-        <w:t>}</w:t>
-      </w:r>
-    </w:p>
+          <w:sz w:val="20"/>
+          <w:szCs w:val="20"/>
+        </w:rPr>
+      </w:pPr>
+      <w:proofErr w:type="spellStart"/>
+      <w:r>
+        <w:rPr>
+          <w:rFonts w:ascii="Menlo" w:hAnsi="Menlo" w:cs="Menlo"/>
+          <w:color w:val="000000"/>
+          <w:sz w:val="20"/>
+          <w:szCs w:val="20"/>
+        </w:rPr>
+        <w:t>drwxr</w:t>
+      </w:r>
+      <w:proofErr w:type="spellEnd"/>
+      <w:r>
+        <w:rPr>
+          <w:rFonts w:ascii="Menlo" w:hAnsi="Menlo" w:cs="Menlo"/>
+          <w:color w:val="000000"/>
+          <w:sz w:val="20"/>
+          <w:szCs w:val="20"/>
+        </w:rPr>
+        <w:t>-</w:t>
+      </w:r>
+      <w:proofErr w:type="spellStart"/>
+      <w:r>
+        <w:rPr>
+          <w:rFonts w:ascii="Menlo" w:hAnsi="Menlo" w:cs="Menlo"/>
+          <w:color w:val="000000"/>
+          <w:sz w:val="20"/>
+          <w:szCs w:val="20"/>
+        </w:rPr>
+        <w:t>xr</w:t>
+      </w:r>
+      <w:proofErr w:type="spellEnd"/>
+      <w:r>
+        <w:rPr>
+          <w:rFonts w:ascii="Menlo" w:hAnsi="Menlo" w:cs="Menlo"/>
+          <w:color w:val="000000"/>
+          <w:sz w:val="20"/>
+          <w:szCs w:val="20"/>
+        </w:rPr>
+        <w:t xml:space="preserve">-x    4 root     </w:t>
+      </w:r>
+      <w:proofErr w:type="spellStart"/>
+      <w:r>
+        <w:rPr>
+          <w:rFonts w:ascii="Menlo" w:hAnsi="Menlo" w:cs="Menlo"/>
+          <w:color w:val="000000"/>
+          <w:sz w:val="20"/>
+          <w:szCs w:val="20"/>
+        </w:rPr>
+        <w:t>root</w:t>
+      </w:r>
+      <w:proofErr w:type="spellEnd"/>
+      <w:r>
+        <w:rPr>
+          <w:rFonts w:ascii="Menlo" w:hAnsi="Menlo" w:cs="Menlo"/>
+          <w:color w:val="000000"/>
+          <w:sz w:val="20"/>
+          <w:szCs w:val="20"/>
+        </w:rPr>
+        <w:t xml:space="preserve">          4096 Nov 23 21:28</w:t>
+      </w:r>
+      <w:proofErr w:type="gramStart"/>
+      <w:r>
+        <w:rPr>
+          <w:rFonts w:ascii="Menlo" w:hAnsi="Menlo" w:cs="Menlo"/>
+          <w:color w:val="000000"/>
+          <w:sz w:val="20"/>
+          <w:szCs w:val="20"/>
+        </w:rPr>
+        <w:t xml:space="preserve"> </w:t>
+      </w:r>
+      <w:r>
+        <w:rPr>
+          <w:rFonts w:ascii="Menlo" w:hAnsi="Menlo" w:cs="Menlo"/>
+          <w:b/>
+          <w:bCs/>
+          <w:color w:val="400BD9"/>
+          <w:sz w:val="20"/>
+          <w:szCs w:val="20"/>
+        </w:rPr>
+        <w:t>..</w:t>
+      </w:r>
+      <w:proofErr w:type="gramEnd"/>
+    </w:p>
+    <w:p>
+      <w:pPr>
+        <w:rPr>
+          <w:rFonts w:ascii="Menlo" w:hAnsi="Menlo" w:cs="Menlo"/>
+          <w:b/>
+          <w:bCs/>
+          <w:color w:val="C814C9"/>
+          <w:sz w:val="20"/>
+          <w:szCs w:val="20"/>
+        </w:rPr>
+      </w:pPr>
+      <w:r>
+        <w:rPr>
+          <w:rFonts w:ascii="Menlo" w:hAnsi="Menlo" w:cs="Menlo"/>
+          <w:color w:val="000000"/>
+          <w:sz w:val="20"/>
+          <w:szCs w:val="20"/>
+        </w:rPr>
+        <w:t xml:space="preserve">c---------    1 root     </w:t>
+      </w:r>
+      <w:proofErr w:type="spellStart"/>
+      <w:r>
+        <w:rPr>
+          <w:rFonts w:ascii="Menlo" w:hAnsi="Menlo" w:cs="Menlo"/>
+          <w:color w:val="000000"/>
+          <w:sz w:val="20"/>
+          <w:szCs w:val="20"/>
+        </w:rPr>
+        <w:t>root</w:t>
+      </w:r>
+      <w:proofErr w:type="spellEnd"/>
+      <w:r>
+        <w:rPr>
+          <w:rFonts w:ascii="Menlo" w:hAnsi="Menlo" w:cs="Menlo"/>
+          <w:color w:val="000000"/>
+          <w:sz w:val="20"/>
+          <w:szCs w:val="20"/>
+        </w:rPr>
+        <w:t xml:space="preserve">        0,   0 Nov 23 21:30 </w:t>
+      </w:r>
+      <w:r>
+        <w:rPr>
+          <w:rFonts w:ascii="Menlo" w:hAnsi="Menlo" w:cs="Menlo"/>
+          <w:b/>
+          <w:bCs/>
+          <w:color w:val="C814C9"/>
+          <w:sz w:val="20"/>
+          <w:szCs w:val="20"/>
+        </w:rPr>
+        <w:t>environment</w:t>
+      </w:r>
+    </w:p>
+    <w:p>
+      <w:pPr>
+        <w:rPr>
+          <w:sz w:val="22"/>
+          <w:szCs w:val="22"/>
+        </w:rPr>
+      </w:pPr>
+      <w:r>
+        <w:rPr>
+          <w:sz w:val="22"/>
+          <w:szCs w:val="22"/>
+        </w:rPr>
+        <w:lastRenderedPageBreak/>
+        <w:t xml:space="preserve">10.  Next, look at the "root" directory and you should see the file that was created. </w:t>
+      </w:r>
+    </w:p>
+    <w:p/>
     <w:p>
       <w:pPr>
         <w:ind w:left="720"/>
@@ -6919,84 +7155,13 @@
           <w:rFonts w:ascii="Consolas" w:hAnsi="Consolas" w:cs="Consolas"/>
           <w:b/>
           <w:bCs/>
-          <w:sz w:val="22"/>
-          <w:szCs w:val="22"/>
-        </w:rPr>
-      </w:pPr>
-    </w:p>
-    <w:p>
-      <w:pPr>
-        <w:rPr>
-          <w:sz w:val="22"/>
-          <w:szCs w:val="22"/>
-        </w:rPr>
-      </w:pPr>
-      <w:r>
-        <w:rPr>
-          <w:sz w:val="22"/>
-          <w:szCs w:val="22"/>
-        </w:rPr>
-        <w:t xml:space="preserve">12. You can do </w:t>
-      </w:r>
-      <w:proofErr w:type="gramStart"/>
-      <w:r>
-        <w:rPr>
-          <w:sz w:val="22"/>
-          <w:szCs w:val="22"/>
-        </w:rPr>
-        <w:t>an</w:t>
-      </w:r>
-      <w:proofErr w:type="gramEnd"/>
-      <w:r>
-        <w:rPr>
-          <w:sz w:val="22"/>
-          <w:szCs w:val="22"/>
-        </w:rPr>
-        <w:t xml:space="preserve"> "ls" on the path copied from the previous step and you'll see the original </w:t>
-      </w:r>
-      <w:r>
-        <w:rPr>
-          <w:sz w:val="22"/>
-          <w:szCs w:val="22"/>
-        </w:rPr>
-        <w:t>starting layer for the container.  You can also look at the "</w:t>
-      </w:r>
-      <w:proofErr w:type="spellStart"/>
-      <w:r>
-        <w:rPr>
-          <w:sz w:val="22"/>
-          <w:szCs w:val="22"/>
-        </w:rPr>
-        <w:t>etc</w:t>
-      </w:r>
-      <w:proofErr w:type="spellEnd"/>
-      <w:r>
-        <w:rPr>
-          <w:sz w:val="22"/>
-          <w:szCs w:val="22"/>
-        </w:rPr>
-        <w:t>" and "root" directories to see the original state of those without the changes we made.</w:t>
-      </w:r>
-    </w:p>
-    <w:p/>
-    <w:p>
-      <w:pPr>
-        <w:ind w:left="720" w:hanging="540"/>
-        <w:rPr>
-          <w:rFonts w:ascii="Consolas" w:hAnsi="Consolas" w:cs="Consolas"/>
-          <w:b/>
-          <w:bCs/>
-          <w:sz w:val="22"/>
-          <w:szCs w:val="22"/>
-        </w:rPr>
-      </w:pPr>
-      <w:r>
-        <w:rPr>
-          <w:rFonts w:ascii="Consolas" w:hAnsi="Consolas" w:cs="Consolas"/>
-          <w:b/>
-          <w:bCs/>
-          <w:sz w:val="22"/>
-          <w:szCs w:val="22"/>
+        </w:rPr>
+      </w:pPr>
+      <w:r>
+        <w:rPr>
+          <w:rFonts w:ascii="Consolas" w:hAnsi="Consolas" w:cs="Consolas"/>
+          <w:b/>
+          <w:bCs/>
         </w:rPr>
         <w:t>$ ls</w:t>
       </w:r>
@@ -7005,8 +7170,6 @@
           <w:rFonts w:ascii="Consolas" w:hAnsi="Consolas" w:cs="Consolas"/>
           <w:b/>
           <w:bCs/>
-          <w:sz w:val="22"/>
-          <w:szCs w:val="22"/>
         </w:rPr>
         <w:t xml:space="preserve"> -la</w:t>
       </w:r>
@@ -7015,1247 +7178,56 @@
           <w:rFonts w:ascii="Consolas" w:hAnsi="Consolas" w:cs="Consolas"/>
           <w:b/>
           <w:bCs/>
-          <w:sz w:val="22"/>
-          <w:szCs w:val="22"/>
-        </w:rPr>
-        <w:t xml:space="preserve"> &lt;path value from 2</w:t>
-      </w:r>
-      <w:r>
-        <w:rPr>
-          <w:rFonts w:ascii="Consolas" w:hAnsi="Consolas" w:cs="Consolas"/>
-          <w:b/>
-          <w:bCs/>
-          <w:sz w:val="22"/>
-          <w:szCs w:val="22"/>
-          <w:vertAlign w:val="superscript"/>
-        </w:rPr>
-        <w:t>nd</w:t>
-      </w:r>
-      <w:r>
-        <w:rPr>
-          <w:rFonts w:ascii="Consolas" w:hAnsi="Consolas" w:cs="Consolas"/>
-          <w:b/>
-          <w:bCs/>
-          <w:sz w:val="22"/>
-          <w:szCs w:val="22"/>
-        </w:rPr>
-        <w:t xml:space="preserve"> part of </w:t>
-      </w:r>
-      <w:proofErr w:type="spellStart"/>
-      <w:r>
-        <w:rPr>
-          <w:rFonts w:ascii="Consolas" w:hAnsi="Consolas" w:cs="Consolas"/>
-          <w:b/>
-          <w:bCs/>
-          <w:sz w:val="22"/>
-          <w:szCs w:val="22"/>
-        </w:rPr>
-        <w:t>LowerDir</w:t>
-      </w:r>
-      <w:proofErr w:type="spellEnd"/>
-      <w:r>
-        <w:rPr>
-          <w:rFonts w:ascii="Consolas" w:hAnsi="Consolas" w:cs="Consolas"/>
-          <w:b/>
-          <w:bCs/>
-          <w:sz w:val="22"/>
-          <w:szCs w:val="22"/>
-        </w:rPr>
-        <w:t xml:space="preserve"> copied from previous step&gt;</w:t>
-      </w:r>
-    </w:p>
-    <w:p>
-      <w:pPr>
-        <w:ind w:left="720" w:hanging="540"/>
-        <w:rPr>
-          <w:rFonts w:ascii="Consolas" w:hAnsi="Consolas" w:cs="Consolas"/>
-          <w:b/>
-          <w:bCs/>
-          <w:sz w:val="22"/>
-          <w:szCs w:val="22"/>
-        </w:rPr>
-      </w:pPr>
-    </w:p>
-    <w:p>
-      <w:pPr>
-        <w:ind w:left="720" w:hanging="1080"/>
-        <w:rPr>
-          <w:rFonts w:ascii="Consolas" w:hAnsi="Consolas" w:cs="Consolas"/>
-          <w:b/>
-          <w:bCs/>
-          <w:sz w:val="22"/>
-          <w:szCs w:val="22"/>
-        </w:rPr>
-      </w:pPr>
-      <w:r>
-        <w:rPr>
-          <w:rFonts w:ascii="Consolas" w:hAnsi="Consolas" w:cs="Consolas"/>
-          <w:b/>
-          <w:bCs/>
-          <w:sz w:val="22"/>
-          <w:szCs w:val="22"/>
-        </w:rPr>
-        <w:t>$ ls</w:t>
-      </w:r>
-      <w:r>
-        <w:rPr>
-          <w:rFonts w:ascii="Consolas" w:hAnsi="Consolas" w:cs="Consolas"/>
-          <w:b/>
-          <w:bCs/>
-          <w:sz w:val="22"/>
-          <w:szCs w:val="22"/>
-        </w:rPr>
-        <w:t xml:space="preserve"> -la</w:t>
-      </w:r>
-      <w:r>
-        <w:rPr>
-          <w:rFonts w:ascii="Consolas" w:hAnsi="Consolas" w:cs="Consolas"/>
-          <w:b/>
-          <w:bCs/>
-          <w:sz w:val="22"/>
-          <w:szCs w:val="22"/>
-        </w:rPr>
-        <w:t xml:space="preserve"> &lt;path value from 2</w:t>
-      </w:r>
-      <w:r>
-        <w:rPr>
-          <w:rFonts w:ascii="Consolas" w:hAnsi="Consolas" w:cs="Consolas"/>
-          <w:b/>
-          <w:bCs/>
-          <w:sz w:val="22"/>
-          <w:szCs w:val="22"/>
-          <w:vertAlign w:val="superscript"/>
-        </w:rPr>
-        <w:t>nd</w:t>
-      </w:r>
-      <w:r>
-        <w:rPr>
-          <w:rFonts w:ascii="Consolas" w:hAnsi="Consolas" w:cs="Consolas"/>
-          <w:b/>
-          <w:bCs/>
-          <w:sz w:val="22"/>
-          <w:szCs w:val="22"/>
-        </w:rPr>
-        <w:t xml:space="preserve"> part of </w:t>
-      </w:r>
-      <w:proofErr w:type="spellStart"/>
-      <w:r>
-        <w:rPr>
-          <w:rFonts w:ascii="Consolas" w:hAnsi="Consolas" w:cs="Consolas"/>
-          <w:b/>
-          <w:bCs/>
-          <w:sz w:val="22"/>
-          <w:szCs w:val="22"/>
-        </w:rPr>
-        <w:t>LowerDir</w:t>
-      </w:r>
-      <w:proofErr w:type="spellEnd"/>
-      <w:r>
-        <w:rPr>
-          <w:rFonts w:ascii="Consolas" w:hAnsi="Consolas" w:cs="Consolas"/>
-          <w:b/>
-          <w:bCs/>
-          <w:sz w:val="22"/>
-          <w:szCs w:val="22"/>
-        </w:rPr>
-        <w:t xml:space="preserve"> copied from previous step&gt;/root</w:t>
-      </w:r>
-    </w:p>
-    <w:p>
-      <w:pPr>
-        <w:ind w:left="720" w:hanging="540"/>
-        <w:rPr>
-          <w:rFonts w:ascii="Consolas" w:hAnsi="Consolas" w:cs="Consolas"/>
-          <w:b/>
-          <w:bCs/>
-          <w:sz w:val="22"/>
-          <w:szCs w:val="22"/>
-        </w:rPr>
-      </w:pPr>
-    </w:p>
-    <w:p>
-      <w:pPr>
-        <w:ind w:left="720" w:hanging="1080"/>
-        <w:rPr>
-          <w:rFonts w:ascii="Consolas" w:hAnsi="Consolas" w:cs="Consolas"/>
-          <w:b/>
-          <w:bCs/>
-          <w:sz w:val="22"/>
-          <w:szCs w:val="22"/>
-        </w:rPr>
-      </w:pPr>
-      <w:r>
-        <w:rPr>
-          <w:rFonts w:ascii="Consolas" w:hAnsi="Consolas" w:cs="Consolas"/>
-          <w:b/>
-          <w:bCs/>
-          <w:sz w:val="22"/>
-          <w:szCs w:val="22"/>
-        </w:rPr>
-        <w:t xml:space="preserve">$ ls </w:t>
-      </w:r>
-      <w:r>
-        <w:rPr>
-          <w:rFonts w:ascii="Consolas" w:hAnsi="Consolas" w:cs="Consolas"/>
-          <w:b/>
-          <w:bCs/>
-          <w:sz w:val="22"/>
-          <w:szCs w:val="22"/>
-        </w:rPr>
-        <w:t xml:space="preserve">-la </w:t>
-      </w:r>
-      <w:r>
-        <w:rPr>
-          <w:rFonts w:ascii="Consolas" w:hAnsi="Consolas" w:cs="Consolas"/>
-          <w:b/>
-          <w:bCs/>
-          <w:sz w:val="22"/>
-          <w:szCs w:val="22"/>
-        </w:rPr>
-        <w:t>&lt;path value from 2</w:t>
-      </w:r>
-      <w:r>
-        <w:rPr>
-          <w:rFonts w:ascii="Consolas" w:hAnsi="Consolas" w:cs="Consolas"/>
-          <w:b/>
-          <w:bCs/>
-          <w:sz w:val="22"/>
-          <w:szCs w:val="22"/>
-          <w:vertAlign w:val="superscript"/>
-        </w:rPr>
-        <w:t>nd</w:t>
-      </w:r>
-      <w:r>
-        <w:rPr>
-          <w:rFonts w:ascii="Consolas" w:hAnsi="Consolas" w:cs="Consolas"/>
-          <w:b/>
-          <w:bCs/>
-          <w:sz w:val="22"/>
-          <w:szCs w:val="22"/>
-        </w:rPr>
-        <w:t xml:space="preserve"> part of </w:t>
-      </w:r>
-      <w:proofErr w:type="spellStart"/>
-      <w:r>
-        <w:rPr>
-          <w:rFonts w:ascii="Consolas" w:hAnsi="Consolas" w:cs="Consolas"/>
-          <w:b/>
-          <w:bCs/>
-          <w:sz w:val="22"/>
-          <w:szCs w:val="22"/>
-        </w:rPr>
-        <w:t>LowerDir</w:t>
-      </w:r>
-      <w:proofErr w:type="spellEnd"/>
-      <w:r>
-        <w:rPr>
-          <w:rFonts w:ascii="Consolas" w:hAnsi="Consolas" w:cs="Consolas"/>
-          <w:b/>
-          <w:bCs/>
-          <w:sz w:val="22"/>
-          <w:szCs w:val="22"/>
-        </w:rPr>
-        <w:t xml:space="preserve"> copied from previous step&gt;/</w:t>
-      </w:r>
-      <w:proofErr w:type="spellStart"/>
-      <w:r>
-        <w:rPr>
-          <w:rFonts w:ascii="Consolas" w:hAnsi="Consolas" w:cs="Consolas"/>
-          <w:b/>
-          <w:bCs/>
-          <w:sz w:val="22"/>
-          <w:szCs w:val="22"/>
-        </w:rPr>
-        <w:t>etc</w:t>
-      </w:r>
-      <w:proofErr w:type="spellEnd"/>
-    </w:p>
-    <w:p>
-      <w:pPr>
-        <w:ind w:left="720" w:hanging="540"/>
-        <w:rPr>
-          <w:rFonts w:ascii="Consolas" w:hAnsi="Consolas" w:cs="Consolas"/>
-          <w:b/>
-          <w:bCs/>
-        </w:rPr>
-      </w:pPr>
-    </w:p>
-    <w:p>
-      <w:pPr>
-        <w:ind w:left="720" w:hanging="540"/>
-        <w:rPr>
-          <w:rFonts w:ascii="Consolas" w:hAnsi="Consolas" w:cs="Consolas"/>
-          <w:b/>
-          <w:bCs/>
-        </w:rPr>
-      </w:pPr>
-    </w:p>
-    <w:p>
-      <w:pPr>
-        <w:rPr>
-          <w:rFonts w:cstheme="minorHAnsi"/>
-          <w:b/>
-          <w:bCs/>
-        </w:rPr>
-      </w:pPr>
-    </w:p>
-    <w:p>
-      <w:pPr>
-        <w:rPr>
-          <w:rFonts w:cstheme="minorHAnsi"/>
-          <w:b/>
-          <w:bCs/>
-        </w:rPr>
-      </w:pPr>
-      <w:r>
-        <w:rPr>
-          <w:rFonts w:cstheme="minorHAnsi"/>
-          <w:b/>
-          <w:bCs/>
-        </w:rPr>
-        <w:lastRenderedPageBreak/>
-        <w:t xml:space="preserve">Lab </w:t>
-      </w:r>
-      <w:r>
-        <w:rPr>
-          <w:rFonts w:cstheme="minorHAnsi"/>
-          <w:b/>
-          <w:bCs/>
-        </w:rPr>
-        <w:t xml:space="preserve">5 </w:t>
-      </w:r>
-      <w:r>
-        <w:rPr>
-          <w:rFonts w:cstheme="minorHAnsi"/>
-          <w:b/>
-          <w:bCs/>
-        </w:rPr>
-        <w:t xml:space="preserve">- Working with </w:t>
-      </w:r>
-      <w:proofErr w:type="spellStart"/>
-      <w:r>
-        <w:rPr>
-          <w:rFonts w:cstheme="minorHAnsi"/>
-          <w:b/>
-          <w:bCs/>
-        </w:rPr>
-        <w:t>Podman</w:t>
-      </w:r>
-      <w:proofErr w:type="spellEnd"/>
-    </w:p>
-    <w:p>
-      <w:pPr>
-        <w:rPr>
-          <w:rFonts w:cstheme="minorHAnsi"/>
-          <w:b/>
-          <w:bCs/>
-        </w:rPr>
-      </w:pPr>
-    </w:p>
-    <w:p>
-      <w:pPr>
-        <w:rPr>
-          <w:rFonts w:cstheme="minorHAnsi"/>
-          <w:b/>
-          <w:bCs/>
-        </w:rPr>
-      </w:pPr>
-      <w:r>
-        <w:rPr>
-          <w:rFonts w:cstheme="minorHAnsi"/>
-          <w:b/>
-          <w:bCs/>
-        </w:rPr>
-        <w:t xml:space="preserve">Purpose: In this lab, we'll get a chance to work with </w:t>
-      </w:r>
-      <w:proofErr w:type="spellStart"/>
-      <w:r>
-        <w:rPr>
-          <w:rFonts w:cstheme="minorHAnsi"/>
-          <w:b/>
-          <w:bCs/>
-        </w:rPr>
-        <w:t>Podman</w:t>
-      </w:r>
-      <w:proofErr w:type="spellEnd"/>
-      <w:r>
-        <w:rPr>
-          <w:rFonts w:cstheme="minorHAnsi"/>
-          <w:b/>
-          <w:bCs/>
-        </w:rPr>
-        <w:t>, an alternative to Docker that also includes the abilities to group and work with containers in "pods".</w:t>
-      </w:r>
-    </w:p>
-    <w:p>
-      <w:pPr>
-        <w:rPr>
-          <w:rFonts w:cstheme="minorHAnsi"/>
-          <w:b/>
-          <w:bCs/>
-        </w:rPr>
-      </w:pPr>
-    </w:p>
-    <w:p>
-      <w:pPr>
-        <w:rPr>
-          <w:rFonts w:cstheme="minorHAnsi"/>
-          <w:sz w:val="22"/>
-          <w:szCs w:val="22"/>
-        </w:rPr>
-      </w:pPr>
-      <w:r>
-        <w:rPr>
-          <w:rFonts w:cstheme="minorHAnsi"/>
-          <w:sz w:val="22"/>
-          <w:szCs w:val="22"/>
-        </w:rPr>
-        <w:t xml:space="preserve">1. </w:t>
-      </w:r>
-      <w:r>
-        <w:rPr>
-          <w:rFonts w:cstheme="minorHAnsi"/>
-          <w:sz w:val="22"/>
-          <w:szCs w:val="22"/>
-        </w:rPr>
-        <w:t xml:space="preserve">For this lab, you can install </w:t>
-      </w:r>
-      <w:proofErr w:type="spellStart"/>
-      <w:r>
-        <w:rPr>
-          <w:rFonts w:cstheme="minorHAnsi"/>
-          <w:sz w:val="22"/>
-          <w:szCs w:val="22"/>
-        </w:rPr>
-        <w:t>podman</w:t>
-      </w:r>
-      <w:proofErr w:type="spellEnd"/>
-      <w:r>
-        <w:rPr>
-          <w:rFonts w:cstheme="minorHAnsi"/>
-          <w:sz w:val="22"/>
-          <w:szCs w:val="22"/>
-        </w:rPr>
-        <w:t xml:space="preserve"> directly if you want </w:t>
-      </w:r>
-      <w:r>
-        <w:rPr>
-          <w:rFonts w:cstheme="minorHAnsi"/>
-          <w:sz w:val="22"/>
-          <w:szCs w:val="22"/>
-        </w:rPr>
-        <w:t xml:space="preserve">If you haven't already, </w:t>
-      </w:r>
-      <w:r>
-        <w:rPr>
-          <w:rFonts w:cstheme="minorHAnsi"/>
-          <w:sz w:val="22"/>
-          <w:szCs w:val="22"/>
-        </w:rPr>
-        <w:t>via the instructions at</w:t>
-      </w:r>
-      <w:r>
-        <w:rPr>
-          <w:rFonts w:cstheme="minorHAnsi"/>
-          <w:sz w:val="22"/>
-          <w:szCs w:val="22"/>
-        </w:rPr>
-        <w:t xml:space="preserve"> </w:t>
-      </w:r>
-      <w:hyperlink r:id="rId9" w:history="1">
-        <w:r>
-          <w:rPr>
-            <w:rStyle w:val="Hyperlink"/>
-            <w:rFonts w:cstheme="minorHAnsi"/>
-            <w:sz w:val="22"/>
-            <w:szCs w:val="22"/>
-          </w:rPr>
-          <w:t>https://podman.io/getting-started/installation</w:t>
-        </w:r>
-      </w:hyperlink>
-      <w:r>
-        <w:rPr>
-          <w:rStyle w:val="Hyperlink"/>
-          <w:rFonts w:cstheme="minorHAnsi"/>
-          <w:sz w:val="22"/>
-          <w:szCs w:val="22"/>
-        </w:rPr>
-        <w:t>.</w:t>
-      </w:r>
-      <w:r>
-        <w:rPr>
-          <w:rFonts w:cstheme="minorHAnsi"/>
-          <w:sz w:val="22"/>
-          <w:szCs w:val="22"/>
-        </w:rPr>
-        <w:t xml:space="preserve"> </w:t>
-      </w:r>
-      <w:r>
-        <w:rPr>
-          <w:rFonts w:cstheme="minorHAnsi"/>
-          <w:sz w:val="22"/>
-          <w:szCs w:val="22"/>
-        </w:rPr>
-        <w:t xml:space="preserve">If you go that route, and you are on a mac or Windows system, you will need to follow the instructions to get the </w:t>
-      </w:r>
-      <w:proofErr w:type="spellStart"/>
-      <w:r>
-        <w:rPr>
-          <w:rFonts w:cstheme="minorHAnsi"/>
-          <w:sz w:val="22"/>
-          <w:szCs w:val="22"/>
-        </w:rPr>
-        <w:t>podman</w:t>
-      </w:r>
-      <w:proofErr w:type="spellEnd"/>
-      <w:r>
-        <w:rPr>
-          <w:rFonts w:cstheme="minorHAnsi"/>
-          <w:sz w:val="22"/>
-          <w:szCs w:val="22"/>
-        </w:rPr>
-        <w:t xml:space="preserve"> virtual machine setup and then do</w:t>
-      </w:r>
-    </w:p>
-    <w:p>
-      <w:pPr>
-        <w:rPr>
-          <w:rFonts w:cstheme="minorHAnsi"/>
-          <w:sz w:val="22"/>
-          <w:szCs w:val="22"/>
-        </w:rPr>
-      </w:pPr>
-    </w:p>
-    <w:p>
-      <w:pPr>
-        <w:rPr>
-          <w:rFonts w:ascii="Consolas" w:hAnsi="Consolas" w:cs="Consolas"/>
-          <w:b/>
-          <w:bCs/>
-        </w:rPr>
-      </w:pPr>
-      <w:r>
-        <w:rPr>
-          <w:rFonts w:ascii="Consolas" w:hAnsi="Consolas" w:cs="Consolas"/>
-          <w:b/>
-          <w:bCs/>
-        </w:rPr>
-        <w:t xml:space="preserve">$ </w:t>
-      </w:r>
-      <w:proofErr w:type="spellStart"/>
-      <w:r>
-        <w:rPr>
-          <w:rFonts w:ascii="Consolas" w:hAnsi="Consolas" w:cs="Consolas"/>
-          <w:b/>
-          <w:bCs/>
-        </w:rPr>
-        <w:t>podman</w:t>
-      </w:r>
-      <w:proofErr w:type="spellEnd"/>
-      <w:r>
-        <w:rPr>
-          <w:rFonts w:ascii="Consolas" w:hAnsi="Consolas" w:cs="Consolas"/>
-          <w:b/>
-          <w:bCs/>
-        </w:rPr>
-        <w:t xml:space="preserve"> machine </w:t>
-      </w:r>
-      <w:proofErr w:type="spellStart"/>
-      <w:r>
-        <w:rPr>
-          <w:rFonts w:ascii="Consolas" w:hAnsi="Consolas" w:cs="Consolas"/>
-          <w:b/>
-          <w:bCs/>
-        </w:rPr>
-        <w:t>init</w:t>
-      </w:r>
-      <w:proofErr w:type="spellEnd"/>
-    </w:p>
-    <w:p>
-      <w:pPr>
-        <w:rPr>
-          <w:rFonts w:ascii="Consolas" w:hAnsi="Consolas" w:cs="Consolas"/>
-          <w:b/>
-          <w:bCs/>
-        </w:rPr>
-      </w:pPr>
-      <w:r>
-        <w:rPr>
-          <w:rFonts w:ascii="Consolas" w:hAnsi="Consolas" w:cs="Consolas"/>
-          <w:b/>
-          <w:bCs/>
-        </w:rPr>
-        <w:t xml:space="preserve">$ </w:t>
-      </w:r>
-      <w:proofErr w:type="spellStart"/>
-      <w:r>
-        <w:rPr>
-          <w:rFonts w:ascii="Consolas" w:hAnsi="Consolas" w:cs="Consolas"/>
-          <w:b/>
-          <w:bCs/>
-        </w:rPr>
-        <w:t>podman</w:t>
-      </w:r>
-      <w:proofErr w:type="spellEnd"/>
-      <w:r>
-        <w:rPr>
-          <w:rFonts w:ascii="Consolas" w:hAnsi="Consolas" w:cs="Consolas"/>
-          <w:b/>
-          <w:bCs/>
-        </w:rPr>
-        <w:t xml:space="preserve"> machine start</w:t>
-      </w:r>
-    </w:p>
-    <w:p>
-      <w:pPr>
-        <w:rPr>
-          <w:rFonts w:cstheme="minorHAnsi"/>
-          <w:sz w:val="22"/>
-          <w:szCs w:val="22"/>
-        </w:rPr>
-      </w:pPr>
-    </w:p>
-    <w:p>
-      <w:pPr>
-        <w:rPr>
-          <w:rFonts w:cstheme="minorHAnsi"/>
-          <w:sz w:val="22"/>
-          <w:szCs w:val="22"/>
-        </w:rPr>
-      </w:pPr>
-    </w:p>
-    <w:p>
-      <w:pPr>
-        <w:rPr>
-          <w:rFonts w:cstheme="minorHAnsi"/>
-          <w:sz w:val="22"/>
-          <w:szCs w:val="22"/>
-        </w:rPr>
-      </w:pPr>
-      <w:r>
-        <w:rPr>
-          <w:rFonts w:cstheme="minorHAnsi"/>
-          <w:sz w:val="22"/>
-          <w:szCs w:val="22"/>
-        </w:rPr>
-        <w:t xml:space="preserve">2. </w:t>
-      </w:r>
-      <w:r>
-        <w:rPr>
-          <w:rFonts w:cstheme="minorHAnsi"/>
-          <w:sz w:val="22"/>
-          <w:szCs w:val="22"/>
-        </w:rPr>
-        <w:t xml:space="preserve"> </w:t>
-      </w:r>
-      <w:r>
-        <w:rPr>
-          <w:rFonts w:cstheme="minorHAnsi"/>
-          <w:b/>
-          <w:bCs/>
-          <w:sz w:val="22"/>
-          <w:szCs w:val="22"/>
-          <w:u w:val="single"/>
-        </w:rPr>
-        <w:t>OR</w:t>
-      </w:r>
-      <w:r>
-        <w:rPr>
-          <w:rFonts w:cstheme="minorHAnsi"/>
-          <w:sz w:val="22"/>
-          <w:szCs w:val="22"/>
-        </w:rPr>
-        <w:t xml:space="preserve"> you can ru</w:t>
-      </w:r>
-      <w:r>
-        <w:rPr>
-          <w:rFonts w:cstheme="minorHAnsi"/>
-          <w:sz w:val="22"/>
-          <w:szCs w:val="22"/>
-        </w:rPr>
-        <w:t xml:space="preserve">n </w:t>
-      </w:r>
-      <w:r>
-        <w:rPr>
-          <w:rFonts w:cstheme="minorHAnsi"/>
-          <w:sz w:val="22"/>
-          <w:szCs w:val="22"/>
-        </w:rPr>
-        <w:t xml:space="preserve"> </w:t>
-      </w:r>
-      <w:proofErr w:type="spellStart"/>
-      <w:r>
-        <w:rPr>
-          <w:rFonts w:cstheme="minorHAnsi"/>
-          <w:sz w:val="22"/>
-          <w:szCs w:val="22"/>
-        </w:rPr>
-        <w:t>podman</w:t>
-      </w:r>
-      <w:proofErr w:type="spellEnd"/>
-      <w:r>
-        <w:rPr>
-          <w:rFonts w:cstheme="minorHAnsi"/>
-          <w:sz w:val="22"/>
-          <w:szCs w:val="22"/>
-        </w:rPr>
-        <w:t xml:space="preserve"> via a container or via the </w:t>
-      </w:r>
-      <w:proofErr w:type="spellStart"/>
-      <w:r>
-        <w:rPr>
-          <w:rFonts w:cstheme="minorHAnsi"/>
-          <w:sz w:val="22"/>
-          <w:szCs w:val="22"/>
-        </w:rPr>
-        <w:t>podman</w:t>
-      </w:r>
-      <w:proofErr w:type="spellEnd"/>
-      <w:r>
-        <w:rPr>
-          <w:rFonts w:cstheme="minorHAnsi"/>
-          <w:sz w:val="22"/>
-          <w:szCs w:val="22"/>
-        </w:rPr>
-        <w:t xml:space="preserve"> virtual machine. The command to run via a container is shown below.  </w:t>
-      </w:r>
-    </w:p>
-    <w:p>
-      <w:pPr>
-        <w:rPr>
-          <w:rFonts w:cstheme="minorHAnsi"/>
-        </w:rPr>
-      </w:pPr>
-    </w:p>
-    <w:p>
-      <w:pPr>
-        <w:rPr>
-          <w:rFonts w:ascii="Consolas" w:hAnsi="Consolas" w:cs="Consolas"/>
-          <w:b/>
-          <w:bCs/>
-        </w:rPr>
-      </w:pPr>
-      <w:r>
-        <w:rPr>
-          <w:rFonts w:ascii="Consolas" w:hAnsi="Consolas" w:cs="Consolas"/>
-          <w:b/>
-          <w:bCs/>
-        </w:rPr>
-        <w:t xml:space="preserve">$ </w:t>
-      </w:r>
-      <w:r>
-        <w:rPr>
-          <w:rFonts w:ascii="Consolas" w:hAnsi="Consolas" w:cs="Consolas"/>
-          <w:b/>
-          <w:bCs/>
-          <w:color w:val="000000"/>
-        </w:rPr>
-        <w:t xml:space="preserve">docker run -it </w:t>
-      </w:r>
-      <w:r>
-        <w:rPr>
-          <w:rStyle w:val="s1"/>
-          <w:rFonts w:ascii="Consolas" w:hAnsi="Consolas" w:cs="Consolas"/>
-          <w:b/>
-          <w:bCs/>
-        </w:rPr>
-        <w:t>-p 127.0.0.1:8087:8087</w:t>
-      </w:r>
-      <w:r>
-        <w:rPr>
-          <w:rStyle w:val="s1"/>
-        </w:rPr>
-        <w:t xml:space="preserve"> </w:t>
-      </w:r>
-      <w:r>
-        <w:rPr>
-          <w:rFonts w:ascii="Consolas" w:hAnsi="Consolas" w:cs="Consolas"/>
-          <w:b/>
-          <w:bCs/>
-          <w:color w:val="000000"/>
-        </w:rPr>
-        <w:t xml:space="preserve">--privileged -v &lt;working </w:t>
-      </w:r>
-      <w:proofErr w:type="spellStart"/>
-      <w:r>
-        <w:rPr>
-          <w:rFonts w:ascii="Consolas" w:hAnsi="Consolas" w:cs="Consolas"/>
-          <w:b/>
-          <w:bCs/>
-          <w:color w:val="000000"/>
-        </w:rPr>
-        <w:t>dir</w:t>
-      </w:r>
-      <w:proofErr w:type="spellEnd"/>
-      <w:r>
-        <w:rPr>
-          <w:rFonts w:ascii="Consolas" w:hAnsi="Consolas" w:cs="Consolas"/>
-          <w:b/>
-          <w:bCs/>
-          <w:color w:val="000000"/>
-        </w:rPr>
-        <w:t>&gt;:/</w:t>
-      </w:r>
-      <w:r>
-        <w:rPr>
-          <w:rFonts w:ascii="Consolas" w:hAnsi="Consolas" w:cs="Consolas"/>
-          <w:b/>
-          <w:bCs/>
-          <w:color w:val="000000"/>
-        </w:rPr>
-        <w:t>work</w:t>
-      </w:r>
-      <w:r>
-        <w:rPr>
-          <w:rFonts w:ascii="Consolas" w:hAnsi="Consolas" w:cs="Consolas"/>
-          <w:b/>
-          <w:bCs/>
-          <w:color w:val="000000"/>
-        </w:rPr>
-        <w:t xml:space="preserve"> quay.io/</w:t>
-      </w:r>
-      <w:proofErr w:type="spellStart"/>
-      <w:r>
-        <w:rPr>
-          <w:rFonts w:ascii="Consolas" w:hAnsi="Consolas" w:cs="Consolas"/>
-          <w:b/>
-          <w:bCs/>
-          <w:color w:val="000000"/>
-        </w:rPr>
-        <w:t>podman</w:t>
-      </w:r>
-      <w:proofErr w:type="spellEnd"/>
-      <w:r>
-        <w:rPr>
-          <w:rFonts w:ascii="Consolas" w:hAnsi="Consolas" w:cs="Consolas"/>
-          <w:b/>
-          <w:bCs/>
-          <w:color w:val="000000"/>
-        </w:rPr>
-        <w:t>/stable bash</w:t>
-      </w:r>
-    </w:p>
-    <w:p>
-      <w:pPr>
-        <w:rPr>
-          <w:rFonts w:cstheme="minorHAnsi"/>
-          <w:sz w:val="22"/>
-          <w:szCs w:val="22"/>
-        </w:rPr>
-      </w:pPr>
-    </w:p>
-    <w:p>
-      <w:pPr>
-        <w:rPr>
-          <w:rFonts w:ascii="Consolas" w:hAnsi="Consolas" w:cs="Consolas"/>
-          <w:b/>
-          <w:bCs/>
-        </w:rPr>
-      </w:pPr>
-    </w:p>
-    <w:p>
-      <w:pPr>
-        <w:rPr>
-          <w:rFonts w:cstheme="minorHAnsi"/>
-          <w:sz w:val="22"/>
-          <w:szCs w:val="22"/>
-        </w:rPr>
-      </w:pPr>
-      <w:r>
-        <w:rPr>
-          <w:rFonts w:cstheme="minorHAnsi"/>
-          <w:sz w:val="22"/>
-          <w:szCs w:val="22"/>
-        </w:rPr>
-        <w:t xml:space="preserve">3. Check that </w:t>
-      </w:r>
-      <w:proofErr w:type="spellStart"/>
-      <w:r>
-        <w:rPr>
-          <w:rFonts w:cstheme="minorHAnsi"/>
-          <w:sz w:val="22"/>
-          <w:szCs w:val="22"/>
-        </w:rPr>
-        <w:t>podman</w:t>
-      </w:r>
-      <w:proofErr w:type="spellEnd"/>
-      <w:r>
-        <w:rPr>
-          <w:rFonts w:cstheme="minorHAnsi"/>
-          <w:sz w:val="22"/>
-          <w:szCs w:val="22"/>
-        </w:rPr>
-        <w:t xml:space="preserve"> is installed and responding.</w:t>
-      </w:r>
-    </w:p>
-    <w:p>
-      <w:pPr>
-        <w:rPr>
-          <w:rFonts w:ascii="Consolas" w:hAnsi="Consolas" w:cs="Consolas"/>
-          <w:b/>
-          <w:bCs/>
-        </w:rPr>
-      </w:pPr>
-    </w:p>
-    <w:p>
-      <w:pPr>
-        <w:rPr>
-          <w:rFonts w:ascii="Consolas" w:hAnsi="Consolas" w:cs="Consolas"/>
-          <w:b/>
-          <w:bCs/>
-        </w:rPr>
-      </w:pPr>
-      <w:r>
-        <w:rPr>
-          <w:rFonts w:ascii="Consolas" w:hAnsi="Consolas" w:cs="Consolas"/>
-          <w:b/>
-          <w:bCs/>
-        </w:rPr>
-        <w:t xml:space="preserve">$ </w:t>
-      </w:r>
-      <w:proofErr w:type="spellStart"/>
-      <w:r>
-        <w:rPr>
-          <w:rFonts w:ascii="Consolas" w:hAnsi="Consolas" w:cs="Consolas"/>
-          <w:b/>
-          <w:bCs/>
-        </w:rPr>
-        <w:t>podman</w:t>
-      </w:r>
-      <w:proofErr w:type="spellEnd"/>
-      <w:r>
-        <w:rPr>
-          <w:rFonts w:ascii="Consolas" w:hAnsi="Consolas" w:cs="Consolas"/>
-          <w:b/>
-          <w:bCs/>
-        </w:rPr>
-        <w:t xml:space="preserve"> version</w:t>
-      </w:r>
-    </w:p>
-    <w:p>
-      <w:pPr>
-        <w:rPr>
-          <w:rFonts w:ascii="Consolas" w:hAnsi="Consolas" w:cs="Consolas"/>
-          <w:b/>
-          <w:bCs/>
-          <w:sz w:val="22"/>
-          <w:szCs w:val="22"/>
-        </w:rPr>
-      </w:pPr>
-    </w:p>
-    <w:p>
-      <w:pPr>
-        <w:rPr>
-          <w:rFonts w:cstheme="minorHAnsi"/>
-          <w:sz w:val="22"/>
-          <w:szCs w:val="22"/>
-        </w:rPr>
-      </w:pPr>
-      <w:r>
-        <w:rPr>
-          <w:rFonts w:cstheme="minorHAnsi"/>
-          <w:sz w:val="22"/>
-          <w:szCs w:val="22"/>
-        </w:rPr>
-        <w:t>4</w:t>
-      </w:r>
-      <w:r>
-        <w:rPr>
-          <w:rFonts w:cstheme="minorHAnsi"/>
-          <w:sz w:val="22"/>
-          <w:szCs w:val="22"/>
-        </w:rPr>
-        <w:t xml:space="preserve">. Now that you have </w:t>
-      </w:r>
-      <w:proofErr w:type="spellStart"/>
-      <w:r>
-        <w:rPr>
-          <w:rFonts w:cstheme="minorHAnsi"/>
-          <w:sz w:val="22"/>
-          <w:szCs w:val="22"/>
-        </w:rPr>
-        <w:t>podman</w:t>
-      </w:r>
-      <w:proofErr w:type="spellEnd"/>
-      <w:r>
-        <w:rPr>
-          <w:rFonts w:cstheme="minorHAnsi"/>
-          <w:sz w:val="22"/>
-          <w:szCs w:val="22"/>
-        </w:rPr>
-        <w:t xml:space="preserve"> installed,</w:t>
-      </w:r>
-      <w:r>
-        <w:rPr>
-          <w:rFonts w:cstheme="minorHAnsi"/>
-          <w:sz w:val="22"/>
-          <w:szCs w:val="22"/>
-        </w:rPr>
-        <w:t xml:space="preserve"> </w:t>
-      </w:r>
-      <w:r>
-        <w:rPr>
-          <w:rFonts w:cstheme="minorHAnsi"/>
-          <w:sz w:val="22"/>
-          <w:szCs w:val="22"/>
-        </w:rPr>
-        <w:t>change into the directory with the docker content.</w:t>
-      </w:r>
-    </w:p>
-    <w:p>
-      <w:pPr>
-        <w:rPr>
-          <w:rFonts w:ascii="Consolas" w:hAnsi="Consolas" w:cs="Consolas"/>
-          <w:b/>
-          <w:bCs/>
-          <w:sz w:val="22"/>
-          <w:szCs w:val="22"/>
-        </w:rPr>
-      </w:pPr>
-    </w:p>
-    <w:p>
-      <w:pPr>
-        <w:rPr>
-          <w:rFonts w:ascii="Consolas" w:hAnsi="Consolas" w:cs="Consolas"/>
-          <w:b/>
-          <w:bCs/>
-        </w:rPr>
-      </w:pPr>
-      <w:r>
-        <w:rPr>
-          <w:rFonts w:ascii="Consolas" w:hAnsi="Consolas" w:cs="Consolas"/>
-          <w:b/>
-          <w:bCs/>
-        </w:rPr>
-        <w:t xml:space="preserve">$ cd </w:t>
-      </w:r>
-      <w:r>
-        <w:rPr>
-          <w:rFonts w:ascii="Consolas" w:hAnsi="Consolas" w:cs="Consolas"/>
-          <w:b/>
-          <w:bCs/>
-        </w:rPr>
-        <w:t>/work/</w:t>
-      </w:r>
-      <w:r>
-        <w:rPr>
-          <w:rFonts w:ascii="Consolas" w:hAnsi="Consolas" w:cs="Consolas"/>
-          <w:b/>
-          <w:bCs/>
-        </w:rPr>
-        <w:t>ctr-de</w:t>
-      </w:r>
-    </w:p>
-    <w:p>
-      <w:pPr>
-        <w:rPr>
-          <w:rFonts w:ascii="Consolas" w:hAnsi="Consolas" w:cs="Consolas"/>
-          <w:b/>
-          <w:bCs/>
-          <w:sz w:val="22"/>
-          <w:szCs w:val="22"/>
-        </w:rPr>
-      </w:pPr>
-    </w:p>
-    <w:p>
-      <w:pPr>
-        <w:rPr>
-          <w:rFonts w:cstheme="minorHAnsi"/>
-          <w:sz w:val="22"/>
-          <w:szCs w:val="22"/>
-        </w:rPr>
-      </w:pPr>
-      <w:r>
-        <w:rPr>
-          <w:rFonts w:cstheme="minorHAnsi"/>
-          <w:sz w:val="22"/>
-          <w:szCs w:val="22"/>
-        </w:rPr>
-        <w:t xml:space="preserve">4. Now, build the two images (the web one and the database one) that we need for our application. Note that the syntax for </w:t>
-      </w:r>
-      <w:proofErr w:type="spellStart"/>
-      <w:r>
-        <w:rPr>
-          <w:rFonts w:cstheme="minorHAnsi"/>
-          <w:sz w:val="22"/>
-          <w:szCs w:val="22"/>
-        </w:rPr>
-        <w:t>podman</w:t>
-      </w:r>
-      <w:proofErr w:type="spellEnd"/>
-      <w:r>
-        <w:rPr>
-          <w:rFonts w:cstheme="minorHAnsi"/>
-          <w:sz w:val="22"/>
-          <w:szCs w:val="22"/>
-        </w:rPr>
-        <w:t xml:space="preserve"> is just like the syntax for Docker.</w:t>
-      </w:r>
-      <w:r>
-        <w:rPr>
-          <w:rFonts w:cstheme="minorHAnsi"/>
-          <w:sz w:val="22"/>
-          <w:szCs w:val="22"/>
-        </w:rPr>
-        <w:t xml:space="preserve"> Afterwards, you can see the images with </w:t>
-      </w:r>
-      <w:proofErr w:type="spellStart"/>
-      <w:r>
-        <w:rPr>
-          <w:rFonts w:cstheme="minorHAnsi"/>
-          <w:sz w:val="22"/>
-          <w:szCs w:val="22"/>
-        </w:rPr>
-        <w:t>podman</w:t>
-      </w:r>
-      <w:proofErr w:type="spellEnd"/>
-      <w:r>
-        <w:rPr>
-          <w:rFonts w:cstheme="minorHAnsi"/>
-          <w:sz w:val="22"/>
-          <w:szCs w:val="22"/>
-        </w:rPr>
-        <w:t>.</w:t>
-      </w:r>
-    </w:p>
-    <w:p>
-      <w:pPr>
-        <w:rPr>
-          <w:rFonts w:ascii="Consolas" w:hAnsi="Consolas" w:cs="Consolas"/>
-          <w:b/>
-          <w:bCs/>
-          <w:sz w:val="22"/>
-          <w:szCs w:val="22"/>
-        </w:rPr>
-      </w:pPr>
-    </w:p>
-    <w:p>
-      <w:pPr>
-        <w:rPr>
-          <w:rFonts w:ascii="Consolas" w:hAnsi="Consolas" w:cs="Consolas"/>
-          <w:b/>
-          <w:bCs/>
-          <w:color w:val="000000"/>
-        </w:rPr>
-      </w:pPr>
-      <w:r>
-        <w:rPr>
-          <w:rFonts w:ascii="Consolas" w:hAnsi="Consolas" w:cs="Consolas"/>
-          <w:b/>
-          <w:bCs/>
-        </w:rPr>
-        <w:t xml:space="preserve">$ </w:t>
-      </w:r>
-      <w:proofErr w:type="spellStart"/>
-      <w:r>
-        <w:rPr>
-          <w:rFonts w:ascii="Consolas" w:hAnsi="Consolas" w:cs="Consolas"/>
-          <w:b/>
-          <w:bCs/>
-          <w:color w:val="000000"/>
-        </w:rPr>
-        <w:t>podman</w:t>
-      </w:r>
-      <w:proofErr w:type="spellEnd"/>
-      <w:r>
-        <w:rPr>
-          <w:rFonts w:ascii="Consolas" w:hAnsi="Consolas" w:cs="Consolas"/>
-          <w:b/>
-          <w:bCs/>
-          <w:color w:val="000000"/>
-        </w:rPr>
-        <w:t xml:space="preserve"> build -t roar-web:1.0.0 --build-</w:t>
-      </w:r>
-      <w:proofErr w:type="spellStart"/>
-      <w:r>
-        <w:rPr>
-          <w:rFonts w:ascii="Consolas" w:hAnsi="Consolas" w:cs="Consolas"/>
-          <w:b/>
-          <w:bCs/>
-          <w:color w:val="000000"/>
-        </w:rPr>
-        <w:t>arg</w:t>
-      </w:r>
-      <w:proofErr w:type="spellEnd"/>
-      <w:r>
-        <w:rPr>
-          <w:rFonts w:ascii="Consolas" w:hAnsi="Consolas" w:cs="Consolas"/>
-          <w:b/>
-          <w:bCs/>
-          <w:color w:val="000000"/>
-        </w:rPr>
-        <w:t xml:space="preserve"> </w:t>
-      </w:r>
-      <w:proofErr w:type="spellStart"/>
-      <w:r>
-        <w:rPr>
-          <w:rFonts w:ascii="Consolas" w:hAnsi="Consolas" w:cs="Consolas"/>
-          <w:b/>
-          <w:bCs/>
-          <w:color w:val="000000"/>
-        </w:rPr>
-        <w:t>warFile</w:t>
-      </w:r>
-      <w:proofErr w:type="spellEnd"/>
-      <w:r>
-        <w:rPr>
-          <w:rFonts w:ascii="Consolas" w:hAnsi="Consolas" w:cs="Consolas"/>
-          <w:b/>
-          <w:bCs/>
-          <w:color w:val="000000"/>
-        </w:rPr>
-        <w:t>=</w:t>
-      </w:r>
-      <w:proofErr w:type="spellStart"/>
-      <w:r>
-        <w:rPr>
-          <w:rFonts w:ascii="Consolas" w:hAnsi="Consolas" w:cs="Consolas"/>
-          <w:b/>
-          <w:bCs/>
-          <w:color w:val="000000"/>
-        </w:rPr>
-        <w:t>roar.war</w:t>
-      </w:r>
-      <w:proofErr w:type="spellEnd"/>
-      <w:r>
-        <w:rPr>
-          <w:rFonts w:ascii="Consolas" w:hAnsi="Consolas" w:cs="Consolas"/>
-          <w:b/>
-          <w:bCs/>
-          <w:color w:val="000000"/>
-        </w:rPr>
-        <w:t xml:space="preserve"> -f </w:t>
-      </w:r>
-      <w:proofErr w:type="spellStart"/>
-      <w:r>
-        <w:rPr>
-          <w:rFonts w:ascii="Consolas" w:hAnsi="Consolas" w:cs="Consolas"/>
-          <w:b/>
-          <w:bCs/>
-          <w:color w:val="000000"/>
-        </w:rPr>
-        <w:t>Dockerfile_roar_web_image</w:t>
-      </w:r>
-      <w:proofErr w:type="spellEnd"/>
-      <w:r>
-        <w:rPr>
-          <w:rFonts w:ascii="Consolas" w:hAnsi="Consolas" w:cs="Consolas"/>
-          <w:b/>
-          <w:bCs/>
-          <w:color w:val="000000"/>
-        </w:rPr>
-        <w:t xml:space="preserve"> .</w:t>
-      </w:r>
-    </w:p>
-    <w:p>
-      <w:pPr>
-        <w:rPr>
-          <w:rFonts w:ascii="Consolas" w:hAnsi="Consolas" w:cs="Consolas"/>
-          <w:b/>
-          <w:bCs/>
-          <w:color w:val="000000"/>
-        </w:rPr>
-      </w:pPr>
+        </w:rPr>
+        <w:t xml:space="preserve"> &lt;</w:t>
+      </w:r>
+      <w:proofErr w:type="spellStart"/>
+      <w:r>
+        <w:rPr>
+          <w:rFonts w:ascii="Consolas" w:hAnsi="Consolas" w:cs="Consolas"/>
+          <w:b/>
+          <w:bCs/>
+        </w:rPr>
+        <w:t>UpperDir</w:t>
+      </w:r>
+      <w:proofErr w:type="spellEnd"/>
+      <w:r>
+        <w:rPr>
+          <w:rFonts w:ascii="Consolas" w:hAnsi="Consolas" w:cs="Consolas"/>
+          <w:b/>
+          <w:bCs/>
+        </w:rPr>
+        <w:t xml:space="preserve"> path value copied from previous step&gt;</w:t>
+      </w:r>
+      <w:r>
+        <w:rPr>
+          <w:rFonts w:ascii="Consolas" w:hAnsi="Consolas" w:cs="Consolas"/>
+          <w:b/>
+          <w:bCs/>
+        </w:rPr>
+        <w:t>/root</w:t>
+      </w:r>
+    </w:p>
+    <w:p>
+      <w:pPr>
+        <w:ind w:left="720"/>
+        <w:rPr>
+          <w:rFonts w:ascii="Consolas" w:hAnsi="Consolas" w:cs="Consolas"/>
+          <w:b/>
+          <w:bCs/>
+          <w:sz w:val="22"/>
+          <w:szCs w:val="22"/>
+        </w:rPr>
+      </w:pPr>
+    </w:p>
+    <w:p>
+      <w:r>
+        <w:rPr>
+          <w:sz w:val="22"/>
+          <w:szCs w:val="22"/>
+        </w:rPr>
+        <w:t>The results should look something like this showing the added file.</w:t>
+      </w:r>
     </w:p>
     <w:p>
       <w:pPr>
@@ -8277,60 +7249,20 @@
         <w:autoSpaceDN w:val="0"/>
         <w:adjustRightInd w:val="0"/>
         <w:rPr>
-          <w:rFonts w:ascii="Consolas" w:hAnsi="Consolas" w:cs="Consolas"/>
-          <w:b/>
-          <w:bCs/>
-          <w:color w:val="000000"/>
-        </w:rPr>
-      </w:pPr>
-      <w:r>
-        <w:rPr>
-          <w:rFonts w:ascii="Consolas" w:hAnsi="Consolas" w:cs="Consolas"/>
-          <w:b/>
-          <w:bCs/>
-          <w:color w:val="000000"/>
-        </w:rPr>
-        <w:t xml:space="preserve">$ </w:t>
-      </w:r>
-      <w:proofErr w:type="spellStart"/>
-      <w:r>
-        <w:rPr>
-          <w:rFonts w:ascii="Consolas" w:hAnsi="Consolas" w:cs="Consolas"/>
-          <w:b/>
-          <w:bCs/>
-          <w:color w:val="000000"/>
-        </w:rPr>
-        <w:t>podman</w:t>
-      </w:r>
-      <w:proofErr w:type="spellEnd"/>
-      <w:r>
-        <w:rPr>
-          <w:rFonts w:ascii="Consolas" w:hAnsi="Consolas" w:cs="Consolas"/>
-          <w:b/>
-          <w:bCs/>
-          <w:color w:val="000000"/>
-        </w:rPr>
-        <w:t xml:space="preserve"> build -t roar-db:1.0.0 -f </w:t>
-      </w:r>
-      <w:proofErr w:type="spellStart"/>
-      <w:r>
-        <w:rPr>
-          <w:rFonts w:ascii="Consolas" w:hAnsi="Consolas" w:cs="Consolas"/>
-          <w:b/>
-          <w:bCs/>
-          <w:color w:val="000000"/>
-        </w:rPr>
-        <w:t>Dockerfile_roar_db_image</w:t>
-      </w:r>
-      <w:proofErr w:type="spellEnd"/>
-      <w:r>
-        <w:rPr>
-          <w:rFonts w:ascii="Consolas" w:hAnsi="Consolas" w:cs="Consolas"/>
-          <w:b/>
-          <w:bCs/>
-          <w:color w:val="000000"/>
-        </w:rPr>
-        <w:t xml:space="preserve">  .</w:t>
+          <w:rFonts w:ascii="Menlo" w:hAnsi="Menlo" w:cs="Menlo"/>
+          <w:color w:val="000000"/>
+          <w:sz w:val="20"/>
+          <w:szCs w:val="20"/>
+        </w:rPr>
+      </w:pPr>
+      <w:r>
+        <w:rPr>
+          <w:rFonts w:ascii="Menlo" w:hAnsi="Menlo" w:cs="Menlo"/>
+          <w:color w:val="000000"/>
+          <w:sz w:val="20"/>
+          <w:szCs w:val="20"/>
+        </w:rPr>
+        <w:t>/ # ls /var/lib/docker/overlay2/c19f1aa7797551da6701cfe5bb716665189d7191e4bc27ba503e6eb1d3a864cc/diff/root</w:t>
       </w:r>
     </w:p>
     <w:p>
@@ -8353,28 +7285,1567 @@
         <w:autoSpaceDN w:val="0"/>
         <w:adjustRightInd w:val="0"/>
         <w:rPr>
-          <w:rFonts w:ascii="Consolas" w:hAnsi="Consolas" w:cs="Consolas"/>
-          <w:b/>
-          <w:bCs/>
-          <w:color w:val="000000"/>
-        </w:rPr>
-      </w:pPr>
-    </w:p>
-    <w:p>
-      <w:pPr>
-        <w:rPr>
-          <w:rFonts w:ascii="Consolas" w:hAnsi="Consolas" w:cs="Consolas"/>
-          <w:b/>
-          <w:bCs/>
-          <w:color w:val="000000"/>
-        </w:rPr>
-      </w:pPr>
-      <w:r>
-        <w:rPr>
-          <w:rFonts w:ascii="Consolas" w:hAnsi="Consolas" w:cs="Consolas"/>
-          <w:b/>
-          <w:bCs/>
-          <w:color w:val="000000"/>
+          <w:rFonts w:ascii="Menlo" w:hAnsi="Menlo" w:cs="Menlo"/>
+          <w:color w:val="000000"/>
+          <w:sz w:val="22"/>
+          <w:szCs w:val="22"/>
+        </w:rPr>
+      </w:pPr>
+    </w:p>
+    <w:p>
+      <w:pPr>
+        <w:tabs>
+          <w:tab w:val="left" w:pos="560"/>
+          <w:tab w:val="left" w:pos="1120"/>
+          <w:tab w:val="left" w:pos="1680"/>
+          <w:tab w:val="left" w:pos="2240"/>
+          <w:tab w:val="left" w:pos="2800"/>
+          <w:tab w:val="left" w:pos="3360"/>
+          <w:tab w:val="left" w:pos="3920"/>
+          <w:tab w:val="left" w:pos="4480"/>
+          <w:tab w:val="left" w:pos="5040"/>
+          <w:tab w:val="left" w:pos="5600"/>
+          <w:tab w:val="left" w:pos="6160"/>
+          <w:tab w:val="left" w:pos="6720"/>
+        </w:tabs>
+        <w:autoSpaceDE w:val="0"/>
+        <w:autoSpaceDN w:val="0"/>
+        <w:adjustRightInd w:val="0"/>
+        <w:rPr>
+          <w:rFonts w:ascii="Menlo" w:hAnsi="Menlo" w:cs="Menlo"/>
+          <w:color w:val="000000"/>
+          <w:sz w:val="20"/>
+          <w:szCs w:val="20"/>
+        </w:rPr>
+      </w:pPr>
+      <w:r>
+        <w:rPr>
+          <w:rFonts w:ascii="Menlo" w:hAnsi="Menlo" w:cs="Menlo"/>
+          <w:color w:val="000000"/>
+          <w:sz w:val="20"/>
+          <w:szCs w:val="20"/>
+        </w:rPr>
+        <w:t>total 16</w:t>
+      </w:r>
+    </w:p>
+    <w:p>
+      <w:pPr>
+        <w:tabs>
+          <w:tab w:val="left" w:pos="560"/>
+          <w:tab w:val="left" w:pos="1120"/>
+          <w:tab w:val="left" w:pos="1680"/>
+          <w:tab w:val="left" w:pos="2240"/>
+          <w:tab w:val="left" w:pos="2800"/>
+          <w:tab w:val="left" w:pos="3360"/>
+          <w:tab w:val="left" w:pos="3920"/>
+          <w:tab w:val="left" w:pos="4480"/>
+          <w:tab w:val="left" w:pos="5040"/>
+          <w:tab w:val="left" w:pos="5600"/>
+          <w:tab w:val="left" w:pos="6160"/>
+          <w:tab w:val="left" w:pos="6720"/>
+        </w:tabs>
+        <w:autoSpaceDE w:val="0"/>
+        <w:autoSpaceDN w:val="0"/>
+        <w:adjustRightInd w:val="0"/>
+        <w:rPr>
+          <w:rFonts w:ascii="Menlo" w:hAnsi="Menlo" w:cs="Menlo"/>
+          <w:color w:val="000000"/>
+          <w:sz w:val="20"/>
+          <w:szCs w:val="20"/>
+        </w:rPr>
+      </w:pPr>
+      <w:proofErr w:type="spellStart"/>
+      <w:r>
+        <w:rPr>
+          <w:rFonts w:ascii="Menlo" w:hAnsi="Menlo" w:cs="Menlo"/>
+          <w:color w:val="000000"/>
+          <w:sz w:val="20"/>
+          <w:szCs w:val="20"/>
+        </w:rPr>
+        <w:t>drwx</w:t>
+      </w:r>
+      <w:proofErr w:type="spellEnd"/>
+      <w:r>
+        <w:rPr>
+          <w:rFonts w:ascii="Menlo" w:hAnsi="Menlo" w:cs="Menlo"/>
+          <w:color w:val="000000"/>
+          <w:sz w:val="20"/>
+          <w:szCs w:val="20"/>
+        </w:rPr>
+        <w:t xml:space="preserve">------    2 root     </w:t>
+      </w:r>
+      <w:proofErr w:type="spellStart"/>
+      <w:r>
+        <w:rPr>
+          <w:rFonts w:ascii="Menlo" w:hAnsi="Menlo" w:cs="Menlo"/>
+          <w:color w:val="000000"/>
+          <w:sz w:val="20"/>
+          <w:szCs w:val="20"/>
+        </w:rPr>
+        <w:t>root</w:t>
+      </w:r>
+      <w:proofErr w:type="spellEnd"/>
+      <w:r>
+        <w:rPr>
+          <w:rFonts w:ascii="Menlo" w:hAnsi="Menlo" w:cs="Menlo"/>
+          <w:color w:val="000000"/>
+          <w:sz w:val="20"/>
+          <w:szCs w:val="20"/>
+        </w:rPr>
+        <w:t xml:space="preserve">          4096 Nov 23 21:30 </w:t>
+      </w:r>
+      <w:r>
+        <w:rPr>
+          <w:rFonts w:ascii="Menlo" w:hAnsi="Menlo" w:cs="Menlo"/>
+          <w:b/>
+          <w:bCs/>
+          <w:color w:val="400BD9"/>
+          <w:sz w:val="20"/>
+          <w:szCs w:val="20"/>
+        </w:rPr>
+        <w:t>.</w:t>
+      </w:r>
+    </w:p>
+    <w:p>
+      <w:pPr>
+        <w:tabs>
+          <w:tab w:val="left" w:pos="560"/>
+          <w:tab w:val="left" w:pos="1120"/>
+          <w:tab w:val="left" w:pos="1680"/>
+          <w:tab w:val="left" w:pos="2240"/>
+          <w:tab w:val="left" w:pos="2800"/>
+          <w:tab w:val="left" w:pos="3360"/>
+          <w:tab w:val="left" w:pos="3920"/>
+          <w:tab w:val="left" w:pos="4480"/>
+          <w:tab w:val="left" w:pos="5040"/>
+          <w:tab w:val="left" w:pos="5600"/>
+          <w:tab w:val="left" w:pos="6160"/>
+          <w:tab w:val="left" w:pos="6720"/>
+        </w:tabs>
+        <w:autoSpaceDE w:val="0"/>
+        <w:autoSpaceDN w:val="0"/>
+        <w:adjustRightInd w:val="0"/>
+        <w:rPr>
+          <w:rFonts w:ascii="Menlo" w:hAnsi="Menlo" w:cs="Menlo"/>
+          <w:color w:val="000000"/>
+          <w:sz w:val="20"/>
+          <w:szCs w:val="20"/>
+        </w:rPr>
+      </w:pPr>
+      <w:proofErr w:type="spellStart"/>
+      <w:r>
+        <w:rPr>
+          <w:rFonts w:ascii="Menlo" w:hAnsi="Menlo" w:cs="Menlo"/>
+          <w:color w:val="000000"/>
+          <w:sz w:val="20"/>
+          <w:szCs w:val="20"/>
+        </w:rPr>
+        <w:t>drwxr</w:t>
+      </w:r>
+      <w:proofErr w:type="spellEnd"/>
+      <w:r>
+        <w:rPr>
+          <w:rFonts w:ascii="Menlo" w:hAnsi="Menlo" w:cs="Menlo"/>
+          <w:color w:val="000000"/>
+          <w:sz w:val="20"/>
+          <w:szCs w:val="20"/>
+        </w:rPr>
+        <w:t>-</w:t>
+      </w:r>
+      <w:proofErr w:type="spellStart"/>
+      <w:r>
+        <w:rPr>
+          <w:rFonts w:ascii="Menlo" w:hAnsi="Menlo" w:cs="Menlo"/>
+          <w:color w:val="000000"/>
+          <w:sz w:val="20"/>
+          <w:szCs w:val="20"/>
+        </w:rPr>
+        <w:t>xr</w:t>
+      </w:r>
+      <w:proofErr w:type="spellEnd"/>
+      <w:r>
+        <w:rPr>
+          <w:rFonts w:ascii="Menlo" w:hAnsi="Menlo" w:cs="Menlo"/>
+          <w:color w:val="000000"/>
+          <w:sz w:val="20"/>
+          <w:szCs w:val="20"/>
+        </w:rPr>
+        <w:t xml:space="preserve">-x    4 root     </w:t>
+      </w:r>
+      <w:proofErr w:type="spellStart"/>
+      <w:r>
+        <w:rPr>
+          <w:rFonts w:ascii="Menlo" w:hAnsi="Menlo" w:cs="Menlo"/>
+          <w:color w:val="000000"/>
+          <w:sz w:val="20"/>
+          <w:szCs w:val="20"/>
+        </w:rPr>
+        <w:t>root</w:t>
+      </w:r>
+      <w:proofErr w:type="spellEnd"/>
+      <w:r>
+        <w:rPr>
+          <w:rFonts w:ascii="Menlo" w:hAnsi="Menlo" w:cs="Menlo"/>
+          <w:color w:val="000000"/>
+          <w:sz w:val="20"/>
+          <w:szCs w:val="20"/>
+        </w:rPr>
+        <w:t xml:space="preserve">          4096 Nov 23 21:28</w:t>
+      </w:r>
+      <w:proofErr w:type="gramStart"/>
+      <w:r>
+        <w:rPr>
+          <w:rFonts w:ascii="Menlo" w:hAnsi="Menlo" w:cs="Menlo"/>
+          <w:color w:val="000000"/>
+          <w:sz w:val="20"/>
+          <w:szCs w:val="20"/>
+        </w:rPr>
+        <w:t xml:space="preserve"> </w:t>
+      </w:r>
+      <w:r>
+        <w:rPr>
+          <w:rFonts w:ascii="Menlo" w:hAnsi="Menlo" w:cs="Menlo"/>
+          <w:b/>
+          <w:bCs/>
+          <w:color w:val="400BD9"/>
+          <w:sz w:val="20"/>
+          <w:szCs w:val="20"/>
+        </w:rPr>
+        <w:t>..</w:t>
+      </w:r>
+      <w:proofErr w:type="gramEnd"/>
+    </w:p>
+    <w:p>
+      <w:pPr>
+        <w:tabs>
+          <w:tab w:val="left" w:pos="560"/>
+          <w:tab w:val="left" w:pos="1120"/>
+          <w:tab w:val="left" w:pos="1680"/>
+          <w:tab w:val="left" w:pos="2240"/>
+          <w:tab w:val="left" w:pos="2800"/>
+          <w:tab w:val="left" w:pos="3360"/>
+          <w:tab w:val="left" w:pos="3920"/>
+          <w:tab w:val="left" w:pos="4480"/>
+          <w:tab w:val="left" w:pos="5040"/>
+          <w:tab w:val="left" w:pos="5600"/>
+          <w:tab w:val="left" w:pos="6160"/>
+          <w:tab w:val="left" w:pos="6720"/>
+        </w:tabs>
+        <w:autoSpaceDE w:val="0"/>
+        <w:autoSpaceDN w:val="0"/>
+        <w:adjustRightInd w:val="0"/>
+        <w:rPr>
+          <w:rFonts w:ascii="Menlo" w:hAnsi="Menlo" w:cs="Menlo"/>
+          <w:color w:val="000000"/>
+          <w:sz w:val="20"/>
+          <w:szCs w:val="20"/>
+        </w:rPr>
+      </w:pPr>
+      <w:r>
+        <w:rPr>
+          <w:rFonts w:ascii="Menlo" w:hAnsi="Menlo" w:cs="Menlo"/>
+          <w:color w:val="000000"/>
+          <w:sz w:val="20"/>
+          <w:szCs w:val="20"/>
+        </w:rPr>
+        <w:t>-</w:t>
+      </w:r>
+      <w:proofErr w:type="spellStart"/>
+      <w:r>
+        <w:rPr>
+          <w:rFonts w:ascii="Menlo" w:hAnsi="Menlo" w:cs="Menlo"/>
+          <w:color w:val="000000"/>
+          <w:sz w:val="20"/>
+          <w:szCs w:val="20"/>
+        </w:rPr>
+        <w:t>rw</w:t>
+      </w:r>
+      <w:proofErr w:type="spellEnd"/>
+      <w:r>
+        <w:rPr>
+          <w:rFonts w:ascii="Menlo" w:hAnsi="Menlo" w:cs="Menlo"/>
+          <w:color w:val="000000"/>
+          <w:sz w:val="20"/>
+          <w:szCs w:val="20"/>
+        </w:rPr>
+        <w:t xml:space="preserve">-------    1 root     </w:t>
+      </w:r>
+      <w:proofErr w:type="spellStart"/>
+      <w:r>
+        <w:rPr>
+          <w:rFonts w:ascii="Menlo" w:hAnsi="Menlo" w:cs="Menlo"/>
+          <w:color w:val="000000"/>
+          <w:sz w:val="20"/>
+          <w:szCs w:val="20"/>
+        </w:rPr>
+        <w:t>root</w:t>
+      </w:r>
+      <w:proofErr w:type="spellEnd"/>
+      <w:r>
+        <w:rPr>
+          <w:rFonts w:ascii="Menlo" w:hAnsi="Menlo" w:cs="Menlo"/>
+          <w:color w:val="000000"/>
+          <w:sz w:val="20"/>
+          <w:szCs w:val="20"/>
+        </w:rPr>
+        <w:t xml:space="preserve">            54 Nov 23 21:30 .</w:t>
+      </w:r>
+      <w:proofErr w:type="spellStart"/>
+      <w:r>
+        <w:rPr>
+          <w:rFonts w:ascii="Menlo" w:hAnsi="Menlo" w:cs="Menlo"/>
+          <w:color w:val="000000"/>
+          <w:sz w:val="20"/>
+          <w:szCs w:val="20"/>
+        </w:rPr>
+        <w:t>bash_history</w:t>
+      </w:r>
+      <w:proofErr w:type="spellEnd"/>
+    </w:p>
+    <w:p>
+      <w:pPr>
+        <w:rPr>
+          <w:sz w:val="20"/>
+          <w:szCs w:val="20"/>
+        </w:rPr>
+      </w:pPr>
+      <w:r>
+        <w:rPr>
+          <w:rFonts w:ascii="Menlo" w:hAnsi="Menlo" w:cs="Menlo"/>
+          <w:color w:val="000000"/>
+          <w:sz w:val="20"/>
+          <w:szCs w:val="20"/>
+        </w:rPr>
+        <w:t>-</w:t>
+      </w:r>
+      <w:proofErr w:type="spellStart"/>
+      <w:r>
+        <w:rPr>
+          <w:rFonts w:ascii="Menlo" w:hAnsi="Menlo" w:cs="Menlo"/>
+          <w:color w:val="000000"/>
+          <w:sz w:val="20"/>
+          <w:szCs w:val="20"/>
+        </w:rPr>
+        <w:t>rw</w:t>
+      </w:r>
+      <w:proofErr w:type="spellEnd"/>
+      <w:r>
+        <w:rPr>
+          <w:rFonts w:ascii="Menlo" w:hAnsi="Menlo" w:cs="Menlo"/>
+          <w:color w:val="000000"/>
+          <w:sz w:val="20"/>
+          <w:szCs w:val="20"/>
+        </w:rPr>
+        <w:t xml:space="preserve">-r--r--    1 root     </w:t>
+      </w:r>
+      <w:proofErr w:type="spellStart"/>
+      <w:r>
+        <w:rPr>
+          <w:rFonts w:ascii="Menlo" w:hAnsi="Menlo" w:cs="Menlo"/>
+          <w:color w:val="000000"/>
+          <w:sz w:val="20"/>
+          <w:szCs w:val="20"/>
+        </w:rPr>
+        <w:t>root</w:t>
+      </w:r>
+      <w:proofErr w:type="spellEnd"/>
+      <w:r>
+        <w:rPr>
+          <w:rFonts w:ascii="Menlo" w:hAnsi="Menlo" w:cs="Menlo"/>
+          <w:color w:val="000000"/>
+          <w:sz w:val="20"/>
+          <w:szCs w:val="20"/>
+        </w:rPr>
+        <w:t xml:space="preserve">             4 Nov 23 21:30 newfile.txt</w:t>
+      </w:r>
+    </w:p>
+    <w:p>
+      <w:pPr>
+        <w:rPr>
+          <w:rFonts w:ascii="Consolas" w:hAnsi="Consolas" w:cs="Consolas"/>
+          <w:b/>
+          <w:bCs/>
+          <w:sz w:val="22"/>
+          <w:szCs w:val="22"/>
+        </w:rPr>
+      </w:pPr>
+    </w:p>
+    <w:p>
+      <w:pPr>
+        <w:rPr>
+          <w:sz w:val="22"/>
+          <w:szCs w:val="22"/>
+        </w:rPr>
+      </w:pPr>
+      <w:r>
+        <w:rPr>
+          <w:sz w:val="22"/>
+          <w:szCs w:val="22"/>
+        </w:rPr>
+        <w:t>11. If you want to see where the original image is stored, grab the second path under the "</w:t>
+      </w:r>
+      <w:proofErr w:type="spellStart"/>
+      <w:r>
+        <w:rPr>
+          <w:sz w:val="22"/>
+          <w:szCs w:val="22"/>
+        </w:rPr>
+        <w:t>LowerDir</w:t>
+      </w:r>
+      <w:proofErr w:type="spellEnd"/>
+      <w:r>
+        <w:rPr>
+          <w:sz w:val="22"/>
+          <w:szCs w:val="22"/>
+        </w:rPr>
+        <w:t>" section (after the "</w:t>
+      </w:r>
+      <w:proofErr w:type="spellStart"/>
+      <w:r>
+        <w:rPr>
+          <w:sz w:val="22"/>
+          <w:szCs w:val="22"/>
+        </w:rPr>
+        <w:t>init</w:t>
+      </w:r>
+      <w:proofErr w:type="spellEnd"/>
+      <w:r>
+        <w:rPr>
+          <w:sz w:val="22"/>
+          <w:szCs w:val="22"/>
+        </w:rPr>
+        <w:t>/diff:" piece).  It is highlighted below.</w:t>
+      </w:r>
+    </w:p>
+    <w:p/>
+    <w:p>
+      <w:pPr>
+        <w:tabs>
+          <w:tab w:val="left" w:pos="560"/>
+          <w:tab w:val="left" w:pos="1120"/>
+          <w:tab w:val="left" w:pos="1680"/>
+          <w:tab w:val="left" w:pos="2240"/>
+          <w:tab w:val="left" w:pos="2800"/>
+          <w:tab w:val="left" w:pos="3360"/>
+          <w:tab w:val="left" w:pos="3920"/>
+          <w:tab w:val="left" w:pos="4480"/>
+          <w:tab w:val="left" w:pos="5040"/>
+          <w:tab w:val="left" w:pos="5600"/>
+          <w:tab w:val="left" w:pos="6160"/>
+          <w:tab w:val="left" w:pos="6720"/>
+        </w:tabs>
+        <w:autoSpaceDE w:val="0"/>
+        <w:autoSpaceDN w:val="0"/>
+        <w:adjustRightInd w:val="0"/>
+        <w:rPr>
+          <w:rFonts w:ascii="Menlo" w:hAnsi="Menlo" w:cs="Menlo"/>
+          <w:color w:val="000000"/>
+          <w:sz w:val="22"/>
+          <w:szCs w:val="22"/>
+        </w:rPr>
+      </w:pPr>
+      <w:r>
+        <w:rPr>
+          <w:rFonts w:ascii="Menlo" w:hAnsi="Menlo" w:cs="Menlo"/>
+          <w:b/>
+          <w:bCs/>
+          <w:color w:val="000000"/>
+          <w:sz w:val="22"/>
+          <w:szCs w:val="22"/>
+        </w:rPr>
+        <w:t>{</w:t>
+      </w:r>
+    </w:p>
+    <w:p>
+      <w:pPr>
+        <w:tabs>
+          <w:tab w:val="left" w:pos="560"/>
+          <w:tab w:val="left" w:pos="1120"/>
+          <w:tab w:val="left" w:pos="1680"/>
+          <w:tab w:val="left" w:pos="2240"/>
+          <w:tab w:val="left" w:pos="2800"/>
+          <w:tab w:val="left" w:pos="3360"/>
+          <w:tab w:val="left" w:pos="3920"/>
+          <w:tab w:val="left" w:pos="4480"/>
+          <w:tab w:val="left" w:pos="5040"/>
+          <w:tab w:val="left" w:pos="5600"/>
+          <w:tab w:val="left" w:pos="6160"/>
+          <w:tab w:val="left" w:pos="6720"/>
+        </w:tabs>
+        <w:autoSpaceDE w:val="0"/>
+        <w:autoSpaceDN w:val="0"/>
+        <w:adjustRightInd w:val="0"/>
+        <w:rPr>
+          <w:rFonts w:ascii="Menlo" w:hAnsi="Menlo" w:cs="Menlo"/>
+          <w:color w:val="000000"/>
+          <w:sz w:val="22"/>
+          <w:szCs w:val="22"/>
+        </w:rPr>
+      </w:pPr>
+      <w:r>
+        <w:rPr>
+          <w:rFonts w:ascii="Menlo" w:hAnsi="Menlo" w:cs="Menlo"/>
+          <w:b/>
+          <w:bCs/>
+          <w:color w:val="000000"/>
+          <w:sz w:val="22"/>
+          <w:szCs w:val="22"/>
+        </w:rPr>
+        <w:t xml:space="preserve">  </w:t>
+      </w:r>
+      <w:r>
+        <w:rPr>
+          <w:rFonts w:ascii="Menlo" w:hAnsi="Menlo" w:cs="Menlo"/>
+          <w:b/>
+          <w:bCs/>
+          <w:color w:val="400BD9"/>
+          <w:sz w:val="22"/>
+          <w:szCs w:val="22"/>
+        </w:rPr>
+        <w:t>"</w:t>
+      </w:r>
+      <w:proofErr w:type="spellStart"/>
+      <w:r>
+        <w:rPr>
+          <w:rFonts w:ascii="Menlo" w:hAnsi="Menlo" w:cs="Menlo"/>
+          <w:b/>
+          <w:bCs/>
+          <w:color w:val="400BD9"/>
+          <w:sz w:val="22"/>
+          <w:szCs w:val="22"/>
+        </w:rPr>
+        <w:t>LowerDir</w:t>
+      </w:r>
+      <w:proofErr w:type="spellEnd"/>
+      <w:r>
+        <w:rPr>
+          <w:rFonts w:ascii="Menlo" w:hAnsi="Menlo" w:cs="Menlo"/>
+          <w:b/>
+          <w:bCs/>
+          <w:color w:val="400BD9"/>
+          <w:sz w:val="22"/>
+          <w:szCs w:val="22"/>
+        </w:rPr>
+        <w:t>"</w:t>
+      </w:r>
+      <w:r>
+        <w:rPr>
+          <w:rFonts w:ascii="Menlo" w:hAnsi="Menlo" w:cs="Menlo"/>
+          <w:b/>
+          <w:bCs/>
+          <w:color w:val="000000"/>
+          <w:sz w:val="22"/>
+          <w:szCs w:val="22"/>
+        </w:rPr>
+        <w:t xml:space="preserve">: </w:t>
+      </w:r>
+      <w:r>
+        <w:rPr>
+          <w:rFonts w:ascii="Menlo" w:hAnsi="Menlo" w:cs="Menlo"/>
+          <w:color w:val="2FB41D"/>
+          <w:sz w:val="22"/>
+          <w:szCs w:val="22"/>
+        </w:rPr>
+        <w:t>"/var/lib/docker/overlay2/c19f1aa7797551da6701cfe5bb716665189d7191e4bc27ba503e6eb1d3a864cc-init/diff</w:t>
+      </w:r>
+      <w:r>
+        <w:rPr>
+          <w:rFonts w:ascii="Menlo" w:hAnsi="Menlo" w:cs="Menlo"/>
+          <w:color w:val="2FB41D"/>
+          <w:sz w:val="22"/>
+          <w:szCs w:val="22"/>
+        </w:rPr>
+        <w:t>:</w:t>
+      </w:r>
+      <w:r>
+        <w:rPr>
+          <w:rFonts w:ascii="Menlo" w:hAnsi="Menlo" w:cs="Menlo"/>
+          <w:color w:val="2FB41D"/>
+          <w:sz w:val="22"/>
+          <w:szCs w:val="22"/>
+          <w:highlight w:val="yellow"/>
+        </w:rPr>
+        <w:t>/var/lib/docker/overlay2/4d037a0e2bb0f50d031382246c8374382fdd126b57960ff99d4b4c9be04cffd2/diff</w:t>
+      </w:r>
+      <w:r>
+        <w:rPr>
+          <w:rFonts w:ascii="Menlo" w:hAnsi="Menlo" w:cs="Menlo"/>
+          <w:color w:val="2FB41D"/>
+          <w:sz w:val="22"/>
+          <w:szCs w:val="22"/>
+        </w:rPr>
+        <w:t>"</w:t>
+      </w:r>
+      <w:r>
+        <w:rPr>
+          <w:rFonts w:ascii="Menlo" w:hAnsi="Menlo" w:cs="Menlo"/>
+          <w:b/>
+          <w:bCs/>
+          <w:color w:val="000000"/>
+          <w:sz w:val="22"/>
+          <w:szCs w:val="22"/>
+        </w:rPr>
+        <w:t>,</w:t>
+      </w:r>
+    </w:p>
+    <w:p>
+      <w:pPr>
+        <w:tabs>
+          <w:tab w:val="left" w:pos="560"/>
+          <w:tab w:val="left" w:pos="1120"/>
+          <w:tab w:val="left" w:pos="1680"/>
+          <w:tab w:val="left" w:pos="2240"/>
+          <w:tab w:val="left" w:pos="2800"/>
+          <w:tab w:val="left" w:pos="3360"/>
+          <w:tab w:val="left" w:pos="3920"/>
+          <w:tab w:val="left" w:pos="4480"/>
+          <w:tab w:val="left" w:pos="5040"/>
+          <w:tab w:val="left" w:pos="5600"/>
+          <w:tab w:val="left" w:pos="6160"/>
+          <w:tab w:val="left" w:pos="6720"/>
+        </w:tabs>
+        <w:autoSpaceDE w:val="0"/>
+        <w:autoSpaceDN w:val="0"/>
+        <w:adjustRightInd w:val="0"/>
+        <w:rPr>
+          <w:rFonts w:ascii="Menlo" w:hAnsi="Menlo" w:cs="Menlo"/>
+          <w:color w:val="000000"/>
+          <w:sz w:val="22"/>
+          <w:szCs w:val="22"/>
+        </w:rPr>
+      </w:pPr>
+      <w:r>
+        <w:rPr>
+          <w:rFonts w:ascii="Menlo" w:hAnsi="Menlo" w:cs="Menlo"/>
+          <w:b/>
+          <w:bCs/>
+          <w:color w:val="000000"/>
+          <w:sz w:val="22"/>
+          <w:szCs w:val="22"/>
+        </w:rPr>
+        <w:t xml:space="preserve">  </w:t>
+      </w:r>
+      <w:r>
+        <w:rPr>
+          <w:rFonts w:ascii="Menlo" w:hAnsi="Menlo" w:cs="Menlo"/>
+          <w:b/>
+          <w:bCs/>
+          <w:color w:val="400BD9"/>
+          <w:sz w:val="22"/>
+          <w:szCs w:val="22"/>
+        </w:rPr>
+        <w:t>"</w:t>
+      </w:r>
+      <w:proofErr w:type="spellStart"/>
+      <w:r>
+        <w:rPr>
+          <w:rFonts w:ascii="Menlo" w:hAnsi="Menlo" w:cs="Menlo"/>
+          <w:b/>
+          <w:bCs/>
+          <w:color w:val="400BD9"/>
+          <w:sz w:val="22"/>
+          <w:szCs w:val="22"/>
+        </w:rPr>
+        <w:t>MergedDir</w:t>
+      </w:r>
+      <w:proofErr w:type="spellEnd"/>
+      <w:r>
+        <w:rPr>
+          <w:rFonts w:ascii="Menlo" w:hAnsi="Menlo" w:cs="Menlo"/>
+          <w:b/>
+          <w:bCs/>
+          <w:color w:val="400BD9"/>
+          <w:sz w:val="22"/>
+          <w:szCs w:val="22"/>
+        </w:rPr>
+        <w:t>"</w:t>
+      </w:r>
+      <w:r>
+        <w:rPr>
+          <w:rFonts w:ascii="Menlo" w:hAnsi="Menlo" w:cs="Menlo"/>
+          <w:b/>
+          <w:bCs/>
+          <w:color w:val="000000"/>
+          <w:sz w:val="22"/>
+          <w:szCs w:val="22"/>
+        </w:rPr>
+        <w:t xml:space="preserve">: </w:t>
+      </w:r>
+      <w:r>
+        <w:rPr>
+          <w:rFonts w:ascii="Menlo" w:hAnsi="Menlo" w:cs="Menlo"/>
+          <w:color w:val="2FB41D"/>
+          <w:sz w:val="22"/>
+          <w:szCs w:val="22"/>
+        </w:rPr>
+        <w:t>"/var/lib/docker/overlay2/c19f1aa7797551da6701cfe5bb716665189d7191e4bc27ba503e6eb1d3a864cc/merged"</w:t>
+      </w:r>
+      <w:r>
+        <w:rPr>
+          <w:rFonts w:ascii="Menlo" w:hAnsi="Menlo" w:cs="Menlo"/>
+          <w:b/>
+          <w:bCs/>
+          <w:color w:val="000000"/>
+          <w:sz w:val="22"/>
+          <w:szCs w:val="22"/>
+        </w:rPr>
+        <w:t>,</w:t>
+      </w:r>
+    </w:p>
+    <w:p>
+      <w:pPr>
+        <w:tabs>
+          <w:tab w:val="left" w:pos="560"/>
+          <w:tab w:val="left" w:pos="1120"/>
+          <w:tab w:val="left" w:pos="1680"/>
+          <w:tab w:val="left" w:pos="2240"/>
+          <w:tab w:val="left" w:pos="2800"/>
+          <w:tab w:val="left" w:pos="3360"/>
+          <w:tab w:val="left" w:pos="3920"/>
+          <w:tab w:val="left" w:pos="4480"/>
+          <w:tab w:val="left" w:pos="5040"/>
+          <w:tab w:val="left" w:pos="5600"/>
+          <w:tab w:val="left" w:pos="6160"/>
+          <w:tab w:val="left" w:pos="6720"/>
+        </w:tabs>
+        <w:autoSpaceDE w:val="0"/>
+        <w:autoSpaceDN w:val="0"/>
+        <w:adjustRightInd w:val="0"/>
+        <w:rPr>
+          <w:rFonts w:ascii="Menlo" w:hAnsi="Menlo" w:cs="Menlo"/>
+          <w:color w:val="000000"/>
+          <w:sz w:val="22"/>
+          <w:szCs w:val="22"/>
+        </w:rPr>
+      </w:pPr>
+      <w:r>
+        <w:rPr>
+          <w:rFonts w:ascii="Menlo" w:hAnsi="Menlo" w:cs="Menlo"/>
+          <w:b/>
+          <w:bCs/>
+          <w:color w:val="000000"/>
+          <w:sz w:val="22"/>
+          <w:szCs w:val="22"/>
+        </w:rPr>
+        <w:t xml:space="preserve">  </w:t>
+      </w:r>
+      <w:r>
+        <w:rPr>
+          <w:rFonts w:ascii="Menlo" w:hAnsi="Menlo" w:cs="Menlo"/>
+          <w:b/>
+          <w:bCs/>
+          <w:color w:val="400BD9"/>
+          <w:sz w:val="22"/>
+          <w:szCs w:val="22"/>
+        </w:rPr>
+        <w:t>"</w:t>
+      </w:r>
+      <w:proofErr w:type="spellStart"/>
+      <w:r>
+        <w:rPr>
+          <w:rFonts w:ascii="Menlo" w:hAnsi="Menlo" w:cs="Menlo"/>
+          <w:b/>
+          <w:bCs/>
+          <w:color w:val="400BD9"/>
+          <w:sz w:val="22"/>
+          <w:szCs w:val="22"/>
+        </w:rPr>
+        <w:t>UpperDir</w:t>
+      </w:r>
+      <w:proofErr w:type="spellEnd"/>
+      <w:r>
+        <w:rPr>
+          <w:rFonts w:ascii="Menlo" w:hAnsi="Menlo" w:cs="Menlo"/>
+          <w:b/>
+          <w:bCs/>
+          <w:color w:val="400BD9"/>
+          <w:sz w:val="22"/>
+          <w:szCs w:val="22"/>
+        </w:rPr>
+        <w:t>"</w:t>
+      </w:r>
+      <w:r>
+        <w:rPr>
+          <w:rFonts w:ascii="Menlo" w:hAnsi="Menlo" w:cs="Menlo"/>
+          <w:b/>
+          <w:bCs/>
+          <w:color w:val="000000"/>
+          <w:sz w:val="22"/>
+          <w:szCs w:val="22"/>
+        </w:rPr>
+        <w:t xml:space="preserve">: </w:t>
+      </w:r>
+      <w:r>
+        <w:rPr>
+          <w:rFonts w:ascii="Menlo" w:hAnsi="Menlo" w:cs="Menlo"/>
+          <w:color w:val="2FB41D"/>
+          <w:sz w:val="22"/>
+          <w:szCs w:val="22"/>
+        </w:rPr>
+        <w:t>"/var/lib/docker/overlay2/c19f1aa7797551da6701cfe5bb716665189d7191e4bc27ba503e6eb1d3a864cc/diff"</w:t>
+      </w:r>
+      <w:r>
+        <w:rPr>
+          <w:rFonts w:ascii="Menlo" w:hAnsi="Menlo" w:cs="Menlo"/>
+          <w:b/>
+          <w:bCs/>
+          <w:color w:val="000000"/>
+          <w:sz w:val="22"/>
+          <w:szCs w:val="22"/>
+        </w:rPr>
+        <w:t>,</w:t>
+      </w:r>
+    </w:p>
+    <w:p>
+      <w:pPr>
+        <w:tabs>
+          <w:tab w:val="left" w:pos="560"/>
+          <w:tab w:val="left" w:pos="1120"/>
+          <w:tab w:val="left" w:pos="1680"/>
+          <w:tab w:val="left" w:pos="2240"/>
+          <w:tab w:val="left" w:pos="2800"/>
+          <w:tab w:val="left" w:pos="3360"/>
+          <w:tab w:val="left" w:pos="3920"/>
+          <w:tab w:val="left" w:pos="4480"/>
+          <w:tab w:val="left" w:pos="5040"/>
+          <w:tab w:val="left" w:pos="5600"/>
+          <w:tab w:val="left" w:pos="6160"/>
+          <w:tab w:val="left" w:pos="6720"/>
+        </w:tabs>
+        <w:autoSpaceDE w:val="0"/>
+        <w:autoSpaceDN w:val="0"/>
+        <w:adjustRightInd w:val="0"/>
+        <w:rPr>
+          <w:rFonts w:ascii="Menlo" w:hAnsi="Menlo" w:cs="Menlo"/>
+          <w:color w:val="000000"/>
+          <w:sz w:val="22"/>
+          <w:szCs w:val="22"/>
+        </w:rPr>
+      </w:pPr>
+      <w:r>
+        <w:rPr>
+          <w:rFonts w:ascii="Menlo" w:hAnsi="Menlo" w:cs="Menlo"/>
+          <w:b/>
+          <w:bCs/>
+          <w:color w:val="000000"/>
+          <w:sz w:val="22"/>
+          <w:szCs w:val="22"/>
+        </w:rPr>
+        <w:t xml:space="preserve">  </w:t>
+      </w:r>
+      <w:r>
+        <w:rPr>
+          <w:rFonts w:ascii="Menlo" w:hAnsi="Menlo" w:cs="Menlo"/>
+          <w:b/>
+          <w:bCs/>
+          <w:color w:val="400BD9"/>
+          <w:sz w:val="22"/>
+          <w:szCs w:val="22"/>
+        </w:rPr>
+        <w:t>"</w:t>
+      </w:r>
+      <w:proofErr w:type="spellStart"/>
+      <w:r>
+        <w:rPr>
+          <w:rFonts w:ascii="Menlo" w:hAnsi="Menlo" w:cs="Menlo"/>
+          <w:b/>
+          <w:bCs/>
+          <w:color w:val="400BD9"/>
+          <w:sz w:val="22"/>
+          <w:szCs w:val="22"/>
+        </w:rPr>
+        <w:t>WorkDir</w:t>
+      </w:r>
+      <w:proofErr w:type="spellEnd"/>
+      <w:r>
+        <w:rPr>
+          <w:rFonts w:ascii="Menlo" w:hAnsi="Menlo" w:cs="Menlo"/>
+          <w:b/>
+          <w:bCs/>
+          <w:color w:val="400BD9"/>
+          <w:sz w:val="22"/>
+          <w:szCs w:val="22"/>
+        </w:rPr>
+        <w:t>"</w:t>
+      </w:r>
+      <w:r>
+        <w:rPr>
+          <w:rFonts w:ascii="Menlo" w:hAnsi="Menlo" w:cs="Menlo"/>
+          <w:b/>
+          <w:bCs/>
+          <w:color w:val="000000"/>
+          <w:sz w:val="22"/>
+          <w:szCs w:val="22"/>
+        </w:rPr>
+        <w:t xml:space="preserve">: </w:t>
+      </w:r>
+      <w:r>
+        <w:rPr>
+          <w:rFonts w:ascii="Menlo" w:hAnsi="Menlo" w:cs="Menlo"/>
+          <w:color w:val="2FB41D"/>
+          <w:sz w:val="22"/>
+          <w:szCs w:val="22"/>
+        </w:rPr>
+        <w:t>"/var/lib/docker/overlay2/c19f1aa7797551da6701cfe5bb716665189d7191e4bc27ba503e6eb1d3a864cc/work"</w:t>
+      </w:r>
+    </w:p>
+    <w:p>
+      <w:pPr>
+        <w:tabs>
+          <w:tab w:val="left" w:pos="560"/>
+          <w:tab w:val="left" w:pos="1120"/>
+          <w:tab w:val="left" w:pos="1680"/>
+          <w:tab w:val="left" w:pos="2240"/>
+          <w:tab w:val="left" w:pos="2800"/>
+          <w:tab w:val="left" w:pos="3360"/>
+          <w:tab w:val="left" w:pos="3920"/>
+          <w:tab w:val="left" w:pos="4480"/>
+          <w:tab w:val="left" w:pos="5040"/>
+          <w:tab w:val="left" w:pos="5600"/>
+          <w:tab w:val="left" w:pos="6160"/>
+          <w:tab w:val="left" w:pos="6720"/>
+        </w:tabs>
+        <w:autoSpaceDE w:val="0"/>
+        <w:autoSpaceDN w:val="0"/>
+        <w:adjustRightInd w:val="0"/>
+        <w:rPr>
+          <w:rFonts w:ascii="Menlo" w:hAnsi="Menlo" w:cs="Menlo"/>
+          <w:color w:val="000000"/>
+          <w:sz w:val="22"/>
+          <w:szCs w:val="22"/>
+        </w:rPr>
+      </w:pPr>
+      <w:r>
+        <w:rPr>
+          <w:rFonts w:ascii="Menlo" w:hAnsi="Menlo" w:cs="Menlo"/>
+          <w:b/>
+          <w:bCs/>
+          <w:color w:val="000000"/>
+          <w:sz w:val="22"/>
+          <w:szCs w:val="22"/>
+        </w:rPr>
+        <w:t>}</w:t>
+      </w:r>
+    </w:p>
+    <w:p>
+      <w:pPr>
+        <w:ind w:left="720"/>
+        <w:rPr>
+          <w:rFonts w:ascii="Consolas" w:hAnsi="Consolas" w:cs="Consolas"/>
+          <w:b/>
+          <w:bCs/>
+          <w:sz w:val="22"/>
+          <w:szCs w:val="22"/>
+        </w:rPr>
+      </w:pPr>
+    </w:p>
+    <w:p>
+      <w:pPr>
+        <w:rPr>
+          <w:sz w:val="22"/>
+          <w:szCs w:val="22"/>
+        </w:rPr>
+      </w:pPr>
+      <w:r>
+        <w:rPr>
+          <w:sz w:val="22"/>
+          <w:szCs w:val="22"/>
+        </w:rPr>
+        <w:t xml:space="preserve">12. You can do </w:t>
+      </w:r>
+      <w:proofErr w:type="gramStart"/>
+      <w:r>
+        <w:rPr>
+          <w:sz w:val="22"/>
+          <w:szCs w:val="22"/>
+        </w:rPr>
+        <w:t>an</w:t>
+      </w:r>
+      <w:proofErr w:type="gramEnd"/>
+      <w:r>
+        <w:rPr>
+          <w:sz w:val="22"/>
+          <w:szCs w:val="22"/>
+        </w:rPr>
+        <w:t xml:space="preserve"> "ls" on the path copied from the previous step and you'll see the original </w:t>
+      </w:r>
+      <w:r>
+        <w:rPr>
+          <w:sz w:val="22"/>
+          <w:szCs w:val="22"/>
+        </w:rPr>
+        <w:t>starting layer for the container.  You can also look at the "</w:t>
+      </w:r>
+      <w:proofErr w:type="spellStart"/>
+      <w:r>
+        <w:rPr>
+          <w:sz w:val="22"/>
+          <w:szCs w:val="22"/>
+        </w:rPr>
+        <w:t>etc</w:t>
+      </w:r>
+      <w:proofErr w:type="spellEnd"/>
+      <w:r>
+        <w:rPr>
+          <w:sz w:val="22"/>
+          <w:szCs w:val="22"/>
+        </w:rPr>
+        <w:t>" and "root" directories to see the original state of those without the changes we made.</w:t>
+      </w:r>
+    </w:p>
+    <w:p/>
+    <w:p>
+      <w:pPr>
+        <w:ind w:left="720" w:hanging="540"/>
+        <w:rPr>
+          <w:rFonts w:ascii="Consolas" w:hAnsi="Consolas" w:cs="Consolas"/>
+          <w:b/>
+          <w:bCs/>
+          <w:sz w:val="22"/>
+          <w:szCs w:val="22"/>
+        </w:rPr>
+      </w:pPr>
+      <w:r>
+        <w:rPr>
+          <w:rFonts w:ascii="Consolas" w:hAnsi="Consolas" w:cs="Consolas"/>
+          <w:b/>
+          <w:bCs/>
+          <w:sz w:val="22"/>
+          <w:szCs w:val="22"/>
+        </w:rPr>
+        <w:t>$ ls</w:t>
+      </w:r>
+      <w:r>
+        <w:rPr>
+          <w:rFonts w:ascii="Consolas" w:hAnsi="Consolas" w:cs="Consolas"/>
+          <w:b/>
+          <w:bCs/>
+          <w:sz w:val="22"/>
+          <w:szCs w:val="22"/>
+        </w:rPr>
+        <w:t xml:space="preserve"> -la</w:t>
+      </w:r>
+      <w:r>
+        <w:rPr>
+          <w:rFonts w:ascii="Consolas" w:hAnsi="Consolas" w:cs="Consolas"/>
+          <w:b/>
+          <w:bCs/>
+          <w:sz w:val="22"/>
+          <w:szCs w:val="22"/>
+        </w:rPr>
+        <w:t xml:space="preserve"> &lt;path value from 2</w:t>
+      </w:r>
+      <w:r>
+        <w:rPr>
+          <w:rFonts w:ascii="Consolas" w:hAnsi="Consolas" w:cs="Consolas"/>
+          <w:b/>
+          <w:bCs/>
+          <w:sz w:val="22"/>
+          <w:szCs w:val="22"/>
+          <w:vertAlign w:val="superscript"/>
+        </w:rPr>
+        <w:t>nd</w:t>
+      </w:r>
+      <w:r>
+        <w:rPr>
+          <w:rFonts w:ascii="Consolas" w:hAnsi="Consolas" w:cs="Consolas"/>
+          <w:b/>
+          <w:bCs/>
+          <w:sz w:val="22"/>
+          <w:szCs w:val="22"/>
+        </w:rPr>
+        <w:t xml:space="preserve"> part of </w:t>
+      </w:r>
+      <w:proofErr w:type="spellStart"/>
+      <w:r>
+        <w:rPr>
+          <w:rFonts w:ascii="Consolas" w:hAnsi="Consolas" w:cs="Consolas"/>
+          <w:b/>
+          <w:bCs/>
+          <w:sz w:val="22"/>
+          <w:szCs w:val="22"/>
+        </w:rPr>
+        <w:t>LowerDir</w:t>
+      </w:r>
+      <w:proofErr w:type="spellEnd"/>
+      <w:r>
+        <w:rPr>
+          <w:rFonts w:ascii="Consolas" w:hAnsi="Consolas" w:cs="Consolas"/>
+          <w:b/>
+          <w:bCs/>
+          <w:sz w:val="22"/>
+          <w:szCs w:val="22"/>
+        </w:rPr>
+        <w:t xml:space="preserve"> copied from previous step&gt;</w:t>
+      </w:r>
+    </w:p>
+    <w:p>
+      <w:pPr>
+        <w:ind w:left="720" w:hanging="540"/>
+        <w:rPr>
+          <w:rFonts w:ascii="Consolas" w:hAnsi="Consolas" w:cs="Consolas"/>
+          <w:b/>
+          <w:bCs/>
+          <w:sz w:val="22"/>
+          <w:szCs w:val="22"/>
+        </w:rPr>
+      </w:pPr>
+    </w:p>
+    <w:p>
+      <w:pPr>
+        <w:ind w:left="720" w:hanging="1080"/>
+        <w:rPr>
+          <w:rFonts w:ascii="Consolas" w:hAnsi="Consolas" w:cs="Consolas"/>
+          <w:b/>
+          <w:bCs/>
+          <w:sz w:val="22"/>
+          <w:szCs w:val="22"/>
+        </w:rPr>
+      </w:pPr>
+      <w:r>
+        <w:rPr>
+          <w:rFonts w:ascii="Consolas" w:hAnsi="Consolas" w:cs="Consolas"/>
+          <w:b/>
+          <w:bCs/>
+          <w:sz w:val="22"/>
+          <w:szCs w:val="22"/>
+        </w:rPr>
+        <w:t>$ ls</w:t>
+      </w:r>
+      <w:r>
+        <w:rPr>
+          <w:rFonts w:ascii="Consolas" w:hAnsi="Consolas" w:cs="Consolas"/>
+          <w:b/>
+          <w:bCs/>
+          <w:sz w:val="22"/>
+          <w:szCs w:val="22"/>
+        </w:rPr>
+        <w:t xml:space="preserve"> -la</w:t>
+      </w:r>
+      <w:r>
+        <w:rPr>
+          <w:rFonts w:ascii="Consolas" w:hAnsi="Consolas" w:cs="Consolas"/>
+          <w:b/>
+          <w:bCs/>
+          <w:sz w:val="22"/>
+          <w:szCs w:val="22"/>
+        </w:rPr>
+        <w:t xml:space="preserve"> &lt;path value from 2</w:t>
+      </w:r>
+      <w:r>
+        <w:rPr>
+          <w:rFonts w:ascii="Consolas" w:hAnsi="Consolas" w:cs="Consolas"/>
+          <w:b/>
+          <w:bCs/>
+          <w:sz w:val="22"/>
+          <w:szCs w:val="22"/>
+          <w:vertAlign w:val="superscript"/>
+        </w:rPr>
+        <w:t>nd</w:t>
+      </w:r>
+      <w:r>
+        <w:rPr>
+          <w:rFonts w:ascii="Consolas" w:hAnsi="Consolas" w:cs="Consolas"/>
+          <w:b/>
+          <w:bCs/>
+          <w:sz w:val="22"/>
+          <w:szCs w:val="22"/>
+        </w:rPr>
+        <w:t xml:space="preserve"> part of </w:t>
+      </w:r>
+      <w:proofErr w:type="spellStart"/>
+      <w:r>
+        <w:rPr>
+          <w:rFonts w:ascii="Consolas" w:hAnsi="Consolas" w:cs="Consolas"/>
+          <w:b/>
+          <w:bCs/>
+          <w:sz w:val="22"/>
+          <w:szCs w:val="22"/>
+        </w:rPr>
+        <w:t>LowerDir</w:t>
+      </w:r>
+      <w:proofErr w:type="spellEnd"/>
+      <w:r>
+        <w:rPr>
+          <w:rFonts w:ascii="Consolas" w:hAnsi="Consolas" w:cs="Consolas"/>
+          <w:b/>
+          <w:bCs/>
+          <w:sz w:val="22"/>
+          <w:szCs w:val="22"/>
+        </w:rPr>
+        <w:t xml:space="preserve"> copied from previous step&gt;/root</w:t>
+      </w:r>
+    </w:p>
+    <w:p>
+      <w:pPr>
+        <w:ind w:left="720" w:hanging="540"/>
+        <w:rPr>
+          <w:rFonts w:ascii="Consolas" w:hAnsi="Consolas" w:cs="Consolas"/>
+          <w:b/>
+          <w:bCs/>
+          <w:sz w:val="22"/>
+          <w:szCs w:val="22"/>
+        </w:rPr>
+      </w:pPr>
+    </w:p>
+    <w:p>
+      <w:pPr>
+        <w:ind w:left="720" w:hanging="1080"/>
+        <w:rPr>
+          <w:rFonts w:ascii="Consolas" w:hAnsi="Consolas" w:cs="Consolas"/>
+          <w:b/>
+          <w:bCs/>
+          <w:sz w:val="22"/>
+          <w:szCs w:val="22"/>
+        </w:rPr>
+      </w:pPr>
+      <w:r>
+        <w:rPr>
+          <w:rFonts w:ascii="Consolas" w:hAnsi="Consolas" w:cs="Consolas"/>
+          <w:b/>
+          <w:bCs/>
+          <w:sz w:val="22"/>
+          <w:szCs w:val="22"/>
+        </w:rPr>
+        <w:t xml:space="preserve">$ ls </w:t>
+      </w:r>
+      <w:r>
+        <w:rPr>
+          <w:rFonts w:ascii="Consolas" w:hAnsi="Consolas" w:cs="Consolas"/>
+          <w:b/>
+          <w:bCs/>
+          <w:sz w:val="22"/>
+          <w:szCs w:val="22"/>
+        </w:rPr>
+        <w:t xml:space="preserve">-la </w:t>
+      </w:r>
+      <w:r>
+        <w:rPr>
+          <w:rFonts w:ascii="Consolas" w:hAnsi="Consolas" w:cs="Consolas"/>
+          <w:b/>
+          <w:bCs/>
+          <w:sz w:val="22"/>
+          <w:szCs w:val="22"/>
+        </w:rPr>
+        <w:t>&lt;path value from 2</w:t>
+      </w:r>
+      <w:r>
+        <w:rPr>
+          <w:rFonts w:ascii="Consolas" w:hAnsi="Consolas" w:cs="Consolas"/>
+          <w:b/>
+          <w:bCs/>
+          <w:sz w:val="22"/>
+          <w:szCs w:val="22"/>
+          <w:vertAlign w:val="superscript"/>
+        </w:rPr>
+        <w:t>nd</w:t>
+      </w:r>
+      <w:r>
+        <w:rPr>
+          <w:rFonts w:ascii="Consolas" w:hAnsi="Consolas" w:cs="Consolas"/>
+          <w:b/>
+          <w:bCs/>
+          <w:sz w:val="22"/>
+          <w:szCs w:val="22"/>
+        </w:rPr>
+        <w:t xml:space="preserve"> part of </w:t>
+      </w:r>
+      <w:proofErr w:type="spellStart"/>
+      <w:r>
+        <w:rPr>
+          <w:rFonts w:ascii="Consolas" w:hAnsi="Consolas" w:cs="Consolas"/>
+          <w:b/>
+          <w:bCs/>
+          <w:sz w:val="22"/>
+          <w:szCs w:val="22"/>
+        </w:rPr>
+        <w:t>LowerDir</w:t>
+      </w:r>
+      <w:proofErr w:type="spellEnd"/>
+      <w:r>
+        <w:rPr>
+          <w:rFonts w:ascii="Consolas" w:hAnsi="Consolas" w:cs="Consolas"/>
+          <w:b/>
+          <w:bCs/>
+          <w:sz w:val="22"/>
+          <w:szCs w:val="22"/>
+        </w:rPr>
+        <w:t xml:space="preserve"> copied from previous step&gt;/</w:t>
+      </w:r>
+      <w:proofErr w:type="spellStart"/>
+      <w:r>
+        <w:rPr>
+          <w:rFonts w:ascii="Consolas" w:hAnsi="Consolas" w:cs="Consolas"/>
+          <w:b/>
+          <w:bCs/>
+          <w:sz w:val="22"/>
+          <w:szCs w:val="22"/>
+        </w:rPr>
+        <w:t>et</w:t>
+      </w:r>
+      <w:r>
+        <w:rPr>
+          <w:rFonts w:ascii="Consolas" w:hAnsi="Consolas" w:cs="Consolas"/>
+          <w:b/>
+          <w:bCs/>
+          <w:sz w:val="22"/>
+          <w:szCs w:val="22"/>
+        </w:rPr>
+        <w:t>c</w:t>
+      </w:r>
+      <w:proofErr w:type="spellEnd"/>
+    </w:p>
+    <w:p>
+      <w:pPr>
+        <w:ind w:left="720" w:hanging="1080"/>
+        <w:rPr>
+          <w:rFonts w:ascii="Consolas" w:hAnsi="Consolas" w:cs="Consolas"/>
+          <w:b/>
+          <w:bCs/>
+          <w:sz w:val="22"/>
+          <w:szCs w:val="22"/>
+        </w:rPr>
+      </w:pPr>
+    </w:p>
+    <w:p>
+      <w:pPr>
+        <w:rPr>
+          <w:rFonts w:cstheme="minorHAnsi"/>
+          <w:b/>
+          <w:bCs/>
+        </w:rPr>
+      </w:pPr>
+      <w:r>
+        <w:rPr>
+          <w:rFonts w:cstheme="minorHAnsi"/>
+          <w:b/>
+          <w:bCs/>
+        </w:rPr>
+        <w:t xml:space="preserve">Lab </w:t>
+      </w:r>
+      <w:r>
+        <w:rPr>
+          <w:rFonts w:cstheme="minorHAnsi"/>
+          <w:b/>
+          <w:bCs/>
+        </w:rPr>
+        <w:t xml:space="preserve">5 </w:t>
+      </w:r>
+      <w:r>
+        <w:rPr>
+          <w:rFonts w:cstheme="minorHAnsi"/>
+          <w:b/>
+          <w:bCs/>
+        </w:rPr>
+        <w:t xml:space="preserve">- Working with </w:t>
+      </w:r>
+      <w:proofErr w:type="spellStart"/>
+      <w:r>
+        <w:rPr>
+          <w:rFonts w:cstheme="minorHAnsi"/>
+          <w:b/>
+          <w:bCs/>
+        </w:rPr>
+        <w:t>Podman</w:t>
+      </w:r>
+      <w:proofErr w:type="spellEnd"/>
+    </w:p>
+    <w:p>
+      <w:pPr>
+        <w:rPr>
+          <w:rFonts w:cstheme="minorHAnsi"/>
+          <w:b/>
+          <w:bCs/>
+        </w:rPr>
+      </w:pPr>
+    </w:p>
+    <w:p>
+      <w:pPr>
+        <w:rPr>
+          <w:rFonts w:cstheme="minorHAnsi"/>
+          <w:b/>
+          <w:bCs/>
+        </w:rPr>
+      </w:pPr>
+      <w:r>
+        <w:rPr>
+          <w:rFonts w:cstheme="minorHAnsi"/>
+          <w:b/>
+          <w:bCs/>
+        </w:rPr>
+        <w:t xml:space="preserve">Purpose: In this lab, we'll get a chance to work with </w:t>
+      </w:r>
+      <w:proofErr w:type="spellStart"/>
+      <w:r>
+        <w:rPr>
+          <w:rFonts w:cstheme="minorHAnsi"/>
+          <w:b/>
+          <w:bCs/>
+        </w:rPr>
+        <w:t>Podman</w:t>
+      </w:r>
+      <w:proofErr w:type="spellEnd"/>
+      <w:r>
+        <w:rPr>
+          <w:rFonts w:cstheme="minorHAnsi"/>
+          <w:b/>
+          <w:bCs/>
+        </w:rPr>
+        <w:t>, an alternative to Docker that also includes the abilities to group and work with containers in "pods".</w:t>
+      </w:r>
+    </w:p>
+    <w:p>
+      <w:pPr>
+        <w:rPr>
+          <w:rFonts w:cstheme="minorHAnsi"/>
+          <w:b/>
+          <w:bCs/>
+        </w:rPr>
+      </w:pPr>
+    </w:p>
+    <w:p>
+      <w:pPr>
+        <w:rPr>
+          <w:rFonts w:cstheme="minorHAnsi"/>
+          <w:sz w:val="22"/>
+          <w:szCs w:val="22"/>
+        </w:rPr>
+      </w:pPr>
+      <w:r>
+        <w:rPr>
+          <w:rFonts w:cstheme="minorHAnsi"/>
+          <w:sz w:val="22"/>
+          <w:szCs w:val="22"/>
+        </w:rPr>
+        <w:t xml:space="preserve">1. </w:t>
+      </w:r>
+      <w:r>
+        <w:rPr>
+          <w:rFonts w:cstheme="minorHAnsi"/>
+          <w:sz w:val="22"/>
+          <w:szCs w:val="22"/>
+        </w:rPr>
+        <w:t xml:space="preserve">For this lab, you can install </w:t>
+      </w:r>
+      <w:proofErr w:type="spellStart"/>
+      <w:r>
+        <w:rPr>
+          <w:rFonts w:cstheme="minorHAnsi"/>
+          <w:sz w:val="22"/>
+          <w:szCs w:val="22"/>
+        </w:rPr>
+        <w:t>podman</w:t>
+      </w:r>
+      <w:proofErr w:type="spellEnd"/>
+      <w:r>
+        <w:rPr>
+          <w:rFonts w:cstheme="minorHAnsi"/>
+          <w:sz w:val="22"/>
+          <w:szCs w:val="22"/>
+        </w:rPr>
+        <w:t xml:space="preserve"> directly if you want </w:t>
+      </w:r>
+      <w:r>
+        <w:rPr>
+          <w:rFonts w:cstheme="minorHAnsi"/>
+          <w:sz w:val="22"/>
+          <w:szCs w:val="22"/>
+        </w:rPr>
+        <w:t xml:space="preserve">If you haven't already, </w:t>
+      </w:r>
+      <w:r>
+        <w:rPr>
+          <w:rFonts w:cstheme="minorHAnsi"/>
+          <w:sz w:val="22"/>
+          <w:szCs w:val="22"/>
+        </w:rPr>
+        <w:t>via the instructions at</w:t>
+      </w:r>
+      <w:r>
+        <w:rPr>
+          <w:rFonts w:cstheme="minorHAnsi"/>
+          <w:sz w:val="22"/>
+          <w:szCs w:val="22"/>
+        </w:rPr>
+        <w:t xml:space="preserve"> </w:t>
+      </w:r>
+      <w:hyperlink r:id="rId10" w:history="1">
+        <w:r>
+          <w:rPr>
+            <w:rStyle w:val="Hyperlink"/>
+            <w:rFonts w:cstheme="minorHAnsi"/>
+            <w:sz w:val="22"/>
+            <w:szCs w:val="22"/>
+          </w:rPr>
+          <w:t>https://podman.io/getting-started/installation</w:t>
+        </w:r>
+      </w:hyperlink>
+      <w:r>
+        <w:rPr>
+          <w:rStyle w:val="Hyperlink"/>
+          <w:rFonts w:cstheme="minorHAnsi"/>
+          <w:sz w:val="22"/>
+          <w:szCs w:val="22"/>
+        </w:rPr>
+        <w:t>.</w:t>
+      </w:r>
+      <w:r>
+        <w:rPr>
+          <w:rFonts w:cstheme="minorHAnsi"/>
+          <w:sz w:val="22"/>
+          <w:szCs w:val="22"/>
+        </w:rPr>
+        <w:t xml:space="preserve"> </w:t>
+      </w:r>
+      <w:r>
+        <w:rPr>
+          <w:rFonts w:cstheme="minorHAnsi"/>
+          <w:sz w:val="22"/>
+          <w:szCs w:val="22"/>
+        </w:rPr>
+        <w:t xml:space="preserve">If you go that route, and you are on a mac or Windows system, you will need to follow the instructions to get the </w:t>
+      </w:r>
+      <w:proofErr w:type="spellStart"/>
+      <w:r>
+        <w:rPr>
+          <w:rFonts w:cstheme="minorHAnsi"/>
+          <w:sz w:val="22"/>
+          <w:szCs w:val="22"/>
+        </w:rPr>
+        <w:t>podman</w:t>
+      </w:r>
+      <w:proofErr w:type="spellEnd"/>
+      <w:r>
+        <w:rPr>
+          <w:rFonts w:cstheme="minorHAnsi"/>
+          <w:sz w:val="22"/>
+          <w:szCs w:val="22"/>
+        </w:rPr>
+        <w:t xml:space="preserve"> virtual machine setup and then do</w:t>
+      </w:r>
+    </w:p>
+    <w:p>
+      <w:pPr>
+        <w:rPr>
+          <w:rFonts w:cstheme="minorHAnsi"/>
+          <w:sz w:val="22"/>
+          <w:szCs w:val="22"/>
+        </w:rPr>
+      </w:pPr>
+    </w:p>
+    <w:p>
+      <w:pPr>
+        <w:rPr>
+          <w:rFonts w:ascii="Consolas" w:hAnsi="Consolas" w:cs="Consolas"/>
+          <w:b/>
+          <w:bCs/>
+        </w:rPr>
+      </w:pPr>
+      <w:r>
+        <w:rPr>
+          <w:rFonts w:ascii="Consolas" w:hAnsi="Consolas" w:cs="Consolas"/>
+          <w:b/>
+          <w:bCs/>
         </w:rPr>
         <w:t xml:space="preserve">$ </w:t>
       </w:r>
@@ -8384,7 +8855,6 @@
           <w:rFonts w:ascii="Consolas" w:hAnsi="Consolas" w:cs="Consolas"/>
           <w:b/>
           <w:bCs/>
-          <w:color w:val="000000"/>
         </w:rPr>
         <w:t>podman</w:t>
       </w:r>
@@ -8394,6 +8864,843 @@
           <w:rFonts w:ascii="Consolas" w:hAnsi="Consolas" w:cs="Consolas"/>
           <w:b/>
           <w:bCs/>
+        </w:rPr>
+        <w:t xml:space="preserve"> machine </w:t>
+      </w:r>
+      <w:proofErr w:type="spellStart"/>
+      <w:r>
+        <w:rPr>
+          <w:rFonts w:ascii="Consolas" w:hAnsi="Consolas" w:cs="Consolas"/>
+          <w:b/>
+          <w:bCs/>
+        </w:rPr>
+        <w:t>init</w:t>
+      </w:r>
+      <w:proofErr w:type="spellEnd"/>
+    </w:p>
+    <w:p>
+      <w:pPr>
+        <w:rPr>
+          <w:rFonts w:ascii="Consolas" w:hAnsi="Consolas" w:cs="Consolas"/>
+          <w:b/>
+          <w:bCs/>
+        </w:rPr>
+      </w:pPr>
+      <w:r>
+        <w:rPr>
+          <w:rFonts w:ascii="Consolas" w:hAnsi="Consolas" w:cs="Consolas"/>
+          <w:b/>
+          <w:bCs/>
+        </w:rPr>
+        <w:t xml:space="preserve">$ </w:t>
+      </w:r>
+      <w:proofErr w:type="spellStart"/>
+      <w:r>
+        <w:rPr>
+          <w:rFonts w:ascii="Consolas" w:hAnsi="Consolas" w:cs="Consolas"/>
+          <w:b/>
+          <w:bCs/>
+        </w:rPr>
+        <w:t>podman</w:t>
+      </w:r>
+      <w:proofErr w:type="spellEnd"/>
+      <w:r>
+        <w:rPr>
+          <w:rFonts w:ascii="Consolas" w:hAnsi="Consolas" w:cs="Consolas"/>
+          <w:b/>
+          <w:bCs/>
+        </w:rPr>
+        <w:t xml:space="preserve"> machine start</w:t>
+      </w:r>
+    </w:p>
+    <w:p>
+      <w:pPr>
+        <w:rPr>
+          <w:rFonts w:cstheme="minorHAnsi"/>
+          <w:sz w:val="22"/>
+          <w:szCs w:val="22"/>
+        </w:rPr>
+      </w:pPr>
+    </w:p>
+    <w:p>
+      <w:pPr>
+        <w:rPr>
+          <w:rFonts w:cstheme="minorHAnsi"/>
+          <w:sz w:val="22"/>
+          <w:szCs w:val="22"/>
+        </w:rPr>
+      </w:pPr>
+    </w:p>
+    <w:p>
+      <w:pPr>
+        <w:rPr>
+          <w:rFonts w:cstheme="minorHAnsi"/>
+          <w:sz w:val="22"/>
+          <w:szCs w:val="22"/>
+        </w:rPr>
+      </w:pPr>
+      <w:r>
+        <w:rPr>
+          <w:rFonts w:cstheme="minorHAnsi"/>
+          <w:sz w:val="22"/>
+          <w:szCs w:val="22"/>
+        </w:rPr>
+        <w:t xml:space="preserve">2. </w:t>
+      </w:r>
+      <w:r>
+        <w:rPr>
+          <w:rFonts w:cstheme="minorHAnsi"/>
+          <w:sz w:val="22"/>
+          <w:szCs w:val="22"/>
+        </w:rPr>
+        <w:t xml:space="preserve"> </w:t>
+      </w:r>
+      <w:r>
+        <w:rPr>
+          <w:rFonts w:cstheme="minorHAnsi"/>
+          <w:b/>
+          <w:bCs/>
+          <w:sz w:val="22"/>
+          <w:szCs w:val="22"/>
+          <w:u w:val="single"/>
+        </w:rPr>
+        <w:t>OR</w:t>
+      </w:r>
+      <w:r>
+        <w:rPr>
+          <w:rFonts w:cstheme="minorHAnsi"/>
+          <w:sz w:val="22"/>
+          <w:szCs w:val="22"/>
+        </w:rPr>
+        <w:t xml:space="preserve"> you can ru</w:t>
+      </w:r>
+      <w:r>
+        <w:rPr>
+          <w:rFonts w:cstheme="minorHAnsi"/>
+          <w:sz w:val="22"/>
+          <w:szCs w:val="22"/>
+        </w:rPr>
+        <w:t xml:space="preserve">n </w:t>
+      </w:r>
+      <w:r>
+        <w:rPr>
+          <w:rFonts w:cstheme="minorHAnsi"/>
+          <w:sz w:val="22"/>
+          <w:szCs w:val="22"/>
+        </w:rPr>
+        <w:t xml:space="preserve"> </w:t>
+      </w:r>
+      <w:proofErr w:type="spellStart"/>
+      <w:r>
+        <w:rPr>
+          <w:rFonts w:cstheme="minorHAnsi"/>
+          <w:sz w:val="22"/>
+          <w:szCs w:val="22"/>
+        </w:rPr>
+        <w:t>podman</w:t>
+      </w:r>
+      <w:proofErr w:type="spellEnd"/>
+      <w:r>
+        <w:rPr>
+          <w:rFonts w:cstheme="minorHAnsi"/>
+          <w:sz w:val="22"/>
+          <w:szCs w:val="22"/>
+        </w:rPr>
+        <w:t xml:space="preserve"> via a container or via the </w:t>
+      </w:r>
+      <w:proofErr w:type="spellStart"/>
+      <w:r>
+        <w:rPr>
+          <w:rFonts w:cstheme="minorHAnsi"/>
+          <w:sz w:val="22"/>
+          <w:szCs w:val="22"/>
+        </w:rPr>
+        <w:t>podman</w:t>
+      </w:r>
+      <w:proofErr w:type="spellEnd"/>
+      <w:r>
+        <w:rPr>
+          <w:rFonts w:cstheme="minorHAnsi"/>
+          <w:sz w:val="22"/>
+          <w:szCs w:val="22"/>
+        </w:rPr>
+        <w:t xml:space="preserve"> virtual machine. The command to run via a container is shown below.  </w:t>
+      </w:r>
+    </w:p>
+    <w:p>
+      <w:pPr>
+        <w:rPr>
+          <w:rFonts w:cstheme="minorHAnsi"/>
+        </w:rPr>
+      </w:pPr>
+    </w:p>
+    <w:p>
+      <w:pPr>
+        <w:rPr>
+          <w:rFonts w:ascii="Consolas" w:hAnsi="Consolas" w:cs="Consolas"/>
+          <w:b/>
+          <w:bCs/>
+        </w:rPr>
+      </w:pPr>
+      <w:r>
+        <w:rPr>
+          <w:rFonts w:ascii="Consolas" w:hAnsi="Consolas" w:cs="Consolas"/>
+          <w:b/>
+          <w:bCs/>
+        </w:rPr>
+        <w:t xml:space="preserve">$ </w:t>
+      </w:r>
+      <w:r>
+        <w:rPr>
+          <w:rFonts w:ascii="Consolas" w:hAnsi="Consolas" w:cs="Consolas"/>
+          <w:b/>
+          <w:bCs/>
+          <w:color w:val="000000"/>
+        </w:rPr>
+        <w:t xml:space="preserve">docker run -it </w:t>
+      </w:r>
+      <w:r>
+        <w:rPr>
+          <w:rStyle w:val="s1"/>
+          <w:rFonts w:ascii="Consolas" w:hAnsi="Consolas" w:cs="Consolas"/>
+          <w:b/>
+          <w:bCs/>
+        </w:rPr>
+        <w:t>-p 127.0.0.1:8087:8087</w:t>
+      </w:r>
+      <w:r>
+        <w:rPr>
+          <w:rStyle w:val="s1"/>
+        </w:rPr>
+        <w:t xml:space="preserve"> </w:t>
+      </w:r>
+      <w:r>
+        <w:rPr>
+          <w:rFonts w:ascii="Consolas" w:hAnsi="Consolas" w:cs="Consolas"/>
+          <w:b/>
+          <w:bCs/>
+          <w:color w:val="000000"/>
+        </w:rPr>
+        <w:t xml:space="preserve">--privileged -v &lt;working </w:t>
+      </w:r>
+      <w:proofErr w:type="spellStart"/>
+      <w:r>
+        <w:rPr>
+          <w:rFonts w:ascii="Consolas" w:hAnsi="Consolas" w:cs="Consolas"/>
+          <w:b/>
+          <w:bCs/>
+          <w:color w:val="000000"/>
+        </w:rPr>
+        <w:t>dir</w:t>
+      </w:r>
+      <w:proofErr w:type="spellEnd"/>
+      <w:r>
+        <w:rPr>
+          <w:rFonts w:ascii="Consolas" w:hAnsi="Consolas" w:cs="Consolas"/>
+          <w:b/>
+          <w:bCs/>
+          <w:color w:val="000000"/>
+        </w:rPr>
+        <w:t>&gt;:/</w:t>
+      </w:r>
+      <w:r>
+        <w:rPr>
+          <w:rFonts w:ascii="Consolas" w:hAnsi="Consolas" w:cs="Consolas"/>
+          <w:b/>
+          <w:bCs/>
+          <w:color w:val="000000"/>
+        </w:rPr>
+        <w:t>work</w:t>
+      </w:r>
+      <w:r>
+        <w:rPr>
+          <w:rFonts w:ascii="Consolas" w:hAnsi="Consolas" w:cs="Consolas"/>
+          <w:b/>
+          <w:bCs/>
+          <w:color w:val="000000"/>
+        </w:rPr>
+        <w:t xml:space="preserve"> quay.io/</w:t>
+      </w:r>
+      <w:proofErr w:type="spellStart"/>
+      <w:r>
+        <w:rPr>
+          <w:rFonts w:ascii="Consolas" w:hAnsi="Consolas" w:cs="Consolas"/>
+          <w:b/>
+          <w:bCs/>
+          <w:color w:val="000000"/>
+        </w:rPr>
+        <w:t>podman</w:t>
+      </w:r>
+      <w:proofErr w:type="spellEnd"/>
+      <w:r>
+        <w:rPr>
+          <w:rFonts w:ascii="Consolas" w:hAnsi="Consolas" w:cs="Consolas"/>
+          <w:b/>
+          <w:bCs/>
+          <w:color w:val="000000"/>
+        </w:rPr>
+        <w:t>/stable bash</w:t>
+      </w:r>
+    </w:p>
+    <w:p>
+      <w:pPr>
+        <w:rPr>
+          <w:rFonts w:cstheme="minorHAnsi"/>
+          <w:sz w:val="22"/>
+          <w:szCs w:val="22"/>
+        </w:rPr>
+      </w:pPr>
+    </w:p>
+    <w:p>
+      <w:pPr>
+        <w:rPr>
+          <w:rFonts w:ascii="Consolas" w:hAnsi="Consolas" w:cs="Consolas"/>
+          <w:b/>
+          <w:bCs/>
+        </w:rPr>
+      </w:pPr>
+    </w:p>
+    <w:p>
+      <w:pPr>
+        <w:rPr>
+          <w:rFonts w:cstheme="minorHAnsi"/>
+          <w:sz w:val="22"/>
+          <w:szCs w:val="22"/>
+        </w:rPr>
+      </w:pPr>
+      <w:r>
+        <w:rPr>
+          <w:rFonts w:cstheme="minorHAnsi"/>
+          <w:sz w:val="22"/>
+          <w:szCs w:val="22"/>
+        </w:rPr>
+        <w:t xml:space="preserve">3. Check that </w:t>
+      </w:r>
+      <w:proofErr w:type="spellStart"/>
+      <w:r>
+        <w:rPr>
+          <w:rFonts w:cstheme="minorHAnsi"/>
+          <w:sz w:val="22"/>
+          <w:szCs w:val="22"/>
+        </w:rPr>
+        <w:t>podman</w:t>
+      </w:r>
+      <w:proofErr w:type="spellEnd"/>
+      <w:r>
+        <w:rPr>
+          <w:rFonts w:cstheme="minorHAnsi"/>
+          <w:sz w:val="22"/>
+          <w:szCs w:val="22"/>
+        </w:rPr>
+        <w:t xml:space="preserve"> is installed and responding.</w:t>
+      </w:r>
+    </w:p>
+    <w:p>
+      <w:pPr>
+        <w:rPr>
+          <w:rFonts w:ascii="Consolas" w:hAnsi="Consolas" w:cs="Consolas"/>
+          <w:b/>
+          <w:bCs/>
+        </w:rPr>
+      </w:pPr>
+    </w:p>
+    <w:p>
+      <w:pPr>
+        <w:rPr>
+          <w:rFonts w:ascii="Consolas" w:hAnsi="Consolas" w:cs="Consolas"/>
+          <w:b/>
+          <w:bCs/>
+        </w:rPr>
+      </w:pPr>
+      <w:r>
+        <w:rPr>
+          <w:rFonts w:ascii="Consolas" w:hAnsi="Consolas" w:cs="Consolas"/>
+          <w:b/>
+          <w:bCs/>
+        </w:rPr>
+        <w:t xml:space="preserve">$ </w:t>
+      </w:r>
+      <w:proofErr w:type="spellStart"/>
+      <w:r>
+        <w:rPr>
+          <w:rFonts w:ascii="Consolas" w:hAnsi="Consolas" w:cs="Consolas"/>
+          <w:b/>
+          <w:bCs/>
+        </w:rPr>
+        <w:t>podman</w:t>
+      </w:r>
+      <w:proofErr w:type="spellEnd"/>
+      <w:r>
+        <w:rPr>
+          <w:rFonts w:ascii="Consolas" w:hAnsi="Consolas" w:cs="Consolas"/>
+          <w:b/>
+          <w:bCs/>
+        </w:rPr>
+        <w:t xml:space="preserve"> version</w:t>
+      </w:r>
+    </w:p>
+    <w:p>
+      <w:pPr>
+        <w:rPr>
+          <w:rFonts w:ascii="Consolas" w:hAnsi="Consolas" w:cs="Consolas"/>
+          <w:b/>
+          <w:bCs/>
+          <w:sz w:val="22"/>
+          <w:szCs w:val="22"/>
+        </w:rPr>
+      </w:pPr>
+    </w:p>
+    <w:p>
+      <w:pPr>
+        <w:rPr>
+          <w:rFonts w:cstheme="minorHAnsi"/>
+          <w:sz w:val="22"/>
+          <w:szCs w:val="22"/>
+        </w:rPr>
+      </w:pPr>
+      <w:r>
+        <w:rPr>
+          <w:rFonts w:cstheme="minorHAnsi"/>
+          <w:sz w:val="22"/>
+          <w:szCs w:val="22"/>
+        </w:rPr>
+        <w:t>4</w:t>
+      </w:r>
+      <w:r>
+        <w:rPr>
+          <w:rFonts w:cstheme="minorHAnsi"/>
+          <w:sz w:val="22"/>
+          <w:szCs w:val="22"/>
+        </w:rPr>
+        <w:t xml:space="preserve">. Now that you have </w:t>
+      </w:r>
+      <w:proofErr w:type="spellStart"/>
+      <w:r>
+        <w:rPr>
+          <w:rFonts w:cstheme="minorHAnsi"/>
+          <w:sz w:val="22"/>
+          <w:szCs w:val="22"/>
+        </w:rPr>
+        <w:t>podman</w:t>
+      </w:r>
+      <w:proofErr w:type="spellEnd"/>
+      <w:r>
+        <w:rPr>
+          <w:rFonts w:cstheme="minorHAnsi"/>
+          <w:sz w:val="22"/>
+          <w:szCs w:val="22"/>
+        </w:rPr>
+        <w:t xml:space="preserve"> installed,</w:t>
+      </w:r>
+      <w:r>
+        <w:rPr>
+          <w:rFonts w:cstheme="minorHAnsi"/>
+          <w:sz w:val="22"/>
+          <w:szCs w:val="22"/>
+        </w:rPr>
+        <w:t xml:space="preserve"> </w:t>
+      </w:r>
+      <w:r>
+        <w:rPr>
+          <w:rFonts w:cstheme="minorHAnsi"/>
+          <w:sz w:val="22"/>
+          <w:szCs w:val="22"/>
+        </w:rPr>
+        <w:t>change into the directory with the docker content.</w:t>
+      </w:r>
+    </w:p>
+    <w:p>
+      <w:pPr>
+        <w:rPr>
+          <w:rFonts w:ascii="Consolas" w:hAnsi="Consolas" w:cs="Consolas"/>
+          <w:b/>
+          <w:bCs/>
+          <w:sz w:val="22"/>
+          <w:szCs w:val="22"/>
+        </w:rPr>
+      </w:pPr>
+    </w:p>
+    <w:p>
+      <w:pPr>
+        <w:rPr>
+          <w:rFonts w:ascii="Consolas" w:hAnsi="Consolas" w:cs="Consolas"/>
+          <w:b/>
+          <w:bCs/>
+        </w:rPr>
+      </w:pPr>
+      <w:r>
+        <w:rPr>
+          <w:rFonts w:ascii="Consolas" w:hAnsi="Consolas" w:cs="Consolas"/>
+          <w:b/>
+          <w:bCs/>
+        </w:rPr>
+        <w:t xml:space="preserve">$ cd </w:t>
+      </w:r>
+      <w:r>
+        <w:rPr>
+          <w:rFonts w:ascii="Consolas" w:hAnsi="Consolas" w:cs="Consolas"/>
+          <w:b/>
+          <w:bCs/>
+        </w:rPr>
+        <w:t>/work/</w:t>
+      </w:r>
+      <w:r>
+        <w:rPr>
+          <w:rFonts w:ascii="Consolas" w:hAnsi="Consolas" w:cs="Consolas"/>
+          <w:b/>
+          <w:bCs/>
+        </w:rPr>
+        <w:t>ctr-de</w:t>
+      </w:r>
+    </w:p>
+    <w:p>
+      <w:pPr>
+        <w:rPr>
+          <w:rFonts w:ascii="Consolas" w:hAnsi="Consolas" w:cs="Consolas"/>
+          <w:b/>
+          <w:bCs/>
+          <w:sz w:val="22"/>
+          <w:szCs w:val="22"/>
+        </w:rPr>
+      </w:pPr>
+    </w:p>
+    <w:p>
+      <w:pPr>
+        <w:rPr>
+          <w:rFonts w:cstheme="minorHAnsi"/>
+          <w:sz w:val="22"/>
+          <w:szCs w:val="22"/>
+        </w:rPr>
+      </w:pPr>
+      <w:r>
+        <w:rPr>
+          <w:rFonts w:cstheme="minorHAnsi"/>
+          <w:sz w:val="22"/>
+          <w:szCs w:val="22"/>
+        </w:rPr>
+        <w:t xml:space="preserve">4. Now, build the two images (the web one and the database one) that we need for our application. Note that the syntax for </w:t>
+      </w:r>
+      <w:proofErr w:type="spellStart"/>
+      <w:r>
+        <w:rPr>
+          <w:rFonts w:cstheme="minorHAnsi"/>
+          <w:sz w:val="22"/>
+          <w:szCs w:val="22"/>
+        </w:rPr>
+        <w:t>podman</w:t>
+      </w:r>
+      <w:proofErr w:type="spellEnd"/>
+      <w:r>
+        <w:rPr>
+          <w:rFonts w:cstheme="minorHAnsi"/>
+          <w:sz w:val="22"/>
+          <w:szCs w:val="22"/>
+        </w:rPr>
+        <w:t xml:space="preserve"> is just like the syntax for Docker.</w:t>
+      </w:r>
+      <w:r>
+        <w:rPr>
+          <w:rFonts w:cstheme="minorHAnsi"/>
+          <w:sz w:val="22"/>
+          <w:szCs w:val="22"/>
+        </w:rPr>
+        <w:t xml:space="preserve"> Afterwards, you can see the images with </w:t>
+      </w:r>
+      <w:proofErr w:type="spellStart"/>
+      <w:r>
+        <w:rPr>
+          <w:rFonts w:cstheme="minorHAnsi"/>
+          <w:sz w:val="22"/>
+          <w:szCs w:val="22"/>
+        </w:rPr>
+        <w:t>podman</w:t>
+      </w:r>
+      <w:proofErr w:type="spellEnd"/>
+      <w:r>
+        <w:rPr>
+          <w:rFonts w:cstheme="minorHAnsi"/>
+          <w:sz w:val="22"/>
+          <w:szCs w:val="22"/>
+        </w:rPr>
+        <w:t>.</w:t>
+      </w:r>
+    </w:p>
+    <w:p>
+      <w:pPr>
+        <w:rPr>
+          <w:rFonts w:ascii="Consolas" w:hAnsi="Consolas" w:cs="Consolas"/>
+          <w:b/>
+          <w:bCs/>
+          <w:sz w:val="22"/>
+          <w:szCs w:val="22"/>
+        </w:rPr>
+      </w:pPr>
+    </w:p>
+    <w:p>
+      <w:pPr>
+        <w:rPr>
+          <w:rFonts w:ascii="Consolas" w:hAnsi="Consolas" w:cs="Consolas"/>
+          <w:b/>
+          <w:bCs/>
+          <w:color w:val="000000"/>
+        </w:rPr>
+      </w:pPr>
+      <w:r>
+        <w:rPr>
+          <w:rFonts w:ascii="Consolas" w:hAnsi="Consolas" w:cs="Consolas"/>
+          <w:b/>
+          <w:bCs/>
+        </w:rPr>
+        <w:t xml:space="preserve">$ </w:t>
+      </w:r>
+      <w:proofErr w:type="spellStart"/>
+      <w:r>
+        <w:rPr>
+          <w:rFonts w:ascii="Consolas" w:hAnsi="Consolas" w:cs="Consolas"/>
+          <w:b/>
+          <w:bCs/>
+          <w:color w:val="000000"/>
+        </w:rPr>
+        <w:t>podman</w:t>
+      </w:r>
+      <w:proofErr w:type="spellEnd"/>
+      <w:r>
+        <w:rPr>
+          <w:rFonts w:ascii="Consolas" w:hAnsi="Consolas" w:cs="Consolas"/>
+          <w:b/>
+          <w:bCs/>
+          <w:color w:val="000000"/>
+        </w:rPr>
+        <w:t xml:space="preserve"> build -t roar-web:1.0.0 --build-</w:t>
+      </w:r>
+      <w:proofErr w:type="spellStart"/>
+      <w:r>
+        <w:rPr>
+          <w:rFonts w:ascii="Consolas" w:hAnsi="Consolas" w:cs="Consolas"/>
+          <w:b/>
+          <w:bCs/>
+          <w:color w:val="000000"/>
+        </w:rPr>
+        <w:t>arg</w:t>
+      </w:r>
+      <w:proofErr w:type="spellEnd"/>
+      <w:r>
+        <w:rPr>
+          <w:rFonts w:ascii="Consolas" w:hAnsi="Consolas" w:cs="Consolas"/>
+          <w:b/>
+          <w:bCs/>
+          <w:color w:val="000000"/>
+        </w:rPr>
+        <w:t xml:space="preserve"> </w:t>
+      </w:r>
+      <w:proofErr w:type="spellStart"/>
+      <w:r>
+        <w:rPr>
+          <w:rFonts w:ascii="Consolas" w:hAnsi="Consolas" w:cs="Consolas"/>
+          <w:b/>
+          <w:bCs/>
+          <w:color w:val="000000"/>
+        </w:rPr>
+        <w:t>warFile</w:t>
+      </w:r>
+      <w:proofErr w:type="spellEnd"/>
+      <w:r>
+        <w:rPr>
+          <w:rFonts w:ascii="Consolas" w:hAnsi="Consolas" w:cs="Consolas"/>
+          <w:b/>
+          <w:bCs/>
+          <w:color w:val="000000"/>
+        </w:rPr>
+        <w:t>=</w:t>
+      </w:r>
+      <w:proofErr w:type="spellStart"/>
+      <w:r>
+        <w:rPr>
+          <w:rFonts w:ascii="Consolas" w:hAnsi="Consolas" w:cs="Consolas"/>
+          <w:b/>
+          <w:bCs/>
+          <w:color w:val="000000"/>
+        </w:rPr>
+        <w:t>roar.war</w:t>
+      </w:r>
+      <w:proofErr w:type="spellEnd"/>
+      <w:r>
+        <w:rPr>
+          <w:rFonts w:ascii="Consolas" w:hAnsi="Consolas" w:cs="Consolas"/>
+          <w:b/>
+          <w:bCs/>
+          <w:color w:val="000000"/>
+        </w:rPr>
+        <w:t xml:space="preserve"> -f </w:t>
+      </w:r>
+      <w:proofErr w:type="spellStart"/>
+      <w:r>
+        <w:rPr>
+          <w:rFonts w:ascii="Consolas" w:hAnsi="Consolas" w:cs="Consolas"/>
+          <w:b/>
+          <w:bCs/>
+          <w:color w:val="000000"/>
+        </w:rPr>
+        <w:t>Dockerfile_roar_web_image</w:t>
+      </w:r>
+      <w:proofErr w:type="spellEnd"/>
+      <w:r>
+        <w:rPr>
+          <w:rFonts w:ascii="Consolas" w:hAnsi="Consolas" w:cs="Consolas"/>
+          <w:b/>
+          <w:bCs/>
+          <w:color w:val="000000"/>
+        </w:rPr>
+        <w:t xml:space="preserve"> .</w:t>
+      </w:r>
+    </w:p>
+    <w:p>
+      <w:pPr>
+        <w:rPr>
+          <w:rFonts w:ascii="Consolas" w:hAnsi="Consolas" w:cs="Consolas"/>
+          <w:b/>
+          <w:bCs/>
+          <w:color w:val="000000"/>
+        </w:rPr>
+      </w:pPr>
+    </w:p>
+    <w:p>
+      <w:pPr>
+        <w:tabs>
+          <w:tab w:val="left" w:pos="560"/>
+          <w:tab w:val="left" w:pos="1120"/>
+          <w:tab w:val="left" w:pos="1680"/>
+          <w:tab w:val="left" w:pos="2240"/>
+          <w:tab w:val="left" w:pos="2800"/>
+          <w:tab w:val="left" w:pos="3360"/>
+          <w:tab w:val="left" w:pos="3920"/>
+          <w:tab w:val="left" w:pos="4480"/>
+          <w:tab w:val="left" w:pos="5040"/>
+          <w:tab w:val="left" w:pos="5600"/>
+          <w:tab w:val="left" w:pos="6160"/>
+          <w:tab w:val="left" w:pos="6720"/>
+        </w:tabs>
+        <w:autoSpaceDE w:val="0"/>
+        <w:autoSpaceDN w:val="0"/>
+        <w:adjustRightInd w:val="0"/>
+        <w:rPr>
+          <w:rFonts w:ascii="Consolas" w:hAnsi="Consolas" w:cs="Consolas"/>
+          <w:b/>
+          <w:bCs/>
+          <w:color w:val="000000"/>
+        </w:rPr>
+      </w:pPr>
+      <w:r>
+        <w:rPr>
+          <w:rFonts w:ascii="Consolas" w:hAnsi="Consolas" w:cs="Consolas"/>
+          <w:b/>
+          <w:bCs/>
+          <w:color w:val="000000"/>
+        </w:rPr>
+        <w:t xml:space="preserve">$ </w:t>
+      </w:r>
+      <w:proofErr w:type="spellStart"/>
+      <w:r>
+        <w:rPr>
+          <w:rFonts w:ascii="Consolas" w:hAnsi="Consolas" w:cs="Consolas"/>
+          <w:b/>
+          <w:bCs/>
+          <w:color w:val="000000"/>
+        </w:rPr>
+        <w:t>podman</w:t>
+      </w:r>
+      <w:proofErr w:type="spellEnd"/>
+      <w:r>
+        <w:rPr>
+          <w:rFonts w:ascii="Consolas" w:hAnsi="Consolas" w:cs="Consolas"/>
+          <w:b/>
+          <w:bCs/>
+          <w:color w:val="000000"/>
+        </w:rPr>
+        <w:t xml:space="preserve"> build -t roar-db:1.0.0 -f </w:t>
+      </w:r>
+      <w:proofErr w:type="spellStart"/>
+      <w:r>
+        <w:rPr>
+          <w:rFonts w:ascii="Consolas" w:hAnsi="Consolas" w:cs="Consolas"/>
+          <w:b/>
+          <w:bCs/>
+          <w:color w:val="000000"/>
+        </w:rPr>
+        <w:t>Dockerfile_roar_db_image</w:t>
+      </w:r>
+      <w:proofErr w:type="spellEnd"/>
+      <w:r>
+        <w:rPr>
+          <w:rFonts w:ascii="Consolas" w:hAnsi="Consolas" w:cs="Consolas"/>
+          <w:b/>
+          <w:bCs/>
+          <w:color w:val="000000"/>
+        </w:rPr>
+        <w:t xml:space="preserve">  .</w:t>
+      </w:r>
+    </w:p>
+    <w:p>
+      <w:pPr>
+        <w:tabs>
+          <w:tab w:val="left" w:pos="560"/>
+          <w:tab w:val="left" w:pos="1120"/>
+          <w:tab w:val="left" w:pos="1680"/>
+          <w:tab w:val="left" w:pos="2240"/>
+          <w:tab w:val="left" w:pos="2800"/>
+          <w:tab w:val="left" w:pos="3360"/>
+          <w:tab w:val="left" w:pos="3920"/>
+          <w:tab w:val="left" w:pos="4480"/>
+          <w:tab w:val="left" w:pos="5040"/>
+          <w:tab w:val="left" w:pos="5600"/>
+          <w:tab w:val="left" w:pos="6160"/>
+          <w:tab w:val="left" w:pos="6720"/>
+        </w:tabs>
+        <w:autoSpaceDE w:val="0"/>
+        <w:autoSpaceDN w:val="0"/>
+        <w:adjustRightInd w:val="0"/>
+        <w:rPr>
+          <w:rFonts w:ascii="Consolas" w:hAnsi="Consolas" w:cs="Consolas"/>
+          <w:b/>
+          <w:bCs/>
+          <w:color w:val="000000"/>
+        </w:rPr>
+      </w:pPr>
+    </w:p>
+    <w:p>
+      <w:pPr>
+        <w:rPr>
+          <w:rFonts w:ascii="Consolas" w:hAnsi="Consolas" w:cs="Consolas"/>
+          <w:b/>
+          <w:bCs/>
+          <w:color w:val="000000"/>
+        </w:rPr>
+      </w:pPr>
+      <w:r>
+        <w:rPr>
+          <w:rFonts w:ascii="Consolas" w:hAnsi="Consolas" w:cs="Consolas"/>
+          <w:b/>
+          <w:bCs/>
+          <w:color w:val="000000"/>
+        </w:rPr>
+        <w:t xml:space="preserve">$ </w:t>
+      </w:r>
+      <w:proofErr w:type="spellStart"/>
+      <w:r>
+        <w:rPr>
+          <w:rFonts w:ascii="Consolas" w:hAnsi="Consolas" w:cs="Consolas"/>
+          <w:b/>
+          <w:bCs/>
+          <w:color w:val="000000"/>
+        </w:rPr>
+        <w:t>podman</w:t>
+      </w:r>
+      <w:proofErr w:type="spellEnd"/>
+      <w:r>
+        <w:rPr>
+          <w:rFonts w:ascii="Consolas" w:hAnsi="Consolas" w:cs="Consolas"/>
+          <w:b/>
+          <w:bCs/>
           <w:color w:val="000000"/>
         </w:rPr>
         <w:t xml:space="preserve"> images</w:t>
@@ -8556,57 +9863,30 @@
       <w:pPr>
         <w:pStyle w:val="p1"/>
         <w:rPr>
-          <w:rStyle w:val="s1"/>
-          <w:rFonts w:ascii="Consolas" w:hAnsi="Consolas" w:cs="Consolas"/>
-          <w:b/>
-          <w:bCs/>
-          <w:sz w:val="24"/>
-          <w:szCs w:val="24"/>
-        </w:rPr>
-      </w:pPr>
-    </w:p>
-    <w:p>
-      <w:pPr>
-        <w:pStyle w:val="p1"/>
-        <w:rPr>
-          <w:rStyle w:val="s1"/>
-          <w:rFonts w:ascii="Consolas" w:hAnsi="Consolas" w:cs="Consolas"/>
-          <w:b/>
-          <w:bCs/>
-          <w:sz w:val="24"/>
-          <w:szCs w:val="24"/>
-        </w:rPr>
-      </w:pPr>
-    </w:p>
-    <w:p>
-      <w:pPr>
-        <w:pStyle w:val="p1"/>
-        <w:rPr>
-          <w:rFonts w:ascii="Consolas" w:hAnsi="Consolas" w:cs="Consolas"/>
-          <w:b/>
-          <w:bCs/>
-          <w:sz w:val="24"/>
-          <w:szCs w:val="24"/>
-        </w:rPr>
-      </w:pPr>
-    </w:p>
-    <w:p>
-      <w:pPr>
-        <w:rPr>
-          <w:rFonts w:cstheme="minorHAnsi"/>
-          <w:color w:val="000000"/>
-          <w:sz w:val="22"/>
-          <w:szCs w:val="22"/>
-        </w:rPr>
-      </w:pPr>
-      <w:r>
-        <w:rPr>
-          <w:rFonts w:cstheme="minorHAnsi"/>
-          <w:color w:val="000000"/>
-          <w:sz w:val="22"/>
-          <w:szCs w:val="22"/>
-        </w:rPr>
-        <w:lastRenderedPageBreak/>
+          <w:rFonts w:ascii="Consolas" w:hAnsi="Consolas" w:cs="Consolas"/>
+          <w:b/>
+          <w:bCs/>
+          <w:sz w:val="24"/>
+          <w:szCs w:val="24"/>
+        </w:rPr>
+      </w:pPr>
+    </w:p>
+    <w:p>
+      <w:pPr>
+        <w:rPr>
+          <w:rFonts w:cstheme="minorHAnsi"/>
+          <w:color w:val="000000"/>
+          <w:sz w:val="22"/>
+          <w:szCs w:val="22"/>
+        </w:rPr>
+      </w:pPr>
+      <w:r>
+        <w:rPr>
+          <w:rFonts w:cstheme="minorHAnsi"/>
+          <w:color w:val="000000"/>
+          <w:sz w:val="22"/>
+          <w:szCs w:val="22"/>
+        </w:rPr>
         <w:t xml:space="preserve">6. </w:t>
       </w:r>
       <w:r>
@@ -8723,6 +10003,14 @@
         </w:rPr>
         <w:t xml:space="preserve"> inspect roar-pod</w:t>
       </w:r>
+    </w:p>
+    <w:p>
+      <w:pPr>
+        <w:rPr>
+          <w:rFonts w:ascii="Consolas" w:hAnsi="Consolas" w:cs="Consolas"/>
+          <w:color w:val="000000"/>
+        </w:rPr>
+      </w:pPr>
     </w:p>
     <w:p>
       <w:pPr>
@@ -9469,7 +10757,7 @@
                     <pic:cNvPicPr/>
                   </pic:nvPicPr>
                   <pic:blipFill>
-                    <a:blip r:embed="rId10"/>
+                    <a:blip r:embed="rId11"/>
                     <a:stretch>
                       <a:fillRect/>
                     </a:stretch>
@@ -9504,6 +10792,68 @@
     <w:p>
       <w:pPr>
         <w:rPr>
+          <w:rFonts w:ascii="Consolas" w:hAnsi="Consolas" w:cs="Consolas"/>
+          <w:b/>
+          <w:bCs/>
+          <w:sz w:val="22"/>
+          <w:szCs w:val="22"/>
+        </w:rPr>
+      </w:pPr>
+    </w:p>
+    <w:p>
+      <w:pPr>
+        <w:rPr>
+          <w:rFonts w:ascii="Consolas" w:hAnsi="Consolas" w:cs="Consolas"/>
+          <w:b/>
+          <w:bCs/>
+          <w:sz w:val="22"/>
+          <w:szCs w:val="22"/>
+        </w:rPr>
+      </w:pPr>
+    </w:p>
+    <w:p>
+      <w:pPr>
+        <w:pStyle w:val="ListParagraph"/>
+        <w:ind w:left="0"/>
+        <w:jc w:val="center"/>
+        <w:rPr>
+          <w:rFonts w:ascii="Arial" w:hAnsi="Arial" w:cs="Arial"/>
+          <w:sz w:val="24"/>
+          <w:szCs w:val="24"/>
+          <w:u w:val="single"/>
+        </w:rPr>
+      </w:pPr>
+      <w:r>
+        <w:rPr>
+          <w:rFonts w:ascii="Arial" w:hAnsi="Arial" w:cs="Arial"/>
+          <w:sz w:val="24"/>
+          <w:szCs w:val="24"/>
+          <w:u w:val="single"/>
+        </w:rPr>
+        <w:t>END OF LAB</w:t>
+      </w:r>
+    </w:p>
+    <w:p>
+      <w:pPr>
+        <w:rPr>
+          <w:rFonts w:cstheme="minorHAnsi"/>
+          <w:b/>
+          <w:bCs/>
+        </w:rPr>
+      </w:pPr>
+    </w:p>
+    <w:p>
+      <w:pPr>
+        <w:rPr>
+          <w:rFonts w:cstheme="minorHAnsi"/>
+          <w:b/>
+          <w:bCs/>
+        </w:rPr>
+      </w:pPr>
+    </w:p>
+    <w:p>
+      <w:pPr>
+        <w:rPr>
           <w:rFonts w:cstheme="minorHAnsi"/>
           <w:b/>
           <w:bCs/>
@@ -9622,7 +10972,7 @@
         </w:rPr>
         <w:t xml:space="preserve">at </w:t>
       </w:r>
-      <w:hyperlink r:id="rId11" w:history="1">
+      <w:hyperlink r:id="rId12" w:history="1">
         <w:r>
           <w:rPr>
             <w:rStyle w:val="Hyperlink"/>
@@ -11815,7 +13165,7 @@
                     <pic:cNvPicPr/>
                   </pic:nvPicPr>
                   <pic:blipFill>
-                    <a:blip r:embed="rId12"/>
+                    <a:blip r:embed="rId13"/>
                     <a:stretch>
                       <a:fillRect/>
                     </a:stretch>
@@ -11836,8 +13186,76 @@
         </w:drawing>
       </w:r>
     </w:p>
+    <w:p>
+      <w:pPr>
+        <w:ind w:hanging="180"/>
+        <w:rPr>
+          <w:rFonts w:ascii="Consolas" w:hAnsi="Consolas" w:cs="Consolas"/>
+          <w:b/>
+          <w:bCs/>
+          <w:sz w:val="22"/>
+          <w:szCs w:val="22"/>
+        </w:rPr>
+      </w:pPr>
+    </w:p>
+    <w:p>
+      <w:pPr>
+        <w:ind w:hanging="180"/>
+        <w:rPr>
+          <w:rFonts w:ascii="Consolas" w:hAnsi="Consolas" w:cs="Consolas"/>
+          <w:b/>
+          <w:bCs/>
+          <w:sz w:val="22"/>
+          <w:szCs w:val="22"/>
+        </w:rPr>
+      </w:pPr>
+    </w:p>
+    <w:p>
+      <w:pPr>
+        <w:pStyle w:val="ListParagraph"/>
+        <w:rPr>
+          <w:rFonts w:ascii="Arial" w:hAnsi="Arial" w:cs="Arial"/>
+          <w:sz w:val="24"/>
+          <w:szCs w:val="24"/>
+        </w:rPr>
+      </w:pPr>
+    </w:p>
+    <w:p>
+      <w:pPr>
+        <w:pStyle w:val="ListParagraph"/>
+        <w:ind w:left="0"/>
+        <w:jc w:val="center"/>
+        <w:rPr>
+          <w:rFonts w:ascii="Arial" w:hAnsi="Arial" w:cs="Arial"/>
+          <w:sz w:val="24"/>
+          <w:szCs w:val="24"/>
+          <w:u w:val="single"/>
+        </w:rPr>
+      </w:pPr>
+      <w:r>
+        <w:rPr>
+          <w:rFonts w:ascii="Arial" w:hAnsi="Arial" w:cs="Arial"/>
+          <w:sz w:val="24"/>
+          <w:szCs w:val="24"/>
+          <w:u w:val="single"/>
+        </w:rPr>
+        <w:t>END OF LAB</w:t>
+      </w:r>
+    </w:p>
+    <w:p>
+      <w:pPr>
+        <w:ind w:hanging="180"/>
+        <w:rPr>
+          <w:rFonts w:ascii="Consolas" w:hAnsi="Consolas" w:cs="Consolas"/>
+          <w:b/>
+          <w:bCs/>
+          <w:sz w:val="22"/>
+          <w:szCs w:val="22"/>
+        </w:rPr>
+      </w:pPr>
+    </w:p>
     <w:sectPr>
-      <w:footerReference w:type="default" r:id="rId13"/>
+      <w:footerReference w:type="default" r:id="rId14"/>
       <w:pgSz w:w="12240" w:h="15840"/>
       <w:pgMar w:top="1440" w:right="1440" w:bottom="1440" w:left="1440" w:header="720" w:footer="720" w:gutter="0"/>
       <w:cols w:space="720"/>
@@ -12052,6 +13470,97 @@
 <file path=word/numbering.xml><?xml version="1.0" encoding="utf-8"?>
 <w:numbering xmlns:wpc="http://schemas.microsoft.com/office/word/2010/wordprocessingCanvas" xmlns:cx="http://schemas.microsoft.com/office/drawing/2014/chartex" xmlns:cx1="http://schemas.microsoft.com/office/drawing/2015/9/8/chartex" xmlns:cx2="http://schemas.microsoft.com/office/drawing/2015/10/21/chartex" xmlns:cx3="http://schemas.microsoft.com/office/drawing/2016/5/9/chartex" xmlns:cx4="http://schemas.microsoft.com/office/drawing/2016/5/10/chartex" xmlns:cx5="http://schemas.microsoft.com/office/drawing/2016/5/11/chartex" xmlns:cx6="http://schemas.microsoft.com/office/drawing/2016/5/12/chartex" xmlns:cx7="http://schemas.microsoft.com/office/drawing/2016/5/13/chartex" xmlns:cx8="http://schemas.microsoft.com/office/drawing/2016/5/14/chartex" xmlns:mc="http://schemas.openxmlformats.org/markup-compatibility/2006" xmlns:aink="http://schemas.microsoft.com/office/drawing/2016/ink" xmlns:am3d="http://schemas.microsoft.com/office/drawing/2017/model3d" xmlns:o="urn:schemas-microsoft-com:office:office" xmlns:oel="http://schemas.microsoft.com/office/2019/extlst" xmlns:r="http://schemas.openxmlformats.org/officeDocument/2006/relationships" xmlns:m="http://schemas.openxmlformats.org/officeDocument/2006/math" xmlns:v="urn:schemas-microsoft-com:vml" xmlns:wp14="http://schemas.microsoft.com/office/word/2010/wordprocessingDrawing" xmlns:wp="http://schemas.openxmlformats.org/drawingml/2006/wordprocessingDrawing" xmlns:w10="urn:schemas-microsoft-com:office:word" xmlns:w="http://schemas.openxmlformats.org/wordprocessingml/2006/main" xmlns:w14="http://schemas.microsoft.com/office/word/2010/wordml" xmlns:w15="http://schemas.microsoft.com/office/word/2012/wordml" xmlns:w16cex="http://schemas.microsoft.com/office/word/2018/wordml/cex" xmlns:w16cid="http://schemas.microsoft.com/office/word/2016/wordml/cid" xmlns:w16="http://schemas.microsoft.com/office/word/2018/wordml" xmlns:w16sdtdh="http://schemas.microsoft.com/office/word/2020/wordml/sdtdatahash" xmlns:w16se="http://schemas.microsoft.com/office/word/2015/wordml/symex" xmlns:wpg="http://schemas.microsoft.com/office/word/2010/wordprocessingGroup" xmlns:wpi="http://schemas.microsoft.com/office/word/2010/wordprocessingInk" xmlns:wne="http://schemas.microsoft.com/office/word/2006/wordml" xmlns:wps="http://schemas.microsoft.com/office/word/2010/wordprocessingShape" mc:Ignorable="w14 w15 w16se w16cid w16 w16cex w16sdtdh wp14">
   <w:abstractNum w:abstractNumId="0" w15:restartNumberingAfterBreak="0">
+    <w:nsid w:val="04240281"/>
+    <w:multiLevelType w:val="hybridMultilevel"/>
+    <w:tmpl w:val="47888612"/>
+    <w:lvl w:ilvl="0" w:tplc="FFFFFFFF">
+      <w:start w:val="1"/>
+      <w:numFmt w:val="decimal"/>
+      <w:lvlText w:val="%1."/>
+      <w:lvlJc w:val="left"/>
+      <w:pPr>
+        <w:ind w:left="900" w:hanging="360"/>
+      </w:pPr>
+      <w:rPr>
+        <w:rFonts w:hint="default"/>
+        <w:b w:val="0"/>
+        <w:bCs/>
+      </w:rPr>
+    </w:lvl>
+    <w:lvl w:ilvl="1" w:tplc="FFFFFFFF" w:tentative="1">
+      <w:start w:val="1"/>
+      <w:numFmt w:val="lowerLetter"/>
+      <w:lvlText w:val="%2."/>
+      <w:lvlJc w:val="left"/>
+      <w:pPr>
+        <w:ind w:left="1800" w:hanging="360"/>
+      </w:pPr>
+    </w:lvl>
+    <w:lvl w:ilvl="2" w:tplc="FFFFFFFF" w:tentative="1">
+      <w:start w:val="1"/>
+      <w:numFmt w:val="lowerRoman"/>
+      <w:lvlText w:val="%3."/>
+      <w:lvlJc w:val="right"/>
+      <w:pPr>
+        <w:ind w:left="2520" w:hanging="180"/>
+      </w:pPr>
+    </w:lvl>
+    <w:lvl w:ilvl="3" w:tplc="FFFFFFFF" w:tentative="1">
+      <w:start w:val="1"/>
+      <w:numFmt w:val="decimal"/>
+      <w:lvlText w:val="%4."/>
+      <w:lvlJc w:val="left"/>
+      <w:pPr>
+        <w:ind w:left="3240" w:hanging="360"/>
+      </w:pPr>
+    </w:lvl>
+    <w:lvl w:ilvl="4" w:tplc="FFFFFFFF" w:tentative="1">
+      <w:start w:val="1"/>
+      <w:numFmt w:val="lowerLetter"/>
+      <w:lvlText w:val="%5."/>
+      <w:lvlJc w:val="left"/>
+      <w:pPr>
+        <w:ind w:left="3960" w:hanging="360"/>
+      </w:pPr>
+    </w:lvl>
+    <w:lvl w:ilvl="5" w:tplc="FFFFFFFF" w:tentative="1">
+      <w:start w:val="1"/>
+      <w:numFmt w:val="lowerRoman"/>
+      <w:lvlText w:val="%6."/>
+      <w:lvlJc w:val="right"/>
+      <w:pPr>
+        <w:ind w:left="4680" w:hanging="180"/>
+      </w:pPr>
+    </w:lvl>
+    <w:lvl w:ilvl="6" w:tplc="FFFFFFFF" w:tentative="1">
+      <w:start w:val="1"/>
+      <w:numFmt w:val="decimal"/>
+      <w:lvlText w:val="%7."/>
+      <w:lvlJc w:val="left"/>
+      <w:pPr>
+        <w:ind w:left="5400" w:hanging="360"/>
+      </w:pPr>
+    </w:lvl>
+    <w:lvl w:ilvl="7" w:tplc="FFFFFFFF" w:tentative="1">
+      <w:start w:val="1"/>
+      <w:numFmt w:val="lowerLetter"/>
+      <w:lvlText w:val="%8."/>
+      <w:lvlJc w:val="left"/>
+      <w:pPr>
+        <w:ind w:left="6120" w:hanging="360"/>
+      </w:pPr>
+    </w:lvl>
+    <w:lvl w:ilvl="8" w:tplc="FFFFFFFF" w:tentative="1">
+      <w:start w:val="1"/>
+      <w:numFmt w:val="lowerRoman"/>
+      <w:lvlText w:val="%9."/>
+      <w:lvlJc w:val="right"/>
+      <w:pPr>
+        <w:ind w:left="6840" w:hanging="180"/>
+      </w:pPr>
+    </w:lvl>
+  </w:abstractNum>
+  <w:abstractNum w:abstractNumId="1" w15:restartNumberingAfterBreak="0">
     <w:nsid w:val="1E0605A9"/>
     <w:multiLevelType w:val="hybridMultilevel"/>
     <w:tmpl w:val="A080CEA6"/>
@@ -12140,7 +13649,7 @@
       </w:pPr>
     </w:lvl>
   </w:abstractNum>
-  <w:abstractNum w:abstractNumId="1" w15:restartNumberingAfterBreak="0">
+  <w:abstractNum w:abstractNumId="2" w15:restartNumberingAfterBreak="0">
     <w:nsid w:val="264C6740"/>
     <w:multiLevelType w:val="hybridMultilevel"/>
     <w:tmpl w:val="0EBA734A"/>
@@ -12229,20 +13738,111 @@
       </w:pPr>
     </w:lvl>
   </w:abstractNum>
-  <w:abstractNum w:abstractNumId="2" w15:restartNumberingAfterBreak="0">
-    <w:nsid w:val="2C8360D5"/>
+  <w:abstractNum w:abstractNumId="3" w15:restartNumberingAfterBreak="0">
+    <w:nsid w:val="2C190838"/>
     <w:multiLevelType w:val="hybridMultilevel"/>
-    <w:tmpl w:val="8E7E15D4"/>
-    <w:lvl w:ilvl="0" w:tplc="A2AE790A">
+    <w:tmpl w:val="A080CEA6"/>
+    <w:lvl w:ilvl="0" w:tplc="FFFFFFFF">
       <w:start w:val="1"/>
       <w:numFmt w:val="decimal"/>
       <w:lvlText w:val="%1."/>
       <w:lvlJc w:val="left"/>
       <w:pPr>
-        <w:ind w:left="1080" w:hanging="360"/>
+        <w:ind w:left="720" w:hanging="360"/>
       </w:pPr>
       <w:rPr>
         <w:rFonts w:hint="default"/>
+      </w:rPr>
+    </w:lvl>
+    <w:lvl w:ilvl="1" w:tplc="FFFFFFFF" w:tentative="1">
+      <w:start w:val="1"/>
+      <w:numFmt w:val="lowerLetter"/>
+      <w:lvlText w:val="%2."/>
+      <w:lvlJc w:val="left"/>
+      <w:pPr>
+        <w:ind w:left="1440" w:hanging="360"/>
+      </w:pPr>
+    </w:lvl>
+    <w:lvl w:ilvl="2" w:tplc="FFFFFFFF" w:tentative="1">
+      <w:start w:val="1"/>
+      <w:numFmt w:val="lowerRoman"/>
+      <w:lvlText w:val="%3."/>
+      <w:lvlJc w:val="right"/>
+      <w:pPr>
+        <w:ind w:left="2160" w:hanging="180"/>
+      </w:pPr>
+    </w:lvl>
+    <w:lvl w:ilvl="3" w:tplc="FFFFFFFF" w:tentative="1">
+      <w:start w:val="1"/>
+      <w:numFmt w:val="decimal"/>
+      <w:lvlText w:val="%4."/>
+      <w:lvlJc w:val="left"/>
+      <w:pPr>
+        <w:ind w:left="2880" w:hanging="360"/>
+      </w:pPr>
+    </w:lvl>
+    <w:lvl w:ilvl="4" w:tplc="FFFFFFFF" w:tentative="1">
+      <w:start w:val="1"/>
+      <w:numFmt w:val="lowerLetter"/>
+      <w:lvlText w:val="%5."/>
+      <w:lvlJc w:val="left"/>
+      <w:pPr>
+        <w:ind w:left="3600" w:hanging="360"/>
+      </w:pPr>
+    </w:lvl>
+    <w:lvl w:ilvl="5" w:tplc="FFFFFFFF" w:tentative="1">
+      <w:start w:val="1"/>
+      <w:numFmt w:val="lowerRoman"/>
+      <w:lvlText w:val="%6."/>
+      <w:lvlJc w:val="right"/>
+      <w:pPr>
+        <w:ind w:left="4320" w:hanging="180"/>
+      </w:pPr>
+    </w:lvl>
+    <w:lvl w:ilvl="6" w:tplc="FFFFFFFF" w:tentative="1">
+      <w:start w:val="1"/>
+      <w:numFmt w:val="decimal"/>
+      <w:lvlText w:val="%7."/>
+      <w:lvlJc w:val="left"/>
+      <w:pPr>
+        <w:ind w:left="5040" w:hanging="360"/>
+      </w:pPr>
+    </w:lvl>
+    <w:lvl w:ilvl="7" w:tplc="FFFFFFFF" w:tentative="1">
+      <w:start w:val="1"/>
+      <w:numFmt w:val="lowerLetter"/>
+      <w:lvlText w:val="%8."/>
+      <w:lvlJc w:val="left"/>
+      <w:pPr>
+        <w:ind w:left="5760" w:hanging="360"/>
+      </w:pPr>
+    </w:lvl>
+    <w:lvl w:ilvl="8" w:tplc="FFFFFFFF" w:tentative="1">
+      <w:start w:val="1"/>
+      <w:numFmt w:val="lowerRoman"/>
+      <w:lvlText w:val="%9."/>
+      <w:lvlJc w:val="right"/>
+      <w:pPr>
+        <w:ind w:left="6480" w:hanging="180"/>
+      </w:pPr>
+    </w:lvl>
+  </w:abstractNum>
+  <w:abstractNum w:abstractNumId="4" w15:restartNumberingAfterBreak="0">
+    <w:nsid w:val="2C8360D5"/>
+    <w:multiLevelType w:val="hybridMultilevel"/>
+    <w:tmpl w:val="47888612"/>
+    <w:lvl w:ilvl="0" w:tplc="CD4A1E6C">
+      <w:start w:val="1"/>
+      <w:numFmt w:val="decimal"/>
+      <w:lvlText w:val="%1."/>
+      <w:lvlJc w:val="left"/>
+      <w:pPr>
+        <w:ind w:left="900" w:hanging="360"/>
+      </w:pPr>
+      <w:rPr>
+        <w:rFonts w:hint="default"/>
+        <w:b w:val="0"/>
+        <w:bCs/>
       </w:rPr>
     </w:lvl>
     <w:lvl w:ilvl="1" w:tplc="04090019" w:tentative="1">
@@ -12319,13 +13919,19 @@
     </w:lvl>
   </w:abstractNum>
   <w:num w:numId="1" w16cid:durableId="1288202210">
+    <w:abstractNumId w:val="1"/>
+  </w:num>
+  <w:num w:numId="2" w16cid:durableId="176580496">
+    <w:abstractNumId w:val="2"/>
+  </w:num>
+  <w:num w:numId="3" w16cid:durableId="567960359">
+    <w:abstractNumId w:val="4"/>
+  </w:num>
+  <w:num w:numId="4" w16cid:durableId="765419791">
     <w:abstractNumId w:val="0"/>
   </w:num>
-  <w:num w:numId="2" w16cid:durableId="176580496">
-    <w:abstractNumId w:val="1"/>
-  </w:num>
-  <w:num w:numId="3" w16cid:durableId="567960359">
-    <w:abstractNumId w:val="2"/>
+  <w:num w:numId="5" w16cid:durableId="2090618261">
+    <w:abstractNumId w:val="3"/>
   </w:num>
 </w:numbering>
 </file>
@@ -12724,7 +14330,7 @@
   <w:style w:type="paragraph" w:default="1" w:styleId="Normal">
     <w:name w:val="Normal"/>
     <w:qFormat/>
-    <w:rsid w:val="00794AEA"/>
+    <w:rsid w:val="00940582"/>
   </w:style>
   <w:style w:type="paragraph" w:styleId="Heading1">
     <w:name w:val="heading 1"/>

--- a/container-labs.docx
+++ b/container-labs.docx
@@ -313,16 +313,37 @@
       <w:pPr>
         <w:ind w:left="360"/>
         <w:rPr>
-          <w:rFonts w:ascii="Arial" w:hAnsi="Arial" w:cs="Arial"/>
-          <w:b/>
-        </w:rPr>
-      </w:pPr>
-      <w:r>
-        <w:rPr>
-          <w:rFonts w:ascii="Arial" w:hAnsi="Arial" w:cs="Arial"/>
-          <w:b/>
-        </w:rPr>
-        <w:t>Purpose:  In this lab, we’ll see how to do basic operations like build with images.</w:t>
+          <w:rFonts w:cstheme="minorHAnsi"/>
+          <w:bCs/>
+        </w:rPr>
+      </w:pPr>
+      <w:r>
+        <w:rPr>
+          <w:rFonts w:cstheme="minorHAnsi"/>
+          <w:b/>
+        </w:rPr>
+        <w:t xml:space="preserve">Purpose:  </w:t>
+      </w:r>
+      <w:r>
+        <w:rPr>
+          <w:rFonts w:cstheme="minorHAnsi"/>
+          <w:bCs/>
+        </w:rPr>
+        <w:t>In this lab, we’ll see how to do basic operations like build</w:t>
+      </w:r>
+      <w:r>
+        <w:rPr>
+          <w:rFonts w:cstheme="minorHAnsi"/>
+          <w:bCs/>
+        </w:rPr>
+        <w:t>ing</w:t>
+      </w:r>
+      <w:r>
+        <w:rPr>
+          <w:rFonts w:cstheme="minorHAnsi"/>
+          <w:bCs/>
+        </w:rPr>
+        <w:t xml:space="preserve"> images.</w:t>
       </w:r>
     </w:p>
     <w:p>
@@ -757,6 +778,15 @@
     </w:p>
     <w:p>
       <w:pPr>
+        <w:ind w:left="1800" w:hanging="360"/>
+        <w:rPr>
+          <w:rFonts w:ascii="Consolas" w:hAnsi="Consolas" w:cs="Consolas"/>
+          <w:b/>
+        </w:rPr>
+      </w:pPr>
+    </w:p>
+    <w:p>
+      <w:pPr>
         <w:pStyle w:val="ListParagraph"/>
         <w:numPr>
           <w:ilvl w:val="0"/>
@@ -916,172 +946,11 @@
     <w:p>
       <w:pPr>
         <w:pStyle w:val="ListParagraph"/>
-        <w:numPr>
-          <w:ilvl w:val="0"/>
-          <w:numId w:val="3"/>
-        </w:numPr>
-        <w:ind w:left="720"/>
-        <w:rPr>
-          <w:rFonts w:cstheme="minorHAnsi"/>
-        </w:rPr>
-      </w:pPr>
-      <w:r>
-        <w:rPr>
-          <w:rFonts w:cstheme="minorHAnsi"/>
-        </w:rPr>
-        <w:t xml:space="preserve">Now, let’s tag our two images </w:t>
-      </w:r>
-      <w:r>
-        <w:rPr>
-          <w:rFonts w:cstheme="minorHAnsi"/>
-        </w:rPr>
-        <w:t xml:space="preserve">with your </w:t>
-      </w:r>
-      <w:proofErr w:type="gramStart"/>
-      <w:r>
-        <w:rPr>
-          <w:rFonts w:cstheme="minorHAnsi"/>
-        </w:rPr>
-        <w:t>user name</w:t>
-      </w:r>
-      <w:proofErr w:type="gramEnd"/>
-      <w:r>
-        <w:rPr>
-          <w:rFonts w:cstheme="minorHAnsi"/>
-        </w:rPr>
-        <w:t xml:space="preserve"> for the docker.io or quay.io repositories.</w:t>
-      </w:r>
-      <w:r>
-        <w:rPr>
-          <w:rFonts w:cstheme="minorHAnsi"/>
-        </w:rPr>
-        <w:t xml:space="preserve"> We’ll give them a tag of “v1” as opposed to the default tag that Docker provides of “latest”.</w:t>
-      </w:r>
-    </w:p>
-    <w:p>
-      <w:pPr>
-        <w:ind w:left="720" w:firstLine="180"/>
-        <w:rPr>
-          <w:rFonts w:ascii="Consolas" w:hAnsi="Consolas" w:cs="Consolas"/>
-          <w:b/>
-        </w:rPr>
-      </w:pPr>
-      <w:r>
-        <w:rPr>
-          <w:rFonts w:ascii="Consolas" w:hAnsi="Consolas" w:cs="Consolas"/>
-          <w:b/>
-        </w:rPr>
-        <w:t xml:space="preserve">$ docker tag roar-web </w:t>
-      </w:r>
-      <w:r>
-        <w:rPr>
-          <w:rFonts w:ascii="Consolas" w:hAnsi="Consolas" w:cs="Consolas"/>
-          <w:b/>
-        </w:rPr>
-        <w:t>&lt;your registry username&gt;</w:t>
-      </w:r>
-      <w:r>
-        <w:rPr>
-          <w:rFonts w:ascii="Consolas" w:hAnsi="Consolas" w:cs="Consolas"/>
-          <w:b/>
-        </w:rPr>
-        <w:t>/roar</w:t>
-      </w:r>
-      <w:r>
-        <w:rPr>
-          <w:rFonts w:ascii="Consolas" w:hAnsi="Consolas" w:cs="Consolas"/>
-          <w:b/>
-        </w:rPr>
-        <w:t>-</w:t>
-      </w:r>
-      <w:r>
-        <w:rPr>
-          <w:rFonts w:ascii="Consolas" w:hAnsi="Consolas" w:cs="Consolas"/>
-          <w:b/>
-        </w:rPr>
-        <w:t>web:</w:t>
-      </w:r>
-      <w:r>
-        <w:rPr>
-          <w:rFonts w:ascii="Consolas" w:hAnsi="Consolas" w:cs="Consolas"/>
-          <w:b/>
-        </w:rPr>
-        <w:t>0.0.</w:t>
-      </w:r>
-      <w:r>
-        <w:rPr>
-          <w:rFonts w:ascii="Consolas" w:hAnsi="Consolas" w:cs="Consolas"/>
-          <w:b/>
-        </w:rPr>
-        <w:t>1</w:t>
-      </w:r>
-    </w:p>
-    <w:p>
-      <w:pPr>
-        <w:ind w:left="720" w:firstLine="180"/>
-        <w:rPr>
-          <w:rFonts w:ascii="Consolas" w:hAnsi="Consolas" w:cs="Consolas"/>
-          <w:b/>
-        </w:rPr>
-      </w:pPr>
-      <w:r>
-        <w:rPr>
-          <w:rFonts w:ascii="Consolas" w:hAnsi="Consolas" w:cs="Consolas"/>
-          <w:b/>
-        </w:rPr>
-        <w:t>$ docker tag roar-</w:t>
-      </w:r>
-      <w:proofErr w:type="spellStart"/>
-      <w:r>
-        <w:rPr>
-          <w:rFonts w:ascii="Consolas" w:hAnsi="Consolas" w:cs="Consolas"/>
-          <w:b/>
-        </w:rPr>
-        <w:t>db</w:t>
-      </w:r>
-      <w:proofErr w:type="spellEnd"/>
-      <w:r>
-        <w:rPr>
-          <w:rFonts w:ascii="Consolas" w:hAnsi="Consolas" w:cs="Consolas"/>
-          <w:b/>
-        </w:rPr>
-        <w:t xml:space="preserve"> </w:t>
-      </w:r>
-      <w:r>
-        <w:rPr>
-          <w:rFonts w:ascii="Consolas" w:hAnsi="Consolas" w:cs="Consolas"/>
-          <w:b/>
-        </w:rPr>
-        <w:t>&lt;your registry username&gt;</w:t>
-      </w:r>
-      <w:r>
-        <w:rPr>
-          <w:rFonts w:ascii="Consolas" w:hAnsi="Consolas" w:cs="Consolas"/>
-          <w:b/>
-        </w:rPr>
-        <w:t>/roar-db:</w:t>
-      </w:r>
-      <w:r>
-        <w:rPr>
-          <w:rFonts w:ascii="Consolas" w:hAnsi="Consolas" w:cs="Consolas"/>
-          <w:b/>
-        </w:rPr>
-        <w:t>0.0.</w:t>
-      </w:r>
-      <w:r>
-        <w:rPr>
-          <w:rFonts w:ascii="Consolas" w:hAnsi="Consolas" w:cs="Consolas"/>
-          <w:b/>
-        </w:rPr>
-        <w:t>1</w:t>
-      </w:r>
-    </w:p>
-    <w:p>
-      <w:pPr>
-        <w:ind w:left="720" w:firstLine="720"/>
-        <w:rPr>
-          <w:rFonts w:ascii="Consolas" w:hAnsi="Consolas" w:cs="Consolas"/>
-          <w:b/>
+        <w:ind w:left="-540" w:hanging="360"/>
+        <w:rPr>
+          <w:rFonts w:ascii="Arial" w:hAnsi="Arial" w:cs="Arial"/>
+          <w:sz w:val="24"/>
+          <w:szCs w:val="24"/>
         </w:rPr>
       </w:pPr>
     </w:p>
@@ -1101,28 +970,165 @@
         <w:rPr>
           <w:rFonts w:cstheme="minorHAnsi"/>
         </w:rPr>
-        <w:t>Do a docker images command to see the new images you’ve created.</w:t>
-      </w:r>
-    </w:p>
-    <w:p>
-      <w:pPr>
-        <w:ind w:left="1440"/>
-        <w:rPr>
-          <w:rFonts w:ascii="Consolas" w:hAnsi="Consolas" w:cs="Consolas"/>
-          <w:b/>
-        </w:rPr>
-      </w:pPr>
-      <w:r>
-        <w:rPr>
-          <w:rFonts w:ascii="Consolas" w:hAnsi="Consolas" w:cs="Consolas"/>
-          <w:b/>
-        </w:rPr>
-        <w:t>$ docker images | grep roar</w:t>
-      </w:r>
-    </w:p>
-    <w:p>
-      <w:pPr>
-        <w:ind w:left="1440"/>
+        <w:t xml:space="preserve">Now, let’s tag our two images </w:t>
+      </w:r>
+      <w:r>
+        <w:rPr>
+          <w:rFonts w:cstheme="minorHAnsi"/>
+        </w:rPr>
+        <w:t xml:space="preserve">with your </w:t>
+      </w:r>
+      <w:proofErr w:type="gramStart"/>
+      <w:r>
+        <w:rPr>
+          <w:rFonts w:cstheme="minorHAnsi"/>
+        </w:rPr>
+        <w:t>user name</w:t>
+      </w:r>
+      <w:proofErr w:type="gramEnd"/>
+      <w:r>
+        <w:rPr>
+          <w:rFonts w:cstheme="minorHAnsi"/>
+        </w:rPr>
+        <w:t xml:space="preserve"> for the docker.io or quay.io repositories.</w:t>
+      </w:r>
+      <w:r>
+        <w:rPr>
+          <w:rFonts w:cstheme="minorHAnsi"/>
+        </w:rPr>
+        <w:t xml:space="preserve"> We’ll give them a tag of “v1” as opposed to the default tag that Docker provides of “latest”.</w:t>
+      </w:r>
+    </w:p>
+    <w:p>
+      <w:pPr>
+        <w:ind w:left="720" w:firstLine="180"/>
+        <w:rPr>
+          <w:rFonts w:ascii="Consolas" w:hAnsi="Consolas" w:cs="Consolas"/>
+          <w:b/>
+        </w:rPr>
+      </w:pPr>
+      <w:r>
+        <w:rPr>
+          <w:rFonts w:ascii="Consolas" w:hAnsi="Consolas" w:cs="Consolas"/>
+          <w:b/>
+        </w:rPr>
+        <w:t xml:space="preserve">$ docker tag roar-web </w:t>
+      </w:r>
+      <w:r>
+        <w:rPr>
+          <w:rFonts w:ascii="Consolas" w:hAnsi="Consolas" w:cs="Consolas"/>
+          <w:b/>
+        </w:rPr>
+        <w:t>&lt;your registry username&gt;</w:t>
+      </w:r>
+      <w:r>
+        <w:rPr>
+          <w:rFonts w:ascii="Consolas" w:hAnsi="Consolas" w:cs="Consolas"/>
+          <w:b/>
+        </w:rPr>
+        <w:t>/roar</w:t>
+      </w:r>
+      <w:r>
+        <w:rPr>
+          <w:rFonts w:ascii="Consolas" w:hAnsi="Consolas" w:cs="Consolas"/>
+          <w:b/>
+        </w:rPr>
+        <w:t>-</w:t>
+      </w:r>
+      <w:r>
+        <w:rPr>
+          <w:rFonts w:ascii="Consolas" w:hAnsi="Consolas" w:cs="Consolas"/>
+          <w:b/>
+        </w:rPr>
+        <w:t>web:</w:t>
+      </w:r>
+      <w:r>
+        <w:rPr>
+          <w:rFonts w:ascii="Consolas" w:hAnsi="Consolas" w:cs="Consolas"/>
+          <w:b/>
+        </w:rPr>
+        <w:t>0.0.</w:t>
+      </w:r>
+      <w:r>
+        <w:rPr>
+          <w:rFonts w:ascii="Consolas" w:hAnsi="Consolas" w:cs="Consolas"/>
+          <w:b/>
+        </w:rPr>
+        <w:t>1</w:t>
+      </w:r>
+    </w:p>
+    <w:p>
+      <w:pPr>
+        <w:ind w:left="720" w:firstLine="180"/>
+        <w:rPr>
+          <w:rFonts w:ascii="Consolas" w:hAnsi="Consolas" w:cs="Consolas"/>
+          <w:b/>
+        </w:rPr>
+      </w:pPr>
+      <w:r>
+        <w:rPr>
+          <w:rFonts w:ascii="Consolas" w:hAnsi="Consolas" w:cs="Consolas"/>
+          <w:b/>
+        </w:rPr>
+        <w:t>$ docker tag roar-</w:t>
+      </w:r>
+      <w:proofErr w:type="spellStart"/>
+      <w:r>
+        <w:rPr>
+          <w:rFonts w:ascii="Consolas" w:hAnsi="Consolas" w:cs="Consolas"/>
+          <w:b/>
+        </w:rPr>
+        <w:t>db</w:t>
+      </w:r>
+      <w:proofErr w:type="spellEnd"/>
+      <w:r>
+        <w:rPr>
+          <w:rFonts w:ascii="Consolas" w:hAnsi="Consolas" w:cs="Consolas"/>
+          <w:b/>
+        </w:rPr>
+        <w:t xml:space="preserve"> </w:t>
+      </w:r>
+      <w:r>
+        <w:rPr>
+          <w:rFonts w:ascii="Consolas" w:hAnsi="Consolas" w:cs="Consolas"/>
+          <w:b/>
+        </w:rPr>
+        <w:t>&lt;your registry username&gt;</w:t>
+      </w:r>
+      <w:r>
+        <w:rPr>
+          <w:rFonts w:ascii="Consolas" w:hAnsi="Consolas" w:cs="Consolas"/>
+          <w:b/>
+        </w:rPr>
+        <w:t>/roar-db:</w:t>
+      </w:r>
+      <w:r>
+        <w:rPr>
+          <w:rFonts w:ascii="Consolas" w:hAnsi="Consolas" w:cs="Consolas"/>
+          <w:b/>
+        </w:rPr>
+        <w:t>0.0.</w:t>
+      </w:r>
+      <w:r>
+        <w:rPr>
+          <w:rFonts w:ascii="Consolas" w:hAnsi="Consolas" w:cs="Consolas"/>
+          <w:b/>
+        </w:rPr>
+        <w:t>1</w:t>
+      </w:r>
+    </w:p>
+    <w:p>
+      <w:pPr>
+        <w:ind w:left="720" w:firstLine="720"/>
+        <w:rPr>
+          <w:rFonts w:ascii="Consolas" w:hAnsi="Consolas" w:cs="Consolas"/>
+          <w:b/>
+        </w:rPr>
+      </w:pPr>
+    </w:p>
+    <w:p>
+      <w:pPr>
+        <w:ind w:left="720" w:firstLine="720"/>
         <w:rPr>
           <w:rFonts w:ascii="Consolas" w:hAnsi="Consolas" w:cs="Consolas"/>
           <w:b/>
@@ -1139,75 +1145,39 @@
         <w:ind w:left="720"/>
         <w:rPr>
           <w:rFonts w:cstheme="minorHAnsi"/>
-          <w:b/>
-        </w:rPr>
-      </w:pPr>
-      <w:r>
-        <w:rPr>
-          <w:rFonts w:cstheme="minorHAnsi"/>
-        </w:rPr>
-        <w:t xml:space="preserve">Now let's </w:t>
-      </w:r>
-      <w:proofErr w:type="gramStart"/>
-      <w:r>
-        <w:rPr>
-          <w:rFonts w:cstheme="minorHAnsi"/>
-        </w:rPr>
-        <w:t>actually run</w:t>
-      </w:r>
-      <w:proofErr w:type="gramEnd"/>
-      <w:r>
-        <w:rPr>
-          <w:rFonts w:cstheme="minorHAnsi"/>
-        </w:rPr>
-        <w:t xml:space="preserve"> </w:t>
-      </w:r>
-      <w:r>
-        <w:rPr>
-          <w:rFonts w:cstheme="minorHAnsi"/>
-        </w:rPr>
-        <w:t>our web image as a container.  To do this we'll run the container and expose a port to view it on.</w:t>
-      </w:r>
-      <w:r>
-        <w:rPr>
-          <w:rFonts w:cstheme="minorHAnsi"/>
-        </w:rPr>
-        <w:t xml:space="preserve">  Execute the following command:</w:t>
-      </w:r>
-    </w:p>
-    <w:p>
-      <w:pPr>
-        <w:pStyle w:val="ListParagraph"/>
+        </w:rPr>
+      </w:pPr>
+      <w:r>
+        <w:rPr>
+          <w:rFonts w:cstheme="minorHAnsi"/>
+        </w:rPr>
+        <w:t>Do a docker images command to see the new images you’ve created.</w:t>
+      </w:r>
+    </w:p>
+    <w:p>
+      <w:pPr>
         <w:ind w:left="1440"/>
         <w:rPr>
           <w:rFonts w:ascii="Consolas" w:hAnsi="Consolas" w:cs="Consolas"/>
           <w:b/>
         </w:rPr>
       </w:pPr>
-    </w:p>
-    <w:p>
-      <w:pPr>
-        <w:pStyle w:val="ListParagraph"/>
+      <w:r>
+        <w:rPr>
+          <w:rFonts w:ascii="Consolas" w:hAnsi="Consolas" w:cs="Consolas"/>
+          <w:b/>
+        </w:rPr>
+        <w:t>$ docker images | grep roar</w:t>
+      </w:r>
+    </w:p>
+    <w:p>
+      <w:pPr>
         <w:ind w:left="1440"/>
         <w:rPr>
           <w:rFonts w:ascii="Consolas" w:hAnsi="Consolas" w:cs="Consolas"/>
           <w:b/>
         </w:rPr>
       </w:pPr>
-      <w:r>
-        <w:rPr>
-          <w:rFonts w:ascii="Consolas" w:hAnsi="Consolas" w:cs="Consolas"/>
-          <w:b/>
-        </w:rPr>
-        <w:t xml:space="preserve">$ docker </w:t>
-      </w:r>
-      <w:r>
-        <w:rPr>
-          <w:rFonts w:ascii="Consolas" w:hAnsi="Consolas" w:cs="Consolas"/>
-          <w:b/>
-        </w:rPr>
-        <w:t>run -p 8088:8080 &lt;your registry username&gt;/roar-web:0.0.1</w:t>
-      </w:r>
     </w:p>
     <w:p>
       <w:pPr>
@@ -1235,27 +1205,33 @@
         <w:rPr>
           <w:rFonts w:cstheme="minorHAnsi"/>
         </w:rPr>
-        <w:t xml:space="preserve">Now </w:t>
-      </w:r>
-      <w:r>
-        <w:rPr>
-          <w:rFonts w:cstheme="minorHAnsi"/>
-        </w:rPr>
-        <w:t xml:space="preserve">you can </w:t>
+        <w:t xml:space="preserve">Now let's </w:t>
       </w:r>
       <w:proofErr w:type="gramStart"/>
       <w:r>
         <w:rPr>
           <w:rFonts w:cstheme="minorHAnsi"/>
         </w:rPr>
-        <w:t>open up</w:t>
+        <w:t>actually run</w:t>
       </w:r>
       <w:proofErr w:type="gramEnd"/>
       <w:r>
         <w:rPr>
           <w:rFonts w:cstheme="minorHAnsi"/>
         </w:rPr>
-        <w:t xml:space="preserve"> a browser session at the port we exposed and see the webapp running.  Open the URL below in a browser.  </w:t>
+        <w:t xml:space="preserve"> </w:t>
+      </w:r>
+      <w:r>
+        <w:rPr>
+          <w:rFonts w:cstheme="minorHAnsi"/>
+        </w:rPr>
+        <w:t>our web image as a container.  To do this we'll run the container and expose a port to view it on.</w:t>
+      </w:r>
+      <w:r>
+        <w:rPr>
+          <w:rFonts w:cstheme="minorHAnsi"/>
+        </w:rPr>
+        <w:t xml:space="preserve">  Execute the following command:</w:t>
       </w:r>
     </w:p>
     <w:p>
@@ -1282,6 +1258,89 @@
           <w:rFonts w:ascii="Consolas" w:hAnsi="Consolas" w:cs="Consolas"/>
           <w:b/>
         </w:rPr>
+        <w:t xml:space="preserve">$ docker </w:t>
+      </w:r>
+      <w:r>
+        <w:rPr>
+          <w:rFonts w:ascii="Consolas" w:hAnsi="Consolas" w:cs="Consolas"/>
+          <w:b/>
+        </w:rPr>
+        <w:t>run -p 8088:8080 &lt;your registry username&gt;/roar-web:0.0.1</w:t>
+      </w:r>
+    </w:p>
+    <w:p>
+      <w:pPr>
+        <w:ind w:left="1440"/>
+        <w:rPr>
+          <w:rFonts w:ascii="Consolas" w:hAnsi="Consolas" w:cs="Consolas"/>
+          <w:b/>
+        </w:rPr>
+      </w:pPr>
+    </w:p>
+    <w:p>
+      <w:pPr>
+        <w:pStyle w:val="ListParagraph"/>
+        <w:numPr>
+          <w:ilvl w:val="0"/>
+          <w:numId w:val="3"/>
+        </w:numPr>
+        <w:ind w:left="720"/>
+        <w:rPr>
+          <w:rFonts w:cstheme="minorHAnsi"/>
+          <w:b/>
+        </w:rPr>
+      </w:pPr>
+      <w:r>
+        <w:rPr>
+          <w:rFonts w:cstheme="minorHAnsi"/>
+        </w:rPr>
+        <w:t xml:space="preserve">Now </w:t>
+      </w:r>
+      <w:r>
+        <w:rPr>
+          <w:rFonts w:cstheme="minorHAnsi"/>
+        </w:rPr>
+        <w:t xml:space="preserve">you can </w:t>
+      </w:r>
+      <w:proofErr w:type="gramStart"/>
+      <w:r>
+        <w:rPr>
+          <w:rFonts w:cstheme="minorHAnsi"/>
+        </w:rPr>
+        <w:t>open up</w:t>
+      </w:r>
+      <w:proofErr w:type="gramEnd"/>
+      <w:r>
+        <w:rPr>
+          <w:rFonts w:cstheme="minorHAnsi"/>
+        </w:rPr>
+        <w:t xml:space="preserve"> a browser session at the port we exposed and see the webapp running.  Open the URL below in a browser.  </w:t>
+      </w:r>
+    </w:p>
+    <w:p>
+      <w:pPr>
+        <w:pStyle w:val="ListParagraph"/>
+        <w:ind w:left="1440"/>
+        <w:rPr>
+          <w:rFonts w:ascii="Consolas" w:hAnsi="Consolas" w:cs="Consolas"/>
+          <w:b/>
+        </w:rPr>
+      </w:pPr>
+    </w:p>
+    <w:p>
+      <w:pPr>
+        <w:pStyle w:val="ListParagraph"/>
+        <w:ind w:left="1440"/>
+        <w:rPr>
+          <w:rFonts w:ascii="Consolas" w:hAnsi="Consolas" w:cs="Consolas"/>
+          <w:b/>
+        </w:rPr>
+      </w:pPr>
+      <w:r>
+        <w:rPr>
+          <w:rFonts w:ascii="Consolas" w:hAnsi="Consolas" w:cs="Consolas"/>
+          <w:b/>
+        </w:rPr>
         <w:t>http://localhost:8088/roar</w:t>
       </w:r>
     </w:p>
@@ -1306,6 +1365,7 @@
         <w:rPr>
           <w:rFonts w:ascii="Consolas" w:hAnsi="Consolas" w:cs="Consolas"/>
           <w:b/>
+          <w:noProof/>
         </w:rPr>
         <w:drawing>
           <wp:inline distT="0" distB="0" distL="0" distR="0" wp14:anchorId="6ACFBE6D" wp14:editId="12FC6158">
@@ -1366,29 +1426,8 @@
         <w:rPr>
           <w:rFonts w:cstheme="minorHAnsi"/>
         </w:rPr>
-        <w:t>11.  You'll notice that there is no data showing up in the table.  That's because our database container is not running and being accessed.  We'll see how to fix that in the next lab.</w:t>
-      </w:r>
-      <w:r>
-        <w:rPr>
-          <w:rFonts w:cstheme="minorHAnsi"/>
-        </w:rPr>
-        <w:t xml:space="preserve"> </w:t>
-      </w:r>
-      <w:r>
-        <w:rPr>
-          <w:rFonts w:cstheme="minorHAnsi"/>
-        </w:rPr>
-        <w:t xml:space="preserve"> In the meantime, you can stop the webapp container from running via Ctrl-C.</w:t>
-      </w:r>
-    </w:p>
-    <w:p>
-      <w:pPr>
-        <w:ind w:left="1440"/>
-        <w:rPr>
-          <w:rFonts w:ascii="Consolas" w:hAnsi="Consolas" w:cs="Consolas"/>
-          <w:b/>
-        </w:rPr>
-      </w:pPr>
+        <w:t>11.  You'll notice that there is no data showing up in the table.  That's because our database container is not running and being accessed.  We'll see how to fix that in the next lab.  In the meantime, you can stop the webapp container from running via Ctrl-C.</w:t>
+      </w:r>
     </w:p>
     <w:p>
       <w:pPr>
@@ -1418,7 +1457,8 @@
     </w:p>
     <w:p>
       <w:pPr>
-        <w:ind w:left="1440"/>
+        <w:ind w:left="1440" w:hanging="1440"/>
+        <w:jc w:val="center"/>
         <w:rPr>
           <w:rFonts w:ascii="Arial" w:hAnsi="Arial" w:cs="Arial"/>
           <w:u w:val="single"/>
@@ -1428,24 +1468,15 @@
     <w:p>
       <w:pPr>
         <w:rPr>
-          <w:rFonts w:ascii="Arial" w:hAnsi="Arial" w:cs="Arial"/>
-          <w:u w:val="single"/>
-        </w:rPr>
-      </w:pPr>
-    </w:p>
-    <w:p>
-      <w:pPr>
-        <w:rPr>
-          <w:rFonts w:cstheme="minorHAnsi"/>
-          <w:b/>
-        </w:rPr>
-      </w:pPr>
-      <w:r>
-        <w:rPr>
-          <w:rFonts w:cstheme="minorHAnsi"/>
-          <w:b/>
-        </w:rPr>
-        <w:lastRenderedPageBreak/>
+          <w:rFonts w:cstheme="minorHAnsi"/>
+          <w:b/>
+        </w:rPr>
+      </w:pPr>
+      <w:r>
+        <w:rPr>
+          <w:rFonts w:cstheme="minorHAnsi"/>
+          <w:b/>
+        </w:rPr>
         <w:t xml:space="preserve">Lab 2 – </w:t>
       </w:r>
       <w:r>
@@ -2530,31 +2561,7 @@
         <w:rPr>
           <w:rFonts w:cstheme="minorHAnsi"/>
         </w:rPr>
-        <w:t>9</w:t>
-      </w:r>
-      <w:r>
-        <w:rPr>
-          <w:rFonts w:cstheme="minorHAnsi"/>
-        </w:rPr>
-        <w:t xml:space="preserve">. </w:t>
-      </w:r>
-      <w:r>
-        <w:rPr>
-          <w:rFonts w:cstheme="minorHAnsi"/>
-        </w:rPr>
-        <w:t xml:space="preserve">  </w:t>
-      </w:r>
-      <w:r>
-        <w:rPr>
-          <w:rFonts w:cstheme="minorHAnsi"/>
-        </w:rPr>
-        <w:t xml:space="preserve">Now </w:t>
-      </w:r>
-      <w:r>
-        <w:rPr>
-          <w:rFonts w:cstheme="minorHAnsi"/>
-        </w:rPr>
-        <w:t xml:space="preserve">pause the </w:t>
+        <w:t xml:space="preserve">9.   Now pause the </w:t>
       </w:r>
       <w:r>
         <w:rPr>
@@ -2605,21 +2612,7 @@
           <w:rFonts w:ascii="Consolas" w:hAnsi="Consolas" w:cs="Consolas"/>
           <w:b/>
         </w:rPr>
-        <w:t xml:space="preserve"> </w:t>
-      </w:r>
-      <w:r>
-        <w:rPr>
-          <w:rFonts w:ascii="Consolas" w:hAnsi="Consolas" w:cs="Consolas"/>
-          <w:b/>
-        </w:rPr>
-        <w:t>pause</w:t>
-      </w:r>
-      <w:r>
-        <w:rPr>
-          <w:rFonts w:ascii="Consolas" w:hAnsi="Consolas" w:cs="Consolas"/>
-          <w:b/>
-        </w:rPr>
-        <w:t xml:space="preserve"> &lt;container id&gt;</w:t>
+        <w:t xml:space="preserve"> pause &lt;container id&gt;</w:t>
       </w:r>
     </w:p>
     <w:p>
@@ -2821,7 +2814,19 @@
         <w:rPr>
           <w:rFonts w:cstheme="minorHAnsi"/>
         </w:rPr>
-        <w:t xml:space="preserve"> While our app runs fine here, it’s helpful to know about a few commands that we can use to learn more about our containers if there are problems.  </w:t>
+        <w:t xml:space="preserve"> </w:t>
+      </w:r>
+      <w:r>
+        <w:rPr>
+          <w:rFonts w:cstheme="minorHAnsi"/>
+        </w:rPr>
+        <w:t>Understanding commands and steps that we can use to learn more about what's going on in our containers if we run into problems</w:t>
+      </w:r>
+      <w:r>
+        <w:rPr>
+          <w:rFonts w:cstheme="minorHAnsi"/>
+        </w:rPr>
+        <w:t xml:space="preserve">.  </w:t>
       </w:r>
     </w:p>
     <w:p>
@@ -4601,22 +4606,17 @@
           <w:b/>
           <w:bCs/>
         </w:rPr>
-        <w:t xml:space="preserve">Purpose: In this lab, we'll explore how layers, images and containers are </w:t>
+        <w:t xml:space="preserve">Purpose: </w:t>
+      </w:r>
+      <w:r>
+        <w:t xml:space="preserve">In this lab, we'll explore how layers, images and containers are </w:t>
       </w:r>
       <w:proofErr w:type="gramStart"/>
       <w:r>
-        <w:rPr>
-          <w:b/>
-          <w:bCs/>
-        </w:rPr>
         <w:t>actually mapped</w:t>
       </w:r>
       <w:proofErr w:type="gramEnd"/>
       <w:r>
-        <w:rPr>
-          <w:b/>
-          <w:bCs/>
-        </w:rPr>
         <w:t xml:space="preserve"> and stored in the filesystem.</w:t>
       </w:r>
     </w:p>
@@ -7673,6 +7673,17 @@
     <w:p>
       <w:pPr>
         <w:rPr>
+          <w:rFonts w:ascii="Consolas" w:hAnsi="Consolas" w:cs="Consolas"/>
+          <w:b/>
+          <w:bCs/>
+          <w:sz w:val="22"/>
+          <w:szCs w:val="22"/>
+        </w:rPr>
+      </w:pPr>
+    </w:p>
+    <w:p>
+      <w:pPr>
+        <w:rPr>
           <w:sz w:val="22"/>
           <w:szCs w:val="22"/>
         </w:rPr>
@@ -8241,6 +8252,18 @@
     </w:p>
     <w:p>
       <w:pPr>
+        <w:ind w:left="720"/>
+        <w:rPr>
+          <w:rFonts w:ascii="Consolas" w:hAnsi="Consolas" w:cs="Consolas"/>
+          <w:b/>
+          <w:bCs/>
+          <w:sz w:val="22"/>
+          <w:szCs w:val="22"/>
+        </w:rPr>
+      </w:pPr>
+    </w:p>
+    <w:p>
+      <w:pPr>
         <w:rPr>
           <w:sz w:val="22"/>
           <w:szCs w:val="22"/>
@@ -8615,12 +8638,44 @@
           <w:bCs/>
         </w:rPr>
       </w:pPr>
-      <w:r>
-        <w:rPr>
-          <w:rFonts w:cstheme="minorHAnsi"/>
-          <w:b/>
-          <w:bCs/>
-        </w:rPr>
+    </w:p>
+    <w:p>
+      <w:pPr>
+        <w:pStyle w:val="ListParagraph"/>
+        <w:ind w:left="0"/>
+        <w:jc w:val="center"/>
+        <w:rPr>
+          <w:rFonts w:ascii="Arial" w:hAnsi="Arial" w:cs="Arial"/>
+          <w:sz w:val="24"/>
+          <w:szCs w:val="24"/>
+          <w:u w:val="single"/>
+        </w:rPr>
+      </w:pPr>
+      <w:r>
+        <w:rPr>
+          <w:rFonts w:ascii="Arial" w:hAnsi="Arial" w:cs="Arial"/>
+          <w:sz w:val="24"/>
+          <w:szCs w:val="24"/>
+          <w:u w:val="single"/>
+        </w:rPr>
+        <w:t>END OF LAB</w:t>
+      </w:r>
+    </w:p>
+    <w:p>
+      <w:pPr>
+        <w:rPr>
+          <w:rFonts w:cstheme="minorHAnsi"/>
+          <w:b/>
+          <w:bCs/>
+        </w:rPr>
+      </w:pPr>
+      <w:r>
+        <w:rPr>
+          <w:rFonts w:cstheme="minorHAnsi"/>
+          <w:b/>
+          <w:bCs/>
+        </w:rPr>
+        <w:lastRenderedPageBreak/>
         <w:t xml:space="preserve">Lab </w:t>
       </w:r>
       <w:r>
@@ -9932,6 +9987,7 @@
           <w:bCs/>
           <w:color w:val="000000"/>
         </w:rPr>
+        <w:lastRenderedPageBreak/>
         <w:t xml:space="preserve">$ </w:t>
       </w:r>
       <w:proofErr w:type="spellStart"/>
@@ -10791,28 +10847,6 @@
     </w:p>
     <w:p>
       <w:pPr>
-        <w:rPr>
-          <w:rFonts w:ascii="Consolas" w:hAnsi="Consolas" w:cs="Consolas"/>
-          <w:b/>
-          <w:bCs/>
-          <w:sz w:val="22"/>
-          <w:szCs w:val="22"/>
-        </w:rPr>
-      </w:pPr>
-    </w:p>
-    <w:p>
-      <w:pPr>
-        <w:rPr>
-          <w:rFonts w:ascii="Consolas" w:hAnsi="Consolas" w:cs="Consolas"/>
-          <w:b/>
-          <w:bCs/>
-          <w:sz w:val="22"/>
-          <w:szCs w:val="22"/>
-        </w:rPr>
-      </w:pPr>
-    </w:p>
-    <w:p>
-      <w:pPr>
         <w:pStyle w:val="ListParagraph"/>
         <w:ind w:left="0"/>
         <w:jc w:val="center"/>
@@ -10841,24 +10875,6 @@
           <w:bCs/>
         </w:rPr>
       </w:pPr>
-    </w:p>
-    <w:p>
-      <w:pPr>
-        <w:rPr>
-          <w:rFonts w:cstheme="minorHAnsi"/>
-          <w:b/>
-          <w:bCs/>
-        </w:rPr>
-      </w:pPr>
-    </w:p>
-    <w:p>
-      <w:pPr>
-        <w:rPr>
-          <w:rFonts w:cstheme="minorHAnsi"/>
-          <w:b/>
-          <w:bCs/>
-        </w:rPr>
-      </w:pPr>
       <w:r>
         <w:rPr>
           <w:rFonts w:cstheme="minorHAnsi"/>
@@ -10918,14 +10934,18 @@
           <w:b/>
           <w:bCs/>
         </w:rPr>
+        <w:t xml:space="preserve">Purpose: </w:t>
+      </w:r>
+      <w:r>
+        <w:rPr>
+          <w:rFonts w:cstheme="minorHAnsi"/>
+        </w:rPr>
         <w:t xml:space="preserve">In this lab, we'll work with the container build and management tool </w:t>
       </w:r>
       <w:proofErr w:type="spellStart"/>
       <w:r>
         <w:rPr>
           <w:rFonts w:cstheme="minorHAnsi"/>
-          <w:b/>
-          <w:bCs/>
         </w:rPr>
         <w:t>Buildah</w:t>
       </w:r>
@@ -10933,8 +10953,6 @@
       <w:r>
         <w:rPr>
           <w:rFonts w:cstheme="minorHAnsi"/>
-          <w:b/>
-          <w:bCs/>
         </w:rPr>
         <w:t>.</w:t>
       </w:r>
@@ -11035,6 +11053,15 @@
           <w:szCs w:val="22"/>
         </w:rPr>
       </w:pPr>
+    </w:p>
+    <w:p>
+      <w:pPr>
+        <w:rPr>
+          <w:rFonts w:cstheme="minorHAnsi"/>
+          <w:sz w:val="22"/>
+          <w:szCs w:val="22"/>
+        </w:rPr>
+      </w:pPr>
       <w:r>
         <w:rPr>
           <w:rFonts w:cstheme="minorHAnsi"/>
@@ -11081,6 +11108,15 @@
     <w:p>
       <w:pPr>
         <w:rPr>
+          <w:rFonts w:cstheme="minorHAnsi"/>
+          <w:sz w:val="22"/>
+          <w:szCs w:val="22"/>
+        </w:rPr>
+      </w:pPr>
+    </w:p>
+    <w:p>
+      <w:pPr>
+        <w:rPr>
           <w:rFonts w:ascii="Consolas" w:hAnsi="Consolas" w:cs="Consolas"/>
           <w:b/>
           <w:bCs/>
@@ -11383,6 +11419,8 @@
       <w:pPr>
         <w:rPr>
           <w:rFonts w:ascii="Consolas" w:hAnsi="Consolas" w:cs="Consolas"/>
+          <w:b/>
+          <w:bCs/>
         </w:rPr>
       </w:pPr>
       <w:r>
@@ -11406,6 +11444,13 @@
       <w:pPr>
         <w:rPr>
           <w:rFonts w:ascii="Consolas" w:hAnsi="Consolas" w:cs="Consolas"/>
+        </w:rPr>
+      </w:pPr>
+    </w:p>
+    <w:p>
+      <w:pPr>
+        <w:rPr>
+          <w:rFonts w:ascii="Consolas" w:hAnsi="Consolas" w:cs="Consolas"/>
           <w:sz w:val="22"/>
           <w:szCs w:val="22"/>
         </w:rPr>
@@ -12011,25 +12056,35 @@
           <w:rFonts w:ascii="Consolas" w:hAnsi="Consolas" w:cs="Consolas"/>
           <w:b/>
           <w:bCs/>
-          <w:sz w:val="22"/>
-          <w:szCs w:val="22"/>
-        </w:rPr>
-      </w:pPr>
-    </w:p>
-    <w:p>
-      <w:pPr>
-        <w:rPr>
-          <w:rFonts w:cstheme="minorHAnsi"/>
-          <w:sz w:val="22"/>
-          <w:szCs w:val="22"/>
-        </w:rPr>
-      </w:pPr>
-      <w:r>
-        <w:rPr>
-          <w:rFonts w:cstheme="minorHAnsi"/>
-          <w:sz w:val="22"/>
-          <w:szCs w:val="22"/>
-        </w:rPr>
+        </w:rPr>
+      </w:pPr>
+    </w:p>
+    <w:p>
+      <w:pPr>
+        <w:rPr>
+          <w:rFonts w:ascii="Consolas" w:hAnsi="Consolas" w:cs="Consolas"/>
+          <w:b/>
+          <w:bCs/>
+          <w:sz w:val="22"/>
+          <w:szCs w:val="22"/>
+        </w:rPr>
+      </w:pPr>
+    </w:p>
+    <w:p>
+      <w:pPr>
+        <w:rPr>
+          <w:rFonts w:cstheme="minorHAnsi"/>
+          <w:sz w:val="22"/>
+          <w:szCs w:val="22"/>
+        </w:rPr>
+      </w:pPr>
+      <w:r>
+        <w:rPr>
+          <w:rFonts w:cstheme="minorHAnsi"/>
+          <w:sz w:val="22"/>
+          <w:szCs w:val="22"/>
+        </w:rPr>
+        <w:lastRenderedPageBreak/>
         <w:t>8</w:t>
       </w:r>
       <w:r>
@@ -12188,7 +12243,6 @@
           <w:sz w:val="22"/>
           <w:szCs w:val="22"/>
         </w:rPr>
-        <w:lastRenderedPageBreak/>
         <w:t>9</w:t>
       </w:r>
       <w:r>
@@ -13146,6 +13200,7 @@
           <w:rFonts w:ascii="Consolas" w:hAnsi="Consolas" w:cs="Consolas"/>
           <w:b/>
           <w:bCs/>
+          <w:noProof/>
           <w:sz w:val="22"/>
           <w:szCs w:val="22"/>
         </w:rPr>
@@ -13200,59 +13255,24 @@
     </w:p>
     <w:p>
       <w:pPr>
-        <w:ind w:hanging="180"/>
-        <w:rPr>
-          <w:rFonts w:ascii="Consolas" w:hAnsi="Consolas" w:cs="Consolas"/>
-          <w:b/>
-          <w:bCs/>
-          <w:sz w:val="22"/>
-          <w:szCs w:val="22"/>
-        </w:rPr>
-      </w:pPr>
-    </w:p>
-    <w:p>
-      <w:pPr>
-        <w:pStyle w:val="ListParagraph"/>
-        <w:rPr>
-          <w:rFonts w:ascii="Arial" w:hAnsi="Arial" w:cs="Arial"/>
-          <w:sz w:val="24"/>
-          <w:szCs w:val="24"/>
-        </w:rPr>
-      </w:pPr>
-    </w:p>
-    <w:p>
-      <w:pPr>
         <w:pStyle w:val="ListParagraph"/>
         <w:ind w:left="0"/>
         <w:jc w:val="center"/>
         <w:rPr>
+          <w:rFonts w:ascii="Consolas" w:hAnsi="Consolas" w:cs="Consolas"/>
+          <w:b/>
+          <w:bCs/>
+        </w:rPr>
+      </w:pPr>
+      <w:r>
+        <w:rPr>
           <w:rFonts w:ascii="Arial" w:hAnsi="Arial" w:cs="Arial"/>
           <w:sz w:val="24"/>
           <w:szCs w:val="24"/>
           <w:u w:val="single"/>
         </w:rPr>
-      </w:pPr>
-      <w:r>
-        <w:rPr>
-          <w:rFonts w:ascii="Arial" w:hAnsi="Arial" w:cs="Arial"/>
-          <w:sz w:val="24"/>
-          <w:szCs w:val="24"/>
-          <w:u w:val="single"/>
-        </w:rPr>
         <w:t>END OF LAB</w:t>
       </w:r>
-    </w:p>
-    <w:p>
-      <w:pPr>
-        <w:ind w:hanging="180"/>
-        <w:rPr>
-          <w:rFonts w:ascii="Consolas" w:hAnsi="Consolas" w:cs="Consolas"/>
-          <w:b/>
-          <w:bCs/>
-          <w:sz w:val="22"/>
-          <w:szCs w:val="22"/>
-        </w:rPr>
-      </w:pPr>
     </w:p>
     <w:sectPr>
       <w:footerReference w:type="default" r:id="rId14"/>

--- a/container-labs.docx
+++ b/container-labs.docx
@@ -120,7 +120,7 @@
         <w:rPr>
           <w:rFonts w:ascii="Arial" w:hAnsi="Arial" w:cs="Arial"/>
         </w:rPr>
-        <w:t>4</w:t>
+        <w:t>5</w:t>
       </w:r>
       <w:r>
         <w:rPr>
@@ -153,13 +153,25 @@
         <w:rPr>
           <w:rFonts w:ascii="Arial" w:hAnsi="Arial" w:cs="Arial"/>
         </w:rPr>
-        <w:t>11/2</w:t>
+        <w:t>1</w:t>
       </w:r>
       <w:r>
         <w:rPr>
           <w:rFonts w:ascii="Arial" w:hAnsi="Arial" w:cs="Arial"/>
         </w:rPr>
-        <w:t>3</w:t>
+        <w:t>2</w:t>
+      </w:r>
+      <w:r>
+        <w:rPr>
+          <w:rFonts w:ascii="Arial" w:hAnsi="Arial" w:cs="Arial"/>
+        </w:rPr>
+        <w:t>/</w:t>
+      </w:r>
+      <w:r>
+        <w:rPr>
+          <w:rFonts w:ascii="Arial" w:hAnsi="Arial" w:cs="Arial"/>
+        </w:rPr>
+        <w:t>05</w:t>
       </w:r>
       <w:r>
         <w:rPr>
@@ -229,13 +241,72 @@
         <w:rPr>
           <w:rFonts w:cstheme="minorHAnsi"/>
         </w:rPr>
-        <w:t xml:space="preserve"> You should also have run the prepull-image script ahead of the workshop if possible. </w:t>
-      </w:r>
-      <w:r>
-        <w:rPr>
-          <w:rFonts w:cstheme="minorHAnsi"/>
-        </w:rPr>
-        <w:t>If you have not done that, please complete the steps before continuing</w:t>
+        <w:t xml:space="preserve"> </w:t>
+      </w:r>
+      <w:r>
+        <w:rPr>
+          <w:rFonts w:cstheme="minorHAnsi"/>
+        </w:rPr>
+        <w:t xml:space="preserve">If on the conference </w:t>
+      </w:r>
+      <w:proofErr w:type="spellStart"/>
+      <w:r>
+        <w:rPr>
+          <w:rFonts w:cstheme="minorHAnsi"/>
+        </w:rPr>
+        <w:t>wifi</w:t>
+      </w:r>
+      <w:proofErr w:type="spellEnd"/>
+      <w:r>
+        <w:rPr>
+          <w:rFonts w:cstheme="minorHAnsi"/>
+        </w:rPr>
+        <w:t>, you should</w:t>
+      </w:r>
+      <w:r>
+        <w:rPr>
+          <w:rFonts w:cstheme="minorHAnsi"/>
+        </w:rPr>
+        <w:t xml:space="preserve"> also have run</w:t>
+      </w:r>
+      <w:r>
+        <w:rPr>
+          <w:rFonts w:cstheme="minorHAnsi"/>
+        </w:rPr>
+        <w:t>/run</w:t>
+      </w:r>
+      <w:r>
+        <w:rPr>
+          <w:rFonts w:cstheme="minorHAnsi"/>
+        </w:rPr>
+        <w:t xml:space="preserve"> the prepull-image script</w:t>
+      </w:r>
+      <w:r>
+        <w:rPr>
+          <w:rFonts w:cstheme="minorHAnsi"/>
+        </w:rPr>
+        <w:t xml:space="preserve"> at </w:t>
+      </w:r>
+      <w:hyperlink r:id="rId7" w:history="1">
+        <w:r>
+          <w:rPr>
+            <w:rStyle w:val="Hyperlink"/>
+            <w:rFonts w:cstheme="minorHAnsi"/>
+          </w:rPr>
+          <w:t>https://github.com/skillrepos/ctr-de/blob/main/image-prepull.sh</w:t>
+        </w:r>
+      </w:hyperlink>
+      <w:r>
+        <w:rPr>
+          <w:rFonts w:cstheme="minorHAnsi"/>
+        </w:rPr>
+        <w:t xml:space="preserve"> (or the pulls listed in it)</w:t>
+      </w:r>
+      <w:r>
+        <w:rPr>
+          <w:rFonts w:cstheme="minorHAnsi"/>
+        </w:rPr>
+        <w:t xml:space="preserve"> ahead of the workshop if possible. </w:t>
       </w:r>
     </w:p>
     <w:p>
@@ -1383,7 +1454,7 @@
                     <pic:cNvPicPr/>
                   </pic:nvPicPr>
                   <pic:blipFill>
-                    <a:blip r:embed="rId7"/>
+                    <a:blip r:embed="rId8"/>
                     <a:stretch>
                       <a:fillRect/>
                     </a:stretch>
@@ -1457,26 +1528,17 @@
     </w:p>
     <w:p>
       <w:pPr>
-        <w:ind w:left="1440" w:hanging="1440"/>
-        <w:jc w:val="center"/>
-        <w:rPr>
-          <w:rFonts w:ascii="Arial" w:hAnsi="Arial" w:cs="Arial"/>
-          <w:u w:val="single"/>
-        </w:rPr>
-      </w:pPr>
-    </w:p>
-    <w:p>
-      <w:pPr>
-        <w:rPr>
-          <w:rFonts w:cstheme="minorHAnsi"/>
-          <w:b/>
-        </w:rPr>
-      </w:pPr>
-      <w:r>
-        <w:rPr>
-          <w:rFonts w:cstheme="minorHAnsi"/>
-          <w:b/>
-        </w:rPr>
+        <w:rPr>
+          <w:rFonts w:cstheme="minorHAnsi"/>
+          <w:b/>
+        </w:rPr>
+      </w:pPr>
+      <w:r>
+        <w:rPr>
+          <w:rFonts w:cstheme="minorHAnsi"/>
+          <w:b/>
+        </w:rPr>
+        <w:lastRenderedPageBreak/>
         <w:t xml:space="preserve">Lab 2 – </w:t>
       </w:r>
       <w:r>
@@ -1813,12 +1875,166 @@
         <w:rPr>
           <w:rFonts w:cstheme="minorHAnsi"/>
         </w:rPr>
-        <w:t xml:space="preserve"> in it).  You’ll need those for the next step.</w:t>
+        <w:t xml:space="preserve"> in it).  You’ll need those </w:t>
+      </w:r>
+      <w:r>
+        <w:rPr>
+          <w:rFonts w:cstheme="minorHAnsi"/>
+        </w:rPr>
+        <w:t xml:space="preserve">in later steps.  </w:t>
       </w:r>
     </w:p>
     <w:p>
       <w:pPr>
         <w:pStyle w:val="ListParagraph"/>
+        <w:rPr>
+          <w:rFonts w:cstheme="minorHAnsi"/>
+        </w:rPr>
+      </w:pPr>
+    </w:p>
+    <w:p>
+      <w:pPr>
+        <w:pStyle w:val="ListParagraph"/>
+        <w:rPr>
+          <w:rFonts w:cstheme="minorHAnsi"/>
+        </w:rPr>
+      </w:pPr>
+      <w:r>
+        <w:rPr>
+          <w:rFonts w:cstheme="minorHAnsi"/>
+        </w:rPr>
+        <w:t xml:space="preserve">(For example, if the line from docker </w:t>
+      </w:r>
+      <w:proofErr w:type="spellStart"/>
+      <w:r>
+        <w:rPr>
+          <w:rFonts w:cstheme="minorHAnsi"/>
+        </w:rPr>
+        <w:t>ps</w:t>
+      </w:r>
+      <w:proofErr w:type="spellEnd"/>
+      <w:r>
+        <w:rPr>
+          <w:rFonts w:cstheme="minorHAnsi"/>
+        </w:rPr>
+        <w:t xml:space="preserve"> showed this:</w:t>
+      </w:r>
+    </w:p>
+    <w:p>
+      <w:pPr>
+        <w:pStyle w:val="ListParagraph"/>
+        <w:rPr>
+          <w:rFonts w:cstheme="minorHAnsi"/>
+        </w:rPr>
+      </w:pPr>
+    </w:p>
+    <w:p>
+      <w:pPr>
+        <w:pStyle w:val="ListParagraph"/>
+        <w:rPr>
+          <w:rFonts w:ascii="Arial" w:hAnsi="Arial" w:cs="Arial"/>
+          <w:sz w:val="24"/>
+          <w:szCs w:val="24"/>
+        </w:rPr>
+      </w:pPr>
+      <w:r>
+        <w:rPr>
+          <w:rFonts w:ascii="Arial" w:hAnsi="Arial" w:cs="Arial"/>
+          <w:b/>
+          <w:sz w:val="24"/>
+          <w:szCs w:val="24"/>
+        </w:rPr>
+        <w:t>237a</w:t>
+      </w:r>
+      <w:r>
+        <w:rPr>
+          <w:rFonts w:ascii="Arial" w:hAnsi="Arial" w:cs="Arial"/>
+          <w:sz w:val="24"/>
+          <w:szCs w:val="24"/>
+        </w:rPr>
+        <w:t>48a2aeb8        roar-web         "catalina.sh run"        About a minute ago   Up</w:t>
+      </w:r>
+      <w:r>
+        <w:rPr>
+          <w:rFonts w:ascii="Arial" w:hAnsi="Arial" w:cs="Arial"/>
+          <w:sz w:val="24"/>
+          <w:szCs w:val="24"/>
+        </w:rPr>
+        <w:t xml:space="preserve"> </w:t>
+      </w:r>
+      <w:r>
+        <w:rPr>
+          <w:rFonts w:ascii="Arial" w:hAnsi="Arial" w:cs="Arial"/>
+          <w:sz w:val="24"/>
+          <w:szCs w:val="24"/>
+        </w:rPr>
+        <w:t>About a minute   0.0.0.0:8089-&gt;8080/</w:t>
+      </w:r>
+      <w:proofErr w:type="spellStart"/>
+      <w:r>
+        <w:rPr>
+          <w:rFonts w:ascii="Arial" w:hAnsi="Arial" w:cs="Arial"/>
+          <w:sz w:val="24"/>
+          <w:szCs w:val="24"/>
+        </w:rPr>
+        <w:t>tcp</w:t>
+      </w:r>
+      <w:proofErr w:type="spellEnd"/>
+      <w:r>
+        <w:rPr>
+          <w:rFonts w:ascii="Arial" w:hAnsi="Arial" w:cs="Arial"/>
+          <w:sz w:val="24"/>
+          <w:szCs w:val="24"/>
+        </w:rPr>
+        <w:t xml:space="preserve">   </w:t>
+      </w:r>
+    </w:p>
+    <w:p>
+      <w:pPr>
+        <w:pStyle w:val="ListParagraph"/>
+        <w:rPr>
+          <w:rFonts w:ascii="Arial" w:hAnsi="Arial" w:cs="Arial"/>
+          <w:sz w:val="24"/>
+          <w:szCs w:val="24"/>
+        </w:rPr>
+      </w:pPr>
+    </w:p>
+    <w:p>
+      <w:pPr>
+        <w:pStyle w:val="ListParagraph"/>
+        <w:rPr>
+          <w:rFonts w:cstheme="minorHAnsi"/>
+        </w:rPr>
+      </w:pPr>
+      <w:r>
+        <w:rPr>
+          <w:rFonts w:cstheme="minorHAnsi"/>
+        </w:rPr>
+        <w:t>then &lt;container id&gt; could be “</w:t>
+      </w:r>
+      <w:r>
+        <w:rPr>
+          <w:rFonts w:cstheme="minorHAnsi"/>
+          <w:b/>
+        </w:rPr>
+        <w:t>23</w:t>
+      </w:r>
+      <w:r>
+        <w:rPr>
+          <w:rFonts w:cstheme="minorHAnsi"/>
+          <w:b/>
+        </w:rPr>
+        <w:t>7"</w:t>
+      </w:r>
+      <w:r>
+        <w:rPr>
+          <w:rFonts w:cstheme="minorHAnsi"/>
+        </w:rPr>
+        <w:t>)</w:t>
+      </w:r>
+    </w:p>
+    <w:p>
+      <w:pPr>
         <w:rPr>
           <w:rFonts w:cstheme="minorHAnsi"/>
         </w:rPr>
@@ -1839,53 +2055,74 @@
         <w:rPr>
           <w:rFonts w:cstheme="minorHAnsi"/>
         </w:rPr>
-        <w:t xml:space="preserve">Let’s find the web address so we can look at the running application.  To do this, we will search for the information via a docker </w:t>
-      </w:r>
-      <w:r>
-        <w:rPr>
-          <w:rFonts w:cstheme="minorHAnsi"/>
-          <w:b/>
-        </w:rPr>
-        <w:t>inspect</w:t>
-      </w:r>
-      <w:r>
-        <w:rPr>
-          <w:rFonts w:cstheme="minorHAnsi"/>
-        </w:rPr>
-        <w:t xml:space="preserve"> command.  Enter this command in the </w:t>
-      </w:r>
-      <w:r>
-        <w:rPr>
-          <w:rFonts w:cstheme="minorHAnsi"/>
-          <w:b/>
-        </w:rPr>
-        <w:t>second</w:t>
-      </w:r>
-      <w:r>
-        <w:rPr>
-          <w:rFonts w:cstheme="minorHAnsi"/>
-        </w:rPr>
-        <w:t xml:space="preserve"> terminal session, substituting in the characters from the container id from the step above for “&lt;container id&gt;” - the one for </w:t>
-      </w:r>
-      <w:r>
-        <w:rPr>
-          <w:rFonts w:cstheme="minorHAnsi"/>
-          <w:i/>
-        </w:rPr>
-        <w:t>roar-web</w:t>
-      </w:r>
-      <w:r>
-        <w:rPr>
-          <w:rFonts w:cstheme="minorHAnsi"/>
-        </w:rPr>
-        <w:t xml:space="preserve">.   </w:t>
+        <w:t>Open a web</w:t>
+      </w:r>
+      <w:r>
+        <w:rPr>
+          <w:rFonts w:cstheme="minorHAnsi"/>
+        </w:rPr>
+        <w:t xml:space="preserve"> browser</w:t>
+      </w:r>
+      <w:r>
+        <w:rPr>
+          <w:rFonts w:cstheme="minorHAnsi"/>
+        </w:rPr>
+        <w:t xml:space="preserve"> and </w:t>
+      </w:r>
+      <w:r>
+        <w:rPr>
+          <w:rFonts w:cstheme="minorHAnsi"/>
+        </w:rPr>
+        <w:t xml:space="preserve">go to the </w:t>
+      </w:r>
+      <w:proofErr w:type="spellStart"/>
+      <w:r>
+        <w:rPr>
+          <w:rFonts w:cstheme="minorHAnsi"/>
+        </w:rPr>
+        <w:t>url</w:t>
+      </w:r>
+      <w:proofErr w:type="spellEnd"/>
+      <w:r>
+        <w:rPr>
+          <w:rFonts w:cstheme="minorHAnsi"/>
+        </w:rPr>
+        <w:t xml:space="preserve"> below. (Note the :808</w:t>
+      </w:r>
+      <w:r>
+        <w:rPr>
+          <w:rFonts w:cstheme="minorHAnsi"/>
+        </w:rPr>
+        <w:t>9</w:t>
+      </w:r>
+      <w:r>
+        <w:rPr>
+          <w:rFonts w:cstheme="minorHAnsi"/>
+        </w:rPr>
+        <w:t xml:space="preserve"> part added to the </w:t>
+      </w:r>
+      <w:proofErr w:type="spellStart"/>
+      <w:r>
+        <w:rPr>
+          <w:rFonts w:cstheme="minorHAnsi"/>
+        </w:rPr>
+        <w:t>ip</w:t>
+      </w:r>
+      <w:proofErr w:type="spellEnd"/>
+      <w:r>
+        <w:rPr>
+          <w:rFonts w:cstheme="minorHAnsi"/>
+        </w:rPr>
+        <w:t xml:space="preserve"> address)</w:t>
       </w:r>
     </w:p>
     <w:p>
       <w:pPr>
         <w:pStyle w:val="ListParagraph"/>
         <w:rPr>
-          <w:rFonts w:cstheme="minorHAnsi"/>
+          <w:rFonts w:ascii="Arial" w:hAnsi="Arial" w:cs="Arial"/>
+          <w:sz w:val="24"/>
+          <w:szCs w:val="24"/>
         </w:rPr>
       </w:pPr>
     </w:p>
@@ -1893,252 +2130,58 @@
       <w:pPr>
         <w:pStyle w:val="ListParagraph"/>
         <w:rPr>
-          <w:rFonts w:cstheme="minorHAnsi"/>
-        </w:rPr>
-      </w:pPr>
-      <w:r>
-        <w:rPr>
-          <w:rFonts w:cstheme="minorHAnsi"/>
-        </w:rPr>
-        <w:t xml:space="preserve">(For example, if the line from docker </w:t>
-      </w:r>
-      <w:proofErr w:type="spellStart"/>
-      <w:r>
-        <w:rPr>
-          <w:rFonts w:cstheme="minorHAnsi"/>
-        </w:rPr>
-        <w:t>ps</w:t>
-      </w:r>
-      <w:proofErr w:type="spellEnd"/>
-      <w:r>
-        <w:rPr>
-          <w:rFonts w:cstheme="minorHAnsi"/>
-        </w:rPr>
-        <w:t xml:space="preserve"> showed this:</w:t>
-      </w:r>
+          <w:rFonts w:ascii="Consolas" w:hAnsi="Consolas" w:cs="Consolas"/>
+          <w:b/>
+          <w:color w:val="0070C0"/>
+          <w:sz w:val="24"/>
+          <w:szCs w:val="24"/>
+          <w:u w:val="single"/>
+        </w:rPr>
+      </w:pPr>
+      <w:r>
+        <w:rPr>
+          <w:rFonts w:ascii="Consolas" w:hAnsi="Consolas" w:cs="Consolas"/>
+          <w:sz w:val="24"/>
+          <w:szCs w:val="24"/>
+        </w:rPr>
+        <w:t xml:space="preserve">           </w:t>
+      </w:r>
+      <w:hyperlink r:id="rId9" w:history="1">
+        <w:r>
+          <w:rPr>
+            <w:rStyle w:val="Hyperlink"/>
+            <w:rFonts w:ascii="Consolas" w:hAnsi="Consolas" w:cs="Consolas"/>
+            <w:b/>
+            <w:sz w:val="24"/>
+            <w:szCs w:val="24"/>
+          </w:rPr>
+          <w:t>http://localhost:8089/roar/</w:t>
+        </w:r>
+      </w:hyperlink>
     </w:p>
     <w:p>
       <w:pPr>
         <w:pStyle w:val="ListParagraph"/>
         <w:rPr>
-          <w:rFonts w:cstheme="minorHAnsi"/>
+          <w:rFonts w:ascii="Consolas" w:hAnsi="Consolas" w:cs="Consolas"/>
+          <w:b/>
+          <w:color w:val="0070C0"/>
+          <w:sz w:val="24"/>
+          <w:szCs w:val="24"/>
+          <w:u w:val="single"/>
         </w:rPr>
       </w:pPr>
     </w:p>
     <w:p>
       <w:pPr>
         <w:pStyle w:val="ListParagraph"/>
-        <w:ind w:left="1440"/>
-        <w:rPr>
-          <w:rFonts w:ascii="Arial" w:hAnsi="Arial" w:cs="Arial"/>
-          <w:sz w:val="24"/>
-          <w:szCs w:val="24"/>
-        </w:rPr>
-      </w:pPr>
-      <w:r>
-        <w:rPr>
-          <w:rFonts w:ascii="Arial" w:hAnsi="Arial" w:cs="Arial"/>
-          <w:b/>
-          <w:sz w:val="24"/>
-          <w:szCs w:val="24"/>
-        </w:rPr>
-        <w:t>237a</w:t>
-      </w:r>
-      <w:r>
-        <w:rPr>
-          <w:rFonts w:ascii="Arial" w:hAnsi="Arial" w:cs="Arial"/>
-          <w:sz w:val="24"/>
-          <w:szCs w:val="24"/>
-        </w:rPr>
-        <w:t>48a2aeb8        roar-web         "catalina.sh run"        About a minute ago   Up About a minute   0.0.0.0:8089-&gt;8080/</w:t>
-      </w:r>
-      <w:proofErr w:type="spellStart"/>
-      <w:r>
-        <w:rPr>
-          <w:rFonts w:ascii="Arial" w:hAnsi="Arial" w:cs="Arial"/>
-          <w:sz w:val="24"/>
-          <w:szCs w:val="24"/>
-        </w:rPr>
-        <w:t>tcp</w:t>
-      </w:r>
-      <w:proofErr w:type="spellEnd"/>
-      <w:r>
-        <w:rPr>
-          <w:rFonts w:ascii="Arial" w:hAnsi="Arial" w:cs="Arial"/>
-          <w:sz w:val="24"/>
-          <w:szCs w:val="24"/>
-        </w:rPr>
-        <w:t xml:space="preserve">   </w:t>
-      </w:r>
-    </w:p>
-    <w:p>
-      <w:pPr>
-        <w:pStyle w:val="ListParagraph"/>
-        <w:rPr>
-          <w:rFonts w:ascii="Arial" w:hAnsi="Arial" w:cs="Arial"/>
-          <w:sz w:val="24"/>
-          <w:szCs w:val="24"/>
-        </w:rPr>
-      </w:pPr>
-    </w:p>
-    <w:p>
-      <w:pPr>
-        <w:pStyle w:val="ListParagraph"/>
-        <w:rPr>
-          <w:rFonts w:cstheme="minorHAnsi"/>
-        </w:rPr>
-      </w:pPr>
-      <w:r>
-        <w:rPr>
-          <w:rFonts w:cstheme="minorHAnsi"/>
-        </w:rPr>
-        <w:t>then &lt;container id&gt; could be “</w:t>
-      </w:r>
-      <w:r>
-        <w:rPr>
-          <w:rFonts w:cstheme="minorHAnsi"/>
-          <w:b/>
-        </w:rPr>
-        <w:t>237</w:t>
-      </w:r>
-      <w:r>
-        <w:rPr>
-          <w:rFonts w:cstheme="minorHAnsi"/>
-        </w:rPr>
-        <w:t>”. Also note that “</w:t>
-      </w:r>
-      <w:proofErr w:type="spellStart"/>
-      <w:r>
-        <w:rPr>
-          <w:rFonts w:cstheme="minorHAnsi"/>
-        </w:rPr>
-        <w:t>IPAddress</w:t>
-      </w:r>
-      <w:proofErr w:type="spellEnd"/>
-      <w:r>
-        <w:rPr>
-          <w:rFonts w:cstheme="minorHAnsi"/>
-        </w:rPr>
-        <w:t>” is case-sensitive.)</w:t>
-      </w:r>
-    </w:p>
-    <w:p>
-      <w:pPr>
-        <w:pStyle w:val="ListParagraph"/>
-        <w:rPr>
-          <w:rFonts w:ascii="Arial" w:hAnsi="Arial" w:cs="Arial"/>
-          <w:sz w:val="24"/>
-          <w:szCs w:val="24"/>
-        </w:rPr>
-      </w:pPr>
-    </w:p>
-    <w:p>
-      <w:pPr>
-        <w:pStyle w:val="ListParagraph"/>
-        <w:rPr>
-          <w:rFonts w:cstheme="minorHAnsi"/>
-        </w:rPr>
-      </w:pPr>
-      <w:r>
-        <w:rPr>
-          <w:rFonts w:cstheme="minorHAnsi"/>
-        </w:rPr>
-        <w:t xml:space="preserve">Make a note of the </w:t>
-      </w:r>
-      <w:proofErr w:type="spellStart"/>
-      <w:r>
-        <w:rPr>
-          <w:rFonts w:cstheme="minorHAnsi"/>
-        </w:rPr>
-        <w:t>url</w:t>
-      </w:r>
-      <w:proofErr w:type="spellEnd"/>
-      <w:r>
-        <w:rPr>
-          <w:rFonts w:cstheme="minorHAnsi"/>
-        </w:rPr>
-        <w:t xml:space="preserve"> that is returned.</w:t>
-      </w:r>
-    </w:p>
-    <w:p>
-      <w:pPr>
-        <w:pStyle w:val="ListParagraph"/>
-        <w:rPr>
-          <w:rFonts w:ascii="Arial" w:hAnsi="Arial" w:cs="Arial"/>
-          <w:sz w:val="24"/>
-          <w:szCs w:val="24"/>
-        </w:rPr>
-      </w:pPr>
-    </w:p>
-    <w:p>
-      <w:pPr>
-        <w:pStyle w:val="ListParagraph"/>
-        <w:ind w:left="1440"/>
-        <w:rPr>
-          <w:rFonts w:ascii="Consolas" w:hAnsi="Consolas" w:cs="Consolas"/>
-          <w:b/>
-          <w:sz w:val="24"/>
-          <w:szCs w:val="24"/>
-        </w:rPr>
-      </w:pPr>
-      <w:r>
-        <w:rPr>
-          <w:rFonts w:ascii="Consolas" w:hAnsi="Consolas" w:cs="Consolas"/>
-          <w:b/>
-          <w:sz w:val="24"/>
-          <w:szCs w:val="24"/>
-        </w:rPr>
-        <w:t xml:space="preserve">$ </w:t>
-      </w:r>
-      <w:r>
-        <w:rPr>
-          <w:rFonts w:ascii="Consolas" w:hAnsi="Consolas" w:cs="Consolas"/>
-          <w:b/>
-          <w:sz w:val="24"/>
-          <w:szCs w:val="24"/>
-        </w:rPr>
-        <w:t xml:space="preserve">docker inspect &lt;container id&gt; | grep </w:t>
-      </w:r>
-      <w:proofErr w:type="spellStart"/>
-      <w:r>
-        <w:rPr>
-          <w:rFonts w:ascii="Consolas" w:hAnsi="Consolas" w:cs="Consolas"/>
-          <w:b/>
-          <w:sz w:val="24"/>
-          <w:szCs w:val="24"/>
-        </w:rPr>
-        <w:t>IPAddress</w:t>
-      </w:r>
-      <w:proofErr w:type="spellEnd"/>
-    </w:p>
-    <w:p>
-      <w:pPr>
-        <w:pStyle w:val="ListParagraph"/>
-        <w:rPr>
-          <w:rFonts w:ascii="Arial" w:hAnsi="Arial" w:cs="Arial"/>
-          <w:sz w:val="24"/>
-          <w:szCs w:val="24"/>
-        </w:rPr>
-      </w:pPr>
-    </w:p>
-    <w:p>
-      <w:pPr>
-        <w:pStyle w:val="ListParagraph"/>
-        <w:rPr>
-          <w:rFonts w:ascii="Arial" w:hAnsi="Arial" w:cs="Arial"/>
-          <w:sz w:val="24"/>
-          <w:szCs w:val="24"/>
-        </w:rPr>
-      </w:pPr>
-    </w:p>
-    <w:p>
-      <w:pPr>
-        <w:pStyle w:val="ListParagraph"/>
-        <w:ind w:left="1440"/>
-        <w:rPr>
-          <w:rFonts w:cstheme="minorHAnsi"/>
-          <w:sz w:val="24"/>
-          <w:szCs w:val="24"/>
+        <w:rPr>
+          <w:rFonts w:ascii="Consolas" w:hAnsi="Consolas" w:cs="Consolas"/>
+          <w:b/>
+          <w:color w:val="000000" w:themeColor="text1"/>
+          <w:sz w:val="24"/>
+          <w:szCs w:val="24"/>
+          <w:u w:val="single"/>
         </w:rPr>
       </w:pPr>
     </w:p>
@@ -2157,189 +2200,6 @@
         <w:rPr>
           <w:rFonts w:cstheme="minorHAnsi"/>
         </w:rPr>
-        <w:lastRenderedPageBreak/>
-        <w:t>Open a web</w:t>
-      </w:r>
-      <w:r>
-        <w:rPr>
-          <w:rFonts w:cstheme="minorHAnsi"/>
-        </w:rPr>
-        <w:t xml:space="preserve"> browser</w:t>
-      </w:r>
-      <w:r>
-        <w:rPr>
-          <w:rFonts w:cstheme="minorHAnsi"/>
-        </w:rPr>
-        <w:t xml:space="preserve"> and </w:t>
-      </w:r>
-      <w:r>
-        <w:rPr>
-          <w:rFonts w:cstheme="minorHAnsi"/>
-        </w:rPr>
-        <w:t xml:space="preserve">go to the </w:t>
-      </w:r>
-      <w:proofErr w:type="spellStart"/>
-      <w:r>
-        <w:rPr>
-          <w:rFonts w:cstheme="minorHAnsi"/>
-        </w:rPr>
-        <w:t>url</w:t>
-      </w:r>
-      <w:proofErr w:type="spellEnd"/>
-      <w:r>
-        <w:rPr>
-          <w:rFonts w:cstheme="minorHAnsi"/>
-        </w:rPr>
-        <w:t xml:space="preserve"> below, substituting  in the </w:t>
-      </w:r>
-      <w:proofErr w:type="spellStart"/>
-      <w:r>
-        <w:rPr>
-          <w:rFonts w:cstheme="minorHAnsi"/>
-        </w:rPr>
-        <w:t>ip</w:t>
-      </w:r>
-      <w:proofErr w:type="spellEnd"/>
-      <w:r>
-        <w:rPr>
-          <w:rFonts w:cstheme="minorHAnsi"/>
-        </w:rPr>
-        <w:t xml:space="preserve"> address from the step above for “&lt;</w:t>
-      </w:r>
-      <w:proofErr w:type="spellStart"/>
-      <w:r>
-        <w:rPr>
-          <w:rFonts w:cstheme="minorHAnsi"/>
-        </w:rPr>
-        <w:t>ip</w:t>
-      </w:r>
-      <w:proofErr w:type="spellEnd"/>
-      <w:r>
-        <w:rPr>
-          <w:rFonts w:cstheme="minorHAnsi"/>
-        </w:rPr>
-        <w:t xml:space="preserve"> address&gt;”. (Note the :8080 part added to the </w:t>
-      </w:r>
-      <w:proofErr w:type="spellStart"/>
-      <w:r>
-        <w:rPr>
-          <w:rFonts w:cstheme="minorHAnsi"/>
-        </w:rPr>
-        <w:t>ip</w:t>
-      </w:r>
-      <w:proofErr w:type="spellEnd"/>
-      <w:r>
-        <w:rPr>
-          <w:rFonts w:cstheme="minorHAnsi"/>
-        </w:rPr>
-        <w:t xml:space="preserve"> address)</w:t>
-      </w:r>
-    </w:p>
-    <w:p>
-      <w:pPr>
-        <w:pStyle w:val="ListParagraph"/>
-        <w:rPr>
-          <w:rFonts w:ascii="Arial" w:hAnsi="Arial" w:cs="Arial"/>
-          <w:sz w:val="24"/>
-          <w:szCs w:val="24"/>
-        </w:rPr>
-      </w:pPr>
-    </w:p>
-    <w:p>
-      <w:pPr>
-        <w:pStyle w:val="ListParagraph"/>
-        <w:rPr>
-          <w:rFonts w:ascii="Consolas" w:hAnsi="Consolas" w:cs="Consolas"/>
-          <w:b/>
-          <w:color w:val="0070C0"/>
-          <w:sz w:val="24"/>
-          <w:szCs w:val="24"/>
-          <w:u w:val="single"/>
-        </w:rPr>
-      </w:pPr>
-      <w:r>
-        <w:rPr>
-          <w:rFonts w:ascii="Consolas" w:hAnsi="Consolas" w:cs="Consolas"/>
-          <w:sz w:val="24"/>
-          <w:szCs w:val="24"/>
-        </w:rPr>
-        <w:t xml:space="preserve">           </w:t>
-      </w:r>
-      <w:hyperlink w:history="1">
-        <w:r>
-          <w:rPr>
-            <w:rStyle w:val="Hyperlink"/>
-            <w:rFonts w:ascii="Consolas" w:hAnsi="Consolas" w:cs="Consolas"/>
-            <w:b/>
-            <w:color w:val="0070C0"/>
-            <w:sz w:val="24"/>
-            <w:szCs w:val="24"/>
-          </w:rPr>
-          <w:t>http://&lt;ip</w:t>
-        </w:r>
-      </w:hyperlink>
-      <w:r>
-        <w:rPr>
-          <w:rFonts w:ascii="Consolas" w:hAnsi="Consolas" w:cs="Consolas"/>
-          <w:b/>
-          <w:color w:val="0070C0"/>
-          <w:sz w:val="24"/>
-          <w:szCs w:val="24"/>
-          <w:u w:val="single"/>
-        </w:rPr>
-        <w:t xml:space="preserve"> address&gt;:808</w:t>
-      </w:r>
-      <w:r>
-        <w:rPr>
-          <w:rFonts w:ascii="Consolas" w:hAnsi="Consolas" w:cs="Consolas"/>
-          <w:b/>
-          <w:color w:val="0070C0"/>
-          <w:sz w:val="24"/>
-          <w:szCs w:val="24"/>
-          <w:u w:val="single"/>
-        </w:rPr>
-        <w:t>9</w:t>
-      </w:r>
-      <w:r>
-        <w:rPr>
-          <w:rFonts w:ascii="Consolas" w:hAnsi="Consolas" w:cs="Consolas"/>
-          <w:b/>
-          <w:color w:val="0070C0"/>
-          <w:sz w:val="24"/>
-          <w:szCs w:val="24"/>
-          <w:u w:val="single"/>
-        </w:rPr>
-        <w:t>/roar/</w:t>
-      </w:r>
-    </w:p>
-    <w:p>
-      <w:pPr>
-        <w:pStyle w:val="ListParagraph"/>
-        <w:rPr>
-          <w:rFonts w:ascii="Consolas" w:hAnsi="Consolas" w:cs="Consolas"/>
-          <w:b/>
-          <w:color w:val="000000" w:themeColor="text1"/>
-          <w:sz w:val="24"/>
-          <w:szCs w:val="24"/>
-          <w:u w:val="single"/>
-        </w:rPr>
-      </w:pPr>
-    </w:p>
-    <w:p>
-      <w:pPr>
-        <w:pStyle w:val="ListParagraph"/>
-        <w:numPr>
-          <w:ilvl w:val="0"/>
-          <w:numId w:val="1"/>
-        </w:numPr>
-        <w:rPr>
-          <w:rFonts w:cstheme="minorHAnsi"/>
-        </w:rPr>
-      </w:pPr>
-      <w:r>
-        <w:rPr>
-          <w:rFonts w:cstheme="minorHAnsi"/>
-        </w:rPr>
         <w:t>You should see the running app on a screen like the following:</w:t>
       </w:r>
     </w:p>
@@ -2370,10 +2230,11 @@
           <w:sz w:val="24"/>
           <w:szCs w:val="24"/>
         </w:rPr>
+        <w:lastRenderedPageBreak/>
         <w:drawing>
-          <wp:inline distT="0" distB="0" distL="0" distR="0" wp14:anchorId="7686634B" wp14:editId="1C9C197A">
-            <wp:extent cx="6731001" cy="2524125"/>
-            <wp:effectExtent l="0" t="0" r="0" b="9525"/>
+          <wp:inline distT="0" distB="0" distL="0" distR="0" wp14:anchorId="7686634B" wp14:editId="355D41F5">
+            <wp:extent cx="5591517" cy="2096819"/>
+            <wp:effectExtent l="0" t="0" r="0" b="0"/>
             <wp:docPr id="7" name="Picture 7" descr="A picture containing graphical user interface&#10;&#10;Description automatically generated"/>
             <wp:cNvGraphicFramePr>
               <a:graphicFrameLocks xmlns:a="http://schemas.openxmlformats.org/drawingml/2006/main" noChangeAspect="1"/>
@@ -2386,7 +2247,7 @@
                     <pic:cNvPicPr/>
                   </pic:nvPicPr>
                   <pic:blipFill>
-                    <a:blip r:embed="rId8"/>
+                    <a:blip r:embed="rId10"/>
                     <a:stretch>
                       <a:fillRect/>
                     </a:stretch>
@@ -2394,7 +2255,7 @@
                   <pic:spPr>
                     <a:xfrm>
                       <a:off x="0" y="0"/>
-                      <a:ext cx="6750732" cy="2531524"/>
+                      <a:ext cx="5620350" cy="2107631"/>
                     </a:xfrm>
                     <a:prstGeom prst="rect">
                       <a:avLst/>
@@ -2423,11 +2284,25 @@
           <w:rFonts w:cstheme="minorHAnsi"/>
         </w:rPr>
       </w:pPr>
-      <w:r>
-        <w:rPr>
-          <w:rFonts w:cstheme="minorHAnsi"/>
-        </w:rPr>
-        <w:t xml:space="preserve">8. </w:t>
+    </w:p>
+    <w:p>
+      <w:pPr>
+        <w:ind w:left="720" w:hanging="360"/>
+        <w:rPr>
+          <w:rFonts w:cstheme="minorHAnsi"/>
+        </w:rPr>
+      </w:pPr>
+      <w:r>
+        <w:rPr>
+          <w:rFonts w:cstheme="minorHAnsi"/>
+        </w:rPr>
+        <w:t>7</w:t>
+      </w:r>
+      <w:r>
+        <w:rPr>
+          <w:rFonts w:cstheme="minorHAnsi"/>
+        </w:rPr>
+        <w:t xml:space="preserve">. </w:t>
       </w:r>
       <w:r>
         <w:rPr>
@@ -2552,200 +2427,6 @@
     </w:p>
     <w:p>
       <w:pPr>
-        <w:ind w:left="720" w:hanging="360"/>
-        <w:rPr>
-          <w:rFonts w:cstheme="minorHAnsi"/>
-        </w:rPr>
-      </w:pPr>
-      <w:r>
-        <w:rPr>
-          <w:rFonts w:cstheme="minorHAnsi"/>
-        </w:rPr>
-        <w:t xml:space="preserve">9.   Now pause the </w:t>
-      </w:r>
-      <w:r>
-        <w:rPr>
-          <w:rFonts w:cstheme="minorHAnsi"/>
-        </w:rPr>
-        <w:t xml:space="preserve">same container's processes and look at the stats again to see the CPU usage drop off.  You can also refresh the browser to see what happens when we have the container paused.  </w:t>
-      </w:r>
-      <w:proofErr w:type="gramStart"/>
-      <w:r>
-        <w:rPr>
-          <w:rFonts w:cstheme="minorHAnsi"/>
-        </w:rPr>
-        <w:t>Again</w:t>
-      </w:r>
-      <w:proofErr w:type="gramEnd"/>
-      <w:r>
-        <w:rPr>
-          <w:rFonts w:cstheme="minorHAnsi"/>
-        </w:rPr>
-        <w:t xml:space="preserve"> you can Ctrl-C when done.</w:t>
-      </w:r>
-    </w:p>
-    <w:p>
-      <w:pPr>
-        <w:ind w:left="720" w:hanging="360"/>
-        <w:rPr>
-          <w:rFonts w:cstheme="minorHAnsi"/>
-        </w:rPr>
-      </w:pPr>
-    </w:p>
-    <w:p>
-      <w:pPr>
-        <w:ind w:left="1440"/>
-        <w:rPr>
-          <w:rFonts w:ascii="Consolas" w:hAnsi="Consolas" w:cs="Consolas"/>
-          <w:b/>
-        </w:rPr>
-      </w:pPr>
-      <w:r>
-        <w:rPr>
-          <w:rFonts w:ascii="Consolas" w:hAnsi="Consolas" w:cs="Consolas"/>
-          <w:b/>
-        </w:rPr>
-        <w:t>$ docker</w:t>
-      </w:r>
-      <w:r>
-        <w:rPr>
-          <w:rFonts w:ascii="Consolas" w:hAnsi="Consolas" w:cs="Consolas"/>
-          <w:b/>
-        </w:rPr>
-        <w:t xml:space="preserve"> pause &lt;container id&gt;</w:t>
-      </w:r>
-    </w:p>
-    <w:p>
-      <w:pPr>
-        <w:ind w:left="1440"/>
-        <w:rPr>
-          <w:rFonts w:ascii="Consolas" w:hAnsi="Consolas" w:cs="Consolas"/>
-          <w:b/>
-        </w:rPr>
-      </w:pPr>
-      <w:r>
-        <w:rPr>
-          <w:rFonts w:ascii="Consolas" w:hAnsi="Consolas" w:cs="Consolas"/>
-          <w:b/>
-        </w:rPr>
-        <w:t>$ docker stats &lt;container id&gt;</w:t>
-      </w:r>
-    </w:p>
-    <w:p>
-      <w:pPr>
-        <w:ind w:left="720" w:hanging="360"/>
-        <w:rPr>
-          <w:rFonts w:cstheme="minorHAnsi"/>
-        </w:rPr>
-      </w:pPr>
-    </w:p>
-    <w:p>
-      <w:pPr>
-        <w:ind w:left="720" w:hanging="360"/>
-        <w:rPr>
-          <w:rFonts w:cstheme="minorHAnsi"/>
-        </w:rPr>
-      </w:pPr>
-      <w:r>
-        <w:rPr>
-          <w:rFonts w:cstheme="minorHAnsi"/>
-        </w:rPr>
-        <w:t xml:space="preserve">10. When done, you can Ctrl-C again to stop the stats process and then </w:t>
-      </w:r>
-      <w:proofErr w:type="spellStart"/>
-      <w:r>
-        <w:rPr>
-          <w:rFonts w:cstheme="minorHAnsi"/>
-        </w:rPr>
-        <w:t>unpause</w:t>
-      </w:r>
-      <w:proofErr w:type="spellEnd"/>
-      <w:r>
-        <w:rPr>
-          <w:rFonts w:cstheme="minorHAnsi"/>
-        </w:rPr>
-        <w:t xml:space="preserve"> the container. If you want, you can view stats again to see the CPU use go back to normal.</w:t>
-      </w:r>
-    </w:p>
-    <w:p>
-      <w:pPr>
-        <w:rPr>
-          <w:rFonts w:cstheme="minorHAnsi"/>
-        </w:rPr>
-      </w:pPr>
-    </w:p>
-    <w:p>
-      <w:pPr>
-        <w:ind w:left="1440"/>
-        <w:rPr>
-          <w:rFonts w:ascii="Consolas" w:hAnsi="Consolas" w:cs="Consolas"/>
-          <w:b/>
-        </w:rPr>
-      </w:pPr>
-      <w:r>
-        <w:rPr>
-          <w:rFonts w:ascii="Consolas" w:hAnsi="Consolas" w:cs="Consolas"/>
-          <w:b/>
-        </w:rPr>
-        <w:t>$ docker</w:t>
-      </w:r>
-      <w:r>
-        <w:rPr>
-          <w:rFonts w:ascii="Consolas" w:hAnsi="Consolas" w:cs="Consolas"/>
-          <w:b/>
-        </w:rPr>
-        <w:t xml:space="preserve"> </w:t>
-      </w:r>
-      <w:proofErr w:type="spellStart"/>
-      <w:r>
-        <w:rPr>
-          <w:rFonts w:ascii="Consolas" w:hAnsi="Consolas" w:cs="Consolas"/>
-          <w:b/>
-        </w:rPr>
-        <w:t>unpause</w:t>
-      </w:r>
-      <w:proofErr w:type="spellEnd"/>
-      <w:r>
-        <w:rPr>
-          <w:rFonts w:ascii="Consolas" w:hAnsi="Consolas" w:cs="Consolas"/>
-          <w:b/>
-        </w:rPr>
-        <w:t xml:space="preserve"> &lt;container id&gt;</w:t>
-      </w:r>
-    </w:p>
-    <w:p>
-      <w:pPr>
-        <w:ind w:left="1440"/>
-        <w:rPr>
-          <w:rFonts w:ascii="Consolas" w:hAnsi="Consolas" w:cs="Consolas"/>
-          <w:b/>
-        </w:rPr>
-      </w:pPr>
-      <w:r>
-        <w:rPr>
-          <w:rFonts w:ascii="Consolas" w:hAnsi="Consolas" w:cs="Consolas"/>
-          <w:bCs/>
-        </w:rPr>
-        <w:t>(optional)</w:t>
-      </w:r>
-      <w:r>
-        <w:rPr>
-          <w:rFonts w:ascii="Consolas" w:hAnsi="Consolas" w:cs="Consolas"/>
-          <w:b/>
-        </w:rPr>
-        <w:t xml:space="preserve"> </w:t>
-      </w:r>
-      <w:r>
-        <w:rPr>
-          <w:rFonts w:ascii="Consolas" w:hAnsi="Consolas" w:cs="Consolas"/>
-          <w:b/>
-        </w:rPr>
-        <w:t>$ docker stats &lt;container id&gt;</w:t>
-      </w:r>
-    </w:p>
-    <w:p>
-      <w:pPr>
-        <w:jc w:val="center"/>
         <w:rPr>
           <w:rFonts w:ascii="Arial" w:hAnsi="Arial" w:cs="Arial"/>
           <w:u w:val="single"/>
@@ -2754,19 +2435,292 @@
     </w:p>
     <w:p>
       <w:pPr>
+        <w:ind w:left="720" w:hanging="360"/>
+        <w:rPr>
+          <w:rFonts w:cstheme="minorHAnsi"/>
+        </w:rPr>
+      </w:pPr>
+      <w:r>
+        <w:rPr>
+          <w:rFonts w:cstheme="minorHAnsi"/>
+        </w:rPr>
+        <w:t xml:space="preserve">9.   Now pause the </w:t>
+      </w:r>
+      <w:r>
+        <w:rPr>
+          <w:rFonts w:cstheme="minorHAnsi"/>
+        </w:rPr>
+        <w:t xml:space="preserve">same container's processes and look at the stats again to see the CPU usage drop off.  You can also refresh the browser to see what happens when we have the container paused.  </w:t>
+      </w:r>
+      <w:proofErr w:type="gramStart"/>
+      <w:r>
+        <w:rPr>
+          <w:rFonts w:cstheme="minorHAnsi"/>
+        </w:rPr>
+        <w:t>Again</w:t>
+      </w:r>
+      <w:proofErr w:type="gramEnd"/>
+      <w:r>
+        <w:rPr>
+          <w:rFonts w:cstheme="minorHAnsi"/>
+        </w:rPr>
+        <w:t xml:space="preserve"> you can Ctrl-C when done.</w:t>
+      </w:r>
+    </w:p>
+    <w:p>
+      <w:pPr>
+        <w:ind w:left="720" w:hanging="360"/>
+        <w:rPr>
+          <w:rFonts w:cstheme="minorHAnsi"/>
+        </w:rPr>
+      </w:pPr>
+    </w:p>
+    <w:p>
+      <w:pPr>
+        <w:ind w:left="1440"/>
+        <w:rPr>
+          <w:rFonts w:ascii="Consolas" w:hAnsi="Consolas" w:cs="Consolas"/>
+          <w:b/>
+        </w:rPr>
+      </w:pPr>
+      <w:r>
+        <w:rPr>
+          <w:rFonts w:ascii="Consolas" w:hAnsi="Consolas" w:cs="Consolas"/>
+          <w:b/>
+        </w:rPr>
+        <w:t>$ docker</w:t>
+      </w:r>
+      <w:r>
+        <w:rPr>
+          <w:rFonts w:ascii="Consolas" w:hAnsi="Consolas" w:cs="Consolas"/>
+          <w:b/>
+        </w:rPr>
+        <w:t xml:space="preserve"> pause &lt;container id&gt;</w:t>
+      </w:r>
+    </w:p>
+    <w:p>
+      <w:pPr>
+        <w:ind w:left="1440"/>
+        <w:rPr>
+          <w:rFonts w:ascii="Consolas" w:hAnsi="Consolas" w:cs="Consolas"/>
+          <w:b/>
+        </w:rPr>
+      </w:pPr>
+      <w:r>
+        <w:rPr>
+          <w:rFonts w:ascii="Consolas" w:hAnsi="Consolas" w:cs="Consolas"/>
+          <w:b/>
+        </w:rPr>
+        <w:t>$ docker stats &lt;container id&gt;</w:t>
+      </w:r>
+    </w:p>
+    <w:p>
+      <w:pPr>
+        <w:ind w:left="720" w:hanging="360"/>
+        <w:rPr>
+          <w:rFonts w:cstheme="minorHAnsi"/>
+        </w:rPr>
+      </w:pPr>
+    </w:p>
+    <w:p>
+      <w:pPr>
+        <w:ind w:left="720" w:hanging="360"/>
+        <w:rPr>
+          <w:rFonts w:cstheme="minorHAnsi"/>
+        </w:rPr>
+      </w:pPr>
+    </w:p>
+    <w:p>
+      <w:pPr>
+        <w:ind w:left="720" w:hanging="360"/>
+        <w:rPr>
+          <w:rFonts w:cstheme="minorHAnsi"/>
+        </w:rPr>
+      </w:pPr>
+      <w:r>
+        <w:rPr>
+          <w:rFonts w:cstheme="minorHAnsi"/>
+        </w:rPr>
+        <w:t xml:space="preserve">10. When done, you can Ctrl-C again to stop the stats process and then </w:t>
+      </w:r>
+      <w:proofErr w:type="spellStart"/>
+      <w:r>
+        <w:rPr>
+          <w:rFonts w:cstheme="minorHAnsi"/>
+        </w:rPr>
+        <w:t>unpause</w:t>
+      </w:r>
+      <w:proofErr w:type="spellEnd"/>
+      <w:r>
+        <w:rPr>
+          <w:rFonts w:cstheme="minorHAnsi"/>
+        </w:rPr>
+        <w:t xml:space="preserve"> the container. If you want, you can view stats again to see the CPU use go back to normal.</w:t>
+      </w:r>
+    </w:p>
+    <w:p>
+      <w:pPr>
+        <w:rPr>
+          <w:rFonts w:cstheme="minorHAnsi"/>
+        </w:rPr>
+      </w:pPr>
+    </w:p>
+    <w:p>
+      <w:pPr>
+        <w:ind w:left="1440"/>
+        <w:rPr>
+          <w:rFonts w:ascii="Consolas" w:hAnsi="Consolas" w:cs="Consolas"/>
+          <w:b/>
+        </w:rPr>
+      </w:pPr>
+      <w:r>
+        <w:rPr>
+          <w:rFonts w:ascii="Consolas" w:hAnsi="Consolas" w:cs="Consolas"/>
+          <w:b/>
+        </w:rPr>
+        <w:t>$ docker</w:t>
+      </w:r>
+      <w:r>
+        <w:rPr>
+          <w:rFonts w:ascii="Consolas" w:hAnsi="Consolas" w:cs="Consolas"/>
+          <w:b/>
+        </w:rPr>
+        <w:t xml:space="preserve"> </w:t>
+      </w:r>
+      <w:proofErr w:type="spellStart"/>
+      <w:r>
+        <w:rPr>
+          <w:rFonts w:ascii="Consolas" w:hAnsi="Consolas" w:cs="Consolas"/>
+          <w:b/>
+        </w:rPr>
+        <w:t>unpause</w:t>
+      </w:r>
+      <w:proofErr w:type="spellEnd"/>
+      <w:r>
+        <w:rPr>
+          <w:rFonts w:ascii="Consolas" w:hAnsi="Consolas" w:cs="Consolas"/>
+          <w:b/>
+        </w:rPr>
+        <w:t xml:space="preserve"> &lt;container id&gt;</w:t>
+      </w:r>
+    </w:p>
+    <w:p>
+      <w:pPr>
+        <w:ind w:left="1440"/>
+        <w:rPr>
+          <w:rFonts w:ascii="Consolas" w:hAnsi="Consolas" w:cs="Consolas"/>
+          <w:b/>
+        </w:rPr>
+      </w:pPr>
+      <w:r>
+        <w:rPr>
+          <w:rFonts w:ascii="Consolas" w:hAnsi="Consolas" w:cs="Consolas"/>
+          <w:bCs/>
+        </w:rPr>
+        <w:t>(optional)</w:t>
+      </w:r>
+      <w:r>
+        <w:rPr>
+          <w:rFonts w:ascii="Consolas" w:hAnsi="Consolas" w:cs="Consolas"/>
+          <w:b/>
+        </w:rPr>
+        <w:t xml:space="preserve"> </w:t>
+      </w:r>
+      <w:r>
+        <w:rPr>
+          <w:rFonts w:ascii="Consolas" w:hAnsi="Consolas" w:cs="Consolas"/>
+          <w:b/>
+        </w:rPr>
+        <w:t>$ docker stats &lt;container id&gt;</w:t>
+      </w:r>
+    </w:p>
+    <w:p>
+      <w:pPr>
         <w:jc w:val="center"/>
         <w:rPr>
           <w:rFonts w:ascii="Arial" w:hAnsi="Arial" w:cs="Arial"/>
           <w:u w:val="single"/>
         </w:rPr>
       </w:pPr>
-      <w:r>
+    </w:p>
+    <w:p>
+      <w:pPr>
+        <w:jc w:val="center"/>
         <w:rPr>
           <w:rFonts w:ascii="Arial" w:hAnsi="Arial" w:cs="Arial"/>
           <w:u w:val="single"/>
         </w:rPr>
+      </w:pPr>
+    </w:p>
+    <w:p>
+      <w:pPr>
+        <w:jc w:val="center"/>
+        <w:rPr>
+          <w:rFonts w:ascii="Arial" w:hAnsi="Arial" w:cs="Arial"/>
+          <w:u w:val="single"/>
+        </w:rPr>
+      </w:pPr>
+      <w:r>
+        <w:rPr>
+          <w:rFonts w:ascii="Arial" w:hAnsi="Arial" w:cs="Arial"/>
+          <w:u w:val="single"/>
+        </w:rPr>
         <w:t>END OF LAB</w:t>
       </w:r>
+    </w:p>
+    <w:p>
+      <w:pPr>
+        <w:jc w:val="center"/>
+        <w:rPr>
+          <w:rFonts w:ascii="Arial" w:hAnsi="Arial" w:cs="Arial"/>
+          <w:u w:val="single"/>
+        </w:rPr>
+      </w:pPr>
+    </w:p>
+    <w:p>
+      <w:pPr>
+        <w:jc w:val="center"/>
+        <w:rPr>
+          <w:rFonts w:ascii="Arial" w:hAnsi="Arial" w:cs="Arial"/>
+          <w:u w:val="single"/>
+        </w:rPr>
+      </w:pPr>
+    </w:p>
+    <w:p>
+      <w:pPr>
+        <w:jc w:val="center"/>
+        <w:rPr>
+          <w:rFonts w:ascii="Arial" w:hAnsi="Arial" w:cs="Arial"/>
+          <w:u w:val="single"/>
+        </w:rPr>
+      </w:pPr>
+    </w:p>
+    <w:p>
+      <w:pPr>
+        <w:jc w:val="center"/>
+        <w:rPr>
+          <w:rFonts w:ascii="Arial" w:hAnsi="Arial" w:cs="Arial"/>
+          <w:u w:val="single"/>
+        </w:rPr>
+      </w:pPr>
+    </w:p>
+    <w:p>
+      <w:pPr>
+        <w:jc w:val="center"/>
+        <w:rPr>
+          <w:rFonts w:ascii="Arial" w:hAnsi="Arial" w:cs="Arial"/>
+          <w:u w:val="single"/>
+        </w:rPr>
+      </w:pPr>
+    </w:p>
+    <w:p>
+      <w:pPr>
+        <w:jc w:val="center"/>
+        <w:rPr>
+          <w:rFonts w:ascii="Arial" w:hAnsi="Arial" w:cs="Arial"/>
+          <w:u w:val="single"/>
+        </w:rPr>
+      </w:pPr>
     </w:p>
     <w:p>
       <w:pPr>
@@ -2882,7 +2836,39 @@
         <w:rPr>
           <w:rFonts w:cstheme="minorHAnsi"/>
         </w:rPr>
-        <w:t xml:space="preserve"> container id you used in step 2.  </w:t>
+        <w:t xml:space="preserve"> container id you used in step 2</w:t>
+      </w:r>
+      <w:r>
+        <w:rPr>
+          <w:rFonts w:cstheme="minorHAnsi"/>
+        </w:rPr>
+        <w:t xml:space="preserve"> for the web container</w:t>
+      </w:r>
+      <w:r>
+        <w:rPr>
+          <w:rFonts w:cstheme="minorHAnsi"/>
+        </w:rPr>
+        <w:t xml:space="preserve">.  </w:t>
+      </w:r>
+      <w:r>
+        <w:rPr>
+          <w:rFonts w:cstheme="minorHAnsi"/>
+        </w:rPr>
+        <w:t xml:space="preserve">(Reminder, you can use "docker </w:t>
+      </w:r>
+      <w:proofErr w:type="spellStart"/>
+      <w:r>
+        <w:rPr>
+          <w:rFonts w:cstheme="minorHAnsi"/>
+        </w:rPr>
+        <w:t>ps</w:t>
+      </w:r>
+      <w:proofErr w:type="spellEnd"/>
+      <w:r>
+        <w:rPr>
+          <w:rFonts w:cstheme="minorHAnsi"/>
+        </w:rPr>
+        <w:t xml:space="preserve"> | grep roar-web" to find the id if needed.)</w:t>
       </w:r>
     </w:p>
     <w:p>
@@ -3040,34 +3026,9 @@
     </w:p>
     <w:p>
       <w:pPr>
-        <w:pStyle w:val="ListParagraph"/>
         <w:rPr>
           <w:rFonts w:ascii="Arial" w:hAnsi="Arial" w:cs="Arial"/>
           <w:b/>
-          <w:sz w:val="24"/>
-          <w:szCs w:val="24"/>
-        </w:rPr>
-      </w:pPr>
-    </w:p>
-    <w:p>
-      <w:pPr>
-        <w:pStyle w:val="ListParagraph"/>
-        <w:rPr>
-          <w:rFonts w:ascii="Arial" w:hAnsi="Arial" w:cs="Arial"/>
-          <w:b/>
-          <w:sz w:val="24"/>
-          <w:szCs w:val="24"/>
-        </w:rPr>
-      </w:pPr>
-    </w:p>
-    <w:p>
-      <w:pPr>
-        <w:pStyle w:val="ListParagraph"/>
-        <w:rPr>
-          <w:rFonts w:ascii="Arial" w:hAnsi="Arial" w:cs="Arial"/>
-          <w:b/>
-          <w:sz w:val="24"/>
-          <w:szCs w:val="24"/>
         </w:rPr>
       </w:pPr>
     </w:p>
@@ -4665,7 +4626,7 @@
         </w:rPr>
         <w:t xml:space="preserve">" tool if you don't have it from </w:t>
       </w:r>
-      <w:hyperlink r:id="rId9" w:history="1">
+      <w:hyperlink r:id="rId11" w:history="1">
         <w:r>
           <w:rPr>
             <w:rStyle w:val="Hyperlink"/>
@@ -6108,7 +6069,23 @@
           <w:b/>
           <w:bCs/>
         </w:rPr>
-        <w:t>$ ls &lt;</w:t>
+        <w:t xml:space="preserve">$ ls </w:t>
+      </w:r>
+      <w:r>
+        <w:rPr>
+          <w:rFonts w:ascii="Consolas" w:hAnsi="Consolas" w:cs="Consolas"/>
+          <w:b/>
+          <w:bCs/>
+        </w:rPr>
+        <w:t xml:space="preserve">-la </w:t>
+      </w:r>
+      <w:r>
+        <w:rPr>
+          <w:rFonts w:ascii="Consolas" w:hAnsi="Consolas" w:cs="Consolas"/>
+          <w:b/>
+          <w:bCs/>
+        </w:rPr>
+        <w:t>&lt;</w:t>
       </w:r>
       <w:proofErr w:type="spellStart"/>
       <w:r>
@@ -8824,7 +8801,7 @@
         </w:rPr>
         <w:t xml:space="preserve"> </w:t>
       </w:r>
-      <w:hyperlink r:id="rId10" w:history="1">
+      <w:hyperlink r:id="rId12" w:history="1">
         <w:r>
           <w:rPr>
             <w:rStyle w:val="Hyperlink"/>
@@ -9214,6 +9191,53 @@
           <w:bCs/>
         </w:rPr>
       </w:pPr>
+      <w:r>
+        <w:rPr>
+          <w:rFonts w:ascii="Consolas" w:hAnsi="Consolas" w:cs="Consolas"/>
+          <w:b/>
+          <w:bCs/>
+        </w:rPr>
+        <w:t>(</w:t>
+      </w:r>
+      <w:proofErr w:type="gramStart"/>
+      <w:r>
+        <w:rPr>
+          <w:rFonts w:ascii="Consolas" w:hAnsi="Consolas" w:cs="Consolas"/>
+        </w:rPr>
+        <w:t>for</w:t>
+      </w:r>
+      <w:proofErr w:type="gramEnd"/>
+      <w:r>
+        <w:rPr>
+          <w:rFonts w:ascii="Consolas" w:hAnsi="Consolas" w:cs="Consolas"/>
+        </w:rPr>
+        <w:t xml:space="preserve"> example, on a Mac, -v might look like</w:t>
+      </w:r>
+      <w:r>
+        <w:rPr>
+          <w:rFonts w:ascii="Consolas" w:hAnsi="Consolas" w:cs="Consolas"/>
+          <w:b/>
+          <w:bCs/>
+        </w:rPr>
+        <w:t xml:space="preserve"> -v </w:t>
+      </w:r>
+      <w:r>
+        <w:rPr>
+          <w:rFonts w:ascii="Consolas" w:hAnsi="Consolas" w:cs="Consolas"/>
+          <w:b/>
+          <w:bCs/>
+        </w:rPr>
+        <w:t>~/ctr-de:/work)</w:t>
+      </w:r>
+    </w:p>
+    <w:p>
+      <w:pPr>
+        <w:rPr>
+          <w:rFonts w:ascii="Consolas" w:hAnsi="Consolas" w:cs="Consolas"/>
+          <w:b/>
+          <w:bCs/>
+        </w:rPr>
+      </w:pPr>
     </w:p>
     <w:p>
       <w:pPr>
@@ -9379,8 +9403,6 @@
       <w:pPr>
         <w:rPr>
           <w:rFonts w:ascii="Consolas" w:hAnsi="Consolas" w:cs="Consolas"/>
-          <w:b/>
-          <w:bCs/>
         </w:rPr>
       </w:pPr>
       <w:r>
@@ -9397,15 +9419,21 @@
           <w:b/>
           <w:bCs/>
         </w:rPr>
-        <w:t>/work/</w:t>
-      </w:r>
-      <w:r>
-        <w:rPr>
-          <w:rFonts w:ascii="Consolas" w:hAnsi="Consolas" w:cs="Consolas"/>
-          <w:b/>
-          <w:bCs/>
-        </w:rPr>
-        <w:t>ctr-de</w:t>
+        <w:t>wor</w:t>
+      </w:r>
+      <w:r>
+        <w:rPr>
+          <w:rFonts w:ascii="Consolas" w:hAnsi="Consolas" w:cs="Consolas"/>
+          <w:b/>
+          <w:bCs/>
+        </w:rPr>
+        <w:t xml:space="preserve">k  </w:t>
+      </w:r>
+      <w:r>
+        <w:rPr>
+          <w:rFonts w:ascii="Consolas" w:hAnsi="Consolas" w:cs="Consolas"/>
+        </w:rPr>
+        <w:t>(or whatever path you mounted it to)</w:t>
       </w:r>
     </w:p>
     <w:p>
@@ -9987,7 +10015,6 @@
           <w:bCs/>
           <w:color w:val="000000"/>
         </w:rPr>
-        <w:lastRenderedPageBreak/>
         <w:t xml:space="preserve">$ </w:t>
       </w:r>
       <w:proofErr w:type="spellStart"/>
@@ -10813,7 +10840,7 @@
                     <pic:cNvPicPr/>
                   </pic:nvPicPr>
                   <pic:blipFill>
-                    <a:blip r:embed="rId11"/>
+                    <a:blip r:embed="rId13"/>
                     <a:stretch>
                       <a:fillRect/>
                     </a:stretch>
@@ -10836,17 +10863,6 @@
     </w:p>
     <w:p>
       <w:pPr>
-        <w:rPr>
-          <w:rFonts w:ascii="Consolas" w:hAnsi="Consolas" w:cs="Consolas"/>
-          <w:b/>
-          <w:bCs/>
-          <w:sz w:val="22"/>
-          <w:szCs w:val="22"/>
-        </w:rPr>
-      </w:pPr>
-    </w:p>
-    <w:p>
-      <w:pPr>
         <w:pStyle w:val="ListParagraph"/>
         <w:ind w:left="0"/>
         <w:jc w:val="center"/>
@@ -10990,7 +11006,7 @@
         </w:rPr>
         <w:t xml:space="preserve">at </w:t>
       </w:r>
-      <w:hyperlink r:id="rId12" w:history="1">
+      <w:hyperlink r:id="rId14" w:history="1">
         <w:r>
           <w:rPr>
             <w:rStyle w:val="Hyperlink"/>
@@ -11053,15 +11069,6 @@
           <w:szCs w:val="22"/>
         </w:rPr>
       </w:pPr>
-    </w:p>
-    <w:p>
-      <w:pPr>
-        <w:rPr>
-          <w:rFonts w:cstheme="minorHAnsi"/>
-          <w:sz w:val="22"/>
-          <w:szCs w:val="22"/>
-        </w:rPr>
-      </w:pPr>
       <w:r>
         <w:rPr>
           <w:rFonts w:cstheme="minorHAnsi"/>
@@ -11108,15 +11115,6 @@
     <w:p>
       <w:pPr>
         <w:rPr>
-          <w:rFonts w:cstheme="minorHAnsi"/>
-          <w:sz w:val="22"/>
-          <w:szCs w:val="22"/>
-        </w:rPr>
-      </w:pPr>
-    </w:p>
-    <w:p>
-      <w:pPr>
-        <w:rPr>
           <w:rFonts w:ascii="Consolas" w:hAnsi="Consolas" w:cs="Consolas"/>
           <w:b/>
           <w:bCs/>
@@ -11157,7 +11155,59 @@
           <w:sz w:val="22"/>
           <w:szCs w:val="22"/>
         </w:rPr>
-        <w:t xml:space="preserve"> via a container.</w:t>
+        <w:t xml:space="preserve"> via a container</w:t>
+      </w:r>
+      <w:r>
+        <w:rPr>
+          <w:rFonts w:cstheme="minorHAnsi"/>
+          <w:sz w:val="22"/>
+          <w:szCs w:val="22"/>
+        </w:rPr>
+        <w:t xml:space="preserve"> in a separate terminal from where you're running </w:t>
+      </w:r>
+      <w:proofErr w:type="spellStart"/>
+      <w:r>
+        <w:rPr>
+          <w:rFonts w:cstheme="minorHAnsi"/>
+          <w:sz w:val="22"/>
+          <w:szCs w:val="22"/>
+        </w:rPr>
+        <w:t>podman</w:t>
+      </w:r>
+      <w:proofErr w:type="spellEnd"/>
+      <w:r>
+        <w:rPr>
+          <w:rFonts w:cstheme="minorHAnsi"/>
+          <w:sz w:val="22"/>
+          <w:szCs w:val="22"/>
+        </w:rPr>
+        <w:t>.</w:t>
+      </w:r>
+      <w:r>
+        <w:rPr>
+          <w:rFonts w:cstheme="minorHAnsi"/>
+          <w:sz w:val="22"/>
+          <w:szCs w:val="22"/>
+        </w:rPr>
+        <w:t xml:space="preserve"> (Leave </w:t>
+      </w:r>
+      <w:proofErr w:type="spellStart"/>
+      <w:r>
+        <w:rPr>
+          <w:rFonts w:cstheme="minorHAnsi"/>
+          <w:sz w:val="22"/>
+          <w:szCs w:val="22"/>
+        </w:rPr>
+        <w:t>podman</w:t>
+      </w:r>
+      <w:proofErr w:type="spellEnd"/>
+      <w:r>
+        <w:rPr>
+          <w:rFonts w:cstheme="minorHAnsi"/>
+          <w:sz w:val="22"/>
+          <w:szCs w:val="22"/>
+        </w:rPr>
+        <w:t xml:space="preserve"> running.)</w:t>
       </w:r>
     </w:p>
     <w:p>
@@ -11306,6 +11356,54 @@
       <w:pPr>
         <w:rPr>
           <w:rFonts w:ascii="Consolas" w:hAnsi="Consolas" w:cs="Consolas"/>
+          <w:b/>
+          <w:bCs/>
+        </w:rPr>
+      </w:pPr>
+      <w:r>
+        <w:rPr>
+          <w:rFonts w:ascii="Consolas" w:hAnsi="Consolas" w:cs="Consolas"/>
+          <w:b/>
+          <w:bCs/>
+        </w:rPr>
+        <w:t>(</w:t>
+      </w:r>
+      <w:proofErr w:type="gramStart"/>
+      <w:r>
+        <w:rPr>
+          <w:rFonts w:ascii="Consolas" w:hAnsi="Consolas" w:cs="Consolas"/>
+        </w:rPr>
+        <w:t>for</w:t>
+      </w:r>
+      <w:proofErr w:type="gramEnd"/>
+      <w:r>
+        <w:rPr>
+          <w:rFonts w:ascii="Consolas" w:hAnsi="Consolas" w:cs="Consolas"/>
+        </w:rPr>
+        <w:t xml:space="preserve"> example, on a Mac, -v might look like</w:t>
+      </w:r>
+      <w:r>
+        <w:rPr>
+          <w:rFonts w:ascii="Consolas" w:hAnsi="Consolas" w:cs="Consolas"/>
+          <w:b/>
+          <w:bCs/>
+        </w:rPr>
+        <w:t xml:space="preserve"> -v ~/ctr-de:/work)</w:t>
+      </w:r>
+    </w:p>
+    <w:p>
+      <w:pPr>
+        <w:rPr>
+          <w:rFonts w:ascii="Consolas" w:hAnsi="Consolas" w:cs="Consolas"/>
+          <w:sz w:val="22"/>
+          <w:szCs w:val="22"/>
+        </w:rPr>
+      </w:pPr>
+    </w:p>
+    <w:p>
+      <w:pPr>
+        <w:rPr>
+          <w:rFonts w:ascii="Consolas" w:hAnsi="Consolas" w:cs="Consolas"/>
           <w:sz w:val="22"/>
           <w:szCs w:val="22"/>
         </w:rPr>
@@ -11403,6 +11501,68 @@
         </w:rPr>
         <w:t xml:space="preserve"> images" command.</w:t>
       </w:r>
+      <w:r>
+        <w:rPr>
+          <w:rFonts w:ascii="Consolas" w:hAnsi="Consolas" w:cs="Consolas"/>
+          <w:sz w:val="22"/>
+          <w:szCs w:val="22"/>
+        </w:rPr>
+        <w:t xml:space="preserve"> Also </w:t>
+      </w:r>
+      <w:proofErr w:type="gramStart"/>
+      <w:r>
+        <w:rPr>
+          <w:rFonts w:ascii="Consolas" w:hAnsi="Consolas" w:cs="Consolas"/>
+          <w:sz w:val="22"/>
+          <w:szCs w:val="22"/>
+        </w:rPr>
+        <w:t>take a look</w:t>
+      </w:r>
+      <w:proofErr w:type="gramEnd"/>
+      <w:r>
+        <w:rPr>
+          <w:rFonts w:ascii="Consolas" w:hAnsi="Consolas" w:cs="Consolas"/>
+          <w:sz w:val="22"/>
+          <w:szCs w:val="22"/>
+        </w:rPr>
+        <w:t xml:space="preserve"> at the script that will use </w:t>
+      </w:r>
+      <w:proofErr w:type="spellStart"/>
+      <w:r>
+        <w:rPr>
+          <w:rFonts w:ascii="Consolas" w:hAnsi="Consolas" w:cs="Consolas"/>
+          <w:sz w:val="22"/>
+          <w:szCs w:val="22"/>
+        </w:rPr>
+        <w:t>buildah</w:t>
+      </w:r>
+      <w:proofErr w:type="spellEnd"/>
+      <w:r>
+        <w:rPr>
+          <w:rFonts w:ascii="Consolas" w:hAnsi="Consolas" w:cs="Consolas"/>
+          <w:sz w:val="22"/>
+          <w:szCs w:val="22"/>
+        </w:rPr>
+        <w:t xml:space="preserve"> to build the images instead of the </w:t>
+      </w:r>
+      <w:proofErr w:type="spellStart"/>
+      <w:r>
+        <w:rPr>
+          <w:rFonts w:ascii="Consolas" w:hAnsi="Consolas" w:cs="Consolas"/>
+          <w:sz w:val="22"/>
+          <w:szCs w:val="22"/>
+        </w:rPr>
+        <w:t>Dockerfiles</w:t>
+      </w:r>
+      <w:proofErr w:type="spellEnd"/>
+      <w:r>
+        <w:rPr>
+          <w:rFonts w:ascii="Consolas" w:hAnsi="Consolas" w:cs="Consolas"/>
+          <w:sz w:val="22"/>
+          <w:szCs w:val="22"/>
+        </w:rPr>
+        <w:t>.</w:t>
+      </w:r>
     </w:p>
     <w:p>
       <w:pPr>
@@ -11444,6 +11604,23 @@
       <w:pPr>
         <w:rPr>
           <w:rFonts w:ascii="Consolas" w:hAnsi="Consolas" w:cs="Consolas"/>
+          <w:b/>
+          <w:bCs/>
+        </w:rPr>
+      </w:pPr>
+      <w:r>
+        <w:rPr>
+          <w:rFonts w:ascii="Consolas" w:hAnsi="Consolas" w:cs="Consolas"/>
+          <w:b/>
+          <w:bCs/>
+        </w:rPr>
+        <w:t>$ cat ./buildah-roar.sh</w:t>
+      </w:r>
+    </w:p>
+    <w:p>
+      <w:pPr>
+        <w:rPr>
+          <w:rFonts w:ascii="Consolas" w:hAnsi="Consolas" w:cs="Consolas"/>
         </w:rPr>
       </w:pPr>
     </w:p>
@@ -11478,124 +11655,249 @@
           <w:sz w:val="22"/>
           <w:szCs w:val="22"/>
         </w:rPr>
-        <w:t xml:space="preserve">.  Now, run the bash script that will use </w:t>
-      </w:r>
-      <w:proofErr w:type="spellStart"/>
-      <w:r>
-        <w:rPr>
-          <w:rFonts w:cstheme="minorHAnsi"/>
-          <w:sz w:val="22"/>
-          <w:szCs w:val="22"/>
+        <w:t>.  Now, run the bash script pass</w:t>
+      </w:r>
+      <w:r>
+        <w:rPr>
+          <w:rFonts w:cstheme="minorHAnsi"/>
+          <w:sz w:val="22"/>
+          <w:szCs w:val="22"/>
+        </w:rPr>
+        <w:t>ing</w:t>
+      </w:r>
+      <w:r>
+        <w:rPr>
+          <w:rFonts w:cstheme="minorHAnsi"/>
+          <w:sz w:val="22"/>
+          <w:szCs w:val="22"/>
+        </w:rPr>
+        <w:t xml:space="preserve"> in the built deliverable to be pulled in for the webapp. That's what </w:t>
+      </w:r>
+      <w:proofErr w:type="spellStart"/>
+      <w:r>
+        <w:rPr>
+          <w:rFonts w:cstheme="minorHAnsi"/>
+          <w:sz w:val="22"/>
+          <w:szCs w:val="22"/>
+        </w:rPr>
+        <w:t>roar.w</w:t>
+      </w:r>
+      <w:r>
+        <w:rPr>
+          <w:rFonts w:cstheme="minorHAnsi"/>
+          <w:sz w:val="22"/>
+          <w:szCs w:val="22"/>
+        </w:rPr>
+        <w:t>ar</w:t>
+      </w:r>
+      <w:proofErr w:type="spellEnd"/>
+      <w:r>
+        <w:rPr>
+          <w:rFonts w:cstheme="minorHAnsi"/>
+          <w:sz w:val="22"/>
+          <w:szCs w:val="22"/>
+        </w:rPr>
+        <w:t xml:space="preserve"> is.</w:t>
+      </w:r>
+    </w:p>
+    <w:p>
+      <w:pPr>
+        <w:rPr>
+          <w:rFonts w:ascii="Consolas" w:hAnsi="Consolas" w:cs="Consolas"/>
+          <w:b/>
+          <w:bCs/>
+          <w:sz w:val="22"/>
+          <w:szCs w:val="22"/>
+        </w:rPr>
+      </w:pPr>
+    </w:p>
+    <w:p>
+      <w:pPr>
+        <w:rPr>
+          <w:rFonts w:ascii="Consolas" w:hAnsi="Consolas" w:cs="Consolas"/>
+          <w:b/>
+          <w:bCs/>
+        </w:rPr>
+      </w:pPr>
+      <w:r>
+        <w:rPr>
+          <w:rFonts w:ascii="Consolas" w:hAnsi="Consolas" w:cs="Consolas"/>
+          <w:b/>
+          <w:bCs/>
+        </w:rPr>
+        <w:t xml:space="preserve">$ bash ./buildah-roar.sh </w:t>
+      </w:r>
+      <w:r>
+        <w:rPr>
+          <w:rFonts w:ascii="Consolas" w:hAnsi="Consolas" w:cs="Consolas"/>
+          <w:b/>
+          <w:bCs/>
+        </w:rPr>
+        <w:t xml:space="preserve">docker test </w:t>
+      </w:r>
+      <w:proofErr w:type="spellStart"/>
+      <w:r>
+        <w:rPr>
+          <w:rFonts w:ascii="Consolas" w:hAnsi="Consolas" w:cs="Consolas"/>
+          <w:b/>
+          <w:bCs/>
+        </w:rPr>
+        <w:t>roar.w</w:t>
+      </w:r>
+      <w:r>
+        <w:rPr>
+          <w:rFonts w:ascii="Consolas" w:hAnsi="Consolas" w:cs="Consolas"/>
+          <w:b/>
+          <w:bCs/>
+        </w:rPr>
+        <w:t>ar</w:t>
+      </w:r>
+      <w:proofErr w:type="spellEnd"/>
+    </w:p>
+    <w:p>
+      <w:pPr>
+        <w:rPr>
+          <w:rFonts w:ascii="Consolas" w:hAnsi="Consolas" w:cs="Consolas"/>
+          <w:b/>
+          <w:bCs/>
+        </w:rPr>
+      </w:pPr>
+      <w:r>
+        <w:rPr>
+          <w:rFonts w:ascii="Consolas" w:hAnsi="Consolas" w:cs="Consolas"/>
+          <w:b/>
+          <w:bCs/>
+        </w:rPr>
+        <w:t xml:space="preserve">$ </w:t>
+      </w:r>
+      <w:proofErr w:type="spellStart"/>
+      <w:r>
+        <w:rPr>
+          <w:rFonts w:ascii="Consolas" w:hAnsi="Consolas" w:cs="Consolas"/>
+          <w:b/>
+          <w:bCs/>
         </w:rPr>
         <w:t>buildah</w:t>
       </w:r>
       <w:proofErr w:type="spellEnd"/>
       <w:r>
         <w:rPr>
-          <w:rFonts w:cstheme="minorHAnsi"/>
-          <w:sz w:val="22"/>
-          <w:szCs w:val="22"/>
-        </w:rPr>
-        <w:t xml:space="preserve"> to build the images instead of the </w:t>
-      </w:r>
-      <w:proofErr w:type="spellStart"/>
-      <w:r>
-        <w:rPr>
-          <w:rFonts w:cstheme="minorHAnsi"/>
-          <w:sz w:val="22"/>
-          <w:szCs w:val="22"/>
-        </w:rPr>
-        <w:t>Dockerfiles</w:t>
-      </w:r>
-      <w:proofErr w:type="spellEnd"/>
-      <w:r>
-        <w:rPr>
-          <w:rFonts w:cstheme="minorHAnsi"/>
-          <w:sz w:val="22"/>
-          <w:szCs w:val="22"/>
-        </w:rPr>
-        <w:t xml:space="preserve">.  Also, we need to pass in the built deliverable to be pulled in for the webapp. That's what </w:t>
-      </w:r>
-      <w:proofErr w:type="spellStart"/>
-      <w:r>
-        <w:rPr>
-          <w:rFonts w:cstheme="minorHAnsi"/>
-          <w:sz w:val="22"/>
-          <w:szCs w:val="22"/>
-        </w:rPr>
-        <w:t>roar.w</w:t>
-      </w:r>
-      <w:r>
-        <w:rPr>
-          <w:rFonts w:cstheme="minorHAnsi"/>
-          <w:sz w:val="22"/>
-          <w:szCs w:val="22"/>
-        </w:rPr>
-        <w:t>ar</w:t>
-      </w:r>
-      <w:proofErr w:type="spellEnd"/>
-      <w:r>
-        <w:rPr>
-          <w:rFonts w:cstheme="minorHAnsi"/>
-          <w:sz w:val="22"/>
-          <w:szCs w:val="22"/>
-        </w:rPr>
-        <w:t xml:space="preserve"> is.</w:t>
-      </w:r>
-    </w:p>
-    <w:p>
-      <w:pPr>
-        <w:rPr>
-          <w:rFonts w:ascii="Consolas" w:hAnsi="Consolas" w:cs="Consolas"/>
-          <w:b/>
-          <w:bCs/>
-          <w:sz w:val="22"/>
-          <w:szCs w:val="22"/>
-        </w:rPr>
-      </w:pPr>
-    </w:p>
-    <w:p>
-      <w:pPr>
-        <w:rPr>
-          <w:rFonts w:ascii="Consolas" w:hAnsi="Consolas" w:cs="Consolas"/>
-          <w:b/>
-          <w:bCs/>
-        </w:rPr>
-      </w:pPr>
-      <w:r>
-        <w:rPr>
-          <w:rFonts w:ascii="Consolas" w:hAnsi="Consolas" w:cs="Consolas"/>
-          <w:b/>
-          <w:bCs/>
-        </w:rPr>
-        <w:t xml:space="preserve">$ bash ./buildah-roar.sh </w:t>
-      </w:r>
-      <w:r>
-        <w:rPr>
-          <w:rFonts w:ascii="Consolas" w:hAnsi="Consolas" w:cs="Consolas"/>
-          <w:b/>
-          <w:bCs/>
-        </w:rPr>
-        <w:t xml:space="preserve">docker test </w:t>
-      </w:r>
-      <w:proofErr w:type="spellStart"/>
-      <w:r>
-        <w:rPr>
-          <w:rFonts w:ascii="Consolas" w:hAnsi="Consolas" w:cs="Consolas"/>
-          <w:b/>
-          <w:bCs/>
-        </w:rPr>
-        <w:t>roar.w</w:t>
-      </w:r>
-      <w:r>
-        <w:rPr>
-          <w:rFonts w:ascii="Consolas" w:hAnsi="Consolas" w:cs="Consolas"/>
-          <w:b/>
-          <w:bCs/>
-        </w:rPr>
-        <w:t>ar</w:t>
-      </w:r>
-      <w:proofErr w:type="spellEnd"/>
+          <w:rFonts w:ascii="Consolas" w:hAnsi="Consolas" w:cs="Consolas"/>
+          <w:b/>
+          <w:bCs/>
+        </w:rPr>
+        <w:t xml:space="preserve"> images</w:t>
+      </w:r>
+    </w:p>
+    <w:p>
+      <w:pPr>
+        <w:rPr>
+          <w:rFonts w:ascii="Consolas" w:hAnsi="Consolas" w:cs="Consolas"/>
+          <w:b/>
+          <w:bCs/>
+        </w:rPr>
+      </w:pPr>
+    </w:p>
+    <w:p>
+      <w:pPr>
+        <w:rPr>
+          <w:rFonts w:ascii="Consolas" w:hAnsi="Consolas" w:cs="Consolas"/>
+          <w:b/>
+          <w:bCs/>
+          <w:sz w:val="22"/>
+          <w:szCs w:val="22"/>
+        </w:rPr>
+      </w:pPr>
+    </w:p>
+    <w:p>
+      <w:pPr>
+        <w:rPr>
+          <w:rFonts w:cstheme="minorHAnsi"/>
+          <w:sz w:val="22"/>
+          <w:szCs w:val="22"/>
+        </w:rPr>
+      </w:pPr>
+      <w:r>
+        <w:rPr>
+          <w:rFonts w:cstheme="minorHAnsi"/>
+          <w:sz w:val="22"/>
+          <w:szCs w:val="22"/>
+        </w:rPr>
+        <w:t>6</w:t>
+      </w:r>
+      <w:r>
+        <w:rPr>
+          <w:rFonts w:cstheme="minorHAnsi"/>
+          <w:sz w:val="22"/>
+          <w:szCs w:val="22"/>
+        </w:rPr>
+        <w:t xml:space="preserve">. For this next step, you will need your docker.io </w:t>
+      </w:r>
+      <w:proofErr w:type="spellStart"/>
+      <w:r>
+        <w:rPr>
+          <w:rFonts w:cstheme="minorHAnsi"/>
+          <w:sz w:val="22"/>
+          <w:szCs w:val="22"/>
+        </w:rPr>
+        <w:t>userid</w:t>
+      </w:r>
+      <w:proofErr w:type="spellEnd"/>
+      <w:r>
+        <w:rPr>
+          <w:rFonts w:cstheme="minorHAnsi"/>
+          <w:sz w:val="22"/>
+          <w:szCs w:val="22"/>
+        </w:rPr>
+        <w:t xml:space="preserve"> or your quay.io </w:t>
+      </w:r>
+      <w:proofErr w:type="spellStart"/>
+      <w:r>
+        <w:rPr>
+          <w:rFonts w:cstheme="minorHAnsi"/>
+          <w:sz w:val="22"/>
+          <w:szCs w:val="22"/>
+        </w:rPr>
+        <w:t>userid</w:t>
+      </w:r>
+      <w:proofErr w:type="spellEnd"/>
+      <w:r>
+        <w:rPr>
+          <w:rFonts w:cstheme="minorHAnsi"/>
+          <w:sz w:val="22"/>
+          <w:szCs w:val="22"/>
+        </w:rPr>
+        <w:t xml:space="preserve">. Login to one of these using the </w:t>
+      </w:r>
+      <w:proofErr w:type="spellStart"/>
+      <w:r>
+        <w:rPr>
+          <w:rFonts w:cstheme="minorHAnsi"/>
+          <w:sz w:val="22"/>
+          <w:szCs w:val="22"/>
+        </w:rPr>
+        <w:t>buildah</w:t>
+      </w:r>
+      <w:proofErr w:type="spellEnd"/>
+      <w:r>
+        <w:rPr>
+          <w:rFonts w:cstheme="minorHAnsi"/>
+          <w:sz w:val="22"/>
+          <w:szCs w:val="22"/>
+        </w:rPr>
+        <w:t xml:space="preserve"> login command and your username/password.</w:t>
+      </w:r>
+    </w:p>
+    <w:p>
+      <w:pPr>
+        <w:rPr>
+          <w:rFonts w:ascii="Consolas" w:hAnsi="Consolas" w:cs="Consolas"/>
+          <w:b/>
+          <w:bCs/>
+          <w:sz w:val="22"/>
+          <w:szCs w:val="22"/>
+        </w:rPr>
+      </w:pPr>
     </w:p>
     <w:p>
       <w:pPr>
@@ -11629,331 +11931,263 @@
           <w:b/>
           <w:bCs/>
         </w:rPr>
-        <w:t xml:space="preserve"> images</w:t>
-      </w:r>
-    </w:p>
-    <w:p>
-      <w:pPr>
-        <w:rPr>
-          <w:rFonts w:ascii="Consolas" w:hAnsi="Consolas" w:cs="Consolas"/>
-          <w:b/>
-          <w:bCs/>
-        </w:rPr>
-      </w:pPr>
-    </w:p>
-    <w:p>
-      <w:pPr>
-        <w:rPr>
-          <w:rFonts w:ascii="Consolas" w:hAnsi="Consolas" w:cs="Consolas"/>
-          <w:b/>
-          <w:bCs/>
-          <w:sz w:val="22"/>
-          <w:szCs w:val="22"/>
-        </w:rPr>
-      </w:pPr>
-    </w:p>
-    <w:p>
-      <w:pPr>
-        <w:rPr>
-          <w:rFonts w:cstheme="minorHAnsi"/>
-          <w:sz w:val="22"/>
-          <w:szCs w:val="22"/>
-        </w:rPr>
-      </w:pPr>
-      <w:r>
-        <w:rPr>
-          <w:rFonts w:cstheme="minorHAnsi"/>
-          <w:sz w:val="22"/>
-          <w:szCs w:val="22"/>
-        </w:rPr>
-        <w:t>6</w:t>
-      </w:r>
-      <w:r>
-        <w:rPr>
-          <w:rFonts w:cstheme="minorHAnsi"/>
-          <w:sz w:val="22"/>
-          <w:szCs w:val="22"/>
-        </w:rPr>
-        <w:t xml:space="preserve">. For this next step, you will need your docker.io </w:t>
-      </w:r>
-      <w:proofErr w:type="spellStart"/>
-      <w:r>
-        <w:rPr>
-          <w:rFonts w:cstheme="minorHAnsi"/>
-          <w:sz w:val="22"/>
-          <w:szCs w:val="22"/>
+        <w:t xml:space="preserve"> login</w:t>
+      </w:r>
+      <w:r>
+        <w:rPr>
+          <w:rFonts w:ascii="Consolas" w:hAnsi="Consolas" w:cs="Consolas"/>
+          <w:b/>
+          <w:bCs/>
+        </w:rPr>
+        <w:t xml:space="preserve"> docker.io </w:t>
+      </w:r>
+      <w:r>
+        <w:rPr>
+          <w:rFonts w:ascii="Consolas" w:hAnsi="Consolas" w:cs="Consolas"/>
+          <w:b/>
+          <w:bCs/>
+        </w:rPr>
+        <w:t xml:space="preserve"> -</w:t>
+      </w:r>
+      <w:r>
+        <w:rPr>
+          <w:rFonts w:ascii="Consolas" w:hAnsi="Consolas" w:cs="Consolas"/>
+        </w:rPr>
+        <w:t>OR</w:t>
+      </w:r>
+      <w:r>
+        <w:rPr>
+          <w:rFonts w:ascii="Consolas" w:hAnsi="Consolas" w:cs="Consolas"/>
+        </w:rPr>
+        <w:t>-</w:t>
+      </w:r>
+      <w:r>
+        <w:rPr>
+          <w:rFonts w:ascii="Consolas" w:hAnsi="Consolas" w:cs="Consolas"/>
+          <w:b/>
+          <w:bCs/>
+        </w:rPr>
+        <w:t xml:space="preserve">  $ </w:t>
+      </w:r>
+      <w:proofErr w:type="spellStart"/>
+      <w:r>
+        <w:rPr>
+          <w:rFonts w:ascii="Consolas" w:hAnsi="Consolas" w:cs="Consolas"/>
+          <w:b/>
+          <w:bCs/>
+        </w:rPr>
+        <w:t>buildah</w:t>
+      </w:r>
+      <w:proofErr w:type="spellEnd"/>
+      <w:r>
+        <w:rPr>
+          <w:rFonts w:ascii="Consolas" w:hAnsi="Consolas" w:cs="Consolas"/>
+          <w:b/>
+          <w:bCs/>
+        </w:rPr>
+        <w:t xml:space="preserve"> login quay.io</w:t>
+      </w:r>
+    </w:p>
+    <w:p>
+      <w:pPr>
+        <w:rPr>
+          <w:rFonts w:ascii="Consolas" w:hAnsi="Consolas" w:cs="Consolas"/>
+          <w:b/>
+          <w:bCs/>
+        </w:rPr>
+      </w:pPr>
+    </w:p>
+    <w:p>
+      <w:pPr>
+        <w:rPr>
+          <w:rFonts w:ascii="Consolas" w:hAnsi="Consolas" w:cs="Consolas"/>
+          <w:b/>
+          <w:bCs/>
+          <w:sz w:val="22"/>
+          <w:szCs w:val="22"/>
+        </w:rPr>
+      </w:pPr>
+    </w:p>
+    <w:p>
+      <w:pPr>
+        <w:rPr>
+          <w:rFonts w:cstheme="minorHAnsi"/>
+          <w:sz w:val="22"/>
+          <w:szCs w:val="22"/>
+        </w:rPr>
+      </w:pPr>
+      <w:r>
+        <w:rPr>
+          <w:rFonts w:cstheme="minorHAnsi"/>
+          <w:sz w:val="22"/>
+          <w:szCs w:val="22"/>
+        </w:rPr>
+        <w:t>7</w:t>
+      </w:r>
+      <w:r>
+        <w:rPr>
+          <w:rFonts w:cstheme="minorHAnsi"/>
+          <w:sz w:val="22"/>
+          <w:szCs w:val="22"/>
+        </w:rPr>
+        <w:t xml:space="preserve">. After logging in to the registry, tag your images with your username appropriately.  </w:t>
+      </w:r>
+    </w:p>
+    <w:p>
+      <w:pPr>
+        <w:rPr>
+          <w:rFonts w:ascii="Consolas" w:hAnsi="Consolas" w:cs="Consolas"/>
+          <w:b/>
+          <w:bCs/>
+          <w:sz w:val="22"/>
+          <w:szCs w:val="22"/>
+        </w:rPr>
+      </w:pPr>
+    </w:p>
+    <w:p>
+      <w:pPr>
+        <w:rPr>
+          <w:rFonts w:ascii="Consolas" w:hAnsi="Consolas" w:cs="Consolas"/>
+          <w:b/>
+          <w:bCs/>
+        </w:rPr>
+      </w:pPr>
+      <w:r>
+        <w:rPr>
+          <w:rFonts w:ascii="Consolas" w:hAnsi="Consolas" w:cs="Consolas"/>
+          <w:b/>
+          <w:bCs/>
+        </w:rPr>
+        <w:t xml:space="preserve">$ </w:t>
+      </w:r>
+      <w:proofErr w:type="spellStart"/>
+      <w:r>
+        <w:rPr>
+          <w:rFonts w:ascii="Consolas" w:hAnsi="Consolas" w:cs="Consolas"/>
+          <w:b/>
+          <w:bCs/>
+        </w:rPr>
+        <w:t>buildah</w:t>
+      </w:r>
+      <w:proofErr w:type="spellEnd"/>
+      <w:r>
+        <w:rPr>
+          <w:rFonts w:ascii="Consolas" w:hAnsi="Consolas" w:cs="Consolas"/>
+          <w:b/>
+          <w:bCs/>
+        </w:rPr>
+        <w:t xml:space="preserve"> tag </w:t>
+      </w:r>
+      <w:r>
+        <w:rPr>
+          <w:rFonts w:ascii="Consolas" w:hAnsi="Consolas" w:cs="Consolas"/>
+          <w:b/>
+          <w:bCs/>
+        </w:rPr>
+        <w:t>roar-web:1.0.1</w:t>
+      </w:r>
+      <w:r>
+        <w:rPr>
+          <w:rFonts w:ascii="Consolas" w:hAnsi="Consolas" w:cs="Consolas"/>
+          <w:b/>
+          <w:bCs/>
+        </w:rPr>
+        <w:t xml:space="preserve"> &lt;</w:t>
+      </w:r>
+      <w:proofErr w:type="spellStart"/>
+      <w:r>
+        <w:rPr>
+          <w:rFonts w:ascii="Consolas" w:hAnsi="Consolas" w:cs="Consolas"/>
+          <w:b/>
+          <w:bCs/>
         </w:rPr>
         <w:t>userid</w:t>
       </w:r>
       <w:proofErr w:type="spellEnd"/>
       <w:r>
         <w:rPr>
-          <w:rFonts w:cstheme="minorHAnsi"/>
-          <w:sz w:val="22"/>
-          <w:szCs w:val="22"/>
-        </w:rPr>
-        <w:t xml:space="preserve"> or your quay.io </w:t>
-      </w:r>
-      <w:proofErr w:type="spellStart"/>
-      <w:r>
-        <w:rPr>
-          <w:rFonts w:cstheme="minorHAnsi"/>
-          <w:sz w:val="22"/>
-          <w:szCs w:val="22"/>
+          <w:rFonts w:ascii="Consolas" w:hAnsi="Consolas" w:cs="Consolas"/>
+          <w:b/>
+          <w:bCs/>
+        </w:rPr>
+        <w:t>&gt;/roar-web</w:t>
+      </w:r>
+      <w:r>
+        <w:rPr>
+          <w:rFonts w:ascii="Consolas" w:hAnsi="Consolas" w:cs="Consolas"/>
+          <w:b/>
+          <w:bCs/>
+        </w:rPr>
+        <w:t>:1.0.1</w:t>
+      </w:r>
+    </w:p>
+    <w:p>
+      <w:pPr>
+        <w:rPr>
+          <w:rFonts w:ascii="Consolas" w:hAnsi="Consolas" w:cs="Consolas"/>
+          <w:b/>
+          <w:bCs/>
+        </w:rPr>
+      </w:pPr>
+      <w:r>
+        <w:rPr>
+          <w:rFonts w:ascii="Consolas" w:hAnsi="Consolas" w:cs="Consolas"/>
+          <w:b/>
+          <w:bCs/>
+        </w:rPr>
+        <w:t xml:space="preserve">$ </w:t>
+      </w:r>
+      <w:proofErr w:type="spellStart"/>
+      <w:r>
+        <w:rPr>
+          <w:rFonts w:ascii="Consolas" w:hAnsi="Consolas" w:cs="Consolas"/>
+          <w:b/>
+          <w:bCs/>
+        </w:rPr>
+        <w:t>buildah</w:t>
+      </w:r>
+      <w:proofErr w:type="spellEnd"/>
+      <w:r>
+        <w:rPr>
+          <w:rFonts w:ascii="Consolas" w:hAnsi="Consolas" w:cs="Consolas"/>
+          <w:b/>
+          <w:bCs/>
+        </w:rPr>
+        <w:t xml:space="preserve"> tag </w:t>
+      </w:r>
+      <w:r>
+        <w:rPr>
+          <w:rFonts w:ascii="Consolas" w:hAnsi="Consolas" w:cs="Consolas"/>
+          <w:b/>
+          <w:bCs/>
+        </w:rPr>
+        <w:t>roar-db:1.0.1</w:t>
+      </w:r>
+      <w:r>
+        <w:rPr>
+          <w:rFonts w:ascii="Consolas" w:hAnsi="Consolas" w:cs="Consolas"/>
+          <w:b/>
+          <w:bCs/>
+        </w:rPr>
+        <w:t xml:space="preserve"> &lt;</w:t>
+      </w:r>
+      <w:proofErr w:type="spellStart"/>
+      <w:r>
+        <w:rPr>
+          <w:rFonts w:ascii="Consolas" w:hAnsi="Consolas" w:cs="Consolas"/>
+          <w:b/>
+          <w:bCs/>
         </w:rPr>
         <w:t>userid</w:t>
       </w:r>
       <w:proofErr w:type="spellEnd"/>
       <w:r>
         <w:rPr>
-          <w:rFonts w:cstheme="minorHAnsi"/>
-          <w:sz w:val="22"/>
-          <w:szCs w:val="22"/>
-        </w:rPr>
-        <w:t xml:space="preserve">. Login to one of these using the </w:t>
-      </w:r>
-      <w:proofErr w:type="spellStart"/>
-      <w:r>
-        <w:rPr>
-          <w:rFonts w:cstheme="minorHAnsi"/>
-          <w:sz w:val="22"/>
-          <w:szCs w:val="22"/>
-        </w:rPr>
-        <w:t>buildah</w:t>
-      </w:r>
-      <w:proofErr w:type="spellEnd"/>
-      <w:r>
-        <w:rPr>
-          <w:rFonts w:cstheme="minorHAnsi"/>
-          <w:sz w:val="22"/>
-          <w:szCs w:val="22"/>
-        </w:rPr>
-        <w:t xml:space="preserve"> login command and your username/password.</w:t>
-      </w:r>
-    </w:p>
-    <w:p>
-      <w:pPr>
-        <w:rPr>
-          <w:rFonts w:ascii="Consolas" w:hAnsi="Consolas" w:cs="Consolas"/>
-          <w:b/>
-          <w:bCs/>
-          <w:sz w:val="22"/>
-          <w:szCs w:val="22"/>
-        </w:rPr>
-      </w:pPr>
-    </w:p>
-    <w:p>
-      <w:pPr>
-        <w:rPr>
-          <w:rFonts w:ascii="Consolas" w:hAnsi="Consolas" w:cs="Consolas"/>
-          <w:b/>
-          <w:bCs/>
-        </w:rPr>
-      </w:pPr>
-      <w:r>
-        <w:rPr>
-          <w:rFonts w:ascii="Consolas" w:hAnsi="Consolas" w:cs="Consolas"/>
-          <w:b/>
-          <w:bCs/>
-        </w:rPr>
-        <w:t xml:space="preserve">$ </w:t>
-      </w:r>
-      <w:proofErr w:type="spellStart"/>
-      <w:r>
-        <w:rPr>
-          <w:rFonts w:ascii="Consolas" w:hAnsi="Consolas" w:cs="Consolas"/>
-          <w:b/>
-          <w:bCs/>
-        </w:rPr>
-        <w:t>buildah</w:t>
-      </w:r>
-      <w:proofErr w:type="spellEnd"/>
-      <w:r>
-        <w:rPr>
-          <w:rFonts w:ascii="Consolas" w:hAnsi="Consolas" w:cs="Consolas"/>
-          <w:b/>
-          <w:bCs/>
-        </w:rPr>
-        <w:t xml:space="preserve"> login</w:t>
-      </w:r>
-      <w:r>
-        <w:rPr>
-          <w:rFonts w:ascii="Consolas" w:hAnsi="Consolas" w:cs="Consolas"/>
-          <w:b/>
-          <w:bCs/>
-        </w:rPr>
-        <w:t xml:space="preserve"> docker.io </w:t>
-      </w:r>
-      <w:r>
-        <w:rPr>
-          <w:rFonts w:ascii="Consolas" w:hAnsi="Consolas" w:cs="Consolas"/>
-          <w:b/>
-          <w:bCs/>
-        </w:rPr>
-        <w:t xml:space="preserve"> -</w:t>
-      </w:r>
-      <w:r>
-        <w:rPr>
-          <w:rFonts w:ascii="Consolas" w:hAnsi="Consolas" w:cs="Consolas"/>
-        </w:rPr>
-        <w:t>OR</w:t>
-      </w:r>
-      <w:r>
-        <w:rPr>
-          <w:rFonts w:ascii="Consolas" w:hAnsi="Consolas" w:cs="Consolas"/>
-        </w:rPr>
-        <w:t>-</w:t>
-      </w:r>
-      <w:r>
-        <w:rPr>
-          <w:rFonts w:ascii="Consolas" w:hAnsi="Consolas" w:cs="Consolas"/>
-          <w:b/>
-          <w:bCs/>
-        </w:rPr>
-        <w:t xml:space="preserve">  $ </w:t>
-      </w:r>
-      <w:proofErr w:type="spellStart"/>
-      <w:r>
-        <w:rPr>
-          <w:rFonts w:ascii="Consolas" w:hAnsi="Consolas" w:cs="Consolas"/>
-          <w:b/>
-          <w:bCs/>
-        </w:rPr>
-        <w:t>buildah</w:t>
-      </w:r>
-      <w:proofErr w:type="spellEnd"/>
-      <w:r>
-        <w:rPr>
-          <w:rFonts w:ascii="Consolas" w:hAnsi="Consolas" w:cs="Consolas"/>
-          <w:b/>
-          <w:bCs/>
-        </w:rPr>
-        <w:t xml:space="preserve"> login quay.io</w:t>
-      </w:r>
-    </w:p>
-    <w:p>
-      <w:pPr>
-        <w:rPr>
-          <w:rFonts w:ascii="Consolas" w:hAnsi="Consolas" w:cs="Consolas"/>
-          <w:b/>
-          <w:bCs/>
-        </w:rPr>
-      </w:pPr>
-    </w:p>
-    <w:p>
-      <w:pPr>
-        <w:rPr>
-          <w:rFonts w:ascii="Consolas" w:hAnsi="Consolas" w:cs="Consolas"/>
-          <w:b/>
-          <w:bCs/>
-          <w:sz w:val="22"/>
-          <w:szCs w:val="22"/>
-        </w:rPr>
-      </w:pPr>
-    </w:p>
-    <w:p>
-      <w:pPr>
-        <w:rPr>
-          <w:rFonts w:cstheme="minorHAnsi"/>
-          <w:sz w:val="22"/>
-          <w:szCs w:val="22"/>
-        </w:rPr>
-      </w:pPr>
-      <w:r>
-        <w:rPr>
-          <w:rFonts w:cstheme="minorHAnsi"/>
-          <w:sz w:val="22"/>
-          <w:szCs w:val="22"/>
-        </w:rPr>
-        <w:t>7</w:t>
-      </w:r>
-      <w:r>
-        <w:rPr>
-          <w:rFonts w:cstheme="minorHAnsi"/>
-          <w:sz w:val="22"/>
-          <w:szCs w:val="22"/>
-        </w:rPr>
-        <w:t xml:space="preserve">. After logging in to the registry, tag your images with your username appropriately.  </w:t>
-      </w:r>
-    </w:p>
-    <w:p>
-      <w:pPr>
-        <w:rPr>
-          <w:rFonts w:ascii="Consolas" w:hAnsi="Consolas" w:cs="Consolas"/>
-          <w:b/>
-          <w:bCs/>
-          <w:sz w:val="22"/>
-          <w:szCs w:val="22"/>
-        </w:rPr>
-      </w:pPr>
-    </w:p>
-    <w:p>
-      <w:pPr>
-        <w:rPr>
-          <w:rFonts w:ascii="Consolas" w:hAnsi="Consolas" w:cs="Consolas"/>
-          <w:b/>
-          <w:bCs/>
-        </w:rPr>
-      </w:pPr>
-      <w:r>
-        <w:rPr>
-          <w:rFonts w:ascii="Consolas" w:hAnsi="Consolas" w:cs="Consolas"/>
-          <w:b/>
-          <w:bCs/>
-        </w:rPr>
-        <w:t xml:space="preserve">$ </w:t>
-      </w:r>
-      <w:proofErr w:type="spellStart"/>
-      <w:r>
-        <w:rPr>
-          <w:rFonts w:ascii="Consolas" w:hAnsi="Consolas" w:cs="Consolas"/>
-          <w:b/>
-          <w:bCs/>
-        </w:rPr>
-        <w:t>buildah</w:t>
-      </w:r>
-      <w:proofErr w:type="spellEnd"/>
-      <w:r>
-        <w:rPr>
-          <w:rFonts w:ascii="Consolas" w:hAnsi="Consolas" w:cs="Consolas"/>
-          <w:b/>
-          <w:bCs/>
-        </w:rPr>
-        <w:t xml:space="preserve"> tag </w:t>
-      </w:r>
-      <w:r>
-        <w:rPr>
-          <w:rFonts w:ascii="Consolas" w:hAnsi="Consolas" w:cs="Consolas"/>
-          <w:b/>
-          <w:bCs/>
-        </w:rPr>
-        <w:t>roar-web:1.0.1</w:t>
-      </w:r>
-      <w:r>
-        <w:rPr>
-          <w:rFonts w:ascii="Consolas" w:hAnsi="Consolas" w:cs="Consolas"/>
-          <w:b/>
-          <w:bCs/>
-        </w:rPr>
-        <w:t xml:space="preserve"> &lt;</w:t>
-      </w:r>
-      <w:proofErr w:type="spellStart"/>
-      <w:r>
-        <w:rPr>
-          <w:rFonts w:ascii="Consolas" w:hAnsi="Consolas" w:cs="Consolas"/>
-          <w:b/>
-          <w:bCs/>
-        </w:rPr>
-        <w:t>userid</w:t>
-      </w:r>
-      <w:proofErr w:type="spellEnd"/>
-      <w:r>
-        <w:rPr>
-          <w:rFonts w:ascii="Consolas" w:hAnsi="Consolas" w:cs="Consolas"/>
-          <w:b/>
-          <w:bCs/>
-        </w:rPr>
-        <w:t>&gt;/roar-web</w:t>
+          <w:rFonts w:ascii="Consolas" w:hAnsi="Consolas" w:cs="Consolas"/>
+          <w:b/>
+          <w:bCs/>
+        </w:rPr>
+        <w:t>&gt;/roar-db</w:t>
       </w:r>
       <w:r>
         <w:rPr>
@@ -11963,112 +12197,6 @@
         </w:rPr>
         <w:t>:1.0.1</w:t>
       </w:r>
-    </w:p>
-    <w:p>
-      <w:pPr>
-        <w:rPr>
-          <w:rFonts w:ascii="Consolas" w:hAnsi="Consolas" w:cs="Consolas"/>
-          <w:b/>
-          <w:bCs/>
-        </w:rPr>
-      </w:pPr>
-      <w:r>
-        <w:rPr>
-          <w:rFonts w:ascii="Consolas" w:hAnsi="Consolas" w:cs="Consolas"/>
-          <w:b/>
-          <w:bCs/>
-        </w:rPr>
-        <w:t xml:space="preserve">$ </w:t>
-      </w:r>
-      <w:proofErr w:type="spellStart"/>
-      <w:r>
-        <w:rPr>
-          <w:rFonts w:ascii="Consolas" w:hAnsi="Consolas" w:cs="Consolas"/>
-          <w:b/>
-          <w:bCs/>
-        </w:rPr>
-        <w:t>buildah</w:t>
-      </w:r>
-      <w:proofErr w:type="spellEnd"/>
-      <w:r>
-        <w:rPr>
-          <w:rFonts w:ascii="Consolas" w:hAnsi="Consolas" w:cs="Consolas"/>
-          <w:b/>
-          <w:bCs/>
-        </w:rPr>
-        <w:t xml:space="preserve"> tag </w:t>
-      </w:r>
-      <w:r>
-        <w:rPr>
-          <w:rFonts w:ascii="Consolas" w:hAnsi="Consolas" w:cs="Consolas"/>
-          <w:b/>
-          <w:bCs/>
-        </w:rPr>
-        <w:t>roar-db:1.0.1</w:t>
-      </w:r>
-      <w:r>
-        <w:rPr>
-          <w:rFonts w:ascii="Consolas" w:hAnsi="Consolas" w:cs="Consolas"/>
-          <w:b/>
-          <w:bCs/>
-        </w:rPr>
-        <w:t xml:space="preserve"> &lt;</w:t>
-      </w:r>
-      <w:proofErr w:type="spellStart"/>
-      <w:r>
-        <w:rPr>
-          <w:rFonts w:ascii="Consolas" w:hAnsi="Consolas" w:cs="Consolas"/>
-          <w:b/>
-          <w:bCs/>
-        </w:rPr>
-        <w:t>userid</w:t>
-      </w:r>
-      <w:proofErr w:type="spellEnd"/>
-      <w:r>
-        <w:rPr>
-          <w:rFonts w:ascii="Consolas" w:hAnsi="Consolas" w:cs="Consolas"/>
-          <w:b/>
-          <w:bCs/>
-        </w:rPr>
-        <w:t>&gt;/roar-db</w:t>
-      </w:r>
-      <w:r>
-        <w:rPr>
-          <w:rFonts w:ascii="Consolas" w:hAnsi="Consolas" w:cs="Consolas"/>
-          <w:b/>
-          <w:bCs/>
-        </w:rPr>
-        <w:t>:1.0.1</w:t>
-      </w:r>
-    </w:p>
-    <w:p>
-      <w:pPr>
-        <w:rPr>
-          <w:rFonts w:ascii="Consolas" w:hAnsi="Consolas" w:cs="Consolas"/>
-          <w:b/>
-          <w:bCs/>
-        </w:rPr>
-      </w:pPr>
-    </w:p>
-    <w:p>
-      <w:pPr>
-        <w:rPr>
-          <w:rFonts w:ascii="Consolas" w:hAnsi="Consolas" w:cs="Consolas"/>
-          <w:b/>
-          <w:bCs/>
-        </w:rPr>
-      </w:pPr>
-    </w:p>
-    <w:p>
-      <w:pPr>
-        <w:rPr>
-          <w:rFonts w:ascii="Consolas" w:hAnsi="Consolas" w:cs="Consolas"/>
-          <w:b/>
-          <w:bCs/>
-          <w:sz w:val="22"/>
-          <w:szCs w:val="22"/>
-        </w:rPr>
-      </w:pPr>
     </w:p>
     <w:p>
       <w:pPr>
@@ -12228,6 +12356,15 @@
         </w:rPr>
         <w:t>:1.0.1</w:t>
       </w:r>
+    </w:p>
+    <w:p>
+      <w:pPr>
+        <w:rPr>
+          <w:rFonts w:cstheme="minorHAnsi"/>
+          <w:sz w:val="22"/>
+          <w:szCs w:val="22"/>
+        </w:rPr>
+      </w:pPr>
     </w:p>
     <w:p>
       <w:pPr>
@@ -13220,7 +13357,7 @@
                     <pic:cNvPicPr/>
                   </pic:nvPicPr>
                   <pic:blipFill>
-                    <a:blip r:embed="rId13"/>
+                    <a:blip r:embed="rId15"/>
                     <a:stretch>
                       <a:fillRect/>
                     </a:stretch>
@@ -13275,7 +13412,7 @@
       </w:r>
     </w:p>
     <w:sectPr>
-      <w:footerReference w:type="default" r:id="rId14"/>
+      <w:footerReference w:type="default" r:id="rId16"/>
       <w:pgSz w:w="12240" w:h="15840"/>
       <w:pgMar w:top="1440" w:right="1440" w:bottom="1440" w:left="1440" w:header="720" w:footer="720" w:gutter="0"/>
       <w:cols w:space="720"/>
@@ -13938,6 +14075,95 @@
       </w:pPr>
     </w:lvl>
   </w:abstractNum>
+  <w:abstractNum w:abstractNumId="5" w15:restartNumberingAfterBreak="0">
+    <w:nsid w:val="6E213D6B"/>
+    <w:multiLevelType w:val="hybridMultilevel"/>
+    <w:tmpl w:val="A080CEA6"/>
+    <w:lvl w:ilvl="0" w:tplc="FFFFFFFF">
+      <w:start w:val="1"/>
+      <w:numFmt w:val="decimal"/>
+      <w:lvlText w:val="%1."/>
+      <w:lvlJc w:val="left"/>
+      <w:pPr>
+        <w:ind w:left="720" w:hanging="360"/>
+      </w:pPr>
+      <w:rPr>
+        <w:rFonts w:hint="default"/>
+      </w:rPr>
+    </w:lvl>
+    <w:lvl w:ilvl="1" w:tplc="FFFFFFFF" w:tentative="1">
+      <w:start w:val="1"/>
+      <w:numFmt w:val="lowerLetter"/>
+      <w:lvlText w:val="%2."/>
+      <w:lvlJc w:val="left"/>
+      <w:pPr>
+        <w:ind w:left="1440" w:hanging="360"/>
+      </w:pPr>
+    </w:lvl>
+    <w:lvl w:ilvl="2" w:tplc="FFFFFFFF" w:tentative="1">
+      <w:start w:val="1"/>
+      <w:numFmt w:val="lowerRoman"/>
+      <w:lvlText w:val="%3."/>
+      <w:lvlJc w:val="right"/>
+      <w:pPr>
+        <w:ind w:left="2160" w:hanging="180"/>
+      </w:pPr>
+    </w:lvl>
+    <w:lvl w:ilvl="3" w:tplc="FFFFFFFF" w:tentative="1">
+      <w:start w:val="1"/>
+      <w:numFmt w:val="decimal"/>
+      <w:lvlText w:val="%4."/>
+      <w:lvlJc w:val="left"/>
+      <w:pPr>
+        <w:ind w:left="2880" w:hanging="360"/>
+      </w:pPr>
+    </w:lvl>
+    <w:lvl w:ilvl="4" w:tplc="FFFFFFFF" w:tentative="1">
+      <w:start w:val="1"/>
+      <w:numFmt w:val="lowerLetter"/>
+      <w:lvlText w:val="%5."/>
+      <w:lvlJc w:val="left"/>
+      <w:pPr>
+        <w:ind w:left="3600" w:hanging="360"/>
+      </w:pPr>
+    </w:lvl>
+    <w:lvl w:ilvl="5" w:tplc="FFFFFFFF" w:tentative="1">
+      <w:start w:val="1"/>
+      <w:numFmt w:val="lowerRoman"/>
+      <w:lvlText w:val="%6."/>
+      <w:lvlJc w:val="right"/>
+      <w:pPr>
+        <w:ind w:left="4320" w:hanging="180"/>
+      </w:pPr>
+    </w:lvl>
+    <w:lvl w:ilvl="6" w:tplc="FFFFFFFF" w:tentative="1">
+      <w:start w:val="1"/>
+      <w:numFmt w:val="decimal"/>
+      <w:lvlText w:val="%7."/>
+      <w:lvlJc w:val="left"/>
+      <w:pPr>
+        <w:ind w:left="5040" w:hanging="360"/>
+      </w:pPr>
+    </w:lvl>
+    <w:lvl w:ilvl="7" w:tplc="FFFFFFFF" w:tentative="1">
+      <w:start w:val="1"/>
+      <w:numFmt w:val="lowerLetter"/>
+      <w:lvlText w:val="%8."/>
+      <w:lvlJc w:val="left"/>
+      <w:pPr>
+        <w:ind w:left="5760" w:hanging="360"/>
+      </w:pPr>
+    </w:lvl>
+    <w:lvl w:ilvl="8" w:tplc="FFFFFFFF" w:tentative="1">
+      <w:start w:val="1"/>
+      <w:numFmt w:val="lowerRoman"/>
+      <w:lvlText w:val="%9."/>
+      <w:lvlJc w:val="right"/>
+      <w:pPr>
+        <w:ind w:left="6480" w:hanging="180"/>
+      </w:pPr>
+    </w:lvl>
+  </w:abstractNum>
   <w:num w:numId="1" w16cid:durableId="1288202210">
     <w:abstractNumId w:val="1"/>
   </w:num>
@@ -13952,6 +14178,9 @@
   </w:num>
   <w:num w:numId="5" w16cid:durableId="2090618261">
     <w:abstractNumId w:val="3"/>
+  </w:num>
+  <w:num w:numId="6" w16cid:durableId="1860392733">
+    <w:abstractNumId w:val="5"/>
   </w:num>
 </w:numbering>
 </file>
